--- a/documents/AntoineColmard.NicolasPrugne.AC.docx
+++ b/documents/AntoineColmard.NicolasPrugne.AC.docx
@@ -4,6 +4,11 @@
   <w:body>
     <w:sdt>
       <w:sdtPr>
+        <w:rPr>
+          <w:rFonts w:asciiTheme="majorHAnsi" w:eastAsiaTheme="minorHAnsi" w:hAnsiTheme="majorHAnsi"/>
+          <w:sz w:val="22"/>
+          <w:szCs w:val="22"/>
+        </w:rPr>
         <w:id w:val="1255316550"/>
         <w:docPartObj>
           <w:docPartGallery w:val="Cover Pages"/>
@@ -12,7 +17,7 @@
       </w:sdtPr>
       <w:sdtEndPr>
         <w:rPr>
-          <w:rFonts w:asciiTheme="majorHAnsi" w:eastAsiaTheme="majorEastAsia" w:hAnsiTheme="majorHAnsi" w:cstheme="majorBidi"/>
+          <w:rFonts w:eastAsiaTheme="majorEastAsia" w:cstheme="majorBidi"/>
           <w:color w:val="262626" w:themeColor="text1" w:themeTint="D9"/>
           <w:sz w:val="40"/>
           <w:szCs w:val="40"/>
@@ -22,14 +27,18 @@
         <w:p>
           <w:pPr>
             <w:pStyle w:val="Sansinterligne"/>
+            <w:rPr>
+              <w:rFonts w:asciiTheme="majorHAnsi" w:hAnsiTheme="majorHAnsi"/>
+            </w:rPr>
           </w:pPr>
           <w:r>
             <w:rPr>
+              <w:rFonts w:asciiTheme="majorHAnsi" w:hAnsiTheme="majorHAnsi"/>
               <w:noProof/>
               <w:lang w:eastAsia="fr-FR"/>
             </w:rPr>
             <w:drawing>
-              <wp:inline distT="0" distB="0" distL="0" distR="0" wp14:anchorId="06386763" wp14:editId="3CE2EAED">
+              <wp:inline distT="0" distB="0" distL="0" distR="0" wp14:anchorId="39B9D8AF" wp14:editId="29BA7490">
                 <wp:extent cx="2024063" cy="809625"/>
                 <wp:effectExtent l="0" t="0" r="0" b="0"/>
                 <wp:docPr id="289" name="Image 289"/>
@@ -44,7 +53,7 @@
                         <pic:cNvPicPr/>
                       </pic:nvPicPr>
                       <pic:blipFill>
-                        <a:blip r:embed="rId7">
+                        <a:blip r:embed="rId9">
                           <a:extLst>
                             <a:ext uri="{28A0092B-C50C-407E-A947-70E740481C1C}">
                               <a14:useLocalDpi xmlns:a14="http://schemas.microsoft.com/office/drawing/2010/main" val="0"/>
@@ -118,7 +127,7 @@
             <w:adjustRightInd w:val="0"/>
             <w:spacing w:after="0" w:line="240" w:lineRule="auto"/>
             <w:rPr>
-              <w:rFonts w:ascii="Cambria" w:hAnsi="Cambria" w:cs="Cambria"/>
+              <w:rFonts w:asciiTheme="majorHAnsi" w:hAnsiTheme="majorHAnsi" w:cs="Cambria"/>
               <w:color w:val="262626" w:themeColor="text1" w:themeTint="D9"/>
               <w:sz w:val="20"/>
               <w:szCs w:val="20"/>
@@ -132,7 +141,7 @@
             <w:adjustRightInd w:val="0"/>
             <w:spacing w:after="0" w:line="240" w:lineRule="auto"/>
             <w:rPr>
-              <w:rFonts w:ascii="Cambria" w:hAnsi="Cambria" w:cs="Cambria"/>
+              <w:rFonts w:asciiTheme="majorHAnsi" w:hAnsiTheme="majorHAnsi" w:cs="Cambria"/>
               <w:color w:val="262626" w:themeColor="text1" w:themeTint="D9"/>
               <w:sz w:val="20"/>
               <w:szCs w:val="20"/>
@@ -140,7 +149,7 @@
           </w:pPr>
           <w:r>
             <w:rPr>
-              <w:rFonts w:ascii="Cambria" w:hAnsi="Cambria" w:cs="Cambria"/>
+              <w:rFonts w:asciiTheme="majorHAnsi" w:hAnsiTheme="majorHAnsi" w:cs="Cambria"/>
               <w:color w:val="262626" w:themeColor="text1" w:themeTint="D9"/>
               <w:sz w:val="20"/>
               <w:szCs w:val="20"/>
@@ -150,7 +159,7 @@
           <w:proofErr w:type="spellStart"/>
           <w:r>
             <w:rPr>
-              <w:rFonts w:ascii="Cambria" w:hAnsi="Cambria" w:cs="Cambria"/>
+              <w:rFonts w:asciiTheme="majorHAnsi" w:hAnsiTheme="majorHAnsi" w:cs="Cambria"/>
               <w:color w:val="262626" w:themeColor="text1" w:themeTint="D9"/>
               <w:sz w:val="20"/>
               <w:szCs w:val="20"/>
@@ -166,7 +175,7 @@
             <w:adjustRightInd w:val="0"/>
             <w:spacing w:after="0" w:line="240" w:lineRule="auto"/>
             <w:rPr>
-              <w:rFonts w:ascii="Cambria" w:hAnsi="Cambria" w:cs="Cambria"/>
+              <w:rFonts w:asciiTheme="majorHAnsi" w:hAnsiTheme="majorHAnsi" w:cs="Cambria"/>
               <w:color w:val="262626" w:themeColor="text1" w:themeTint="D9"/>
               <w:sz w:val="20"/>
               <w:szCs w:val="20"/>
@@ -174,7 +183,7 @@
           </w:pPr>
           <w:r>
             <w:rPr>
-              <w:rFonts w:ascii="Cambria" w:hAnsi="Cambria" w:cs="Cambria"/>
+              <w:rFonts w:asciiTheme="majorHAnsi" w:hAnsiTheme="majorHAnsi" w:cs="Cambria"/>
               <w:color w:val="262626" w:themeColor="text1" w:themeTint="D9"/>
               <w:sz w:val="20"/>
               <w:szCs w:val="20"/>
@@ -189,7 +198,7 @@
             <w:adjustRightInd w:val="0"/>
             <w:spacing w:after="0" w:line="240" w:lineRule="auto"/>
             <w:rPr>
-              <w:rFonts w:ascii="Cambria" w:hAnsi="Cambria" w:cs="Cambria"/>
+              <w:rFonts w:asciiTheme="majorHAnsi" w:hAnsiTheme="majorHAnsi" w:cs="Cambria"/>
               <w:color w:val="262626" w:themeColor="text1" w:themeTint="D9"/>
               <w:sz w:val="20"/>
               <w:szCs w:val="20"/>
@@ -197,7 +206,7 @@
           </w:pPr>
           <w:r>
             <w:rPr>
-              <w:rFonts w:ascii="Cambria" w:hAnsi="Cambria" w:cs="Cambria"/>
+              <w:rFonts w:asciiTheme="majorHAnsi" w:hAnsiTheme="majorHAnsi" w:cs="Cambria"/>
               <w:color w:val="262626" w:themeColor="text1" w:themeTint="D9"/>
               <w:sz w:val="20"/>
               <w:szCs w:val="20"/>
@@ -216,7 +225,7 @@
           </w:pPr>
           <w:r>
             <w:rPr>
-              <w:rFonts w:ascii="Cambria" w:hAnsi="Cambria" w:cs="Cambria"/>
+              <w:rFonts w:asciiTheme="majorHAnsi" w:hAnsiTheme="majorHAnsi" w:cs="Cambria"/>
               <w:color w:val="262626" w:themeColor="text1" w:themeTint="D9"/>
               <w:sz w:val="20"/>
               <w:szCs w:val="20"/>
@@ -287,7 +296,7 @@
             <w:spacing w:after="0" w:line="240" w:lineRule="auto"/>
             <w:jc w:val="center"/>
             <w:rPr>
-              <w:rFonts w:ascii="Cambria" w:hAnsi="Cambria" w:cs="Cambria"/>
+              <w:rFonts w:asciiTheme="majorHAnsi" w:hAnsiTheme="majorHAnsi" w:cs="Cambria"/>
               <w:color w:val="262626" w:themeColor="text1" w:themeTint="D9"/>
               <w:sz w:val="24"/>
               <w:szCs w:val="24"/>
@@ -295,7 +304,7 @@
           </w:pPr>
           <w:r>
             <w:rPr>
-              <w:rFonts w:ascii="Cambria" w:hAnsi="Cambria" w:cs="Cambria"/>
+              <w:rFonts w:asciiTheme="majorHAnsi" w:hAnsiTheme="majorHAnsi" w:cs="Cambria"/>
               <w:color w:val="262626" w:themeColor="text1" w:themeTint="D9"/>
               <w:sz w:val="24"/>
               <w:szCs w:val="24"/>
@@ -304,21 +313,12 @@
           </w:r>
           <w:r>
             <w:rPr>
-              <w:rFonts w:ascii="Cambria" w:hAnsi="Cambria" w:cs="Cambria"/>
+              <w:rFonts w:asciiTheme="majorHAnsi" w:hAnsiTheme="majorHAnsi" w:cs="Cambria"/>
               <w:color w:val="262626" w:themeColor="text1" w:themeTint="D9"/>
               <w:sz w:val="24"/>
               <w:szCs w:val="24"/>
             </w:rPr>
-            <w:t xml:space="preserve"> </w:t>
-          </w:r>
-          <w:r>
-            <w:rPr>
-              <w:rFonts w:ascii="Cambria" w:hAnsi="Cambria" w:cs="Cambria"/>
-              <w:color w:val="262626" w:themeColor="text1" w:themeTint="D9"/>
-              <w:sz w:val="24"/>
-              <w:szCs w:val="24"/>
-            </w:rPr>
-            <w:t>de TP</w:t>
+            <w:t xml:space="preserve"> de TP</w:t>
           </w:r>
         </w:p>
         <w:p>
@@ -333,7 +333,7 @@
           </w:pPr>
           <w:r>
             <w:rPr>
-              <w:rFonts w:ascii="Cambria" w:hAnsi="Cambria" w:cs="Cambria"/>
+              <w:rFonts w:asciiTheme="majorHAnsi" w:hAnsiTheme="majorHAnsi" w:cs="Cambria"/>
               <w:color w:val="262626" w:themeColor="text1" w:themeTint="D9"/>
               <w:sz w:val="24"/>
               <w:szCs w:val="24"/>
@@ -387,17 +387,31 @@
     <w:p>
       <w:pPr>
         <w:rPr>
-          <w:rFonts w:asciiTheme="majorHAnsi" w:eastAsiaTheme="majorEastAsia" w:hAnsiTheme="majorHAnsi" w:cstheme="majorBidi"/>
-          <w:color w:val="262626" w:themeColor="text1" w:themeTint="D9"/>
-          <w:sz w:val="40"/>
-          <w:szCs w:val="40"/>
+          <w:rFonts w:asciiTheme="majorHAnsi" w:hAnsiTheme="majorHAnsi"/>
         </w:rPr>
       </w:pPr>
     </w:p>
-    <w:p/>
-    <w:p/>
-    <w:p/>
-    <w:p/>
+    <w:p>
+      <w:pPr>
+        <w:rPr>
+          <w:rFonts w:asciiTheme="majorHAnsi" w:hAnsiTheme="majorHAnsi"/>
+        </w:rPr>
+      </w:pPr>
+    </w:p>
+    <w:p>
+      <w:pPr>
+        <w:rPr>
+          <w:rFonts w:asciiTheme="majorHAnsi" w:hAnsiTheme="majorHAnsi"/>
+        </w:rPr>
+      </w:pPr>
+    </w:p>
+    <w:p>
+      <w:pPr>
+        <w:rPr>
+          <w:rFonts w:asciiTheme="majorHAnsi" w:hAnsiTheme="majorHAnsi"/>
+        </w:rPr>
+      </w:pPr>
+    </w:p>
     <w:p>
       <w:pPr>
         <w:rPr>
@@ -407,15 +421,16 @@
           <w:szCs w:val="24"/>
         </w:rPr>
       </w:pPr>
-      <w:r>
+    </w:p>
+    <w:p>
+      <w:pPr>
         <w:rPr>
           <w:rFonts w:asciiTheme="majorHAnsi" w:hAnsiTheme="majorHAnsi"/>
           <w:color w:val="262626" w:themeColor="text1" w:themeTint="D9"/>
           <w:sz w:val="24"/>
           <w:szCs w:val="24"/>
         </w:rPr>
-        <w:t>TP</w:t>
-      </w:r>
+      </w:pPr>
       <w:r>
         <w:rPr>
           <w:rFonts w:asciiTheme="majorHAnsi" w:hAnsiTheme="majorHAnsi"/>
@@ -423,7 +438,7 @@
           <w:sz w:val="24"/>
           <w:szCs w:val="24"/>
         </w:rPr>
-        <w:t xml:space="preserve"> réalisé par Nicolas </w:t>
+        <w:t xml:space="preserve">TP réalisé par Nicolas </w:t>
       </w:r>
       <w:proofErr w:type="spellStart"/>
       <w:r>
@@ -462,6 +477,7 @@
     <w:p>
       <w:pPr>
         <w:rPr>
+          <w:rFonts w:asciiTheme="majorHAnsi" w:hAnsiTheme="majorHAnsi"/>
           <w:color w:val="262626" w:themeColor="text1" w:themeTint="D9"/>
         </w:rPr>
       </w:pPr>
@@ -469,6 +485,7 @@
     <w:p>
       <w:pPr>
         <w:rPr>
+          <w:rFonts w:asciiTheme="majorHAnsi" w:hAnsiTheme="majorHAnsi"/>
           <w:color w:val="262626" w:themeColor="text1" w:themeTint="D9"/>
         </w:rPr>
       </w:pPr>
@@ -476,7 +493,7 @@
     <w:p>
       <w:pPr>
         <w:rPr>
-          <w:rFonts w:ascii="Cambria" w:hAnsi="Cambria" w:cs="Cambria"/>
+          <w:rFonts w:asciiTheme="majorHAnsi" w:hAnsiTheme="majorHAnsi" w:cs="Cambria"/>
           <w:smallCaps/>
           <w:color w:val="262626" w:themeColor="text1" w:themeTint="D9"/>
           <w:sz w:val="24"/>
@@ -485,7 +502,7 @@
       </w:pPr>
       <w:r>
         <w:rPr>
-          <w:rFonts w:ascii="Cambria" w:hAnsi="Cambria" w:cs="Cambria"/>
+          <w:rFonts w:asciiTheme="majorHAnsi" w:hAnsiTheme="majorHAnsi" w:cs="Cambria"/>
           <w:color w:val="262626" w:themeColor="text1" w:themeTint="D9"/>
           <w:sz w:val="24"/>
           <w:szCs w:val="24"/>
@@ -494,7 +511,7 @@
       </w:r>
       <w:r>
         <w:rPr>
-          <w:rFonts w:ascii="Cambria" w:hAnsi="Cambria" w:cs="Cambria"/>
+          <w:rFonts w:asciiTheme="majorHAnsi" w:hAnsiTheme="majorHAnsi" w:cs="Cambria"/>
           <w:color w:val="262626" w:themeColor="text1" w:themeTint="D9"/>
           <w:sz w:val="24"/>
           <w:szCs w:val="24"/>
@@ -503,7 +520,7 @@
       </w:r>
       <w:r>
         <w:rPr>
-          <w:rFonts w:ascii="Cambria" w:hAnsi="Cambria" w:cs="Cambria"/>
+          <w:rFonts w:asciiTheme="majorHAnsi" w:hAnsiTheme="majorHAnsi" w:cs="Cambria"/>
           <w:color w:val="262626" w:themeColor="text1" w:themeTint="D9"/>
           <w:sz w:val="24"/>
           <w:szCs w:val="24"/>
@@ -512,7 +529,7 @@
       </w:r>
       <w:r>
         <w:rPr>
-          <w:rFonts w:ascii="Cambria" w:hAnsi="Cambria" w:cs="Cambria"/>
+          <w:rFonts w:asciiTheme="majorHAnsi" w:hAnsiTheme="majorHAnsi" w:cs="Cambria"/>
           <w:color w:val="262626" w:themeColor="text1" w:themeTint="D9"/>
           <w:sz w:val="24"/>
           <w:szCs w:val="24"/>
@@ -521,7 +538,7 @@
       </w:r>
       <w:r>
         <w:rPr>
-          <w:rFonts w:ascii="Cambria" w:hAnsi="Cambria" w:cs="Cambria"/>
+          <w:rFonts w:asciiTheme="majorHAnsi" w:hAnsiTheme="majorHAnsi" w:cs="Cambria"/>
           <w:smallCaps/>
           <w:color w:val="262626" w:themeColor="text1" w:themeTint="D9"/>
           <w:sz w:val="24"/>
@@ -541,21 +558,22 @@
     </w:p>
     <w:sdt>
       <w:sdtPr>
-        <w:id w:val="1451350266"/>
+        <w:rPr>
+          <w:rFonts w:asciiTheme="minorHAnsi" w:eastAsiaTheme="minorHAnsi" w:hAnsiTheme="minorHAnsi" w:cstheme="minorBidi"/>
+          <w:b w:val="0"/>
+          <w:bCs w:val="0"/>
+          <w:color w:val="auto"/>
+          <w:sz w:val="22"/>
+          <w:szCs w:val="22"/>
+          <w:lang w:eastAsia="en-US"/>
+        </w:rPr>
+        <w:id w:val="329727647"/>
         <w:docPartObj>
           <w:docPartGallery w:val="Table of Contents"/>
           <w:docPartUnique/>
         </w:docPartObj>
       </w:sdtPr>
-      <w:sdtEndPr>
-        <w:rPr>
-          <w:rFonts w:asciiTheme="minorHAnsi" w:eastAsiaTheme="minorHAnsi" w:hAnsiTheme="minorHAnsi" w:cstheme="minorBidi"/>
-          <w:color w:val="auto"/>
-          <w:sz w:val="22"/>
-          <w:szCs w:val="22"/>
-          <w:lang w:eastAsia="en-US"/>
-        </w:rPr>
-      </w:sdtEndPr>
+      <w:sdtEndPr/>
       <w:sdtContent>
         <w:p>
           <w:pPr>
@@ -579,15 +597,24 @@
             </w:rPr>
           </w:pPr>
           <w:r>
+            <w:rPr>
+              <w:rFonts w:asciiTheme="majorHAnsi" w:hAnsiTheme="majorHAnsi"/>
+            </w:rPr>
             <w:fldChar w:fldCharType="begin"/>
           </w:r>
           <w:r>
+            <w:rPr>
+              <w:rFonts w:asciiTheme="majorHAnsi" w:hAnsiTheme="majorHAnsi"/>
+            </w:rPr>
             <w:instrText xml:space="preserve"> TOC \o "1-3" \h \z \u </w:instrText>
           </w:r>
           <w:r>
+            <w:rPr>
+              <w:rFonts w:asciiTheme="majorHAnsi" w:hAnsiTheme="majorHAnsi"/>
+            </w:rPr>
             <w:fldChar w:fldCharType="separate"/>
           </w:r>
-          <w:hyperlink w:anchor="_Toc382489279" w:history="1">
+          <w:hyperlink w:anchor="_Toc382563242" w:history="1">
             <w:r>
               <w:rPr>
                 <w:rStyle w:val="Lienhypertexte"/>
@@ -629,7 +656,179 @@
                 <w:noProof/>
                 <w:webHidden/>
               </w:rPr>
-              <w:instrText xml:space="preserve"> PAGEREF _Toc382489279 \h </w:instrText>
+              <w:instrText xml:space="preserve"> PAGEREF _Toc382563242 \h </w:instrText>
+            </w:r>
+            <w:r>
+              <w:rPr>
+                <w:noProof/>
+                <w:webHidden/>
+              </w:rPr>
+            </w:r>
+            <w:r>
+              <w:rPr>
+                <w:noProof/>
+                <w:webHidden/>
+              </w:rPr>
+              <w:fldChar w:fldCharType="separate"/>
+            </w:r>
+            <w:r>
+              <w:rPr>
+                <w:noProof/>
+                <w:webHidden/>
+              </w:rPr>
+              <w:t>4</w:t>
+            </w:r>
+            <w:r>
+              <w:rPr>
+                <w:noProof/>
+                <w:webHidden/>
+              </w:rPr>
+              <w:fldChar w:fldCharType="end"/>
+            </w:r>
+          </w:hyperlink>
+        </w:p>
+        <w:p>
+          <w:pPr>
+            <w:pStyle w:val="TM2"/>
+            <w:tabs>
+              <w:tab w:val="left" w:pos="880"/>
+              <w:tab w:val="right" w:leader="dot" w:pos="9062"/>
+            </w:tabs>
+            <w:rPr>
+              <w:rFonts w:eastAsiaTheme="minorEastAsia"/>
+              <w:noProof/>
+              <w:lang w:eastAsia="fr-FR"/>
+            </w:rPr>
+          </w:pPr>
+          <w:hyperlink w:anchor="_Toc382563243" w:history="1">
+            <w:r>
+              <w:rPr>
+                <w:rStyle w:val="Lienhypertexte"/>
+                <w:noProof/>
+              </w:rPr>
+              <w:t>1.1</w:t>
+            </w:r>
+            <w:r>
+              <w:rPr>
+                <w:rFonts w:eastAsiaTheme="minorEastAsia"/>
+                <w:noProof/>
+                <w:lang w:eastAsia="fr-FR"/>
+              </w:rPr>
+              <w:tab/>
+            </w:r>
+            <w:r>
+              <w:rPr>
+                <w:rStyle w:val="Lienhypertexte"/>
+                <w:noProof/>
+              </w:rPr>
+              <w:t>L’auto-complétion</w:t>
+            </w:r>
+            <w:r>
+              <w:rPr>
+                <w:noProof/>
+                <w:webHidden/>
+              </w:rPr>
+              <w:tab/>
+            </w:r>
+            <w:r>
+              <w:rPr>
+                <w:noProof/>
+                <w:webHidden/>
+              </w:rPr>
+              <w:fldChar w:fldCharType="begin"/>
+            </w:r>
+            <w:r>
+              <w:rPr>
+                <w:noProof/>
+                <w:webHidden/>
+              </w:rPr>
+              <w:instrText xml:space="preserve"> PAGEREF _Toc382563243 \h </w:instrText>
+            </w:r>
+            <w:r>
+              <w:rPr>
+                <w:noProof/>
+                <w:webHidden/>
+              </w:rPr>
+            </w:r>
+            <w:r>
+              <w:rPr>
+                <w:noProof/>
+                <w:webHidden/>
+              </w:rPr>
+              <w:fldChar w:fldCharType="separate"/>
+            </w:r>
+            <w:r>
+              <w:rPr>
+                <w:noProof/>
+                <w:webHidden/>
+              </w:rPr>
+              <w:t>4</w:t>
+            </w:r>
+            <w:r>
+              <w:rPr>
+                <w:noProof/>
+                <w:webHidden/>
+              </w:rPr>
+              <w:fldChar w:fldCharType="end"/>
+            </w:r>
+          </w:hyperlink>
+        </w:p>
+        <w:p>
+          <w:pPr>
+            <w:pStyle w:val="TM2"/>
+            <w:tabs>
+              <w:tab w:val="left" w:pos="880"/>
+              <w:tab w:val="right" w:leader="dot" w:pos="9062"/>
+            </w:tabs>
+            <w:rPr>
+              <w:rFonts w:eastAsiaTheme="minorEastAsia"/>
+              <w:noProof/>
+              <w:lang w:eastAsia="fr-FR"/>
+            </w:rPr>
+          </w:pPr>
+          <w:hyperlink w:anchor="_Toc382563244" w:history="1">
+            <w:r>
+              <w:rPr>
+                <w:rStyle w:val="Lienhypertexte"/>
+                <w:noProof/>
+              </w:rPr>
+              <w:t>1.2</w:t>
+            </w:r>
+            <w:r>
+              <w:rPr>
+                <w:rFonts w:eastAsiaTheme="minorEastAsia"/>
+                <w:noProof/>
+                <w:lang w:eastAsia="fr-FR"/>
+              </w:rPr>
+              <w:tab/>
+            </w:r>
+            <w:r>
+              <w:rPr>
+                <w:rStyle w:val="Lienhypertexte"/>
+                <w:noProof/>
+              </w:rPr>
+              <w:t>Objectifs du TP</w:t>
+            </w:r>
+            <w:r>
+              <w:rPr>
+                <w:noProof/>
+                <w:webHidden/>
+              </w:rPr>
+              <w:tab/>
+            </w:r>
+            <w:r>
+              <w:rPr>
+                <w:noProof/>
+                <w:webHidden/>
+              </w:rPr>
+              <w:fldChar w:fldCharType="begin"/>
+            </w:r>
+            <w:r>
+              <w:rPr>
+                <w:noProof/>
+                <w:webHidden/>
+              </w:rPr>
+              <w:instrText xml:space="preserve"> PAGEREF _Toc382563244 \h </w:instrText>
             </w:r>
             <w:r>
               <w:rPr>
@@ -673,7 +872,7 @@
               <w:lang w:eastAsia="fr-FR"/>
             </w:rPr>
           </w:pPr>
-          <w:hyperlink w:anchor="_Toc382489280" w:history="1">
+          <w:hyperlink w:anchor="_Toc382563245" w:history="1">
             <w:r>
               <w:rPr>
                 <w:rStyle w:val="Lienhypertexte"/>
@@ -715,7 +914,7 @@
                 <w:noProof/>
                 <w:webHidden/>
               </w:rPr>
-              <w:instrText xml:space="preserve"> PAGEREF _Toc382489280 \h </w:instrText>
+              <w:instrText xml:space="preserve"> PAGEREF _Toc382563245 \h </w:instrText>
             </w:r>
             <w:r>
               <w:rPr>
@@ -736,6 +935,264 @@
                 <w:webHidden/>
               </w:rPr>
               <w:t>4</w:t>
+            </w:r>
+            <w:r>
+              <w:rPr>
+                <w:noProof/>
+                <w:webHidden/>
+              </w:rPr>
+              <w:fldChar w:fldCharType="end"/>
+            </w:r>
+          </w:hyperlink>
+        </w:p>
+        <w:p>
+          <w:pPr>
+            <w:pStyle w:val="TM2"/>
+            <w:tabs>
+              <w:tab w:val="left" w:pos="880"/>
+              <w:tab w:val="right" w:leader="dot" w:pos="9062"/>
+            </w:tabs>
+            <w:rPr>
+              <w:rFonts w:eastAsiaTheme="minorEastAsia"/>
+              <w:noProof/>
+              <w:lang w:eastAsia="fr-FR"/>
+            </w:rPr>
+          </w:pPr>
+          <w:hyperlink w:anchor="_Toc382563246" w:history="1">
+            <w:r>
+              <w:rPr>
+                <w:rStyle w:val="Lienhypertexte"/>
+                <w:noProof/>
+              </w:rPr>
+              <w:t>2.1</w:t>
+            </w:r>
+            <w:r>
+              <w:rPr>
+                <w:rFonts w:eastAsiaTheme="minorEastAsia"/>
+                <w:noProof/>
+                <w:lang w:eastAsia="fr-FR"/>
+              </w:rPr>
+              <w:tab/>
+            </w:r>
+            <w:r>
+              <w:rPr>
+                <w:rStyle w:val="Lienhypertexte"/>
+                <w:noProof/>
+              </w:rPr>
+              <w:t>Présentation du package UML développé</w:t>
+            </w:r>
+            <w:r>
+              <w:rPr>
+                <w:noProof/>
+                <w:webHidden/>
+              </w:rPr>
+              <w:tab/>
+            </w:r>
+            <w:r>
+              <w:rPr>
+                <w:noProof/>
+                <w:webHidden/>
+              </w:rPr>
+              <w:fldChar w:fldCharType="begin"/>
+            </w:r>
+            <w:r>
+              <w:rPr>
+                <w:noProof/>
+                <w:webHidden/>
+              </w:rPr>
+              <w:instrText xml:space="preserve"> PAGEREF _Toc382563246 \h </w:instrText>
+            </w:r>
+            <w:r>
+              <w:rPr>
+                <w:noProof/>
+                <w:webHidden/>
+              </w:rPr>
+            </w:r>
+            <w:r>
+              <w:rPr>
+                <w:noProof/>
+                <w:webHidden/>
+              </w:rPr>
+              <w:fldChar w:fldCharType="separate"/>
+            </w:r>
+            <w:r>
+              <w:rPr>
+                <w:noProof/>
+                <w:webHidden/>
+              </w:rPr>
+              <w:t>4</w:t>
+            </w:r>
+            <w:r>
+              <w:rPr>
+                <w:noProof/>
+                <w:webHidden/>
+              </w:rPr>
+              <w:fldChar w:fldCharType="end"/>
+            </w:r>
+          </w:hyperlink>
+        </w:p>
+        <w:p>
+          <w:pPr>
+            <w:pStyle w:val="TM2"/>
+            <w:tabs>
+              <w:tab w:val="left" w:pos="880"/>
+              <w:tab w:val="right" w:leader="dot" w:pos="9062"/>
+            </w:tabs>
+            <w:rPr>
+              <w:rFonts w:eastAsiaTheme="minorEastAsia"/>
+              <w:noProof/>
+              <w:lang w:eastAsia="fr-FR"/>
+            </w:rPr>
+          </w:pPr>
+          <w:hyperlink w:anchor="_Toc382563247" w:history="1">
+            <w:r>
+              <w:rPr>
+                <w:rStyle w:val="Lienhypertexte"/>
+                <w:noProof/>
+              </w:rPr>
+              <w:t>2.2</w:t>
+            </w:r>
+            <w:r>
+              <w:rPr>
+                <w:rFonts w:eastAsiaTheme="minorEastAsia"/>
+                <w:noProof/>
+                <w:lang w:eastAsia="fr-FR"/>
+              </w:rPr>
+              <w:tab/>
+            </w:r>
+            <w:r>
+              <w:rPr>
+                <w:rStyle w:val="Lienhypertexte"/>
+                <w:noProof/>
+              </w:rPr>
+              <w:t>La classe Mot</w:t>
+            </w:r>
+            <w:r>
+              <w:rPr>
+                <w:noProof/>
+                <w:webHidden/>
+              </w:rPr>
+              <w:tab/>
+            </w:r>
+            <w:r>
+              <w:rPr>
+                <w:noProof/>
+                <w:webHidden/>
+              </w:rPr>
+              <w:fldChar w:fldCharType="begin"/>
+            </w:r>
+            <w:r>
+              <w:rPr>
+                <w:noProof/>
+                <w:webHidden/>
+              </w:rPr>
+              <w:instrText xml:space="preserve"> PAGEREF _Toc382563247 \h </w:instrText>
+            </w:r>
+            <w:r>
+              <w:rPr>
+                <w:noProof/>
+                <w:webHidden/>
+              </w:rPr>
+            </w:r>
+            <w:r>
+              <w:rPr>
+                <w:noProof/>
+                <w:webHidden/>
+              </w:rPr>
+              <w:fldChar w:fldCharType="separate"/>
+            </w:r>
+            <w:r>
+              <w:rPr>
+                <w:noProof/>
+                <w:webHidden/>
+              </w:rPr>
+              <w:t>5</w:t>
+            </w:r>
+            <w:r>
+              <w:rPr>
+                <w:noProof/>
+                <w:webHidden/>
+              </w:rPr>
+              <w:fldChar w:fldCharType="end"/>
+            </w:r>
+          </w:hyperlink>
+        </w:p>
+        <w:p>
+          <w:pPr>
+            <w:pStyle w:val="TM2"/>
+            <w:tabs>
+              <w:tab w:val="left" w:pos="880"/>
+              <w:tab w:val="right" w:leader="dot" w:pos="9062"/>
+            </w:tabs>
+            <w:rPr>
+              <w:rFonts w:eastAsiaTheme="minorEastAsia"/>
+              <w:noProof/>
+              <w:lang w:eastAsia="fr-FR"/>
+            </w:rPr>
+          </w:pPr>
+          <w:hyperlink w:anchor="_Toc382563248" w:history="1">
+            <w:r>
+              <w:rPr>
+                <w:rStyle w:val="Lienhypertexte"/>
+                <w:noProof/>
+              </w:rPr>
+              <w:t>2.3</w:t>
+            </w:r>
+            <w:r>
+              <w:rPr>
+                <w:rFonts w:eastAsiaTheme="minorEastAsia"/>
+                <w:noProof/>
+                <w:lang w:eastAsia="fr-FR"/>
+              </w:rPr>
+              <w:tab/>
+            </w:r>
+            <w:r>
+              <w:rPr>
+                <w:rStyle w:val="Lienhypertexte"/>
+                <w:noProof/>
+              </w:rPr>
+              <w:t>La classe AutoCompletionDatabase</w:t>
+            </w:r>
+            <w:r>
+              <w:rPr>
+                <w:noProof/>
+                <w:webHidden/>
+              </w:rPr>
+              <w:tab/>
+            </w:r>
+            <w:r>
+              <w:rPr>
+                <w:noProof/>
+                <w:webHidden/>
+              </w:rPr>
+              <w:fldChar w:fldCharType="begin"/>
+            </w:r>
+            <w:r>
+              <w:rPr>
+                <w:noProof/>
+                <w:webHidden/>
+              </w:rPr>
+              <w:instrText xml:space="preserve"> PAGEREF _Toc382563248 \h </w:instrText>
+            </w:r>
+            <w:r>
+              <w:rPr>
+                <w:noProof/>
+                <w:webHidden/>
+              </w:rPr>
+            </w:r>
+            <w:r>
+              <w:rPr>
+                <w:noProof/>
+                <w:webHidden/>
+              </w:rPr>
+              <w:fldChar w:fldCharType="separate"/>
+            </w:r>
+            <w:r>
+              <w:rPr>
+                <w:noProof/>
+                <w:webHidden/>
+              </w:rPr>
+              <w:t>6</w:t>
             </w:r>
             <w:r>
               <w:rPr>
@@ -759,7 +1216,7 @@
               <w:lang w:eastAsia="fr-FR"/>
             </w:rPr>
           </w:pPr>
-          <w:hyperlink w:anchor="_Toc382489281" w:history="1">
+          <w:hyperlink w:anchor="_Toc382563249" w:history="1">
             <w:r>
               <w:rPr>
                 <w:rStyle w:val="Lienhypertexte"/>
@@ -801,7 +1258,7 @@
                 <w:noProof/>
                 <w:webHidden/>
               </w:rPr>
-              <w:instrText xml:space="preserve"> PAGEREF _Toc382489281 \h </w:instrText>
+              <w:instrText xml:space="preserve"> PAGEREF _Toc382563249 \h </w:instrText>
             </w:r>
             <w:r>
               <w:rPr>
@@ -821,7 +1278,7 @@
                 <w:noProof/>
                 <w:webHidden/>
               </w:rPr>
-              <w:t>4</w:t>
+              <w:t>7</w:t>
             </w:r>
             <w:r>
               <w:rPr>
@@ -845,7 +1302,7 @@
               <w:lang w:eastAsia="fr-FR"/>
             </w:rPr>
           </w:pPr>
-          <w:hyperlink w:anchor="_Toc382489282" w:history="1">
+          <w:hyperlink w:anchor="_Toc382563250" w:history="1">
             <w:r>
               <w:rPr>
                 <w:rStyle w:val="Lienhypertexte"/>
@@ -887,7 +1344,7 @@
                 <w:noProof/>
                 <w:webHidden/>
               </w:rPr>
-              <w:instrText xml:space="preserve"> PAGEREF _Toc382489282 \h </w:instrText>
+              <w:instrText xml:space="preserve"> PAGEREF _Toc382563250 \h </w:instrText>
             </w:r>
             <w:r>
               <w:rPr>
@@ -907,7 +1364,7 @@
                 <w:noProof/>
                 <w:webHidden/>
               </w:rPr>
-              <w:t>4</w:t>
+              <w:t>7</w:t>
             </w:r>
             <w:r>
               <w:rPr>
@@ -931,7 +1388,7 @@
               <w:lang w:eastAsia="fr-FR"/>
             </w:rPr>
           </w:pPr>
-          <w:hyperlink w:anchor="_Toc382489283" w:history="1">
+          <w:hyperlink w:anchor="_Toc382563251" w:history="1">
             <w:r>
               <w:rPr>
                 <w:rStyle w:val="Lienhypertexte"/>
@@ -973,7 +1430,7 @@
                 <w:noProof/>
                 <w:webHidden/>
               </w:rPr>
-              <w:instrText xml:space="preserve"> PAGEREF _Toc382489283 \h </w:instrText>
+              <w:instrText xml:space="preserve"> PAGEREF _Toc382563251 \h </w:instrText>
             </w:r>
             <w:r>
               <w:rPr>
@@ -993,7 +1450,7 @@
                 <w:noProof/>
                 <w:webHidden/>
               </w:rPr>
-              <w:t>4</w:t>
+              <w:t>7</w:t>
             </w:r>
             <w:r>
               <w:rPr>
@@ -1005,8 +1462,14 @@
           </w:hyperlink>
         </w:p>
         <w:p>
+          <w:pPr>
+            <w:rPr>
+              <w:rFonts w:asciiTheme="majorHAnsi" w:hAnsiTheme="majorHAnsi"/>
+            </w:rPr>
+          </w:pPr>
           <w:r>
             <w:rPr>
+              <w:rFonts w:asciiTheme="majorHAnsi" w:hAnsiTheme="majorHAnsi"/>
               <w:b/>
               <w:bCs/>
             </w:rPr>
@@ -1028,11 +1491,259 @@
       </w:r>
     </w:p>
     <w:p>
-      <w:bookmarkStart w:id="0" w:name="_GoBack"/>
-      <w:bookmarkEnd w:id="0"/>
+      <w:pPr>
+        <w:pStyle w:val="Tabledesillustrations"/>
+        <w:tabs>
+          <w:tab w:val="right" w:leader="dot" w:pos="9062"/>
+        </w:tabs>
+        <w:rPr>
+          <w:rFonts w:eastAsiaTheme="minorEastAsia"/>
+          <w:noProof/>
+          <w:lang w:eastAsia="fr-FR"/>
+        </w:rPr>
+      </w:pPr>
+      <w:r>
+        <w:rPr>
+          <w:rFonts w:asciiTheme="majorHAnsi" w:hAnsiTheme="majorHAnsi"/>
+        </w:rPr>
+        <w:fldChar w:fldCharType="begin"/>
+      </w:r>
+      <w:r>
+        <w:rPr>
+          <w:rFonts w:asciiTheme="majorHAnsi" w:hAnsiTheme="majorHAnsi"/>
+        </w:rPr>
+        <w:instrText xml:space="preserve"> TOC \h \z \c "Figure" </w:instrText>
+      </w:r>
+      <w:r>
+        <w:rPr>
+          <w:rFonts w:asciiTheme="majorHAnsi" w:hAnsiTheme="majorHAnsi"/>
+        </w:rPr>
+        <w:fldChar w:fldCharType="separate"/>
+      </w:r>
+      <w:hyperlink w:anchor="_Toc382563252" w:history="1">
+        <w:r>
+          <w:rPr>
+            <w:rStyle w:val="Lienhypertexte"/>
+            <w:rFonts w:asciiTheme="majorHAnsi" w:hAnsiTheme="majorHAnsi"/>
+            <w:noProof/>
+          </w:rPr>
+          <w:t>Figure 1 - Package Auto-Completion</w:t>
+        </w:r>
+        <w:r>
+          <w:rPr>
+            <w:noProof/>
+            <w:webHidden/>
+          </w:rPr>
+          <w:tab/>
+        </w:r>
+        <w:r>
+          <w:rPr>
+            <w:noProof/>
+            <w:webHidden/>
+          </w:rPr>
+          <w:fldChar w:fldCharType="begin"/>
+        </w:r>
+        <w:r>
+          <w:rPr>
+            <w:noProof/>
+            <w:webHidden/>
+          </w:rPr>
+          <w:instrText xml:space="preserve"> PAGEREF _Toc382563252 \h </w:instrText>
+        </w:r>
+        <w:r>
+          <w:rPr>
+            <w:noProof/>
+            <w:webHidden/>
+          </w:rPr>
+        </w:r>
+        <w:r>
+          <w:rPr>
+            <w:noProof/>
+            <w:webHidden/>
+          </w:rPr>
+          <w:fldChar w:fldCharType="separate"/>
+        </w:r>
+        <w:r>
+          <w:rPr>
+            <w:noProof/>
+            <w:webHidden/>
+          </w:rPr>
+          <w:t>5</w:t>
+        </w:r>
+        <w:r>
+          <w:rPr>
+            <w:noProof/>
+            <w:webHidden/>
+          </w:rPr>
+          <w:fldChar w:fldCharType="end"/>
+        </w:r>
+      </w:hyperlink>
     </w:p>
     <w:p>
-      <w:r>
+      <w:pPr>
+        <w:pStyle w:val="Tabledesillustrations"/>
+        <w:tabs>
+          <w:tab w:val="right" w:leader="dot" w:pos="9062"/>
+        </w:tabs>
+        <w:rPr>
+          <w:rFonts w:eastAsiaTheme="minorEastAsia"/>
+          <w:noProof/>
+          <w:lang w:eastAsia="fr-FR"/>
+        </w:rPr>
+      </w:pPr>
+      <w:hyperlink w:anchor="_Toc382563253" w:history="1">
+        <w:r>
+          <w:rPr>
+            <w:rStyle w:val="Lienhypertexte"/>
+            <w:rFonts w:asciiTheme="majorHAnsi" w:hAnsiTheme="majorHAnsi"/>
+            <w:noProof/>
+          </w:rPr>
+          <w:t>Figure 2 - La classe Mot</w:t>
+        </w:r>
+        <w:r>
+          <w:rPr>
+            <w:noProof/>
+            <w:webHidden/>
+          </w:rPr>
+          <w:tab/>
+        </w:r>
+        <w:r>
+          <w:rPr>
+            <w:noProof/>
+            <w:webHidden/>
+          </w:rPr>
+          <w:fldChar w:fldCharType="begin"/>
+        </w:r>
+        <w:r>
+          <w:rPr>
+            <w:noProof/>
+            <w:webHidden/>
+          </w:rPr>
+          <w:instrText xml:space="preserve"> PAGEREF _Toc382563253 \h </w:instrText>
+        </w:r>
+        <w:r>
+          <w:rPr>
+            <w:noProof/>
+            <w:webHidden/>
+          </w:rPr>
+        </w:r>
+        <w:r>
+          <w:rPr>
+            <w:noProof/>
+            <w:webHidden/>
+          </w:rPr>
+          <w:fldChar w:fldCharType="separate"/>
+        </w:r>
+        <w:r>
+          <w:rPr>
+            <w:noProof/>
+            <w:webHidden/>
+          </w:rPr>
+          <w:t>6</w:t>
+        </w:r>
+        <w:r>
+          <w:rPr>
+            <w:noProof/>
+            <w:webHidden/>
+          </w:rPr>
+          <w:fldChar w:fldCharType="end"/>
+        </w:r>
+      </w:hyperlink>
+    </w:p>
+    <w:p>
+      <w:pPr>
+        <w:pStyle w:val="Tabledesillustrations"/>
+        <w:tabs>
+          <w:tab w:val="right" w:leader="dot" w:pos="9062"/>
+        </w:tabs>
+        <w:rPr>
+          <w:rFonts w:eastAsiaTheme="minorEastAsia"/>
+          <w:noProof/>
+          <w:lang w:eastAsia="fr-FR"/>
+        </w:rPr>
+      </w:pPr>
+      <w:hyperlink w:anchor="_Toc382563254" w:history="1">
+        <w:r>
+          <w:rPr>
+            <w:rStyle w:val="Lienhypertexte"/>
+            <w:rFonts w:asciiTheme="majorHAnsi" w:hAnsiTheme="majorHAnsi"/>
+            <w:noProof/>
+          </w:rPr>
+          <w:t>Figure 3 - La classe AutoCompletionDatabase</w:t>
+        </w:r>
+        <w:r>
+          <w:rPr>
+            <w:noProof/>
+            <w:webHidden/>
+          </w:rPr>
+          <w:tab/>
+        </w:r>
+        <w:r>
+          <w:rPr>
+            <w:noProof/>
+            <w:webHidden/>
+          </w:rPr>
+          <w:fldChar w:fldCharType="begin"/>
+        </w:r>
+        <w:r>
+          <w:rPr>
+            <w:noProof/>
+            <w:webHidden/>
+          </w:rPr>
+          <w:instrText xml:space="preserve"> PAGEREF _Toc382563254 \h </w:instrText>
+        </w:r>
+        <w:r>
+          <w:rPr>
+            <w:noProof/>
+            <w:webHidden/>
+          </w:rPr>
+        </w:r>
+        <w:r>
+          <w:rPr>
+            <w:noProof/>
+            <w:webHidden/>
+          </w:rPr>
+          <w:fldChar w:fldCharType="separate"/>
+        </w:r>
+        <w:r>
+          <w:rPr>
+            <w:noProof/>
+            <w:webHidden/>
+          </w:rPr>
+          <w:t>6</w:t>
+        </w:r>
+        <w:r>
+          <w:rPr>
+            <w:noProof/>
+            <w:webHidden/>
+          </w:rPr>
+          <w:fldChar w:fldCharType="end"/>
+        </w:r>
+      </w:hyperlink>
+    </w:p>
+    <w:p>
+      <w:pPr>
+        <w:rPr>
+          <w:rFonts w:asciiTheme="majorHAnsi" w:hAnsiTheme="majorHAnsi"/>
+        </w:rPr>
+      </w:pPr>
+      <w:r>
+        <w:rPr>
+          <w:rFonts w:asciiTheme="majorHAnsi" w:hAnsiTheme="majorHAnsi"/>
+        </w:rPr>
+        <w:fldChar w:fldCharType="end"/>
+      </w:r>
+    </w:p>
+    <w:p>
+      <w:pPr>
+        <w:rPr>
+          <w:rFonts w:asciiTheme="majorHAnsi" w:hAnsiTheme="majorHAnsi"/>
+        </w:rPr>
+      </w:pPr>
+      <w:r>
+        <w:rPr>
+          <w:rFonts w:asciiTheme="majorHAnsi" w:hAnsiTheme="majorHAnsi"/>
+        </w:rPr>
         <w:br w:type="page"/>
       </w:r>
     </w:p>
@@ -1040,54 +1751,2184 @@
       <w:pPr>
         <w:pStyle w:val="Titre1"/>
       </w:pPr>
-      <w:bookmarkStart w:id="1" w:name="_Toc382489279"/>
+      <w:bookmarkStart w:id="0" w:name="_Toc382500649"/>
+      <w:bookmarkStart w:id="1" w:name="_Toc382500670"/>
+      <w:bookmarkStart w:id="2" w:name="_Toc382563242"/>
       <w:r>
         <w:lastRenderedPageBreak/>
         <w:t>Introduction</w:t>
       </w:r>
+      <w:bookmarkEnd w:id="0"/>
       <w:bookmarkEnd w:id="1"/>
+      <w:bookmarkEnd w:id="2"/>
+    </w:p>
+    <w:p>
+      <w:pPr>
+        <w:pStyle w:val="Titre2"/>
+      </w:pPr>
+      <w:bookmarkStart w:id="3" w:name="_Toc382500650"/>
+      <w:bookmarkStart w:id="4" w:name="_Toc382500671"/>
+      <w:bookmarkStart w:id="5" w:name="_Toc382563243"/>
+      <w:r>
+        <w:t>L’auto-complétion</w:t>
+      </w:r>
+      <w:bookmarkEnd w:id="3"/>
+      <w:bookmarkEnd w:id="4"/>
+      <w:bookmarkEnd w:id="5"/>
+    </w:p>
+    <w:p>
+      <w:pPr>
+        <w:jc w:val="both"/>
+        <w:rPr>
+          <w:rFonts w:asciiTheme="majorHAnsi" w:hAnsiTheme="majorHAnsi"/>
+        </w:rPr>
+      </w:pPr>
+      <w:r>
+        <w:rPr>
+          <w:rFonts w:asciiTheme="majorHAnsi" w:hAnsiTheme="majorHAnsi"/>
+        </w:rPr>
+        <w:t>L’</w:t>
+      </w:r>
+      <w:r>
+        <w:rPr>
+          <w:rFonts w:asciiTheme="majorHAnsi" w:hAnsiTheme="majorHAnsi"/>
+        </w:rPr>
+        <w:t>auto-complétion</w:t>
+      </w:r>
+      <w:r>
+        <w:rPr>
+          <w:rFonts w:asciiTheme="majorHAnsi" w:hAnsiTheme="majorHAnsi"/>
+        </w:rPr>
+        <w:t xml:space="preserve"> ou complément automatique est une fonctionnalité informatique qui permet à son utilisateur de saisir plus rapidement une chaine de caractères. </w:t>
+      </w:r>
+      <w:r>
+        <w:rPr>
+          <w:rFonts w:asciiTheme="majorHAnsi" w:hAnsiTheme="majorHAnsi"/>
+        </w:rPr>
+        <w:t>Au fur et à mesure que l’utilisateur saisie une chaine, un</w:t>
+      </w:r>
+      <w:r>
+        <w:rPr>
+          <w:rFonts w:asciiTheme="majorHAnsi" w:hAnsiTheme="majorHAnsi"/>
+        </w:rPr>
+        <w:t xml:space="preserve"> algorithme</w:t>
+      </w:r>
+      <w:r>
+        <w:rPr>
+          <w:rFonts w:asciiTheme="majorHAnsi" w:hAnsiTheme="majorHAnsi"/>
+        </w:rPr>
+        <w:t xml:space="preserve"> va </w:t>
+      </w:r>
+      <w:r>
+        <w:rPr>
+          <w:rFonts w:asciiTheme="majorHAnsi" w:hAnsiTheme="majorHAnsi"/>
+        </w:rPr>
+        <w:t>analyser les premiers caractères tapés, et prop</w:t>
+      </w:r>
+      <w:r>
+        <w:rPr>
+          <w:rFonts w:asciiTheme="majorHAnsi" w:hAnsiTheme="majorHAnsi"/>
+        </w:rPr>
+        <w:t>o</w:t>
+      </w:r>
+      <w:r>
+        <w:rPr>
+          <w:rFonts w:asciiTheme="majorHAnsi" w:hAnsiTheme="majorHAnsi"/>
+        </w:rPr>
+        <w:t>ser à l’utilisateur un ensemble de mots qui débutent de la même manière que la chaine en cours de saisie.</w:t>
+      </w:r>
+      <w:r>
+        <w:rPr>
+          <w:rFonts w:asciiTheme="majorHAnsi" w:hAnsiTheme="majorHAnsi"/>
+        </w:rPr>
+        <w:t xml:space="preserve"> </w:t>
+      </w:r>
+      <w:r>
+        <w:rPr>
+          <w:rFonts w:asciiTheme="majorHAnsi" w:hAnsiTheme="majorHAnsi"/>
+        </w:rPr>
+        <w:t>L’utilisateur n’a plus qu’à sélectionner la chaine correspondant</w:t>
+      </w:r>
+      <w:r>
+        <w:rPr>
+          <w:rFonts w:asciiTheme="majorHAnsi" w:hAnsiTheme="majorHAnsi"/>
+        </w:rPr>
+        <w:t>e</w:t>
+      </w:r>
+      <w:r>
+        <w:rPr>
+          <w:rFonts w:asciiTheme="majorHAnsi" w:hAnsiTheme="majorHAnsi"/>
+        </w:rPr>
+        <w:t xml:space="preserve"> au mot qu’</w:t>
+      </w:r>
+      <w:r>
+        <w:rPr>
+          <w:rFonts w:asciiTheme="majorHAnsi" w:hAnsiTheme="majorHAnsi"/>
+        </w:rPr>
+        <w:t>il souhai</w:t>
+      </w:r>
+      <w:r>
+        <w:rPr>
+          <w:rFonts w:asciiTheme="majorHAnsi" w:hAnsiTheme="majorHAnsi"/>
+        </w:rPr>
+        <w:t xml:space="preserve">te taper. Ainsi, il limite la quantité d’informations à saisir directement au clavier </w:t>
+      </w:r>
+      <w:r>
+        <w:rPr>
+          <w:rFonts w:asciiTheme="majorHAnsi" w:hAnsiTheme="majorHAnsi"/>
+        </w:rPr>
+        <w:t>ce qui lui procure</w:t>
+      </w:r>
+      <w:r>
+        <w:rPr>
+          <w:rFonts w:asciiTheme="majorHAnsi" w:hAnsiTheme="majorHAnsi"/>
+        </w:rPr>
+        <w:t xml:space="preserve"> </w:t>
+      </w:r>
+      <w:r>
+        <w:rPr>
+          <w:rFonts w:asciiTheme="majorHAnsi" w:hAnsiTheme="majorHAnsi"/>
+        </w:rPr>
+        <w:t>un gain</w:t>
+      </w:r>
+      <w:r>
+        <w:rPr>
+          <w:rFonts w:asciiTheme="majorHAnsi" w:hAnsiTheme="majorHAnsi"/>
+        </w:rPr>
+        <w:t xml:space="preserve"> d</w:t>
+      </w:r>
+      <w:r>
+        <w:rPr>
+          <w:rFonts w:asciiTheme="majorHAnsi" w:hAnsiTheme="majorHAnsi"/>
+        </w:rPr>
+        <w:t>e</w:t>
+      </w:r>
+      <w:r>
+        <w:rPr>
+          <w:rFonts w:asciiTheme="majorHAnsi" w:hAnsiTheme="majorHAnsi"/>
+        </w:rPr>
+        <w:t xml:space="preserve"> temps.</w:t>
+      </w:r>
+      <w:r>
+        <w:rPr>
+          <w:rFonts w:asciiTheme="majorHAnsi" w:hAnsiTheme="majorHAnsi"/>
+        </w:rPr>
+        <w:t xml:space="preserve"> </w:t>
+      </w:r>
+      <w:r>
+        <w:rPr>
+          <w:rFonts w:asciiTheme="majorHAnsi" w:hAnsiTheme="majorHAnsi"/>
+        </w:rPr>
+        <w:t xml:space="preserve">Pour fonctionner, l’auto-complétion a besoin d’établir </w:t>
+      </w:r>
+      <w:r>
+        <w:rPr>
+          <w:rFonts w:asciiTheme="majorHAnsi" w:hAnsiTheme="majorHAnsi"/>
+        </w:rPr>
+        <w:t xml:space="preserve">un </w:t>
+      </w:r>
+      <w:r>
+        <w:rPr>
+          <w:rFonts w:asciiTheme="majorHAnsi" w:hAnsiTheme="majorHAnsi"/>
+        </w:rPr>
+        <w:t>dictionnaire</w:t>
+      </w:r>
+      <w:r>
+        <w:rPr>
+          <w:rFonts w:asciiTheme="majorHAnsi" w:hAnsiTheme="majorHAnsi"/>
+        </w:rPr>
+        <w:t xml:space="preserve"> de mots</w:t>
+      </w:r>
+      <w:r>
+        <w:rPr>
+          <w:rFonts w:asciiTheme="majorHAnsi" w:hAnsiTheme="majorHAnsi"/>
+        </w:rPr>
+        <w:t xml:space="preserve"> </w:t>
+      </w:r>
+      <w:r>
+        <w:rPr>
+          <w:rFonts w:asciiTheme="majorHAnsi" w:hAnsiTheme="majorHAnsi"/>
+        </w:rPr>
+        <w:t>proposables à l’utilisateur</w:t>
+      </w:r>
+      <w:r>
+        <w:rPr>
+          <w:rFonts w:asciiTheme="majorHAnsi" w:hAnsiTheme="majorHAnsi"/>
+        </w:rPr>
+        <w:t xml:space="preserve">. </w:t>
+      </w:r>
+      <w:r>
+        <w:rPr>
+          <w:rFonts w:asciiTheme="majorHAnsi" w:hAnsiTheme="majorHAnsi"/>
+        </w:rPr>
+        <w:t xml:space="preserve">Pour ce faire, elle </w:t>
+      </w:r>
+      <w:r>
+        <w:rPr>
+          <w:rFonts w:asciiTheme="majorHAnsi" w:hAnsiTheme="majorHAnsi"/>
+        </w:rPr>
+        <w:t xml:space="preserve">peut </w:t>
+      </w:r>
+      <w:r>
+        <w:rPr>
+          <w:rFonts w:asciiTheme="majorHAnsi" w:hAnsiTheme="majorHAnsi"/>
+        </w:rPr>
+        <w:t xml:space="preserve">se baser sur ce que l’utilisateur a déjà saisi, ou utiliser une liste de mots </w:t>
+      </w:r>
+      <w:r>
+        <w:rPr>
+          <w:rFonts w:asciiTheme="majorHAnsi" w:hAnsiTheme="majorHAnsi"/>
+        </w:rPr>
+        <w:t>préétablis</w:t>
+      </w:r>
+      <w:r>
+        <w:rPr>
+          <w:rFonts w:asciiTheme="majorHAnsi" w:hAnsiTheme="majorHAnsi"/>
+        </w:rPr>
+        <w:t xml:space="preserve"> qu’elle lit dans un fichier ou </w:t>
+      </w:r>
+      <w:r>
+        <w:rPr>
+          <w:rFonts w:asciiTheme="majorHAnsi" w:hAnsiTheme="majorHAnsi"/>
+        </w:rPr>
+        <w:t xml:space="preserve">dans </w:t>
+      </w:r>
+      <w:r>
+        <w:rPr>
+          <w:rFonts w:asciiTheme="majorHAnsi" w:hAnsiTheme="majorHAnsi"/>
+        </w:rPr>
+        <w:t>une base de données par exemple.</w:t>
+      </w:r>
+    </w:p>
+    <w:p>
+      <w:pPr>
+        <w:pStyle w:val="Titre2"/>
+      </w:pPr>
+      <w:bookmarkStart w:id="6" w:name="_Toc382500651"/>
+      <w:bookmarkStart w:id="7" w:name="_Toc382500672"/>
+      <w:bookmarkStart w:id="8" w:name="_Toc382563244"/>
+      <w:r>
+        <w:t>Objectifs du TP</w:t>
+      </w:r>
+      <w:bookmarkEnd w:id="6"/>
+      <w:bookmarkEnd w:id="7"/>
+      <w:bookmarkEnd w:id="8"/>
+    </w:p>
+    <w:p>
+      <w:pPr>
+        <w:jc w:val="both"/>
+        <w:rPr>
+          <w:rFonts w:asciiTheme="majorHAnsi" w:hAnsiTheme="majorHAnsi"/>
+        </w:rPr>
+      </w:pPr>
+      <w:r>
+        <w:rPr>
+          <w:rFonts w:asciiTheme="majorHAnsi" w:hAnsiTheme="majorHAnsi"/>
+        </w:rPr>
+        <w:t>L’objectif de ce TP est donc de coder un programme capable de g</w:t>
+      </w:r>
+      <w:r>
+        <w:rPr>
+          <w:rFonts w:asciiTheme="majorHAnsi" w:hAnsiTheme="majorHAnsi"/>
+        </w:rPr>
+        <w:t xml:space="preserve">érer une auto-complétion simple en console. Ainsi, il doit pouvoir lire et charger en mémoire une liste de mots à partir d’un fichier texte passé en paramètre. </w:t>
+      </w:r>
+      <w:r>
+        <w:rPr>
+          <w:rFonts w:asciiTheme="majorHAnsi" w:hAnsiTheme="majorHAnsi"/>
+        </w:rPr>
+        <w:t>Dans ce fichier, c</w:t>
+      </w:r>
+      <w:r>
+        <w:rPr>
+          <w:rFonts w:asciiTheme="majorHAnsi" w:hAnsiTheme="majorHAnsi"/>
+        </w:rPr>
+        <w:t>haque mot est associé à un nombre d’occurrences</w:t>
+      </w:r>
+      <w:r>
+        <w:rPr>
+          <w:rFonts w:asciiTheme="majorHAnsi" w:hAnsiTheme="majorHAnsi"/>
+        </w:rPr>
+        <w:t xml:space="preserve">. Dans un cas concret, ce nombre </w:t>
+      </w:r>
+      <w:r>
+        <w:rPr>
+          <w:rFonts w:asciiTheme="majorHAnsi" w:hAnsiTheme="majorHAnsi"/>
+        </w:rPr>
+        <w:t>pourrait</w:t>
+      </w:r>
+      <w:r>
+        <w:rPr>
+          <w:rFonts w:asciiTheme="majorHAnsi" w:hAnsiTheme="majorHAnsi"/>
+        </w:rPr>
+        <w:t xml:space="preserve"> être calculé</w:t>
+      </w:r>
+      <w:r>
+        <w:rPr>
+          <w:rFonts w:asciiTheme="majorHAnsi" w:hAnsiTheme="majorHAnsi"/>
+        </w:rPr>
+        <w:t xml:space="preserve"> </w:t>
+      </w:r>
+      <w:r>
+        <w:rPr>
+          <w:rFonts w:asciiTheme="majorHAnsi" w:hAnsiTheme="majorHAnsi"/>
+        </w:rPr>
+        <w:t xml:space="preserve">en fonction du nombre </w:t>
+      </w:r>
+      <w:r>
+        <w:rPr>
+          <w:rFonts w:asciiTheme="majorHAnsi" w:hAnsiTheme="majorHAnsi"/>
+        </w:rPr>
+        <w:t>d’apparition d’un mot</w:t>
+      </w:r>
+      <w:r>
+        <w:rPr>
+          <w:rFonts w:asciiTheme="majorHAnsi" w:hAnsiTheme="majorHAnsi"/>
+        </w:rPr>
+        <w:t xml:space="preserve"> </w:t>
+      </w:r>
+      <w:r>
+        <w:rPr>
+          <w:rFonts w:asciiTheme="majorHAnsi" w:hAnsiTheme="majorHAnsi"/>
+        </w:rPr>
+        <w:t>dans</w:t>
+      </w:r>
+      <w:r>
+        <w:rPr>
+          <w:rFonts w:asciiTheme="majorHAnsi" w:hAnsiTheme="majorHAnsi"/>
+        </w:rPr>
+        <w:t xml:space="preserve"> un</w:t>
+      </w:r>
+      <w:r>
+        <w:rPr>
+          <w:rFonts w:asciiTheme="majorHAnsi" w:hAnsiTheme="majorHAnsi"/>
+        </w:rPr>
+        <w:t xml:space="preserve"> texte</w:t>
+      </w:r>
+      <w:r>
+        <w:rPr>
+          <w:rFonts w:asciiTheme="majorHAnsi" w:hAnsiTheme="majorHAnsi"/>
+        </w:rPr>
+        <w:t xml:space="preserve"> </w:t>
+      </w:r>
+      <w:r>
+        <w:rPr>
+          <w:rFonts w:asciiTheme="majorHAnsi" w:hAnsiTheme="majorHAnsi"/>
+        </w:rPr>
+        <w:t>(</w:t>
+      </w:r>
+      <w:r>
+        <w:rPr>
+          <w:rFonts w:asciiTheme="majorHAnsi" w:hAnsiTheme="majorHAnsi"/>
+        </w:rPr>
+        <w:t>analysé au préalable</w:t>
+      </w:r>
+      <w:r>
+        <w:rPr>
+          <w:rFonts w:asciiTheme="majorHAnsi" w:hAnsiTheme="majorHAnsi"/>
+        </w:rPr>
+        <w:t>)</w:t>
+      </w:r>
+      <w:r>
+        <w:rPr>
+          <w:rFonts w:asciiTheme="majorHAnsi" w:hAnsiTheme="majorHAnsi"/>
+        </w:rPr>
+        <w:t xml:space="preserve">. </w:t>
+      </w:r>
+      <w:r>
+        <w:rPr>
+          <w:rFonts w:asciiTheme="majorHAnsi" w:hAnsiTheme="majorHAnsi"/>
+        </w:rPr>
+        <w:t>Cependant dans ce TP, la liste a été construite de manière empirique et non à partir de l’analyse</w:t>
+      </w:r>
+      <w:r>
+        <w:rPr>
+          <w:rFonts w:asciiTheme="majorHAnsi" w:hAnsiTheme="majorHAnsi"/>
+        </w:rPr>
+        <w:t xml:space="preserve"> réelle</w:t>
+      </w:r>
+      <w:r>
+        <w:rPr>
+          <w:rFonts w:asciiTheme="majorHAnsi" w:hAnsiTheme="majorHAnsi"/>
+        </w:rPr>
+        <w:t xml:space="preserve"> d’un texte. </w:t>
+      </w:r>
+      <w:r>
+        <w:rPr>
+          <w:rFonts w:asciiTheme="majorHAnsi" w:hAnsiTheme="majorHAnsi"/>
+        </w:rPr>
+        <w:t xml:space="preserve"> </w:t>
+      </w:r>
+      <w:r>
+        <w:rPr>
+          <w:rFonts w:asciiTheme="majorHAnsi" w:hAnsiTheme="majorHAnsi"/>
+        </w:rPr>
+        <w:t>Après le charg</w:t>
+      </w:r>
+      <w:r>
+        <w:rPr>
+          <w:rFonts w:asciiTheme="majorHAnsi" w:hAnsiTheme="majorHAnsi"/>
+        </w:rPr>
+        <w:t>e</w:t>
+      </w:r>
+      <w:r>
+        <w:rPr>
+          <w:rFonts w:asciiTheme="majorHAnsi" w:hAnsiTheme="majorHAnsi"/>
+        </w:rPr>
+        <w:t xml:space="preserve">ment de la liste de mots, le logiciel </w:t>
+      </w:r>
+      <w:r>
+        <w:rPr>
+          <w:rFonts w:asciiTheme="majorHAnsi" w:hAnsiTheme="majorHAnsi"/>
+        </w:rPr>
+        <w:t>doit proposer</w:t>
+      </w:r>
+      <w:r>
+        <w:rPr>
+          <w:rFonts w:asciiTheme="majorHAnsi" w:hAnsiTheme="majorHAnsi"/>
+        </w:rPr>
+        <w:t xml:space="preserve"> à l’utilisateur de saisir une sous chaine</w:t>
+      </w:r>
+      <w:r>
+        <w:rPr>
+          <w:rFonts w:asciiTheme="majorHAnsi" w:hAnsiTheme="majorHAnsi"/>
+        </w:rPr>
+        <w:t xml:space="preserve"> de c</w:t>
+      </w:r>
+      <w:r>
+        <w:rPr>
+          <w:rFonts w:asciiTheme="majorHAnsi" w:hAnsiTheme="majorHAnsi"/>
+        </w:rPr>
+        <w:t>a</w:t>
+      </w:r>
+      <w:r>
+        <w:rPr>
+          <w:rFonts w:asciiTheme="majorHAnsi" w:hAnsiTheme="majorHAnsi"/>
+        </w:rPr>
+        <w:t>ractères correspondant au début d’un mot</w:t>
+      </w:r>
+      <w:r>
+        <w:rPr>
+          <w:rFonts w:asciiTheme="majorHAnsi" w:hAnsiTheme="majorHAnsi"/>
+        </w:rPr>
+        <w:t xml:space="preserve">. </w:t>
+      </w:r>
+      <w:r>
+        <w:rPr>
+          <w:rFonts w:asciiTheme="majorHAnsi" w:hAnsiTheme="majorHAnsi"/>
+        </w:rPr>
+        <w:t xml:space="preserve">Le </w:t>
+      </w:r>
+      <w:r>
+        <w:rPr>
+          <w:rFonts w:asciiTheme="majorHAnsi" w:hAnsiTheme="majorHAnsi"/>
+        </w:rPr>
+        <w:t xml:space="preserve">programme doit </w:t>
+      </w:r>
+      <w:r>
+        <w:rPr>
+          <w:rFonts w:asciiTheme="majorHAnsi" w:hAnsiTheme="majorHAnsi"/>
+        </w:rPr>
+        <w:t xml:space="preserve">ensuite </w:t>
+      </w:r>
+      <w:r>
+        <w:rPr>
+          <w:rFonts w:asciiTheme="majorHAnsi" w:hAnsiTheme="majorHAnsi"/>
+        </w:rPr>
+        <w:t xml:space="preserve">analyser cette sous chaine et </w:t>
+      </w:r>
+      <w:r>
+        <w:rPr>
+          <w:rFonts w:asciiTheme="majorHAnsi" w:hAnsiTheme="majorHAnsi"/>
+        </w:rPr>
+        <w:t xml:space="preserve">fournir </w:t>
+      </w:r>
+      <w:r>
+        <w:rPr>
+          <w:rFonts w:asciiTheme="majorHAnsi" w:hAnsiTheme="majorHAnsi"/>
+        </w:rPr>
+        <w:t>une</w:t>
+      </w:r>
+      <w:r>
+        <w:rPr>
+          <w:rFonts w:asciiTheme="majorHAnsi" w:hAnsiTheme="majorHAnsi"/>
+        </w:rPr>
+        <w:t xml:space="preserve"> liste </w:t>
+      </w:r>
+      <w:r>
+        <w:rPr>
+          <w:rFonts w:asciiTheme="majorHAnsi" w:hAnsiTheme="majorHAnsi"/>
+        </w:rPr>
+        <w:t xml:space="preserve">de mots </w:t>
+      </w:r>
+      <w:r>
+        <w:rPr>
+          <w:rFonts w:asciiTheme="majorHAnsi" w:hAnsiTheme="majorHAnsi"/>
+        </w:rPr>
+        <w:t xml:space="preserve">correspondant </w:t>
+      </w:r>
+      <w:r>
+        <w:rPr>
+          <w:rFonts w:asciiTheme="majorHAnsi" w:hAnsiTheme="majorHAnsi"/>
+        </w:rPr>
+        <w:t xml:space="preserve">aux </w:t>
+      </w:r>
+      <w:r>
+        <w:rPr>
+          <w:rFonts w:asciiTheme="majorHAnsi" w:hAnsiTheme="majorHAnsi"/>
+        </w:rPr>
+        <w:t>caractères</w:t>
+      </w:r>
+      <w:r>
+        <w:rPr>
+          <w:rFonts w:asciiTheme="majorHAnsi" w:hAnsiTheme="majorHAnsi"/>
+        </w:rPr>
+        <w:t xml:space="preserve"> qu’elle contient</w:t>
+      </w:r>
+      <w:r>
+        <w:rPr>
+          <w:rFonts w:asciiTheme="majorHAnsi" w:hAnsiTheme="majorHAnsi"/>
+        </w:rPr>
+        <w:t xml:space="preserve">. </w:t>
+      </w:r>
+      <w:r>
+        <w:rPr>
+          <w:rFonts w:asciiTheme="majorHAnsi" w:hAnsiTheme="majorHAnsi"/>
+        </w:rPr>
+        <w:t>Cette liste</w:t>
+      </w:r>
+      <w:r>
+        <w:rPr>
+          <w:rFonts w:asciiTheme="majorHAnsi" w:hAnsiTheme="majorHAnsi"/>
+        </w:rPr>
+        <w:t xml:space="preserve"> doit être </w:t>
+      </w:r>
+      <w:r>
+        <w:rPr>
+          <w:rFonts w:asciiTheme="majorHAnsi" w:hAnsiTheme="majorHAnsi"/>
+        </w:rPr>
+        <w:t>affichée</w:t>
+      </w:r>
+      <w:r>
+        <w:rPr>
+          <w:rFonts w:asciiTheme="majorHAnsi" w:hAnsiTheme="majorHAnsi"/>
+        </w:rPr>
+        <w:t xml:space="preserve"> en fonction du nombre d’occurrences de chaque mot. Plus un mot a un nombre d’occurrences important, plus il doit apparaitre au début de la liste propo</w:t>
+      </w:r>
+      <w:r>
+        <w:rPr>
+          <w:rFonts w:asciiTheme="majorHAnsi" w:hAnsiTheme="majorHAnsi"/>
+        </w:rPr>
+        <w:t>sée.</w:t>
+      </w:r>
+    </w:p>
+    <w:p>
+      <w:pPr>
+        <w:jc w:val="both"/>
+        <w:rPr>
+          <w:rFonts w:asciiTheme="majorHAnsi" w:hAnsiTheme="majorHAnsi"/>
+        </w:rPr>
+      </w:pPr>
+      <w:r>
+        <w:rPr>
+          <w:rFonts w:asciiTheme="majorHAnsi" w:hAnsiTheme="majorHAnsi"/>
+        </w:rPr>
+        <w:t>Divers classes et structures de données sont nécessaires à l’implémentation d’un tel programme. La partie suivante a pour but de présenter</w:t>
+      </w:r>
+      <w:r>
+        <w:rPr>
+          <w:rFonts w:asciiTheme="majorHAnsi" w:hAnsiTheme="majorHAnsi"/>
+        </w:rPr>
+        <w:t xml:space="preserve"> l’analyse et la conception des classes créées </w:t>
+      </w:r>
+      <w:r>
+        <w:rPr>
+          <w:rFonts w:asciiTheme="majorHAnsi" w:hAnsiTheme="majorHAnsi"/>
+        </w:rPr>
+        <w:t>afin</w:t>
+      </w:r>
+      <w:r>
+        <w:rPr>
+          <w:rFonts w:asciiTheme="majorHAnsi" w:hAnsiTheme="majorHAnsi"/>
+        </w:rPr>
+        <w:t xml:space="preserve"> de répondre aux spécifications du TP.</w:t>
+      </w:r>
     </w:p>
     <w:p>
       <w:pPr>
         <w:pStyle w:val="Titre1"/>
       </w:pPr>
-      <w:bookmarkStart w:id="2" w:name="_Toc382489280"/>
+      <w:bookmarkStart w:id="9" w:name="_Toc382500652"/>
+      <w:bookmarkStart w:id="10" w:name="_Toc382500673"/>
+      <w:bookmarkStart w:id="11" w:name="_Toc382563245"/>
       <w:r>
         <w:t>Génie logiciel</w:t>
       </w:r>
-      <w:bookmarkEnd w:id="2"/>
+      <w:bookmarkEnd w:id="9"/>
+      <w:bookmarkEnd w:id="10"/>
+      <w:bookmarkEnd w:id="11"/>
+    </w:p>
+    <w:p>
+      <w:pPr>
+        <w:rPr>
+          <w:rFonts w:asciiTheme="majorHAnsi" w:hAnsiTheme="majorHAnsi"/>
+        </w:rPr>
+      </w:pPr>
+      <w:r>
+        <w:rPr>
+          <w:rFonts w:asciiTheme="majorHAnsi" w:hAnsiTheme="majorHAnsi"/>
+        </w:rPr>
+        <w:t>Avant d’être implémenté, le logiciel présenté ci-dessus a nécessité une phase de réflexion et co</w:t>
+      </w:r>
+      <w:r>
+        <w:rPr>
+          <w:rFonts w:asciiTheme="majorHAnsi" w:hAnsiTheme="majorHAnsi"/>
+        </w:rPr>
+        <w:t>n</w:t>
+      </w:r>
+      <w:r>
+        <w:rPr>
+          <w:rFonts w:asciiTheme="majorHAnsi" w:hAnsiTheme="majorHAnsi"/>
+        </w:rPr>
+        <w:t>ception afin de concevoir un modèle répondant à ses spécifications.</w:t>
+      </w:r>
+      <w:r>
+        <w:rPr>
+          <w:rFonts w:asciiTheme="majorHAnsi" w:hAnsiTheme="majorHAnsi"/>
+        </w:rPr>
+        <w:t xml:space="preserve"> </w:t>
+      </w:r>
+      <w:r>
+        <w:rPr>
+          <w:rFonts w:asciiTheme="majorHAnsi" w:hAnsiTheme="majorHAnsi"/>
+        </w:rPr>
+        <w:t>Cette conception s’appuie le paradigme de la programmation orientée objet, c’est pourquoi les composants logiciels produit</w:t>
+      </w:r>
+      <w:r>
+        <w:rPr>
+          <w:rFonts w:asciiTheme="majorHAnsi" w:hAnsiTheme="majorHAnsi"/>
+        </w:rPr>
+        <w:t>s au cours de ce TP</w:t>
+      </w:r>
+      <w:r>
+        <w:rPr>
+          <w:rFonts w:asciiTheme="majorHAnsi" w:hAnsiTheme="majorHAnsi"/>
+        </w:rPr>
+        <w:t xml:space="preserve"> s’apparentent à des classes et non à de simple</w:t>
+      </w:r>
+      <w:r>
+        <w:rPr>
+          <w:rFonts w:asciiTheme="majorHAnsi" w:hAnsiTheme="majorHAnsi"/>
+        </w:rPr>
+        <w:t>s</w:t>
+      </w:r>
+      <w:r>
+        <w:rPr>
+          <w:rFonts w:asciiTheme="majorHAnsi" w:hAnsiTheme="majorHAnsi"/>
+        </w:rPr>
+        <w:t xml:space="preserve"> structure</w:t>
+      </w:r>
+      <w:r>
+        <w:rPr>
+          <w:rFonts w:asciiTheme="majorHAnsi" w:hAnsiTheme="majorHAnsi"/>
+        </w:rPr>
+        <w:t>s</w:t>
+      </w:r>
+      <w:r>
+        <w:rPr>
+          <w:rFonts w:asciiTheme="majorHAnsi" w:hAnsiTheme="majorHAnsi"/>
+        </w:rPr>
+        <w:t xml:space="preserve"> de données. </w:t>
+      </w:r>
+      <w:r>
+        <w:rPr>
+          <w:rFonts w:asciiTheme="majorHAnsi" w:hAnsiTheme="majorHAnsi"/>
+        </w:rPr>
+        <w:t>La pa</w:t>
+      </w:r>
+      <w:r>
+        <w:rPr>
+          <w:rFonts w:asciiTheme="majorHAnsi" w:hAnsiTheme="majorHAnsi"/>
+        </w:rPr>
+        <w:t>r</w:t>
+      </w:r>
+      <w:r>
+        <w:rPr>
+          <w:rFonts w:asciiTheme="majorHAnsi" w:hAnsiTheme="majorHAnsi"/>
+        </w:rPr>
+        <w:t>tie suivante a pour rôle de présenter</w:t>
+      </w:r>
+      <w:r>
+        <w:rPr>
+          <w:rFonts w:asciiTheme="majorHAnsi" w:hAnsiTheme="majorHAnsi"/>
+        </w:rPr>
+        <w:t xml:space="preserve"> ces divers composants logiciels</w:t>
+      </w:r>
+      <w:r>
+        <w:rPr>
+          <w:rFonts w:asciiTheme="majorHAnsi" w:hAnsiTheme="majorHAnsi"/>
+        </w:rPr>
+        <w:t>.</w:t>
+      </w:r>
+      <w:r>
+        <w:rPr>
+          <w:rFonts w:asciiTheme="majorHAnsi" w:hAnsiTheme="majorHAnsi"/>
+        </w:rPr>
+        <w:t xml:space="preserve"> </w:t>
+      </w:r>
+    </w:p>
+    <w:p>
+      <w:pPr>
+        <w:pStyle w:val="Titre2"/>
+      </w:pPr>
+      <w:bookmarkStart w:id="12" w:name="_Toc382500653"/>
+      <w:bookmarkStart w:id="13" w:name="_Toc382500674"/>
+      <w:bookmarkStart w:id="14" w:name="_Toc382563246"/>
+      <w:r>
+        <w:t>Présentation du package UML développé</w:t>
+      </w:r>
+      <w:bookmarkEnd w:id="12"/>
+      <w:bookmarkEnd w:id="13"/>
+      <w:bookmarkEnd w:id="14"/>
+    </w:p>
+    <w:p>
+      <w:pPr>
+        <w:rPr>
+          <w:rFonts w:asciiTheme="majorHAnsi" w:hAnsiTheme="majorHAnsi"/>
+        </w:rPr>
+      </w:pPr>
+      <w:r>
+        <w:rPr>
+          <w:rFonts w:asciiTheme="majorHAnsi" w:hAnsiTheme="majorHAnsi"/>
+        </w:rPr>
+        <w:t xml:space="preserve">L’auto-complétion nécessite donc la gestion d’un dictionnaire de mots en mémoire. Pour ce faire, </w:t>
+      </w:r>
+      <w:r>
+        <w:rPr>
+          <w:rFonts w:asciiTheme="majorHAnsi" w:hAnsiTheme="majorHAnsi"/>
+        </w:rPr>
+        <w:t xml:space="preserve">deux classes ont été développées et regroupées dans un package UML nommé </w:t>
+      </w:r>
+      <w:r>
+        <w:rPr>
+          <w:rFonts w:ascii="Consolas" w:hAnsi="Consolas" w:cs="Consolas"/>
+        </w:rPr>
+        <w:t>Auto-</w:t>
+      </w:r>
+      <w:proofErr w:type="spellStart"/>
+      <w:r>
+        <w:rPr>
+          <w:rFonts w:ascii="Consolas" w:hAnsi="Consolas" w:cs="Consolas"/>
+        </w:rPr>
+        <w:t>Completion</w:t>
+      </w:r>
+      <w:proofErr w:type="spellEnd"/>
+      <w:r>
+        <w:rPr>
+          <w:rFonts w:asciiTheme="majorHAnsi" w:hAnsiTheme="majorHAnsi" w:cs="Consolas"/>
+        </w:rPr>
+        <w:t xml:space="preserve"> (</w:t>
+      </w:r>
+      <w:r>
+        <w:rPr>
+          <w:rFonts w:asciiTheme="majorHAnsi" w:hAnsiTheme="majorHAnsi" w:cs="Consolas"/>
+        </w:rPr>
+        <w:fldChar w:fldCharType="begin"/>
+      </w:r>
+      <w:r>
+        <w:rPr>
+          <w:rFonts w:asciiTheme="majorHAnsi" w:hAnsiTheme="majorHAnsi" w:cs="Consolas"/>
+        </w:rPr>
+        <w:instrText xml:space="preserve"> REF _Ref382502279 \h </w:instrText>
+      </w:r>
+      <w:r>
+        <w:rPr>
+          <w:rFonts w:asciiTheme="majorHAnsi" w:hAnsiTheme="majorHAnsi" w:cs="Consolas"/>
+        </w:rPr>
+        <w:instrText xml:space="preserve"> \* MERGEFORMAT </w:instrText>
+      </w:r>
+      <w:r>
+        <w:rPr>
+          <w:rFonts w:asciiTheme="majorHAnsi" w:hAnsiTheme="majorHAnsi" w:cs="Consolas"/>
+        </w:rPr>
+      </w:r>
+      <w:r>
+        <w:rPr>
+          <w:rFonts w:asciiTheme="majorHAnsi" w:hAnsiTheme="majorHAnsi" w:cs="Consolas"/>
+        </w:rPr>
+        <w:fldChar w:fldCharType="separate"/>
+      </w:r>
+      <w:r>
+        <w:rPr>
+          <w:rFonts w:asciiTheme="majorHAnsi" w:hAnsiTheme="majorHAnsi"/>
+        </w:rPr>
+        <w:t xml:space="preserve">Figure </w:t>
+      </w:r>
+      <w:r>
+        <w:rPr>
+          <w:rFonts w:asciiTheme="majorHAnsi" w:hAnsiTheme="majorHAnsi"/>
+          <w:noProof/>
+        </w:rPr>
+        <w:t>1</w:t>
+      </w:r>
+      <w:r>
+        <w:rPr>
+          <w:rFonts w:asciiTheme="majorHAnsi" w:hAnsiTheme="majorHAnsi" w:cs="Consolas"/>
+        </w:rPr>
+        <w:fldChar w:fldCharType="end"/>
+      </w:r>
+      <w:r>
+        <w:rPr>
+          <w:rFonts w:asciiTheme="majorHAnsi" w:hAnsiTheme="majorHAnsi" w:cs="Consolas"/>
+        </w:rPr>
+        <w:t>).</w:t>
+      </w:r>
+    </w:p>
+    <w:p>
+      <w:pPr>
+        <w:keepNext/>
+        <w:rPr>
+          <w:rFonts w:asciiTheme="majorHAnsi" w:hAnsiTheme="majorHAnsi"/>
+        </w:rPr>
+      </w:pPr>
+      <w:r>
+        <w:rPr>
+          <w:rFonts w:asciiTheme="majorHAnsi" w:hAnsiTheme="majorHAnsi"/>
+        </w:rPr>
+        <w:object w:dxaOrig="12060" w:dyaOrig="5016">
+          <v:shapetype id="_x0000_t75" coordsize="21600,21600" o:spt="75" o:preferrelative="t" path="m@4@5l@4@11@9@11@9@5xe" filled="f" stroked="f">
+            <v:stroke joinstyle="miter"/>
+            <v:formulas>
+              <v:f eqn="if lineDrawn pixelLineWidth 0"/>
+              <v:f eqn="sum @0 1 0"/>
+              <v:f eqn="sum 0 0 @1"/>
+              <v:f eqn="prod @2 1 2"/>
+              <v:f eqn="prod @3 21600 pixelWidth"/>
+              <v:f eqn="prod @3 21600 pixelHeight"/>
+              <v:f eqn="sum @0 0 1"/>
+              <v:f eqn="prod @6 1 2"/>
+              <v:f eqn="prod @7 21600 pixelWidth"/>
+              <v:f eqn="sum @8 21600 0"/>
+              <v:f eqn="prod @7 21600 pixelHeight"/>
+              <v:f eqn="sum @10 21600 0"/>
+            </v:formulas>
+            <v:path o:extrusionok="f" gradientshapeok="t" o:connecttype="rect"/>
+            <o:lock v:ext="edit" aspectratio="t"/>
+          </v:shapetype>
+          <v:shape id="_x0000_i1025" type="#_x0000_t75" style="width:453.45pt;height:188.35pt" o:ole="">
+            <v:imagedata r:id="rId10" o:title=""/>
+          </v:shape>
+          <o:OLEObject Type="Embed" ProgID="Visio.Drawing.15" ShapeID="_x0000_i1025" DrawAspect="Content" ObjectID="_1456305167" r:id="rId11"/>
+        </w:object>
+      </w:r>
+    </w:p>
+    <w:p>
+      <w:pPr>
+        <w:pStyle w:val="Lgende"/>
+        <w:jc w:val="center"/>
+        <w:rPr>
+          <w:rFonts w:asciiTheme="majorHAnsi" w:hAnsiTheme="majorHAnsi"/>
+        </w:rPr>
+      </w:pPr>
+      <w:bookmarkStart w:id="15" w:name="_Ref382502279"/>
+      <w:bookmarkStart w:id="16" w:name="_Toc382563252"/>
+      <w:r>
+        <w:rPr>
+          <w:rFonts w:asciiTheme="majorHAnsi" w:hAnsiTheme="majorHAnsi"/>
+        </w:rPr>
+        <w:t xml:space="preserve">Figure </w:t>
+      </w:r>
+      <w:r>
+        <w:rPr>
+          <w:rFonts w:asciiTheme="majorHAnsi" w:hAnsiTheme="majorHAnsi"/>
+        </w:rPr>
+        <w:fldChar w:fldCharType="begin"/>
+      </w:r>
+      <w:r>
+        <w:rPr>
+          <w:rFonts w:asciiTheme="majorHAnsi" w:hAnsiTheme="majorHAnsi"/>
+        </w:rPr>
+        <w:instrText xml:space="preserve"> SEQ Figure \* ARABIC </w:instrText>
+      </w:r>
+      <w:r>
+        <w:rPr>
+          <w:rFonts w:asciiTheme="majorHAnsi" w:hAnsiTheme="majorHAnsi"/>
+        </w:rPr>
+        <w:fldChar w:fldCharType="separate"/>
+      </w:r>
+      <w:r>
+        <w:rPr>
+          <w:rFonts w:asciiTheme="majorHAnsi" w:hAnsiTheme="majorHAnsi"/>
+          <w:noProof/>
+        </w:rPr>
+        <w:t>1</w:t>
+      </w:r>
+      <w:r>
+        <w:rPr>
+          <w:rFonts w:asciiTheme="majorHAnsi" w:hAnsiTheme="majorHAnsi"/>
+          <w:noProof/>
+        </w:rPr>
+        <w:fldChar w:fldCharType="end"/>
+      </w:r>
+      <w:bookmarkEnd w:id="15"/>
+      <w:r>
+        <w:rPr>
+          <w:rFonts w:asciiTheme="majorHAnsi" w:hAnsiTheme="majorHAnsi"/>
+        </w:rPr>
+        <w:t xml:space="preserve"> - Package Auto-</w:t>
+      </w:r>
+      <w:proofErr w:type="spellStart"/>
+      <w:r>
+        <w:rPr>
+          <w:rFonts w:asciiTheme="majorHAnsi" w:hAnsiTheme="majorHAnsi"/>
+        </w:rPr>
+        <w:t>Completion</w:t>
+      </w:r>
+      <w:bookmarkEnd w:id="16"/>
+      <w:proofErr w:type="spellEnd"/>
+    </w:p>
+    <w:p>
+      <w:pPr>
+        <w:jc w:val="both"/>
+        <w:rPr>
+          <w:rFonts w:asciiTheme="majorHAnsi" w:hAnsiTheme="majorHAnsi"/>
+        </w:rPr>
+      </w:pPr>
+      <w:r>
+        <w:rPr>
+          <w:rFonts w:asciiTheme="majorHAnsi" w:hAnsiTheme="majorHAnsi"/>
+        </w:rPr>
+        <w:t xml:space="preserve">Les structures de chacune des classes de ce package seront détaillées à la suite </w:t>
+      </w:r>
+      <w:r>
+        <w:rPr>
+          <w:rFonts w:asciiTheme="majorHAnsi" w:hAnsiTheme="majorHAnsi"/>
+        </w:rPr>
+        <w:t xml:space="preserve">du </w:t>
+      </w:r>
+      <w:r>
+        <w:rPr>
+          <w:rFonts w:asciiTheme="majorHAnsi" w:hAnsiTheme="majorHAnsi"/>
+        </w:rPr>
+        <w:t xml:space="preserve">compte rendu, cependant il est possible d’établir une analyse générale de </w:t>
+      </w:r>
+      <w:r>
+        <w:rPr>
+          <w:rFonts w:asciiTheme="majorHAnsi" w:hAnsiTheme="majorHAnsi"/>
+        </w:rPr>
+        <w:t>l’</w:t>
+      </w:r>
+      <w:r>
+        <w:rPr>
+          <w:rFonts w:asciiTheme="majorHAnsi" w:hAnsiTheme="majorHAnsi"/>
+        </w:rPr>
+        <w:t>architecture</w:t>
+      </w:r>
+      <w:r>
+        <w:rPr>
+          <w:rFonts w:asciiTheme="majorHAnsi" w:hAnsiTheme="majorHAnsi"/>
+        </w:rPr>
+        <w:t xml:space="preserve"> conçue</w:t>
+      </w:r>
+      <w:r>
+        <w:rPr>
+          <w:rFonts w:asciiTheme="majorHAnsi" w:hAnsiTheme="majorHAnsi"/>
+        </w:rPr>
+        <w:t>.</w:t>
+      </w:r>
+      <w:r>
+        <w:rPr>
+          <w:rFonts w:asciiTheme="majorHAnsi" w:hAnsiTheme="majorHAnsi"/>
+        </w:rPr>
+        <w:t xml:space="preserve"> Tout d’abord</w:t>
+      </w:r>
+      <w:r>
+        <w:rPr>
+          <w:rFonts w:asciiTheme="majorHAnsi" w:hAnsiTheme="majorHAnsi"/>
+        </w:rPr>
+        <w:t xml:space="preserve">,  le package montre que le programme se base sur deux classes pour gérer son dictionnaire de mots. La première appelée </w:t>
+      </w:r>
+      <w:proofErr w:type="spellStart"/>
+      <w:r>
+        <w:rPr>
+          <w:rFonts w:ascii="Consolas" w:hAnsi="Consolas" w:cs="Consolas"/>
+        </w:rPr>
+        <w:t>AutoCompletionDatabase</w:t>
+      </w:r>
+      <w:proofErr w:type="spellEnd"/>
+      <w:r>
+        <w:rPr>
+          <w:rFonts w:asciiTheme="majorHAnsi" w:hAnsiTheme="majorHAnsi"/>
+        </w:rPr>
+        <w:t xml:space="preserve"> permet de référencer tous les mots co</w:t>
+      </w:r>
+      <w:r>
+        <w:rPr>
+          <w:rFonts w:asciiTheme="majorHAnsi" w:hAnsiTheme="majorHAnsi"/>
+        </w:rPr>
+        <w:t>n</w:t>
+      </w:r>
+      <w:r>
+        <w:rPr>
+          <w:rFonts w:asciiTheme="majorHAnsi" w:hAnsiTheme="majorHAnsi"/>
+        </w:rPr>
+        <w:t>nus par le programme. Elle fournit également une API basique afin de rechercher un des mots du dictionnaire qui début</w:t>
+      </w:r>
+      <w:r>
+        <w:rPr>
+          <w:rFonts w:asciiTheme="majorHAnsi" w:hAnsiTheme="majorHAnsi"/>
+        </w:rPr>
+        <w:t>e</w:t>
+      </w:r>
+      <w:r>
+        <w:rPr>
+          <w:rFonts w:asciiTheme="majorHAnsi" w:hAnsiTheme="majorHAnsi"/>
+        </w:rPr>
+        <w:t xml:space="preserve"> de la même manière qu’une </w:t>
+      </w:r>
+      <w:r>
+        <w:rPr>
+          <w:rFonts w:asciiTheme="majorHAnsi" w:hAnsiTheme="majorHAnsi"/>
+        </w:rPr>
+        <w:t>séquence</w:t>
+      </w:r>
+      <w:r>
+        <w:rPr>
+          <w:rFonts w:asciiTheme="majorHAnsi" w:hAnsiTheme="majorHAnsi"/>
+        </w:rPr>
+        <w:t xml:space="preserve"> </w:t>
+      </w:r>
+      <w:r>
+        <w:rPr>
+          <w:rFonts w:asciiTheme="majorHAnsi" w:hAnsiTheme="majorHAnsi"/>
+        </w:rPr>
+        <w:t>de caractère</w:t>
+      </w:r>
+      <w:r>
+        <w:rPr>
+          <w:rFonts w:asciiTheme="majorHAnsi" w:hAnsiTheme="majorHAnsi"/>
+        </w:rPr>
+        <w:t>s</w:t>
+      </w:r>
+      <w:r>
+        <w:rPr>
+          <w:rFonts w:asciiTheme="majorHAnsi" w:hAnsiTheme="majorHAnsi"/>
+        </w:rPr>
+        <w:t xml:space="preserve"> </w:t>
+      </w:r>
+      <w:r>
+        <w:rPr>
+          <w:rFonts w:asciiTheme="majorHAnsi" w:hAnsiTheme="majorHAnsi"/>
+        </w:rPr>
+        <w:t>passée en par</w:t>
+      </w:r>
+      <w:r>
+        <w:rPr>
+          <w:rFonts w:asciiTheme="majorHAnsi" w:hAnsiTheme="majorHAnsi"/>
+        </w:rPr>
+        <w:t>a</w:t>
+      </w:r>
+      <w:r>
+        <w:rPr>
+          <w:rFonts w:asciiTheme="majorHAnsi" w:hAnsiTheme="majorHAnsi"/>
+        </w:rPr>
+        <w:t>mètre.</w:t>
+      </w:r>
+      <w:r>
+        <w:rPr>
+          <w:rFonts w:asciiTheme="majorHAnsi" w:hAnsiTheme="majorHAnsi"/>
+        </w:rPr>
+        <w:t xml:space="preserve"> Cette classe</w:t>
+      </w:r>
+      <w:r>
+        <w:rPr>
+          <w:rFonts w:asciiTheme="majorHAnsi" w:hAnsiTheme="majorHAnsi"/>
+        </w:rPr>
+        <w:t xml:space="preserve"> constitue le cœur du programme. </w:t>
+      </w:r>
+      <w:r>
+        <w:rPr>
+          <w:rFonts w:asciiTheme="majorHAnsi" w:hAnsiTheme="majorHAnsi"/>
+        </w:rPr>
+        <w:t xml:space="preserve">Cependant, le package </w:t>
+      </w:r>
+      <w:r>
+        <w:rPr>
+          <w:rFonts w:asciiTheme="majorHAnsi" w:hAnsiTheme="majorHAnsi"/>
+        </w:rPr>
+        <w:t>représente</w:t>
+      </w:r>
+      <w:r>
+        <w:rPr>
+          <w:rFonts w:asciiTheme="majorHAnsi" w:hAnsiTheme="majorHAnsi"/>
+        </w:rPr>
+        <w:t xml:space="preserve"> le fait</w:t>
+      </w:r>
+      <w:r>
+        <w:rPr>
+          <w:rFonts w:asciiTheme="majorHAnsi" w:hAnsiTheme="majorHAnsi"/>
+        </w:rPr>
+        <w:t xml:space="preserve"> qu’elle utilise</w:t>
+      </w:r>
+      <w:r>
+        <w:rPr>
+          <w:rFonts w:asciiTheme="majorHAnsi" w:hAnsiTheme="majorHAnsi"/>
+        </w:rPr>
+        <w:t xml:space="preserve"> </w:t>
+      </w:r>
+      <w:r>
+        <w:rPr>
+          <w:rFonts w:asciiTheme="majorHAnsi" w:hAnsiTheme="majorHAnsi"/>
+        </w:rPr>
+        <w:t xml:space="preserve">une classe annexe afin de stocker les mots qu’elle répertorie. Cette classe baptisée </w:t>
+      </w:r>
+      <w:r>
+        <w:rPr>
+          <w:rFonts w:asciiTheme="majorHAnsi" w:hAnsiTheme="majorHAnsi" w:cs="Consolas"/>
+        </w:rPr>
+        <w:t>Mot</w:t>
+      </w:r>
+      <w:r>
+        <w:rPr>
+          <w:rFonts w:asciiTheme="majorHAnsi" w:hAnsiTheme="majorHAnsi"/>
+        </w:rPr>
+        <w:t xml:space="preserve"> a pour rôle de stocker une chaine de caractères</w:t>
+      </w:r>
+      <w:r>
+        <w:rPr>
+          <w:rFonts w:asciiTheme="majorHAnsi" w:hAnsiTheme="majorHAnsi"/>
+        </w:rPr>
+        <w:t xml:space="preserve"> représentant ainsi un mot.</w:t>
+      </w:r>
+      <w:r>
+        <w:rPr>
+          <w:rFonts w:asciiTheme="majorHAnsi" w:hAnsiTheme="majorHAnsi"/>
+        </w:rPr>
+        <w:t xml:space="preserve"> </w:t>
+      </w:r>
+      <w:r>
+        <w:rPr>
+          <w:rFonts w:asciiTheme="majorHAnsi" w:hAnsiTheme="majorHAnsi"/>
+        </w:rPr>
+        <w:t xml:space="preserve">Et dans le même temps, elle associe à cette chaine </w:t>
+      </w:r>
+      <w:r>
+        <w:rPr>
+          <w:rFonts w:asciiTheme="majorHAnsi" w:hAnsiTheme="majorHAnsi"/>
+        </w:rPr>
+        <w:t>un entier non signé afin de comp</w:t>
+      </w:r>
+      <w:r>
+        <w:rPr>
+          <w:rFonts w:asciiTheme="majorHAnsi" w:hAnsiTheme="majorHAnsi"/>
+        </w:rPr>
+        <w:t xml:space="preserve">ter son nombre d’occurrences. </w:t>
+      </w:r>
+    </w:p>
+    <w:p>
+      <w:pPr>
+        <w:jc w:val="both"/>
+        <w:rPr>
+          <w:rFonts w:asciiTheme="majorHAnsi" w:hAnsiTheme="majorHAnsi"/>
+        </w:rPr>
+      </w:pPr>
+      <w:r>
+        <w:rPr>
+          <w:rFonts w:asciiTheme="majorHAnsi" w:hAnsiTheme="majorHAnsi"/>
+        </w:rPr>
+        <w:t xml:space="preserve">La classe </w:t>
+      </w:r>
+      <w:proofErr w:type="spellStart"/>
+      <w:r>
+        <w:rPr>
+          <w:rFonts w:ascii="Consolas" w:hAnsi="Consolas" w:cs="Consolas"/>
+        </w:rPr>
+        <w:t>AutoCompletionDatabase</w:t>
+      </w:r>
+      <w:proofErr w:type="spellEnd"/>
+      <w:r>
+        <w:rPr>
+          <w:rFonts w:asciiTheme="majorHAnsi" w:hAnsiTheme="majorHAnsi"/>
+        </w:rPr>
+        <w:t xml:space="preserve"> est donc constituée d’un ensemble de </w:t>
+      </w:r>
+      <w:r>
+        <w:rPr>
+          <w:rFonts w:ascii="Consolas" w:hAnsi="Consolas" w:cs="Consolas"/>
+        </w:rPr>
+        <w:t>Mot</w:t>
+      </w:r>
+      <w:r>
+        <w:rPr>
+          <w:rFonts w:asciiTheme="majorHAnsi" w:hAnsiTheme="majorHAnsi"/>
+        </w:rPr>
+        <w:t>. Celle-ci pr</w:t>
+      </w:r>
+      <w:r>
+        <w:rPr>
+          <w:rFonts w:asciiTheme="majorHAnsi" w:hAnsiTheme="majorHAnsi"/>
+        </w:rPr>
+        <w:t>é</w:t>
+      </w:r>
+      <w:r>
+        <w:rPr>
+          <w:rFonts w:asciiTheme="majorHAnsi" w:hAnsiTheme="majorHAnsi"/>
+        </w:rPr>
+        <w:t>sente divers fonctions et la partie suivante a pour rôle d’expliciter</w:t>
+      </w:r>
+      <w:r>
+        <w:rPr>
+          <w:rFonts w:asciiTheme="majorHAnsi" w:hAnsiTheme="majorHAnsi"/>
+        </w:rPr>
+        <w:t xml:space="preserve"> clairement</w:t>
+      </w:r>
+      <w:r>
+        <w:rPr>
+          <w:rFonts w:asciiTheme="majorHAnsi" w:hAnsiTheme="majorHAnsi"/>
+        </w:rPr>
+        <w:t xml:space="preserve"> son rôle.</w:t>
+      </w:r>
+    </w:p>
+    <w:p>
+      <w:pPr>
+        <w:pStyle w:val="Titre2"/>
+      </w:pPr>
+      <w:bookmarkStart w:id="17" w:name="_Toc382500654"/>
+      <w:bookmarkStart w:id="18" w:name="_Toc382500675"/>
+      <w:bookmarkStart w:id="19" w:name="_Toc382563247"/>
+      <w:r>
+        <w:t>La classe Mot</w:t>
+      </w:r>
+      <w:bookmarkEnd w:id="17"/>
+      <w:bookmarkEnd w:id="18"/>
+      <w:bookmarkEnd w:id="19"/>
+    </w:p>
+    <w:p>
+      <w:pPr>
+        <w:jc w:val="both"/>
+        <w:rPr>
+          <w:rFonts w:asciiTheme="majorHAnsi" w:hAnsiTheme="majorHAnsi"/>
+        </w:rPr>
+      </w:pPr>
+      <w:r>
+        <w:rPr>
+          <w:rFonts w:asciiTheme="majorHAnsi" w:hAnsiTheme="majorHAnsi"/>
+        </w:rPr>
+        <w:t>La classe</w:t>
+      </w:r>
+      <w:r>
+        <w:rPr>
+          <w:rFonts w:asciiTheme="majorHAnsi" w:hAnsiTheme="majorHAnsi"/>
+        </w:rPr>
+        <w:t xml:space="preserve"> </w:t>
+      </w:r>
+      <w:r>
+        <w:rPr>
+          <w:rFonts w:ascii="Consolas" w:hAnsi="Consolas" w:cs="Consolas"/>
+        </w:rPr>
+        <w:t>Mot</w:t>
+      </w:r>
+      <w:r>
+        <w:rPr>
+          <w:rFonts w:asciiTheme="majorHAnsi" w:hAnsiTheme="majorHAnsi"/>
+        </w:rPr>
+        <w:t xml:space="preserve"> a donc pour rôle de stocker les chaînes de caractères du dictionnaire que gère le programme tout en leur associant un entier afin de compter </w:t>
+      </w:r>
+      <w:r>
+        <w:rPr>
+          <w:rFonts w:asciiTheme="majorHAnsi" w:hAnsiTheme="majorHAnsi"/>
+        </w:rPr>
+        <w:t>leur nombre d’utilisations</w:t>
+      </w:r>
+      <w:r>
+        <w:rPr>
+          <w:rFonts w:asciiTheme="majorHAnsi" w:hAnsiTheme="majorHAnsi"/>
+        </w:rPr>
+        <w:t xml:space="preserve"> (</w:t>
+      </w:r>
+      <w:r>
+        <w:rPr>
+          <w:rFonts w:asciiTheme="majorHAnsi" w:hAnsiTheme="majorHAnsi"/>
+        </w:rPr>
+        <w:fldChar w:fldCharType="begin"/>
+      </w:r>
+      <w:r>
+        <w:rPr>
+          <w:rFonts w:asciiTheme="majorHAnsi" w:hAnsiTheme="majorHAnsi"/>
+        </w:rPr>
+        <w:instrText xml:space="preserve"> REF _Ref382511992 \h </w:instrText>
+      </w:r>
+      <w:r>
+        <w:rPr>
+          <w:rFonts w:asciiTheme="majorHAnsi" w:hAnsiTheme="majorHAnsi"/>
+        </w:rPr>
+        <w:instrText xml:space="preserve"> \* MERGEFORMAT </w:instrText>
+      </w:r>
+      <w:r>
+        <w:rPr>
+          <w:rFonts w:asciiTheme="majorHAnsi" w:hAnsiTheme="majorHAnsi"/>
+        </w:rPr>
+      </w:r>
+      <w:r>
+        <w:rPr>
+          <w:rFonts w:asciiTheme="majorHAnsi" w:hAnsiTheme="majorHAnsi"/>
+        </w:rPr>
+        <w:fldChar w:fldCharType="separate"/>
+      </w:r>
+      <w:r>
+        <w:rPr>
+          <w:rFonts w:asciiTheme="majorHAnsi" w:hAnsiTheme="majorHAnsi"/>
+        </w:rPr>
+        <w:t xml:space="preserve">Figure </w:t>
+      </w:r>
+      <w:r>
+        <w:rPr>
+          <w:rFonts w:asciiTheme="majorHAnsi" w:hAnsiTheme="majorHAnsi"/>
+          <w:noProof/>
+        </w:rPr>
+        <w:t>2</w:t>
+      </w:r>
+      <w:r>
+        <w:rPr>
+          <w:rFonts w:asciiTheme="majorHAnsi" w:hAnsiTheme="majorHAnsi"/>
+        </w:rPr>
+        <w:fldChar w:fldCharType="end"/>
+      </w:r>
+      <w:r>
+        <w:rPr>
+          <w:rFonts w:asciiTheme="majorHAnsi" w:hAnsiTheme="majorHAnsi"/>
+        </w:rPr>
+        <w:t>)</w:t>
+      </w:r>
+      <w:r>
+        <w:rPr>
+          <w:rFonts w:asciiTheme="majorHAnsi" w:hAnsiTheme="majorHAnsi"/>
+        </w:rPr>
+        <w:t>.</w:t>
+      </w:r>
+    </w:p>
+    <w:p>
+      <w:pPr>
+        <w:keepNext/>
+        <w:jc w:val="center"/>
+        <w:rPr>
+          <w:rFonts w:asciiTheme="majorHAnsi" w:hAnsiTheme="majorHAnsi"/>
+        </w:rPr>
+      </w:pPr>
+      <w:r>
+        <w:rPr>
+          <w:rFonts w:asciiTheme="majorHAnsi" w:hAnsiTheme="majorHAnsi"/>
+        </w:rPr>
+        <w:object w:dxaOrig="4368" w:dyaOrig="4200">
+          <v:shape id="_x0000_i1026" type="#_x0000_t75" style="width:218.4pt;height:210pt" o:ole="">
+            <v:imagedata r:id="rId12" o:title=""/>
+          </v:shape>
+          <o:OLEObject Type="Embed" ProgID="Visio.Drawing.15" ShapeID="_x0000_i1026" DrawAspect="Content" ObjectID="_1456305168" r:id="rId13"/>
+        </w:object>
+      </w:r>
+    </w:p>
+    <w:p>
+      <w:pPr>
+        <w:pStyle w:val="Lgende"/>
+        <w:jc w:val="center"/>
+        <w:rPr>
+          <w:rFonts w:asciiTheme="majorHAnsi" w:hAnsiTheme="majorHAnsi"/>
+        </w:rPr>
+      </w:pPr>
+      <w:bookmarkStart w:id="20" w:name="_Ref382511992"/>
+      <w:bookmarkStart w:id="21" w:name="_Toc382563253"/>
+      <w:r>
+        <w:rPr>
+          <w:rFonts w:asciiTheme="majorHAnsi" w:hAnsiTheme="majorHAnsi"/>
+        </w:rPr>
+        <w:t xml:space="preserve">Figure </w:t>
+      </w:r>
+      <w:r>
+        <w:rPr>
+          <w:rFonts w:asciiTheme="majorHAnsi" w:hAnsiTheme="majorHAnsi"/>
+        </w:rPr>
+        <w:fldChar w:fldCharType="begin"/>
+      </w:r>
+      <w:r>
+        <w:rPr>
+          <w:rFonts w:asciiTheme="majorHAnsi" w:hAnsiTheme="majorHAnsi"/>
+        </w:rPr>
+        <w:instrText xml:space="preserve"> SEQ Figure \* ARABIC </w:instrText>
+      </w:r>
+      <w:r>
+        <w:rPr>
+          <w:rFonts w:asciiTheme="majorHAnsi" w:hAnsiTheme="majorHAnsi"/>
+        </w:rPr>
+        <w:fldChar w:fldCharType="separate"/>
+      </w:r>
+      <w:r>
+        <w:rPr>
+          <w:rFonts w:asciiTheme="majorHAnsi" w:hAnsiTheme="majorHAnsi"/>
+          <w:noProof/>
+        </w:rPr>
+        <w:t>2</w:t>
+      </w:r>
+      <w:r>
+        <w:rPr>
+          <w:rFonts w:asciiTheme="majorHAnsi" w:hAnsiTheme="majorHAnsi"/>
+        </w:rPr>
+        <w:fldChar w:fldCharType="end"/>
+      </w:r>
+      <w:bookmarkEnd w:id="20"/>
+      <w:r>
+        <w:rPr>
+          <w:rFonts w:asciiTheme="majorHAnsi" w:hAnsiTheme="majorHAnsi"/>
+        </w:rPr>
+        <w:t xml:space="preserve"> - La classe Mot</w:t>
+      </w:r>
+      <w:bookmarkEnd w:id="21"/>
+    </w:p>
+    <w:p>
+      <w:pPr>
+        <w:jc w:val="both"/>
+        <w:rPr>
+          <w:rFonts w:asciiTheme="majorHAnsi" w:hAnsiTheme="majorHAnsi"/>
+        </w:rPr>
+      </w:pPr>
+      <w:r>
+        <w:rPr>
+          <w:rFonts w:asciiTheme="majorHAnsi" w:hAnsiTheme="majorHAnsi"/>
+        </w:rPr>
+        <w:t xml:space="preserve">Parmi ses méthodes, </w:t>
+      </w:r>
+      <w:r>
+        <w:rPr>
+          <w:rFonts w:asciiTheme="majorHAnsi" w:hAnsiTheme="majorHAnsi"/>
+        </w:rPr>
+        <w:t xml:space="preserve">la classe </w:t>
+      </w:r>
+      <w:r>
+        <w:rPr>
+          <w:rFonts w:ascii="Consolas" w:hAnsi="Consolas" w:cs="Consolas"/>
+        </w:rPr>
+        <w:t>Mot</w:t>
+      </w:r>
+      <w:r>
+        <w:rPr>
+          <w:rFonts w:asciiTheme="majorHAnsi" w:hAnsiTheme="majorHAnsi"/>
+        </w:rPr>
+        <w:t xml:space="preserve"> compte</w:t>
+      </w:r>
+      <w:r>
+        <w:rPr>
+          <w:rFonts w:asciiTheme="majorHAnsi" w:hAnsiTheme="majorHAnsi"/>
+        </w:rPr>
+        <w:t xml:space="preserve"> plusieurs constructeurs dont l’un d’entre eux est un constructeur par recopie. En effet, la classe respecte la forme de </w:t>
+      </w:r>
+      <w:proofErr w:type="spellStart"/>
+      <w:r>
+        <w:rPr>
+          <w:rFonts w:asciiTheme="majorHAnsi" w:hAnsiTheme="majorHAnsi"/>
+        </w:rPr>
+        <w:t>Coplien</w:t>
+      </w:r>
+      <w:proofErr w:type="spellEnd"/>
+      <w:r>
+        <w:rPr>
+          <w:rFonts w:asciiTheme="majorHAnsi" w:hAnsiTheme="majorHAnsi"/>
+        </w:rPr>
+        <w:t xml:space="preserve"> et possède donc égal</w:t>
+      </w:r>
+      <w:r>
+        <w:rPr>
+          <w:rFonts w:asciiTheme="majorHAnsi" w:hAnsiTheme="majorHAnsi"/>
+        </w:rPr>
+        <w:t>e</w:t>
+      </w:r>
+      <w:r>
+        <w:rPr>
+          <w:rFonts w:asciiTheme="majorHAnsi" w:hAnsiTheme="majorHAnsi"/>
+        </w:rPr>
+        <w:t>ment un opérateur d’affectation et un destructeur.</w:t>
+      </w:r>
+    </w:p>
+    <w:p>
+      <w:pPr>
+        <w:jc w:val="both"/>
+        <w:rPr>
+          <w:rFonts w:asciiTheme="majorHAnsi" w:hAnsiTheme="majorHAnsi"/>
+        </w:rPr>
+      </w:pPr>
+      <w:r>
+        <w:rPr>
+          <w:rFonts w:asciiTheme="majorHAnsi" w:hAnsiTheme="majorHAnsi"/>
+        </w:rPr>
+        <w:t>Deux opérateurs d’affectation lui ont été ajoutés. Ils permettent d’effectuer des traitements alg</w:t>
+      </w:r>
+      <w:r>
+        <w:rPr>
+          <w:rFonts w:asciiTheme="majorHAnsi" w:hAnsiTheme="majorHAnsi"/>
+        </w:rPr>
+        <w:t>o</w:t>
+      </w:r>
+      <w:r>
+        <w:rPr>
+          <w:rFonts w:asciiTheme="majorHAnsi" w:hAnsiTheme="majorHAnsi"/>
+        </w:rPr>
+        <w:t xml:space="preserve">rithmiques </w:t>
+      </w:r>
+      <w:r>
+        <w:rPr>
+          <w:rFonts w:asciiTheme="majorHAnsi" w:hAnsiTheme="majorHAnsi"/>
+        </w:rPr>
+        <w:t xml:space="preserve">sur la classe, </w:t>
+      </w:r>
+      <w:r>
+        <w:rPr>
+          <w:rFonts w:asciiTheme="majorHAnsi" w:hAnsiTheme="majorHAnsi"/>
+        </w:rPr>
+        <w:t>comme des tris par exemple.</w:t>
+      </w:r>
+      <w:r>
+        <w:rPr>
+          <w:rFonts w:asciiTheme="majorHAnsi" w:hAnsiTheme="majorHAnsi"/>
+        </w:rPr>
+        <w:t xml:space="preserve"> </w:t>
+      </w:r>
+      <w:r>
+        <w:rPr>
+          <w:rFonts w:asciiTheme="majorHAnsi" w:hAnsiTheme="majorHAnsi"/>
+        </w:rPr>
+        <w:t>De plus</w:t>
+      </w:r>
+      <w:r>
+        <w:rPr>
+          <w:rFonts w:asciiTheme="majorHAnsi" w:hAnsiTheme="majorHAnsi"/>
+        </w:rPr>
+        <w:t>, deux accesseurs sont disponibles afin de pouvoir consulter le contenu de la chaine stockée, ainsi que son nombre d’occurrences.</w:t>
+      </w:r>
+      <w:r>
+        <w:rPr>
+          <w:rFonts w:asciiTheme="majorHAnsi" w:hAnsiTheme="majorHAnsi"/>
+        </w:rPr>
+        <w:t xml:space="preserve"> Enfin, une dernière méthode permet d’incrémenter le nombre d’occurrences du mot </w:t>
+      </w:r>
+      <w:r>
+        <w:rPr>
+          <w:rFonts w:asciiTheme="majorHAnsi" w:hAnsiTheme="majorHAnsi"/>
+        </w:rPr>
+        <w:t>stocké.</w:t>
+      </w:r>
+    </w:p>
+    <w:p>
+      <w:pPr>
+        <w:pStyle w:val="Titre2"/>
+      </w:pPr>
+      <w:bookmarkStart w:id="22" w:name="_Toc382500655"/>
+      <w:bookmarkStart w:id="23" w:name="_Toc382500676"/>
+      <w:bookmarkStart w:id="24" w:name="_Toc382563248"/>
+      <w:r>
+        <w:t xml:space="preserve">La classe </w:t>
+      </w:r>
+      <w:proofErr w:type="spellStart"/>
+      <w:r>
+        <w:t>AutoCompletionDatabase</w:t>
+      </w:r>
+      <w:bookmarkEnd w:id="22"/>
+      <w:bookmarkEnd w:id="23"/>
+      <w:bookmarkEnd w:id="24"/>
+      <w:proofErr w:type="spellEnd"/>
+    </w:p>
+    <w:p>
+      <w:pPr>
+        <w:jc w:val="both"/>
+        <w:rPr>
+          <w:rFonts w:asciiTheme="majorHAnsi" w:hAnsiTheme="majorHAnsi"/>
+        </w:rPr>
+      </w:pPr>
+      <w:r>
+        <w:rPr>
+          <w:rFonts w:asciiTheme="majorHAnsi" w:hAnsiTheme="majorHAnsi"/>
+        </w:rPr>
+        <w:t xml:space="preserve">La classe </w:t>
+      </w:r>
+      <w:proofErr w:type="spellStart"/>
+      <w:r>
+        <w:rPr>
+          <w:rFonts w:ascii="Consolas" w:hAnsi="Consolas" w:cs="Consolas"/>
+        </w:rPr>
+        <w:t>AutoCompletionDatabase</w:t>
+      </w:r>
+      <w:proofErr w:type="spellEnd"/>
+      <w:r>
+        <w:rPr>
+          <w:rFonts w:asciiTheme="majorHAnsi" w:hAnsiTheme="majorHAnsi"/>
+        </w:rPr>
+        <w:t xml:space="preserve"> est donc </w:t>
+      </w:r>
+      <w:r>
+        <w:rPr>
+          <w:rFonts w:asciiTheme="majorHAnsi" w:hAnsiTheme="majorHAnsi"/>
+        </w:rPr>
+        <w:t>au</w:t>
+      </w:r>
+      <w:r>
+        <w:rPr>
+          <w:rFonts w:asciiTheme="majorHAnsi" w:hAnsiTheme="majorHAnsi"/>
+        </w:rPr>
+        <w:t xml:space="preserve"> cœur du mécanisme d’auto-complétion i</w:t>
+      </w:r>
+      <w:r>
+        <w:rPr>
+          <w:rFonts w:asciiTheme="majorHAnsi" w:hAnsiTheme="majorHAnsi"/>
+        </w:rPr>
+        <w:t>m</w:t>
+      </w:r>
+      <w:r>
+        <w:rPr>
+          <w:rFonts w:asciiTheme="majorHAnsi" w:hAnsiTheme="majorHAnsi"/>
+        </w:rPr>
+        <w:t>plémenté au cours de ce TP.</w:t>
+      </w:r>
+      <w:r>
+        <w:rPr>
+          <w:rFonts w:asciiTheme="majorHAnsi" w:hAnsiTheme="majorHAnsi"/>
+        </w:rPr>
+        <w:t xml:space="preserve"> Pour ce faire elle stocke une liste d’objets de type </w:t>
+      </w:r>
+      <w:r>
+        <w:rPr>
+          <w:rFonts w:ascii="Consolas" w:hAnsi="Consolas" w:cs="Consolas"/>
+        </w:rPr>
+        <w:t>Mot</w:t>
+      </w:r>
+      <w:r>
+        <w:rPr>
+          <w:rFonts w:asciiTheme="majorHAnsi" w:hAnsiTheme="majorHAnsi"/>
+        </w:rPr>
+        <w:t xml:space="preserve"> ainsi, qu’une chaine de </w:t>
+      </w:r>
+      <w:r>
+        <w:rPr>
+          <w:rFonts w:asciiTheme="majorHAnsi" w:hAnsiTheme="majorHAnsi"/>
+        </w:rPr>
+        <w:t xml:space="preserve">caractères </w:t>
+      </w:r>
+      <w:r>
+        <w:rPr>
+          <w:rFonts w:asciiTheme="majorHAnsi" w:hAnsiTheme="majorHAnsi"/>
+        </w:rPr>
+        <w:t xml:space="preserve">correspondant au nom d’un fichier. Cet attribut lui permet de </w:t>
+      </w:r>
+      <w:r>
+        <w:rPr>
+          <w:rFonts w:asciiTheme="majorHAnsi" w:hAnsiTheme="majorHAnsi"/>
+        </w:rPr>
+        <w:t xml:space="preserve">lire et d’écrire dans un fichier </w:t>
+      </w:r>
+      <w:r>
+        <w:rPr>
+          <w:rFonts w:asciiTheme="majorHAnsi" w:hAnsiTheme="majorHAnsi"/>
+        </w:rPr>
+        <w:t xml:space="preserve">texte </w:t>
+      </w:r>
+      <w:r>
+        <w:rPr>
+          <w:rFonts w:asciiTheme="majorHAnsi" w:hAnsiTheme="majorHAnsi"/>
+        </w:rPr>
+        <w:t>les mots qu’elle co</w:t>
+      </w:r>
+      <w:r>
+        <w:rPr>
+          <w:rFonts w:asciiTheme="majorHAnsi" w:hAnsiTheme="majorHAnsi"/>
+        </w:rPr>
+        <w:t>n</w:t>
+      </w:r>
+      <w:r>
+        <w:rPr>
+          <w:rFonts w:asciiTheme="majorHAnsi" w:hAnsiTheme="majorHAnsi"/>
+        </w:rPr>
+        <w:t>tient</w:t>
+      </w:r>
+      <w:r>
+        <w:rPr>
+          <w:rFonts w:asciiTheme="majorHAnsi" w:hAnsiTheme="majorHAnsi"/>
+        </w:rPr>
+        <w:t xml:space="preserve"> (</w:t>
+      </w:r>
+      <w:r>
+        <w:rPr>
+          <w:rFonts w:asciiTheme="majorHAnsi" w:hAnsiTheme="majorHAnsi"/>
+        </w:rPr>
+        <w:fldChar w:fldCharType="begin"/>
+      </w:r>
+      <w:r>
+        <w:rPr>
+          <w:rFonts w:asciiTheme="majorHAnsi" w:hAnsiTheme="majorHAnsi"/>
+        </w:rPr>
+        <w:instrText xml:space="preserve"> REF _Ref382513573 \h </w:instrText>
+      </w:r>
+      <w:r>
+        <w:rPr>
+          <w:rFonts w:asciiTheme="majorHAnsi" w:hAnsiTheme="majorHAnsi"/>
+        </w:rPr>
+      </w:r>
+      <w:r>
+        <w:rPr>
+          <w:rFonts w:asciiTheme="majorHAnsi" w:hAnsiTheme="majorHAnsi"/>
+        </w:rPr>
+        <w:fldChar w:fldCharType="separate"/>
+      </w:r>
+      <w:r>
+        <w:rPr>
+          <w:rFonts w:asciiTheme="majorHAnsi" w:hAnsiTheme="majorHAnsi"/>
+        </w:rPr>
+        <w:t xml:space="preserve">Figure </w:t>
+      </w:r>
+      <w:r>
+        <w:rPr>
+          <w:rFonts w:asciiTheme="majorHAnsi" w:hAnsiTheme="majorHAnsi"/>
+          <w:noProof/>
+        </w:rPr>
+        <w:t>3</w:t>
+      </w:r>
+      <w:r>
+        <w:rPr>
+          <w:rFonts w:asciiTheme="majorHAnsi" w:hAnsiTheme="majorHAnsi"/>
+        </w:rPr>
+        <w:fldChar w:fldCharType="end"/>
+      </w:r>
+      <w:r>
+        <w:rPr>
+          <w:rFonts w:asciiTheme="majorHAnsi" w:hAnsiTheme="majorHAnsi"/>
+        </w:rPr>
+        <w:t>)</w:t>
+      </w:r>
+      <w:r>
+        <w:rPr>
+          <w:rFonts w:asciiTheme="majorHAnsi" w:hAnsiTheme="majorHAnsi"/>
+        </w:rPr>
+        <w:t>.</w:t>
+      </w:r>
+    </w:p>
+    <w:p>
+      <w:pPr>
+        <w:keepNext/>
+        <w:jc w:val="center"/>
+        <w:rPr>
+          <w:rFonts w:asciiTheme="majorHAnsi" w:hAnsiTheme="majorHAnsi"/>
+        </w:rPr>
+      </w:pPr>
+      <w:r>
+        <w:rPr>
+          <w:rFonts w:asciiTheme="majorHAnsi" w:hAnsiTheme="majorHAnsi"/>
+        </w:rPr>
+        <w:object w:dxaOrig="4812" w:dyaOrig="4200">
+          <v:shape id="_x0000_i1027" type="#_x0000_t75" style="width:240.6pt;height:210pt" o:ole="">
+            <v:imagedata r:id="rId14" o:title=""/>
+          </v:shape>
+          <o:OLEObject Type="Embed" ProgID="Visio.Drawing.15" ShapeID="_x0000_i1027" DrawAspect="Content" ObjectID="_1456305169" r:id="rId15"/>
+        </w:object>
+      </w:r>
+    </w:p>
+    <w:p>
+      <w:pPr>
+        <w:pStyle w:val="Lgende"/>
+        <w:jc w:val="center"/>
+        <w:rPr>
+          <w:rFonts w:asciiTheme="majorHAnsi" w:hAnsiTheme="majorHAnsi"/>
+        </w:rPr>
+      </w:pPr>
+      <w:bookmarkStart w:id="25" w:name="_Ref382513573"/>
+      <w:bookmarkStart w:id="26" w:name="_Toc382563254"/>
+      <w:r>
+        <w:rPr>
+          <w:rFonts w:asciiTheme="majorHAnsi" w:hAnsiTheme="majorHAnsi"/>
+        </w:rPr>
+        <w:t xml:space="preserve">Figure </w:t>
+      </w:r>
+      <w:r>
+        <w:rPr>
+          <w:rFonts w:asciiTheme="majorHAnsi" w:hAnsiTheme="majorHAnsi"/>
+        </w:rPr>
+        <w:fldChar w:fldCharType="begin"/>
+      </w:r>
+      <w:r>
+        <w:rPr>
+          <w:rFonts w:asciiTheme="majorHAnsi" w:hAnsiTheme="majorHAnsi"/>
+        </w:rPr>
+        <w:instrText xml:space="preserve"> SEQ Figure \* ARABIC </w:instrText>
+      </w:r>
+      <w:r>
+        <w:rPr>
+          <w:rFonts w:asciiTheme="majorHAnsi" w:hAnsiTheme="majorHAnsi"/>
+        </w:rPr>
+        <w:fldChar w:fldCharType="separate"/>
+      </w:r>
+      <w:r>
+        <w:rPr>
+          <w:rFonts w:asciiTheme="majorHAnsi" w:hAnsiTheme="majorHAnsi"/>
+          <w:noProof/>
+        </w:rPr>
+        <w:t>3</w:t>
+      </w:r>
+      <w:r>
+        <w:rPr>
+          <w:rFonts w:asciiTheme="majorHAnsi" w:hAnsiTheme="majorHAnsi"/>
+        </w:rPr>
+        <w:fldChar w:fldCharType="end"/>
+      </w:r>
+      <w:bookmarkEnd w:id="25"/>
+      <w:r>
+        <w:rPr>
+          <w:rFonts w:asciiTheme="majorHAnsi" w:hAnsiTheme="majorHAnsi"/>
+        </w:rPr>
+        <w:t xml:space="preserve"> - La classe </w:t>
+      </w:r>
+      <w:proofErr w:type="spellStart"/>
+      <w:r>
+        <w:rPr>
+          <w:rFonts w:asciiTheme="majorHAnsi" w:hAnsiTheme="majorHAnsi"/>
+        </w:rPr>
+        <w:t>AutoCompletionDatabase</w:t>
+      </w:r>
+      <w:bookmarkEnd w:id="26"/>
+      <w:proofErr w:type="spellEnd"/>
+    </w:p>
+    <w:p>
+      <w:pPr>
+        <w:jc w:val="both"/>
+        <w:rPr>
+          <w:rFonts w:asciiTheme="majorHAnsi" w:hAnsiTheme="majorHAnsi"/>
+        </w:rPr>
+      </w:pPr>
+      <w:r>
+        <w:rPr>
+          <w:rFonts w:asciiTheme="majorHAnsi" w:hAnsiTheme="majorHAnsi"/>
+        </w:rPr>
+        <w:lastRenderedPageBreak/>
+        <w:t>La classe</w:t>
+      </w:r>
+      <w:r>
+        <w:rPr>
+          <w:rFonts w:asciiTheme="majorHAnsi" w:hAnsiTheme="majorHAnsi"/>
+        </w:rPr>
+        <w:t xml:space="preserve"> </w:t>
+      </w:r>
+      <w:proofErr w:type="spellStart"/>
+      <w:r>
+        <w:rPr>
+          <w:rFonts w:ascii="Consolas" w:hAnsi="Consolas" w:cs="Consolas"/>
+        </w:rPr>
+        <w:t>AutoCompletionDatabase</w:t>
+      </w:r>
+      <w:proofErr w:type="spellEnd"/>
+      <w:r>
+        <w:rPr>
+          <w:rFonts w:asciiTheme="majorHAnsi" w:hAnsiTheme="majorHAnsi"/>
+        </w:rPr>
+        <w:t xml:space="preserve"> fournit deux constructeurs. Le premier permet de con</w:t>
+      </w:r>
+      <w:r>
+        <w:rPr>
+          <w:rFonts w:asciiTheme="majorHAnsi" w:hAnsiTheme="majorHAnsi"/>
+        </w:rPr>
+        <w:t>s</w:t>
+      </w:r>
+      <w:r>
+        <w:rPr>
+          <w:rFonts w:asciiTheme="majorHAnsi" w:hAnsiTheme="majorHAnsi"/>
+        </w:rPr>
+        <w:t>truire un objet à partir d’un fichier texte dont le nom est passé en paramètre. Cela permet d’initialiser la base de mots à partir d’un fichier existant.</w:t>
+      </w:r>
+      <w:r>
+        <w:rPr>
+          <w:rFonts w:asciiTheme="majorHAnsi" w:hAnsiTheme="majorHAnsi"/>
+        </w:rPr>
+        <w:t xml:space="preserve"> Le second constructeur est un constru</w:t>
+      </w:r>
+      <w:r>
+        <w:rPr>
+          <w:rFonts w:asciiTheme="majorHAnsi" w:hAnsiTheme="majorHAnsi"/>
+        </w:rPr>
+        <w:t>c</w:t>
+      </w:r>
+      <w:r>
+        <w:rPr>
+          <w:rFonts w:asciiTheme="majorHAnsi" w:hAnsiTheme="majorHAnsi"/>
+        </w:rPr>
+        <w:t>teur par défaut (sans paramètre). En effet, il est également possible de partir d’une base vide et d’ajouter</w:t>
+      </w:r>
+      <w:r>
+        <w:rPr>
+          <w:rFonts w:asciiTheme="majorHAnsi" w:hAnsiTheme="majorHAnsi"/>
+        </w:rPr>
+        <w:t xml:space="preserve"> au fur et à mesure de l’exécution du programme, des mots dans</w:t>
+      </w:r>
+      <w:r>
+        <w:rPr>
+          <w:rFonts w:asciiTheme="majorHAnsi" w:hAnsiTheme="majorHAnsi"/>
+        </w:rPr>
+        <w:t xml:space="preserve"> </w:t>
+      </w:r>
+      <w:r>
+        <w:rPr>
+          <w:rFonts w:asciiTheme="majorHAnsi" w:hAnsiTheme="majorHAnsi"/>
+        </w:rPr>
+        <w:t>cette base</w:t>
+      </w:r>
+      <w:r>
+        <w:rPr>
+          <w:rFonts w:asciiTheme="majorHAnsi" w:hAnsiTheme="majorHAnsi"/>
+        </w:rPr>
+        <w:t>.</w:t>
+      </w:r>
+      <w:r>
+        <w:rPr>
+          <w:rFonts w:asciiTheme="majorHAnsi" w:hAnsiTheme="majorHAnsi"/>
+        </w:rPr>
+        <w:t xml:space="preserve"> </w:t>
+      </w:r>
+      <w:r>
+        <w:rPr>
+          <w:rFonts w:asciiTheme="majorHAnsi" w:hAnsiTheme="majorHAnsi"/>
+        </w:rPr>
+        <w:t>Cet ajout peut être fait via la méth</w:t>
+      </w:r>
+      <w:r>
+        <w:rPr>
+          <w:rFonts w:asciiTheme="majorHAnsi" w:hAnsiTheme="majorHAnsi"/>
+        </w:rPr>
+        <w:t>o</w:t>
+      </w:r>
+      <w:r>
+        <w:rPr>
+          <w:rFonts w:asciiTheme="majorHAnsi" w:hAnsiTheme="majorHAnsi"/>
+        </w:rPr>
+        <w:t xml:space="preserve">de </w:t>
+      </w:r>
+      <w:proofErr w:type="spellStart"/>
+      <w:r>
+        <w:rPr>
+          <w:rFonts w:ascii="Consolas" w:hAnsi="Consolas" w:cs="Consolas"/>
+        </w:rPr>
+        <w:t>insertMot</w:t>
+      </w:r>
+      <w:proofErr w:type="spellEnd"/>
+      <w:r>
+        <w:rPr>
+          <w:rFonts w:asciiTheme="majorHAnsi" w:hAnsiTheme="majorHAnsi"/>
+        </w:rPr>
+        <w:t>.</w:t>
+      </w:r>
+    </w:p>
+    <w:p>
+      <w:pPr>
+        <w:jc w:val="both"/>
+        <w:rPr>
+          <w:rFonts w:asciiTheme="majorHAnsi" w:hAnsiTheme="majorHAnsi"/>
+        </w:rPr>
+      </w:pPr>
+      <w:r>
+        <w:rPr>
+          <w:rFonts w:asciiTheme="majorHAnsi" w:hAnsiTheme="majorHAnsi"/>
+        </w:rPr>
+        <w:t>La classe possède également deux méthodes destinées à sauvegarder son contenu dans un f</w:t>
+      </w:r>
+      <w:r>
+        <w:rPr>
+          <w:rFonts w:asciiTheme="majorHAnsi" w:hAnsiTheme="majorHAnsi"/>
+        </w:rPr>
+        <w:t>i</w:t>
+      </w:r>
+      <w:r>
+        <w:rPr>
+          <w:rFonts w:asciiTheme="majorHAnsi" w:hAnsiTheme="majorHAnsi"/>
+        </w:rPr>
+        <w:t xml:space="preserve">chier texte. </w:t>
+      </w:r>
+      <w:r>
+        <w:rPr>
+          <w:rFonts w:asciiTheme="majorHAnsi" w:hAnsiTheme="majorHAnsi"/>
+        </w:rPr>
+        <w:t xml:space="preserve">Enfin, la méthode </w:t>
+      </w:r>
+      <w:proofErr w:type="spellStart"/>
+      <w:r>
+        <w:rPr>
+          <w:rFonts w:ascii="Consolas" w:hAnsi="Consolas" w:cs="Consolas"/>
+        </w:rPr>
+        <w:t>affichageMotCompleted</w:t>
+      </w:r>
+      <w:proofErr w:type="spellEnd"/>
+      <w:r>
+        <w:rPr>
+          <w:rFonts w:asciiTheme="majorHAnsi" w:hAnsiTheme="majorHAnsi"/>
+        </w:rPr>
+        <w:t xml:space="preserve"> permet de réaliser</w:t>
+      </w:r>
+      <w:r>
+        <w:rPr>
+          <w:rFonts w:asciiTheme="majorHAnsi" w:hAnsiTheme="majorHAnsi"/>
+        </w:rPr>
+        <w:t xml:space="preserve">, </w:t>
+      </w:r>
+      <w:r>
+        <w:rPr>
+          <w:rFonts w:asciiTheme="majorHAnsi" w:hAnsiTheme="majorHAnsi"/>
+        </w:rPr>
+        <w:t>à proprement pa</w:t>
+      </w:r>
+      <w:r>
+        <w:rPr>
+          <w:rFonts w:asciiTheme="majorHAnsi" w:hAnsiTheme="majorHAnsi"/>
+        </w:rPr>
+        <w:t>r</w:t>
+      </w:r>
+      <w:r>
+        <w:rPr>
+          <w:rFonts w:asciiTheme="majorHAnsi" w:hAnsiTheme="majorHAnsi"/>
+        </w:rPr>
+        <w:t>ler</w:t>
+      </w:r>
+      <w:r>
+        <w:rPr>
+          <w:rFonts w:asciiTheme="majorHAnsi" w:hAnsiTheme="majorHAnsi"/>
+        </w:rPr>
+        <w:t>,</w:t>
+      </w:r>
+      <w:r>
+        <w:rPr>
+          <w:rFonts w:asciiTheme="majorHAnsi" w:hAnsiTheme="majorHAnsi"/>
+        </w:rPr>
+        <w:t xml:space="preserve"> le traitement nécessaire à l’auto-complétion.</w:t>
+      </w:r>
+      <w:r>
+        <w:rPr>
+          <w:rFonts w:asciiTheme="majorHAnsi" w:hAnsiTheme="majorHAnsi"/>
+        </w:rPr>
+        <w:t xml:space="preserve"> Cette méthode se destine à afficher dans la co</w:t>
+      </w:r>
+      <w:r>
+        <w:rPr>
+          <w:rFonts w:asciiTheme="majorHAnsi" w:hAnsiTheme="majorHAnsi"/>
+        </w:rPr>
+        <w:t>n</w:t>
+      </w:r>
+      <w:r>
+        <w:rPr>
+          <w:rFonts w:asciiTheme="majorHAnsi" w:hAnsiTheme="majorHAnsi"/>
+        </w:rPr>
+        <w:t>sole une liste de mots débutants de la même mani</w:t>
+      </w:r>
+      <w:r>
+        <w:rPr>
+          <w:rFonts w:asciiTheme="majorHAnsi" w:hAnsiTheme="majorHAnsi"/>
+        </w:rPr>
+        <w:t>ère</w:t>
+      </w:r>
+      <w:r>
+        <w:rPr>
+          <w:rFonts w:asciiTheme="majorHAnsi" w:hAnsiTheme="majorHAnsi"/>
+        </w:rPr>
+        <w:t xml:space="preserve"> que le paramètre</w:t>
+      </w:r>
+      <w:r>
+        <w:rPr>
+          <w:rFonts w:asciiTheme="majorHAnsi" w:hAnsiTheme="majorHAnsi"/>
+        </w:rPr>
+        <w:t xml:space="preserve"> qu’on lui passe</w:t>
+      </w:r>
+      <w:r>
+        <w:rPr>
+          <w:rFonts w:asciiTheme="majorHAnsi" w:hAnsiTheme="majorHAnsi"/>
+        </w:rPr>
+        <w:t>.</w:t>
+      </w:r>
+      <w:r>
+        <w:rPr>
+          <w:rFonts w:asciiTheme="majorHAnsi" w:hAnsiTheme="majorHAnsi"/>
+        </w:rPr>
+        <w:t xml:space="preserve"> Pour ce faire, la classe utilise la liste de mots qu’elle contient </w:t>
+      </w:r>
+      <w:r>
+        <w:rPr>
+          <w:rFonts w:asciiTheme="majorHAnsi" w:hAnsiTheme="majorHAnsi"/>
+        </w:rPr>
+        <w:t>ainsi qu’</w:t>
+      </w:r>
+      <w:r>
+        <w:rPr>
+          <w:rFonts w:asciiTheme="majorHAnsi" w:hAnsiTheme="majorHAnsi"/>
+        </w:rPr>
+        <w:t>un algorithme de recherche détai</w:t>
+      </w:r>
+      <w:r>
+        <w:rPr>
+          <w:rFonts w:asciiTheme="majorHAnsi" w:hAnsiTheme="majorHAnsi"/>
+        </w:rPr>
+        <w:t>l</w:t>
+      </w:r>
+      <w:r>
+        <w:rPr>
+          <w:rFonts w:asciiTheme="majorHAnsi" w:hAnsiTheme="majorHAnsi"/>
+        </w:rPr>
+        <w:t>lé</w:t>
+      </w:r>
+      <w:r>
+        <w:rPr>
+          <w:rFonts w:asciiTheme="majorHAnsi" w:hAnsiTheme="majorHAnsi"/>
+        </w:rPr>
+        <w:t xml:space="preserve"> dans la partie suivante</w:t>
+      </w:r>
+      <w:r>
+        <w:rPr>
+          <w:rFonts w:asciiTheme="majorHAnsi" w:hAnsiTheme="majorHAnsi"/>
+        </w:rPr>
+        <w:t>.</w:t>
+      </w:r>
+      <w:bookmarkStart w:id="27" w:name="_GoBack"/>
+      <w:bookmarkEnd w:id="27"/>
     </w:p>
     <w:p>
       <w:pPr>
         <w:pStyle w:val="Titre1"/>
       </w:pPr>
-      <w:bookmarkStart w:id="3" w:name="_Toc382489281"/>
+      <w:bookmarkStart w:id="28" w:name="_Toc382500656"/>
+      <w:bookmarkStart w:id="29" w:name="_Toc382500677"/>
+      <w:bookmarkStart w:id="30" w:name="_Toc382563249"/>
       <w:r>
         <w:t>Algorithmique</w:t>
       </w:r>
-      <w:bookmarkEnd w:id="3"/>
+      <w:bookmarkEnd w:id="28"/>
+      <w:bookmarkEnd w:id="29"/>
+      <w:bookmarkEnd w:id="30"/>
     </w:p>
     <w:p>
       <w:pPr>
         <w:pStyle w:val="Titre1"/>
       </w:pPr>
-      <w:bookmarkStart w:id="4" w:name="_Toc382489282"/>
+      <w:bookmarkStart w:id="31" w:name="_Toc382500657"/>
+      <w:bookmarkStart w:id="32" w:name="_Toc382500678"/>
+      <w:bookmarkStart w:id="33" w:name="_Toc382563250"/>
       <w:r>
         <w:t>Résultats</w:t>
       </w:r>
-      <w:bookmarkEnd w:id="4"/>
+      <w:bookmarkEnd w:id="31"/>
+      <w:bookmarkEnd w:id="32"/>
+      <w:bookmarkEnd w:id="33"/>
     </w:p>
     <w:p>
       <w:pPr>
         <w:pStyle w:val="Titre1"/>
       </w:pPr>
-      <w:bookmarkStart w:id="5" w:name="_Toc382489283"/>
+      <w:bookmarkStart w:id="34" w:name="_Toc382500658"/>
+      <w:bookmarkStart w:id="35" w:name="_Toc382500679"/>
+      <w:bookmarkStart w:id="36" w:name="_Toc382563251"/>
       <w:r>
         <w:t>Discussion</w:t>
       </w:r>
-      <w:bookmarkEnd w:id="5"/>
+      <w:bookmarkEnd w:id="34"/>
+      <w:bookmarkEnd w:id="35"/>
+      <w:bookmarkEnd w:id="36"/>
     </w:p>
     <w:sectPr>
+      <w:footerReference w:type="default" r:id="rId16"/>
       <w:pgSz w:w="11906" w:h="16838"/>
       <w:pgMar w:top="1417" w:right="1417" w:bottom="1417" w:left="1417" w:header="708" w:footer="708" w:gutter="0"/>
       <w:cols w:space="708"/>
@@ -1095,6 +3936,295 @@
     </w:sectPr>
   </w:body>
 </w:document>
+</file>
+
+<file path=word/endnotes.xml><?xml version="1.0" encoding="utf-8"?>
+<w:endnotes xmlns:wpc="http://schemas.microsoft.com/office/word/2010/wordprocessingCanvas" xmlns:mc="http://schemas.openxmlformats.org/markup-compatibility/2006" xmlns:o="urn:schemas-microsoft-com:office:office" xmlns:r="http://schemas.openxmlformats.org/officeDocument/2006/relationships" xmlns:m="http://schemas.openxmlformats.org/officeDocument/2006/math" xmlns:v="urn:schemas-microsoft-com:vml" xmlns:wp14="http://schemas.microsoft.com/office/word/2010/wordprocessingDrawing" xmlns:wp="http://schemas.openxmlformats.org/drawingml/2006/wordprocessingDrawing" xmlns:w10="urn:schemas-microsoft-com:office:word" xmlns:w="http://schemas.openxmlformats.org/wordprocessingml/2006/main" xmlns:w14="http://schemas.microsoft.com/office/word/2010/wordml" xmlns:wpg="http://schemas.microsoft.com/office/word/2010/wordprocessingGroup" xmlns:wpi="http://schemas.microsoft.com/office/word/2010/wordprocessingInk" xmlns:wne="http://schemas.microsoft.com/office/word/2006/wordml" xmlns:wps="http://schemas.microsoft.com/office/word/2010/wordprocessingShape" mc:Ignorable="w14 wp14">
+  <w:endnote w:type="separator" w:id="-1">
+    <w:p>
+      <w:pPr>
+        <w:spacing w:after="0" w:line="240" w:lineRule="auto"/>
+      </w:pPr>
+      <w:r>
+        <w:separator/>
+      </w:r>
+    </w:p>
+  </w:endnote>
+  <w:endnote w:type="continuationSeparator" w:id="0">
+    <w:p>
+      <w:pPr>
+        <w:spacing w:after="0" w:line="240" w:lineRule="auto"/>
+      </w:pPr>
+      <w:r>
+        <w:continuationSeparator/>
+      </w:r>
+    </w:p>
+  </w:endnote>
+</w:endnotes>
+</file>
+
+<file path=word/footer1.xml><?xml version="1.0" encoding="utf-8"?>
+<w:ftr xmlns:wpc="http://schemas.microsoft.com/office/word/2010/wordprocessingCanvas" xmlns:mc="http://schemas.openxmlformats.org/markup-compatibility/2006" xmlns:o="urn:schemas-microsoft-com:office:office" xmlns:r="http://schemas.openxmlformats.org/officeDocument/2006/relationships" xmlns:m="http://schemas.openxmlformats.org/officeDocument/2006/math" xmlns:v="urn:schemas-microsoft-com:vml" xmlns:wp14="http://schemas.microsoft.com/office/word/2010/wordprocessingDrawing" xmlns:wp="http://schemas.openxmlformats.org/drawingml/2006/wordprocessingDrawing" xmlns:w10="urn:schemas-microsoft-com:office:word" xmlns:w="http://schemas.openxmlformats.org/wordprocessingml/2006/main" xmlns:w14="http://schemas.microsoft.com/office/word/2010/wordml" xmlns:wpg="http://schemas.microsoft.com/office/word/2010/wordprocessingGroup" xmlns:wpi="http://schemas.microsoft.com/office/word/2010/wordprocessingInk" xmlns:wne="http://schemas.microsoft.com/office/word/2006/wordml" xmlns:wps="http://schemas.microsoft.com/office/word/2010/wordprocessingShape" mc:Ignorable="w14 wp14">
+  <w:p>
+    <w:pPr>
+      <w:ind w:right="260"/>
+      <w:rPr>
+        <w:color w:val="0F243E" w:themeColor="text2" w:themeShade="80"/>
+        <w:sz w:val="26"/>
+        <w:szCs w:val="26"/>
+      </w:rPr>
+    </w:pPr>
+    <w:r>
+      <w:rPr>
+        <w:noProof/>
+        <w:color w:val="1F497D" w:themeColor="text2"/>
+        <w:sz w:val="26"/>
+        <w:szCs w:val="26"/>
+        <w:lang w:eastAsia="fr-FR"/>
+      </w:rPr>
+      <mc:AlternateContent>
+        <mc:Choice Requires="wps">
+          <w:drawing>
+            <wp:anchor distT="0" distB="0" distL="114300" distR="114300" simplePos="0" relativeHeight="251659264" behindDoc="0" locked="0" layoutInCell="1" allowOverlap="1" wp14:editId="38CDDEC2">
+              <wp:simplePos x="0" y="0"/>
+              <mc:AlternateContent>
+                <mc:Choice Requires="wp14">
+                  <wp:positionH relativeFrom="page">
+                    <wp14:pctPosHOffset>91000</wp14:pctPosHOffset>
+                  </wp:positionH>
+                </mc:Choice>
+                <mc:Fallback>
+                  <wp:positionH relativeFrom="page">
+                    <wp:posOffset>6879590</wp:posOffset>
+                  </wp:positionH>
+                </mc:Fallback>
+              </mc:AlternateContent>
+              <mc:AlternateContent>
+                <mc:Choice Requires="wp14">
+                  <wp:positionV relativeFrom="page">
+                    <wp14:pctPosVOffset>93000</wp14:pctPosVOffset>
+                  </wp:positionV>
+                </mc:Choice>
+                <mc:Fallback>
+                  <wp:positionV relativeFrom="page">
+                    <wp:posOffset>9943465</wp:posOffset>
+                  </wp:positionV>
+                </mc:Fallback>
+              </mc:AlternateContent>
+              <wp:extent cx="388620" cy="313055"/>
+              <wp:effectExtent l="0" t="0" r="0" b="0"/>
+              <wp:wrapNone/>
+              <wp:docPr id="49" name="Zone de texte 49"/>
+              <wp:cNvGraphicFramePr/>
+              <a:graphic xmlns:a="http://schemas.openxmlformats.org/drawingml/2006/main">
+                <a:graphicData uri="http://schemas.microsoft.com/office/word/2010/wordprocessingShape">
+                  <wps:wsp>
+                    <wps:cNvSpPr txBox="1"/>
+                    <wps:spPr>
+                      <a:xfrm>
+                        <a:off x="0" y="0"/>
+                        <a:ext cx="388620" cy="313055"/>
+                      </a:xfrm>
+                      <a:prstGeom prst="rect">
+                        <a:avLst/>
+                      </a:prstGeom>
+                      <a:solidFill>
+                        <a:schemeClr val="lt1"/>
+                      </a:solidFill>
+                      <a:ln w="6350">
+                        <a:noFill/>
+                      </a:ln>
+                      <a:effectLst/>
+                    </wps:spPr>
+                    <wps:style>
+                      <a:lnRef idx="0">
+                        <a:schemeClr val="accent1"/>
+                      </a:lnRef>
+                      <a:fillRef idx="0">
+                        <a:schemeClr val="accent1"/>
+                      </a:fillRef>
+                      <a:effectRef idx="0">
+                        <a:schemeClr val="accent1"/>
+                      </a:effectRef>
+                      <a:fontRef idx="minor">
+                        <a:schemeClr val="dk1"/>
+                      </a:fontRef>
+                    </wps:style>
+                    <wps:txbx>
+                      <w:txbxContent>
+                        <w:p>
+                          <w:pPr>
+                            <w:spacing w:after="0"/>
+                            <w:jc w:val="center"/>
+                            <w:rPr>
+                              <w:color w:val="0F243E" w:themeColor="text2" w:themeShade="80"/>
+                              <w:sz w:val="26"/>
+                              <w:szCs w:val="26"/>
+                            </w:rPr>
+                          </w:pPr>
+                          <w:r>
+                            <w:rPr>
+                              <w:color w:val="0F243E" w:themeColor="text2" w:themeShade="80"/>
+                              <w:sz w:val="26"/>
+                              <w:szCs w:val="26"/>
+                            </w:rPr>
+                            <w:fldChar w:fldCharType="begin"/>
+                          </w:r>
+                          <w:r>
+                            <w:rPr>
+                              <w:color w:val="0F243E" w:themeColor="text2" w:themeShade="80"/>
+                              <w:sz w:val="26"/>
+                              <w:szCs w:val="26"/>
+                            </w:rPr>
+                            <w:instrText>PAGE  \* Arabic  \* MERGEFORMAT</w:instrText>
+                          </w:r>
+                          <w:r>
+                            <w:rPr>
+                              <w:color w:val="0F243E" w:themeColor="text2" w:themeShade="80"/>
+                              <w:sz w:val="26"/>
+                              <w:szCs w:val="26"/>
+                            </w:rPr>
+                            <w:fldChar w:fldCharType="separate"/>
+                          </w:r>
+                          <w:r>
+                            <w:rPr>
+                              <w:noProof/>
+                              <w:color w:val="0F243E" w:themeColor="text2" w:themeShade="80"/>
+                              <w:sz w:val="26"/>
+                              <w:szCs w:val="26"/>
+                            </w:rPr>
+                            <w:t>1</w:t>
+                          </w:r>
+                          <w:r>
+                            <w:rPr>
+                              <w:color w:val="0F243E" w:themeColor="text2" w:themeShade="80"/>
+                              <w:sz w:val="26"/>
+                              <w:szCs w:val="26"/>
+                            </w:rPr>
+                            <w:fldChar w:fldCharType="end"/>
+                          </w:r>
+                        </w:p>
+                      </w:txbxContent>
+                    </wps:txbx>
+                    <wps:bodyPr rot="0" spcFirstLastPara="0" vertOverflow="overflow" horzOverflow="overflow" vert="horz" wrap="square" lIns="0" tIns="45720" rIns="0" bIns="45720" numCol="1" spcCol="0" rtlCol="0" fromWordArt="0" anchor="ctr" anchorCtr="0" forceAA="0" compatLnSpc="1">
+                      <a:prstTxWarp prst="textNoShape">
+                        <a:avLst/>
+                      </a:prstTxWarp>
+                      <a:spAutoFit/>
+                    </wps:bodyPr>
+                  </wps:wsp>
+                </a:graphicData>
+              </a:graphic>
+              <wp14:sizeRelH relativeFrom="page">
+                <wp14:pctWidth>5000</wp14:pctWidth>
+              </wp14:sizeRelH>
+              <wp14:sizeRelV relativeFrom="page">
+                <wp14:pctHeight>5000</wp14:pctHeight>
+              </wp14:sizeRelV>
+            </wp:anchor>
+          </w:drawing>
+        </mc:Choice>
+        <mc:Fallback>
+          <w:pict>
+            <v:shapetype id="_x0000_t202" coordsize="21600,21600" o:spt="202" path="m,l,21600r21600,l21600,xe">
+              <v:stroke joinstyle="miter"/>
+              <v:path gradientshapeok="t" o:connecttype="rect"/>
+            </v:shapetype>
+            <v:shape id="Zone de texte 49" o:spid="_x0000_s1026" type="#_x0000_t202" style="position:absolute;margin-left:0;margin-top:0;width:30.6pt;height:24.65pt;z-index:251659264;visibility:visible;mso-wrap-style:square;mso-width-percent:50;mso-height-percent:50;mso-left-percent:910;mso-top-percent:930;mso-wrap-distance-left:9pt;mso-wrap-distance-top:0;mso-wrap-distance-right:9pt;mso-wrap-distance-bottom:0;mso-position-horizontal-relative:page;mso-position-vertical-relative:page;mso-width-percent:50;mso-height-percent:50;mso-left-percent:910;mso-top-percent:930;mso-width-relative:page;mso-height-relative:page;v-text-anchor:middle" o:gfxdata="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" fillcolor="white [3201]" stroked="f" strokeweight=".5pt">
+              <v:textbox style="mso-fit-shape-to-text:t" inset="0,,0">
+                <w:txbxContent>
+                  <w:p>
+                    <w:pPr>
+                      <w:spacing w:after="0"/>
+                      <w:jc w:val="center"/>
+                      <w:rPr>
+                        <w:color w:val="0F243E" w:themeColor="text2" w:themeShade="80"/>
+                        <w:sz w:val="26"/>
+                        <w:szCs w:val="26"/>
+                      </w:rPr>
+                    </w:pPr>
+                    <w:r>
+                      <w:rPr>
+                        <w:color w:val="0F243E" w:themeColor="text2" w:themeShade="80"/>
+                        <w:sz w:val="26"/>
+                        <w:szCs w:val="26"/>
+                      </w:rPr>
+                      <w:fldChar w:fldCharType="begin"/>
+                    </w:r>
+                    <w:r>
+                      <w:rPr>
+                        <w:color w:val="0F243E" w:themeColor="text2" w:themeShade="80"/>
+                        <w:sz w:val="26"/>
+                        <w:szCs w:val="26"/>
+                      </w:rPr>
+                      <w:instrText>PAGE  \* Arabic  \* MERGEFORMAT</w:instrText>
+                    </w:r>
+                    <w:r>
+                      <w:rPr>
+                        <w:color w:val="0F243E" w:themeColor="text2" w:themeShade="80"/>
+                        <w:sz w:val="26"/>
+                        <w:szCs w:val="26"/>
+                      </w:rPr>
+                      <w:fldChar w:fldCharType="separate"/>
+                    </w:r>
+                    <w:r>
+                      <w:rPr>
+                        <w:noProof/>
+                        <w:color w:val="0F243E" w:themeColor="text2" w:themeShade="80"/>
+                        <w:sz w:val="26"/>
+                        <w:szCs w:val="26"/>
+                      </w:rPr>
+                      <w:t>1</w:t>
+                    </w:r>
+                    <w:r>
+                      <w:rPr>
+                        <w:color w:val="0F243E" w:themeColor="text2" w:themeShade="80"/>
+                        <w:sz w:val="26"/>
+                        <w:szCs w:val="26"/>
+                      </w:rPr>
+                      <w:fldChar w:fldCharType="end"/>
+                    </w:r>
+                  </w:p>
+                </w:txbxContent>
+              </v:textbox>
+              <w10:wrap anchorx="page" anchory="page"/>
+            </v:shape>
+          </w:pict>
+        </mc:Fallback>
+      </mc:AlternateContent>
+    </w:r>
+  </w:p>
+  <w:p>
+    <w:pPr>
+      <w:pStyle w:val="Pieddepage"/>
+    </w:pPr>
+  </w:p>
+</w:ftr>
+</file>
+
+<file path=word/footnotes.xml><?xml version="1.0" encoding="utf-8"?>
+<w:footnotes xmlns:wpc="http://schemas.microsoft.com/office/word/2010/wordprocessingCanvas" xmlns:mc="http://schemas.openxmlformats.org/markup-compatibility/2006" xmlns:o="urn:schemas-microsoft-com:office:office" xmlns:r="http://schemas.openxmlformats.org/officeDocument/2006/relationships" xmlns:m="http://schemas.openxmlformats.org/officeDocument/2006/math" xmlns:v="urn:schemas-microsoft-com:vml" xmlns:wp14="http://schemas.microsoft.com/office/word/2010/wordprocessingDrawing" xmlns:wp="http://schemas.openxmlformats.org/drawingml/2006/wordprocessingDrawing" xmlns:w10="urn:schemas-microsoft-com:office:word" xmlns:w="http://schemas.openxmlformats.org/wordprocessingml/2006/main" xmlns:w14="http://schemas.microsoft.com/office/word/2010/wordml" xmlns:wpg="http://schemas.microsoft.com/office/word/2010/wordprocessingGroup" xmlns:wpi="http://schemas.microsoft.com/office/word/2010/wordprocessingInk" xmlns:wne="http://schemas.microsoft.com/office/word/2006/wordml" xmlns:wps="http://schemas.microsoft.com/office/word/2010/wordprocessingShape" mc:Ignorable="w14 wp14">
+  <w:footnote w:type="separator" w:id="-1">
+    <w:p>
+      <w:pPr>
+        <w:spacing w:after="0" w:line="240" w:lineRule="auto"/>
+      </w:pPr>
+      <w:r>
+        <w:separator/>
+      </w:r>
+    </w:p>
+  </w:footnote>
+  <w:footnote w:type="continuationSeparator" w:id="0">
+    <w:p>
+      <w:pPr>
+        <w:spacing w:after="0" w:line="240" w:lineRule="auto"/>
+      </w:pPr>
+      <w:r>
+        <w:continuationSeparator/>
+      </w:r>
+    </w:p>
+  </w:footnote>
+</w:footnotes>
 </file>
 
 <file path=word/numbering.xml><?xml version="1.0" encoding="utf-8"?>
@@ -1392,7 +4522,6 @@
     <w:next w:val="Normal"/>
     <w:link w:val="Titre2Car"/>
     <w:uiPriority w:val="9"/>
-    <w:semiHidden/>
     <w:unhideWhenUsed/>
     <w:qFormat/>
     <w:rsid w:val="00745546"/>
@@ -1653,7 +4782,6 @@
     <w:basedOn w:val="Policepardfaut"/>
     <w:link w:val="Titre2"/>
     <w:uiPriority w:val="9"/>
-    <w:semiHidden/>
     <w:rsid w:val="00745546"/>
     <w:rPr>
       <w:rFonts w:asciiTheme="majorHAnsi" w:eastAsiaTheme="majorEastAsia" w:hAnsiTheme="majorHAnsi" w:cstheme="majorBidi"/>
@@ -1900,6 +5028,93 @@
       <w:color w:val="0000FF" w:themeColor="hyperlink"/>
       <w:u w:val="single"/>
     </w:rPr>
+  </w:style>
+  <w:style w:type="paragraph" w:styleId="TM2">
+    <w:name w:val="toc 2"/>
+    <w:basedOn w:val="Normal"/>
+    <w:next w:val="Normal"/>
+    <w:autoRedefine/>
+    <w:uiPriority w:val="39"/>
+    <w:unhideWhenUsed/>
+    <w:rsid w:val="009B436B"/>
+    <w:pPr>
+      <w:spacing w:after="100"/>
+      <w:ind w:left="220"/>
+    </w:pPr>
+  </w:style>
+  <w:style w:type="paragraph" w:styleId="Lgende">
+    <w:name w:val="caption"/>
+    <w:basedOn w:val="Normal"/>
+    <w:next w:val="Normal"/>
+    <w:uiPriority w:val="35"/>
+    <w:unhideWhenUsed/>
+    <w:qFormat/>
+    <w:rsid w:val="001676BD"/>
+    <w:pPr>
+      <w:spacing w:line="240" w:lineRule="auto"/>
+    </w:pPr>
+    <w:rPr>
+      <w:b/>
+      <w:bCs/>
+      <w:color w:val="4F81BD" w:themeColor="accent1"/>
+      <w:sz w:val="18"/>
+      <w:szCs w:val="18"/>
+    </w:rPr>
+  </w:style>
+  <w:style w:type="paragraph" w:styleId="Tabledesillustrations">
+    <w:name w:val="table of figures"/>
+    <w:basedOn w:val="Normal"/>
+    <w:next w:val="Normal"/>
+    <w:uiPriority w:val="99"/>
+    <w:unhideWhenUsed/>
+    <w:rsid w:val="001676BD"/>
+    <w:pPr>
+      <w:spacing w:after="0"/>
+    </w:pPr>
+  </w:style>
+  <w:style w:type="paragraph" w:styleId="En-tte">
+    <w:name w:val="header"/>
+    <w:basedOn w:val="Normal"/>
+    <w:link w:val="En-tteCar"/>
+    <w:uiPriority w:val="99"/>
+    <w:unhideWhenUsed/>
+    <w:rsid w:val="00E7161C"/>
+    <w:pPr>
+      <w:tabs>
+        <w:tab w:val="center" w:pos="4536"/>
+        <w:tab w:val="right" w:pos="9072"/>
+      </w:tabs>
+      <w:spacing w:after="0" w:line="240" w:lineRule="auto"/>
+    </w:pPr>
+  </w:style>
+  <w:style w:type="character" w:customStyle="1" w:styleId="En-tteCar">
+    <w:name w:val="En-tête Car"/>
+    <w:basedOn w:val="Policepardfaut"/>
+    <w:link w:val="En-tte"/>
+    <w:uiPriority w:val="99"/>
+    <w:rsid w:val="00E7161C"/>
+  </w:style>
+  <w:style w:type="paragraph" w:styleId="Pieddepage">
+    <w:name w:val="footer"/>
+    <w:basedOn w:val="Normal"/>
+    <w:link w:val="PieddepageCar"/>
+    <w:uiPriority w:val="99"/>
+    <w:unhideWhenUsed/>
+    <w:rsid w:val="00E7161C"/>
+    <w:pPr>
+      <w:tabs>
+        <w:tab w:val="center" w:pos="4536"/>
+        <w:tab w:val="right" w:pos="9072"/>
+      </w:tabs>
+      <w:spacing w:after="0" w:line="240" w:lineRule="auto"/>
+    </w:pPr>
+  </w:style>
+  <w:style w:type="character" w:customStyle="1" w:styleId="PieddepageCar">
+    <w:name w:val="Pied de page Car"/>
+    <w:basedOn w:val="Policepardfaut"/>
+    <w:link w:val="Pieddepage"/>
+    <w:uiPriority w:val="99"/>
+    <w:rsid w:val="00E7161C"/>
   </w:style>
 </w:styles>
 </file>
@@ -2096,7 +5311,6 @@
     <w:next w:val="Normal"/>
     <w:link w:val="Titre2Car"/>
     <w:uiPriority w:val="9"/>
-    <w:semiHidden/>
     <w:unhideWhenUsed/>
     <w:qFormat/>
     <w:rsid w:val="00745546"/>
@@ -2357,7 +5571,6 @@
     <w:basedOn w:val="Policepardfaut"/>
     <w:link w:val="Titre2"/>
     <w:uiPriority w:val="9"/>
-    <w:semiHidden/>
     <w:rsid w:val="00745546"/>
     <w:rPr>
       <w:rFonts w:asciiTheme="majorHAnsi" w:eastAsiaTheme="majorEastAsia" w:hAnsiTheme="majorHAnsi" w:cstheme="majorBidi"/>
@@ -2604,6 +5817,93 @@
       <w:color w:val="0000FF" w:themeColor="hyperlink"/>
       <w:u w:val="single"/>
     </w:rPr>
+  </w:style>
+  <w:style w:type="paragraph" w:styleId="TM2">
+    <w:name w:val="toc 2"/>
+    <w:basedOn w:val="Normal"/>
+    <w:next w:val="Normal"/>
+    <w:autoRedefine/>
+    <w:uiPriority w:val="39"/>
+    <w:unhideWhenUsed/>
+    <w:rsid w:val="009B436B"/>
+    <w:pPr>
+      <w:spacing w:after="100"/>
+      <w:ind w:left="220"/>
+    </w:pPr>
+  </w:style>
+  <w:style w:type="paragraph" w:styleId="Lgende">
+    <w:name w:val="caption"/>
+    <w:basedOn w:val="Normal"/>
+    <w:next w:val="Normal"/>
+    <w:uiPriority w:val="35"/>
+    <w:unhideWhenUsed/>
+    <w:qFormat/>
+    <w:rsid w:val="001676BD"/>
+    <w:pPr>
+      <w:spacing w:line="240" w:lineRule="auto"/>
+    </w:pPr>
+    <w:rPr>
+      <w:b/>
+      <w:bCs/>
+      <w:color w:val="4F81BD" w:themeColor="accent1"/>
+      <w:sz w:val="18"/>
+      <w:szCs w:val="18"/>
+    </w:rPr>
+  </w:style>
+  <w:style w:type="paragraph" w:styleId="Tabledesillustrations">
+    <w:name w:val="table of figures"/>
+    <w:basedOn w:val="Normal"/>
+    <w:next w:val="Normal"/>
+    <w:uiPriority w:val="99"/>
+    <w:unhideWhenUsed/>
+    <w:rsid w:val="001676BD"/>
+    <w:pPr>
+      <w:spacing w:after="0"/>
+    </w:pPr>
+  </w:style>
+  <w:style w:type="paragraph" w:styleId="En-tte">
+    <w:name w:val="header"/>
+    <w:basedOn w:val="Normal"/>
+    <w:link w:val="En-tteCar"/>
+    <w:uiPriority w:val="99"/>
+    <w:unhideWhenUsed/>
+    <w:rsid w:val="00E7161C"/>
+    <w:pPr>
+      <w:tabs>
+        <w:tab w:val="center" w:pos="4536"/>
+        <w:tab w:val="right" w:pos="9072"/>
+      </w:tabs>
+      <w:spacing w:after="0" w:line="240" w:lineRule="auto"/>
+    </w:pPr>
+  </w:style>
+  <w:style w:type="character" w:customStyle="1" w:styleId="En-tteCar">
+    <w:name w:val="En-tête Car"/>
+    <w:basedOn w:val="Policepardfaut"/>
+    <w:link w:val="En-tte"/>
+    <w:uiPriority w:val="99"/>
+    <w:rsid w:val="00E7161C"/>
+  </w:style>
+  <w:style w:type="paragraph" w:styleId="Pieddepage">
+    <w:name w:val="footer"/>
+    <w:basedOn w:val="Normal"/>
+    <w:link w:val="PieddepageCar"/>
+    <w:uiPriority w:val="99"/>
+    <w:unhideWhenUsed/>
+    <w:rsid w:val="00E7161C"/>
+    <w:pPr>
+      <w:tabs>
+        <w:tab w:val="center" w:pos="4536"/>
+        <w:tab w:val="right" w:pos="9072"/>
+      </w:tabs>
+      <w:spacing w:after="0" w:line="240" w:lineRule="auto"/>
+    </w:pPr>
+  </w:style>
+  <w:style w:type="character" w:customStyle="1" w:styleId="PieddepageCar">
+    <w:name w:val="Pied de page Car"/>
+    <w:basedOn w:val="Policepardfaut"/>
+    <w:link w:val="Pieddepage"/>
+    <w:uiPriority w:val="99"/>
+    <w:rsid w:val="00E7161C"/>
   </w:style>
 </w:styles>
 </file>
@@ -2898,7 +6198,7 @@
 </file>
 
 <file path=customXml/itemProps1.xml><?xml version="1.0" encoding="utf-8"?>
-<ds:datastoreItem xmlns:ds="http://schemas.openxmlformats.org/officeDocument/2006/customXml" ds:itemID="{12D442FF-32DB-4780-BCC8-E1B3DAC39FAA}">
+<ds:datastoreItem xmlns:ds="http://schemas.openxmlformats.org/officeDocument/2006/customXml" ds:itemID="{32E25BDE-5607-4A88-8DAC-746717B505AC}">
   <ds:schemaRefs>
     <ds:schemaRef ds:uri="http://schemas.openxmlformats.org/officeDocument/2006/bibliography"/>
   </ds:schemaRefs>

--- a/documents/AntoineColmard.NicolasPrugne.AC.docx
+++ b/documents/AntoineColmard.NicolasPrugne.AC.docx
@@ -2592,10 +2592,7 @@
         </w:rPr>
       </w:pPr>
       <w:r>
-        <w:rPr>
-          <w:rFonts w:asciiTheme="majorHAnsi" w:hAnsiTheme="majorHAnsi"/>
-        </w:rPr>
-        <w:object w:dxaOrig="12060" w:dyaOrig="5016">
+        <w:object w:dxaOrig="14664" w:dyaOrig="5736">
           <v:shapetype id="_x0000_t75" coordsize="21600,21600" o:spt="75" o:preferrelative="t" path="m@4@5l@4@11@9@11@9@5xe" filled="f" stroked="f">
             <v:stroke joinstyle="miter"/>
             <v:formulas>
@@ -2615,10 +2612,10 @@
             <v:path o:extrusionok="f" gradientshapeok="t" o:connecttype="rect"/>
             <o:lock v:ext="edit" aspectratio="t"/>
           </v:shapetype>
-          <v:shape id="_x0000_i1025" type="#_x0000_t75" style="width:453.45pt;height:188.35pt" o:ole="">
+          <v:shape id="_x0000_i1026" type="#_x0000_t75" style="width:453.1pt;height:177.25pt" o:ole="">
             <v:imagedata r:id="rId10" o:title=""/>
           </v:shape>
-          <o:OLEObject Type="Embed" ProgID="Visio.Drawing.15" ShapeID="_x0000_i1025" DrawAspect="Content" ObjectID="_1456305167" r:id="rId11"/>
+          <o:OLEObject Type="Embed" ProgID="Visio.Drawing.15" ShapeID="_x0000_i1026" DrawAspect="Content" ObjectID="_1456314005" r:id="rId11"/>
         </w:object>
       </w:r>
     </w:p>
@@ -3120,10 +3117,10 @@
           <w:rFonts w:asciiTheme="majorHAnsi" w:hAnsiTheme="majorHAnsi"/>
         </w:rPr>
         <w:object w:dxaOrig="4368" w:dyaOrig="4200">
-          <v:shape id="_x0000_i1026" type="#_x0000_t75" style="width:218.4pt;height:210pt" o:ole="">
+          <v:shape id="_x0000_i1025" type="#_x0000_t75" style="width:218.4pt;height:210pt" o:ole="">
             <v:imagedata r:id="rId12" o:title=""/>
           </v:shape>
-          <o:OLEObject Type="Embed" ProgID="Visio.Drawing.15" ShapeID="_x0000_i1026" DrawAspect="Content" ObjectID="_1456305168" r:id="rId13"/>
+          <o:OLEObject Type="Embed" ProgID="Visio.Drawing.15" ShapeID="_x0000_i1025" DrawAspect="Content" ObjectID="_1456314006" r:id="rId13"/>
         </w:object>
       </w:r>
     </w:p>
@@ -3431,19 +3428,7 @@
         <w:rPr>
           <w:rFonts w:asciiTheme="majorHAnsi" w:hAnsiTheme="majorHAnsi"/>
         </w:rPr>
-        <w:t>les mots qu’elle co</w:t>
-      </w:r>
-      <w:r>
-        <w:rPr>
-          <w:rFonts w:asciiTheme="majorHAnsi" w:hAnsiTheme="majorHAnsi"/>
-        </w:rPr>
-        <w:t>n</w:t>
-      </w:r>
-      <w:r>
-        <w:rPr>
-          <w:rFonts w:asciiTheme="majorHAnsi" w:hAnsiTheme="majorHAnsi"/>
-        </w:rPr>
-        <w:t>tient</w:t>
+        <w:t>les mots qu’elle contient</w:t>
       </w:r>
       <w:r>
         <w:rPr>
@@ -3515,14 +3500,11 @@
         </w:rPr>
       </w:pPr>
       <w:r>
-        <w:rPr>
-          <w:rFonts w:asciiTheme="majorHAnsi" w:hAnsiTheme="majorHAnsi"/>
-        </w:rPr>
-        <w:object w:dxaOrig="4812" w:dyaOrig="4200">
-          <v:shape id="_x0000_i1027" type="#_x0000_t75" style="width:240.6pt;height:210pt" o:ole="">
+        <w:object w:dxaOrig="7417" w:dyaOrig="4920">
+          <v:shape id="_x0000_i1027" type="#_x0000_t75" style="width:370.85pt;height:246pt" o:ole="">
             <v:imagedata r:id="rId14" o:title=""/>
           </v:shape>
-          <o:OLEObject Type="Embed" ProgID="Visio.Drawing.15" ShapeID="_x0000_i1027" DrawAspect="Content" ObjectID="_1456305169" r:id="rId15"/>
+          <o:OLEObject Type="Embed" ProgID="Visio.Drawing.15" ShapeID="_x0000_i1027" DrawAspect="Content" ObjectID="_1456314007" r:id="rId15"/>
         </w:object>
       </w:r>
     </w:p>
@@ -3601,7 +3583,6 @@
         <w:rPr>
           <w:rFonts w:asciiTheme="majorHAnsi" w:hAnsiTheme="majorHAnsi"/>
         </w:rPr>
-        <w:lastRenderedPageBreak/>
         <w:t>La classe</w:t>
       </w:r>
       <w:r>
@@ -3856,19 +3837,7 @@
         <w:rPr>
           <w:rFonts w:asciiTheme="majorHAnsi" w:hAnsiTheme="majorHAnsi"/>
         </w:rPr>
-        <w:t>un algorithme de recherche détai</w:t>
-      </w:r>
-      <w:r>
-        <w:rPr>
-          <w:rFonts w:asciiTheme="majorHAnsi" w:hAnsiTheme="majorHAnsi"/>
-        </w:rPr>
-        <w:t>l</w:t>
-      </w:r>
-      <w:r>
-        <w:rPr>
-          <w:rFonts w:asciiTheme="majorHAnsi" w:hAnsiTheme="majorHAnsi"/>
-        </w:rPr>
-        <w:t>lé</w:t>
+        <w:t>un algorithme de recherche détaillé</w:t>
       </w:r>
       <w:r>
         <w:rPr>
@@ -3898,6 +3867,14 @@
       <w:bookmarkEnd w:id="28"/>
       <w:bookmarkEnd w:id="29"/>
       <w:bookmarkEnd w:id="30"/>
+    </w:p>
+    <w:p>
+      <w:r>
+        <w:t>Afin de proposer une fonctionnalité d’auto-complétion performante, le programme se base sur un algorithme de recherche simple mais efficace.</w:t>
+      </w:r>
+      <w:r>
+        <w:t xml:space="preserve"> </w:t>
+      </w:r>
     </w:p>
     <w:p>
       <w:pPr>
@@ -4093,7 +4070,7 @@
                               <w:sz w:val="26"/>
                               <w:szCs w:val="26"/>
                             </w:rPr>
-                            <w:t>1</w:t>
+                            <w:t>7</w:t>
                           </w:r>
                           <w:r>
                             <w:rPr>
@@ -4174,7 +4151,7 @@
                         <w:sz w:val="26"/>
                         <w:szCs w:val="26"/>
                       </w:rPr>
-                      <w:t>1</w:t>
+                      <w:t>7</w:t>
                     </w:r>
                     <w:r>
                       <w:rPr>
@@ -6198,7 +6175,7 @@
 </file>
 
 <file path=customXml/itemProps1.xml><?xml version="1.0" encoding="utf-8"?>
-<ds:datastoreItem xmlns:ds="http://schemas.openxmlformats.org/officeDocument/2006/customXml" ds:itemID="{32E25BDE-5607-4A88-8DAC-746717B505AC}">
+<ds:datastoreItem xmlns:ds="http://schemas.openxmlformats.org/officeDocument/2006/customXml" ds:itemID="{EE2352BD-38A4-4079-8198-B1365A59E1B8}">
   <ds:schemaRefs>
     <ds:schemaRef ds:uri="http://schemas.openxmlformats.org/officeDocument/2006/bibliography"/>
   </ds:schemaRefs>

--- a/documents/AntoineColmard.NicolasPrugne.AC.docx
+++ b/documents/AntoineColmard.NicolasPrugne.AC.docx
@@ -614,7 +614,7 @@
             </w:rPr>
             <w:fldChar w:fldCharType="separate"/>
           </w:r>
-          <w:hyperlink w:anchor="_Toc382563242" w:history="1">
+          <w:hyperlink w:anchor="_Toc382589508" w:history="1">
             <w:r>
               <w:rPr>
                 <w:rStyle w:val="Lienhypertexte"/>
@@ -656,7 +656,7 @@
                 <w:noProof/>
                 <w:webHidden/>
               </w:rPr>
-              <w:instrText xml:space="preserve"> PAGEREF _Toc382563242 \h </w:instrText>
+              <w:instrText xml:space="preserve"> PAGEREF _Toc382589508 \h </w:instrText>
             </w:r>
             <w:r>
               <w:rPr>
@@ -700,7 +700,7 @@
               <w:lang w:eastAsia="fr-FR"/>
             </w:rPr>
           </w:pPr>
-          <w:hyperlink w:anchor="_Toc382563243" w:history="1">
+          <w:hyperlink w:anchor="_Toc382589509" w:history="1">
             <w:r>
               <w:rPr>
                 <w:rStyle w:val="Lienhypertexte"/>
@@ -742,7 +742,7 @@
                 <w:noProof/>
                 <w:webHidden/>
               </w:rPr>
-              <w:instrText xml:space="preserve"> PAGEREF _Toc382563243 \h </w:instrText>
+              <w:instrText xml:space="preserve"> PAGEREF _Toc382589509 \h </w:instrText>
             </w:r>
             <w:r>
               <w:rPr>
@@ -786,7 +786,7 @@
               <w:lang w:eastAsia="fr-FR"/>
             </w:rPr>
           </w:pPr>
-          <w:hyperlink w:anchor="_Toc382563244" w:history="1">
+          <w:hyperlink w:anchor="_Toc382589510" w:history="1">
             <w:r>
               <w:rPr>
                 <w:rStyle w:val="Lienhypertexte"/>
@@ -828,7 +828,7 @@
                 <w:noProof/>
                 <w:webHidden/>
               </w:rPr>
-              <w:instrText xml:space="preserve"> PAGEREF _Toc382563244 \h </w:instrText>
+              <w:instrText xml:space="preserve"> PAGEREF _Toc382589510 \h </w:instrText>
             </w:r>
             <w:r>
               <w:rPr>
@@ -872,7 +872,7 @@
               <w:lang w:eastAsia="fr-FR"/>
             </w:rPr>
           </w:pPr>
-          <w:hyperlink w:anchor="_Toc382563245" w:history="1">
+          <w:hyperlink w:anchor="_Toc382589511" w:history="1">
             <w:r>
               <w:rPr>
                 <w:rStyle w:val="Lienhypertexte"/>
@@ -914,7 +914,7 @@
                 <w:noProof/>
                 <w:webHidden/>
               </w:rPr>
-              <w:instrText xml:space="preserve"> PAGEREF _Toc382563245 \h </w:instrText>
+              <w:instrText xml:space="preserve"> PAGEREF _Toc382589511 \h </w:instrText>
             </w:r>
             <w:r>
               <w:rPr>
@@ -934,7 +934,7 @@
                 <w:noProof/>
                 <w:webHidden/>
               </w:rPr>
-              <w:t>4</w:t>
+              <w:t>5</w:t>
             </w:r>
             <w:r>
               <w:rPr>
@@ -958,7 +958,7 @@
               <w:lang w:eastAsia="fr-FR"/>
             </w:rPr>
           </w:pPr>
-          <w:hyperlink w:anchor="_Toc382563246" w:history="1">
+          <w:hyperlink w:anchor="_Toc382589512" w:history="1">
             <w:r>
               <w:rPr>
                 <w:rStyle w:val="Lienhypertexte"/>
@@ -1000,7 +1000,7 @@
                 <w:noProof/>
                 <w:webHidden/>
               </w:rPr>
-              <w:instrText xml:space="preserve"> PAGEREF _Toc382563246 \h </w:instrText>
+              <w:instrText xml:space="preserve"> PAGEREF _Toc382589512 \h </w:instrText>
             </w:r>
             <w:r>
               <w:rPr>
@@ -1020,7 +1020,7 @@
                 <w:noProof/>
                 <w:webHidden/>
               </w:rPr>
-              <w:t>4</w:t>
+              <w:t>5</w:t>
             </w:r>
             <w:r>
               <w:rPr>
@@ -1044,7 +1044,7 @@
               <w:lang w:eastAsia="fr-FR"/>
             </w:rPr>
           </w:pPr>
-          <w:hyperlink w:anchor="_Toc382563247" w:history="1">
+          <w:hyperlink w:anchor="_Toc382589513" w:history="1">
             <w:r>
               <w:rPr>
                 <w:rStyle w:val="Lienhypertexte"/>
@@ -1086,7 +1086,7 @@
                 <w:noProof/>
                 <w:webHidden/>
               </w:rPr>
-              <w:instrText xml:space="preserve"> PAGEREF _Toc382563247 \h </w:instrText>
+              <w:instrText xml:space="preserve"> PAGEREF _Toc382589513 \h </w:instrText>
             </w:r>
             <w:r>
               <w:rPr>
@@ -1130,7 +1130,7 @@
               <w:lang w:eastAsia="fr-FR"/>
             </w:rPr>
           </w:pPr>
-          <w:hyperlink w:anchor="_Toc382563248" w:history="1">
+          <w:hyperlink w:anchor="_Toc382589514" w:history="1">
             <w:r>
               <w:rPr>
                 <w:rStyle w:val="Lienhypertexte"/>
@@ -1172,7 +1172,7 @@
                 <w:noProof/>
                 <w:webHidden/>
               </w:rPr>
-              <w:instrText xml:space="preserve"> PAGEREF _Toc382563248 \h </w:instrText>
+              <w:instrText xml:space="preserve"> PAGEREF _Toc382589514 \h </w:instrText>
             </w:r>
             <w:r>
               <w:rPr>
@@ -1216,7 +1216,7 @@
               <w:lang w:eastAsia="fr-FR"/>
             </w:rPr>
           </w:pPr>
-          <w:hyperlink w:anchor="_Toc382563249" w:history="1">
+          <w:hyperlink w:anchor="_Toc382589515" w:history="1">
             <w:r>
               <w:rPr>
                 <w:rStyle w:val="Lienhypertexte"/>
@@ -1258,7 +1258,7 @@
                 <w:noProof/>
                 <w:webHidden/>
               </w:rPr>
-              <w:instrText xml:space="preserve"> PAGEREF _Toc382563249 \h </w:instrText>
+              <w:instrText xml:space="preserve"> PAGEREF _Toc382589515 \h </w:instrText>
             </w:r>
             <w:r>
               <w:rPr>
@@ -1279,6 +1279,178 @@
                 <w:webHidden/>
               </w:rPr>
               <w:t>7</w:t>
+            </w:r>
+            <w:r>
+              <w:rPr>
+                <w:noProof/>
+                <w:webHidden/>
+              </w:rPr>
+              <w:fldChar w:fldCharType="end"/>
+            </w:r>
+          </w:hyperlink>
+        </w:p>
+        <w:p>
+          <w:pPr>
+            <w:pStyle w:val="TM2"/>
+            <w:tabs>
+              <w:tab w:val="left" w:pos="880"/>
+              <w:tab w:val="right" w:leader="dot" w:pos="9062"/>
+            </w:tabs>
+            <w:rPr>
+              <w:rFonts w:eastAsiaTheme="minorEastAsia"/>
+              <w:noProof/>
+              <w:lang w:eastAsia="fr-FR"/>
+            </w:rPr>
+          </w:pPr>
+          <w:hyperlink w:anchor="_Toc382589516" w:history="1">
+            <w:r>
+              <w:rPr>
+                <w:rStyle w:val="Lienhypertexte"/>
+                <w:noProof/>
+              </w:rPr>
+              <w:t>3.1</w:t>
+            </w:r>
+            <w:r>
+              <w:rPr>
+                <w:rFonts w:eastAsiaTheme="minorEastAsia"/>
+                <w:noProof/>
+                <w:lang w:eastAsia="fr-FR"/>
+              </w:rPr>
+              <w:tab/>
+            </w:r>
+            <w:r>
+              <w:rPr>
+                <w:rStyle w:val="Lienhypertexte"/>
+                <w:noProof/>
+              </w:rPr>
+              <w:t>Insertion triée</w:t>
+            </w:r>
+            <w:r>
+              <w:rPr>
+                <w:noProof/>
+                <w:webHidden/>
+              </w:rPr>
+              <w:tab/>
+            </w:r>
+            <w:r>
+              <w:rPr>
+                <w:noProof/>
+                <w:webHidden/>
+              </w:rPr>
+              <w:fldChar w:fldCharType="begin"/>
+            </w:r>
+            <w:r>
+              <w:rPr>
+                <w:noProof/>
+                <w:webHidden/>
+              </w:rPr>
+              <w:instrText xml:space="preserve"> PAGEREF _Toc382589516 \h </w:instrText>
+            </w:r>
+            <w:r>
+              <w:rPr>
+                <w:noProof/>
+                <w:webHidden/>
+              </w:rPr>
+            </w:r>
+            <w:r>
+              <w:rPr>
+                <w:noProof/>
+                <w:webHidden/>
+              </w:rPr>
+              <w:fldChar w:fldCharType="separate"/>
+            </w:r>
+            <w:r>
+              <w:rPr>
+                <w:noProof/>
+                <w:webHidden/>
+              </w:rPr>
+              <w:t>8</w:t>
+            </w:r>
+            <w:r>
+              <w:rPr>
+                <w:noProof/>
+                <w:webHidden/>
+              </w:rPr>
+              <w:fldChar w:fldCharType="end"/>
+            </w:r>
+          </w:hyperlink>
+        </w:p>
+        <w:p>
+          <w:pPr>
+            <w:pStyle w:val="TM2"/>
+            <w:tabs>
+              <w:tab w:val="left" w:pos="880"/>
+              <w:tab w:val="right" w:leader="dot" w:pos="9062"/>
+            </w:tabs>
+            <w:rPr>
+              <w:rFonts w:eastAsiaTheme="minorEastAsia"/>
+              <w:noProof/>
+              <w:lang w:eastAsia="fr-FR"/>
+            </w:rPr>
+          </w:pPr>
+          <w:hyperlink w:anchor="_Toc382589517" w:history="1">
+            <w:r>
+              <w:rPr>
+                <w:rStyle w:val="Lienhypertexte"/>
+                <w:noProof/>
+              </w:rPr>
+              <w:t>3.2</w:t>
+            </w:r>
+            <w:r>
+              <w:rPr>
+                <w:rFonts w:eastAsiaTheme="minorEastAsia"/>
+                <w:noProof/>
+                <w:lang w:eastAsia="fr-FR"/>
+              </w:rPr>
+              <w:tab/>
+            </w:r>
+            <w:r>
+              <w:rPr>
+                <w:rStyle w:val="Lienhypertexte"/>
+                <w:noProof/>
+              </w:rPr>
+              <w:t>Mécanisme d’auto-complétion</w:t>
+            </w:r>
+            <w:r>
+              <w:rPr>
+                <w:noProof/>
+                <w:webHidden/>
+              </w:rPr>
+              <w:tab/>
+            </w:r>
+            <w:r>
+              <w:rPr>
+                <w:noProof/>
+                <w:webHidden/>
+              </w:rPr>
+              <w:fldChar w:fldCharType="begin"/>
+            </w:r>
+            <w:r>
+              <w:rPr>
+                <w:noProof/>
+                <w:webHidden/>
+              </w:rPr>
+              <w:instrText xml:space="preserve"> PAGEREF _Toc382589517 \h </w:instrText>
+            </w:r>
+            <w:r>
+              <w:rPr>
+                <w:noProof/>
+                <w:webHidden/>
+              </w:rPr>
+            </w:r>
+            <w:r>
+              <w:rPr>
+                <w:noProof/>
+                <w:webHidden/>
+              </w:rPr>
+              <w:fldChar w:fldCharType="separate"/>
+            </w:r>
+            <w:r>
+              <w:rPr>
+                <w:noProof/>
+                <w:webHidden/>
+              </w:rPr>
+              <w:t>8</w:t>
             </w:r>
             <w:r>
               <w:rPr>
@@ -1302,7 +1474,7 @@
               <w:lang w:eastAsia="fr-FR"/>
             </w:rPr>
           </w:pPr>
-          <w:hyperlink w:anchor="_Toc382563250" w:history="1">
+          <w:hyperlink w:anchor="_Toc382589518" w:history="1">
             <w:r>
               <w:rPr>
                 <w:rStyle w:val="Lienhypertexte"/>
@@ -1344,7 +1516,7 @@
                 <w:noProof/>
                 <w:webHidden/>
               </w:rPr>
-              <w:instrText xml:space="preserve"> PAGEREF _Toc382563250 \h </w:instrText>
+              <w:instrText xml:space="preserve"> PAGEREF _Toc382589518 \h </w:instrText>
             </w:r>
             <w:r>
               <w:rPr>
@@ -1364,7 +1536,7 @@
                 <w:noProof/>
                 <w:webHidden/>
               </w:rPr>
-              <w:t>7</w:t>
+              <w:t>10</w:t>
             </w:r>
             <w:r>
               <w:rPr>
@@ -1388,7 +1560,7 @@
               <w:lang w:eastAsia="fr-FR"/>
             </w:rPr>
           </w:pPr>
-          <w:hyperlink w:anchor="_Toc382563251" w:history="1">
+          <w:hyperlink w:anchor="_Toc382589519" w:history="1">
             <w:r>
               <w:rPr>
                 <w:rStyle w:val="Lienhypertexte"/>
@@ -1430,7 +1602,7 @@
                 <w:noProof/>
                 <w:webHidden/>
               </w:rPr>
-              <w:instrText xml:space="preserve"> PAGEREF _Toc382563251 \h </w:instrText>
+              <w:instrText xml:space="preserve"> PAGEREF _Toc382589519 \h </w:instrText>
             </w:r>
             <w:r>
               <w:rPr>
@@ -1450,7 +1622,274 @@
                 <w:noProof/>
                 <w:webHidden/>
               </w:rPr>
-              <w:t>7</w:t>
+              <w:t>10</w:t>
+            </w:r>
+            <w:r>
+              <w:rPr>
+                <w:noProof/>
+                <w:webHidden/>
+              </w:rPr>
+              <w:fldChar w:fldCharType="end"/>
+            </w:r>
+          </w:hyperlink>
+        </w:p>
+        <w:p>
+          <w:pPr>
+            <w:pStyle w:val="TM1"/>
+            <w:tabs>
+              <w:tab w:val="left" w:pos="440"/>
+              <w:tab w:val="right" w:leader="dot" w:pos="9062"/>
+            </w:tabs>
+            <w:rPr>
+              <w:rFonts w:eastAsiaTheme="minorEastAsia"/>
+              <w:noProof/>
+              <w:lang w:eastAsia="fr-FR"/>
+            </w:rPr>
+          </w:pPr>
+          <w:hyperlink w:anchor="_Toc382589520" w:history="1">
+            <w:r>
+              <w:rPr>
+                <w:rStyle w:val="Lienhypertexte"/>
+                <w:noProof/>
+              </w:rPr>
+              <w:t>6</w:t>
+            </w:r>
+            <w:r>
+              <w:rPr>
+                <w:rFonts w:eastAsiaTheme="minorEastAsia"/>
+                <w:noProof/>
+                <w:lang w:eastAsia="fr-FR"/>
+              </w:rPr>
+              <w:tab/>
+            </w:r>
+            <w:r>
+              <w:rPr>
+                <w:rStyle w:val="Lienhypertexte"/>
+                <w:noProof/>
+              </w:rPr>
+              <w:t>Annexes</w:t>
+            </w:r>
+            <w:r>
+              <w:rPr>
+                <w:noProof/>
+                <w:webHidden/>
+              </w:rPr>
+              <w:tab/>
+            </w:r>
+            <w:r>
+              <w:rPr>
+                <w:noProof/>
+                <w:webHidden/>
+              </w:rPr>
+              <w:fldChar w:fldCharType="begin"/>
+            </w:r>
+            <w:r>
+              <w:rPr>
+                <w:noProof/>
+                <w:webHidden/>
+              </w:rPr>
+              <w:instrText xml:space="preserve"> PAGEREF _Toc382589520 \h </w:instrText>
+            </w:r>
+            <w:r>
+              <w:rPr>
+                <w:noProof/>
+                <w:webHidden/>
+              </w:rPr>
+            </w:r>
+            <w:r>
+              <w:rPr>
+                <w:noProof/>
+                <w:webHidden/>
+              </w:rPr>
+              <w:fldChar w:fldCharType="separate"/>
+            </w:r>
+            <w:r>
+              <w:rPr>
+                <w:noProof/>
+                <w:webHidden/>
+              </w:rPr>
+              <w:t>12</w:t>
+            </w:r>
+            <w:r>
+              <w:rPr>
+                <w:noProof/>
+                <w:webHidden/>
+              </w:rPr>
+              <w:fldChar w:fldCharType="end"/>
+            </w:r>
+          </w:hyperlink>
+        </w:p>
+        <w:p>
+          <w:pPr>
+            <w:pStyle w:val="TM2"/>
+            <w:tabs>
+              <w:tab w:val="left" w:pos="880"/>
+              <w:tab w:val="right" w:leader="dot" w:pos="9062"/>
+            </w:tabs>
+            <w:rPr>
+              <w:rFonts w:eastAsiaTheme="minorEastAsia"/>
+              <w:noProof/>
+              <w:lang w:eastAsia="fr-FR"/>
+            </w:rPr>
+          </w:pPr>
+          <w:hyperlink w:anchor="_Toc382589521" w:history="1">
+            <w:r>
+              <w:rPr>
+                <w:rStyle w:val="Lienhypertexte"/>
+                <w:noProof/>
+              </w:rPr>
+              <w:t>6.1</w:t>
+            </w:r>
+            <w:r>
+              <w:rPr>
+                <w:rFonts w:eastAsiaTheme="minorEastAsia"/>
+                <w:noProof/>
+                <w:lang w:eastAsia="fr-FR"/>
+              </w:rPr>
+              <w:tab/>
+            </w:r>
+            <w:r>
+              <w:rPr>
+                <w:rStyle w:val="Lienhypertexte"/>
+                <w:noProof/>
+              </w:rPr>
+              <w:t>Implémentation C++ de la procédure d’insertion triée</w:t>
+            </w:r>
+            <w:r>
+              <w:rPr>
+                <w:noProof/>
+                <w:webHidden/>
+              </w:rPr>
+              <w:tab/>
+            </w:r>
+            <w:r>
+              <w:rPr>
+                <w:noProof/>
+                <w:webHidden/>
+              </w:rPr>
+              <w:fldChar w:fldCharType="begin"/>
+            </w:r>
+            <w:r>
+              <w:rPr>
+                <w:noProof/>
+                <w:webHidden/>
+              </w:rPr>
+              <w:instrText xml:space="preserve"> PAGEREF _Toc382589521 \h </w:instrText>
+            </w:r>
+            <w:r>
+              <w:rPr>
+                <w:noProof/>
+                <w:webHidden/>
+              </w:rPr>
+            </w:r>
+            <w:r>
+              <w:rPr>
+                <w:noProof/>
+                <w:webHidden/>
+              </w:rPr>
+              <w:fldChar w:fldCharType="separate"/>
+            </w:r>
+            <w:r>
+              <w:rPr>
+                <w:noProof/>
+                <w:webHidden/>
+              </w:rPr>
+              <w:t>12</w:t>
+            </w:r>
+            <w:r>
+              <w:rPr>
+                <w:noProof/>
+                <w:webHidden/>
+              </w:rPr>
+              <w:fldChar w:fldCharType="end"/>
+            </w:r>
+          </w:hyperlink>
+        </w:p>
+        <w:p>
+          <w:pPr>
+            <w:pStyle w:val="TM2"/>
+            <w:tabs>
+              <w:tab w:val="left" w:pos="880"/>
+              <w:tab w:val="right" w:leader="dot" w:pos="9062"/>
+            </w:tabs>
+            <w:rPr>
+              <w:rFonts w:eastAsiaTheme="minorEastAsia"/>
+              <w:noProof/>
+              <w:lang w:eastAsia="fr-FR"/>
+            </w:rPr>
+          </w:pPr>
+          <w:hyperlink w:anchor="_Toc382589522" w:history="1">
+            <w:r>
+              <w:rPr>
+                <w:rStyle w:val="Lienhypertexte"/>
+                <w:rFonts w:ascii="Consolas" w:hAnsi="Consolas" w:cs="Consolas"/>
+                <w:noProof/>
+              </w:rPr>
+              <w:t>6.2</w:t>
+            </w:r>
+            <w:r>
+              <w:rPr>
+                <w:rFonts w:eastAsiaTheme="minorEastAsia"/>
+                <w:noProof/>
+                <w:lang w:eastAsia="fr-FR"/>
+              </w:rPr>
+              <w:tab/>
+            </w:r>
+            <w:r>
+              <w:rPr>
+                <w:rStyle w:val="Lienhypertexte"/>
+                <w:noProof/>
+              </w:rPr>
+              <w:t xml:space="preserve">Implémentation C++ de la fonction </w:t>
+            </w:r>
+            <w:r>
+              <w:rPr>
+                <w:rStyle w:val="Lienhypertexte"/>
+                <w:rFonts w:ascii="Consolas" w:hAnsi="Consolas" w:cs="Consolas"/>
+                <w:noProof/>
+              </w:rPr>
+              <w:t>autoCompletion</w:t>
+            </w:r>
+            <w:r>
+              <w:rPr>
+                <w:noProof/>
+                <w:webHidden/>
+              </w:rPr>
+              <w:tab/>
+            </w:r>
+            <w:r>
+              <w:rPr>
+                <w:noProof/>
+                <w:webHidden/>
+              </w:rPr>
+              <w:fldChar w:fldCharType="begin"/>
+            </w:r>
+            <w:r>
+              <w:rPr>
+                <w:noProof/>
+                <w:webHidden/>
+              </w:rPr>
+              <w:instrText xml:space="preserve"> PAGEREF _Toc382589522 \h </w:instrText>
+            </w:r>
+            <w:r>
+              <w:rPr>
+                <w:noProof/>
+                <w:webHidden/>
+              </w:rPr>
+            </w:r>
+            <w:r>
+              <w:rPr>
+                <w:noProof/>
+                <w:webHidden/>
+              </w:rPr>
+              <w:fldChar w:fldCharType="separate"/>
+            </w:r>
+            <w:r>
+              <w:rPr>
+                <w:noProof/>
+                <w:webHidden/>
+              </w:rPr>
+              <w:t>12</w:t>
             </w:r>
             <w:r>
               <w:rPr>
@@ -1520,7 +1959,7 @@
         </w:rPr>
         <w:fldChar w:fldCharType="separate"/>
       </w:r>
-      <w:hyperlink w:anchor="_Toc382563252" w:history="1">
+      <w:hyperlink w:anchor="_Toc382589523" w:history="1">
         <w:r>
           <w:rPr>
             <w:rStyle w:val="Lienhypertexte"/>
@@ -1548,7 +1987,7 @@
             <w:noProof/>
             <w:webHidden/>
           </w:rPr>
-          <w:instrText xml:space="preserve"> PAGEREF _Toc382563252 \h </w:instrText>
+          <w:instrText xml:space="preserve"> PAGEREF _Toc382589523 \h </w:instrText>
         </w:r>
         <w:r>
           <w:rPr>
@@ -1591,7 +2030,7 @@
           <w:lang w:eastAsia="fr-FR"/>
         </w:rPr>
       </w:pPr>
-      <w:hyperlink w:anchor="_Toc382563253" w:history="1">
+      <w:hyperlink w:anchor="_Toc382589524" w:history="1">
         <w:r>
           <w:rPr>
             <w:rStyle w:val="Lienhypertexte"/>
@@ -1619,7 +2058,7 @@
             <w:noProof/>
             <w:webHidden/>
           </w:rPr>
-          <w:instrText xml:space="preserve"> PAGEREF _Toc382563253 \h </w:instrText>
+          <w:instrText xml:space="preserve"> PAGEREF _Toc382589524 \h </w:instrText>
         </w:r>
         <w:r>
           <w:rPr>
@@ -1662,7 +2101,7 @@
           <w:lang w:eastAsia="fr-FR"/>
         </w:rPr>
       </w:pPr>
-      <w:hyperlink w:anchor="_Toc382563254" w:history="1">
+      <w:hyperlink w:anchor="_Toc382589525" w:history="1">
         <w:r>
           <w:rPr>
             <w:rStyle w:val="Lienhypertexte"/>
@@ -1690,7 +2129,7 @@
             <w:noProof/>
             <w:webHidden/>
           </w:rPr>
-          <w:instrText xml:space="preserve"> PAGEREF _Toc382563254 \h </w:instrText>
+          <w:instrText xml:space="preserve"> PAGEREF _Toc382589525 \h </w:instrText>
         </w:r>
         <w:r>
           <w:rPr>
@@ -1710,7 +2149,7 @@
             <w:noProof/>
             <w:webHidden/>
           </w:rPr>
-          <w:t>6</w:t>
+          <w:t>7</w:t>
         </w:r>
         <w:r>
           <w:rPr>
@@ -1723,6 +2162,76 @@
     </w:p>
     <w:p>
       <w:pPr>
+        <w:pStyle w:val="Tabledesillustrations"/>
+        <w:tabs>
+          <w:tab w:val="right" w:leader="dot" w:pos="9062"/>
+        </w:tabs>
+        <w:rPr>
+          <w:rFonts w:eastAsiaTheme="minorEastAsia"/>
+          <w:noProof/>
+          <w:lang w:eastAsia="fr-FR"/>
+        </w:rPr>
+      </w:pPr>
+      <w:hyperlink w:anchor="_Toc382589526" w:history="1">
+        <w:r>
+          <w:rPr>
+            <w:rStyle w:val="Lienhypertexte"/>
+            <w:noProof/>
+          </w:rPr>
+          <w:t>Figure 4 - Sortie console du programme</w:t>
+        </w:r>
+        <w:r>
+          <w:rPr>
+            <w:noProof/>
+            <w:webHidden/>
+          </w:rPr>
+          <w:tab/>
+        </w:r>
+        <w:r>
+          <w:rPr>
+            <w:noProof/>
+            <w:webHidden/>
+          </w:rPr>
+          <w:fldChar w:fldCharType="begin"/>
+        </w:r>
+        <w:r>
+          <w:rPr>
+            <w:noProof/>
+            <w:webHidden/>
+          </w:rPr>
+          <w:instrText xml:space="preserve"> PAGEREF _Toc382589526 \h </w:instrText>
+        </w:r>
+        <w:r>
+          <w:rPr>
+            <w:noProof/>
+            <w:webHidden/>
+          </w:rPr>
+        </w:r>
+        <w:r>
+          <w:rPr>
+            <w:noProof/>
+            <w:webHidden/>
+          </w:rPr>
+          <w:fldChar w:fldCharType="separate"/>
+        </w:r>
+        <w:r>
+          <w:rPr>
+            <w:noProof/>
+            <w:webHidden/>
+          </w:rPr>
+          <w:t>10</w:t>
+        </w:r>
+        <w:r>
+          <w:rPr>
+            <w:noProof/>
+            <w:webHidden/>
+          </w:rPr>
+          <w:fldChar w:fldCharType="end"/>
+        </w:r>
+      </w:hyperlink>
+    </w:p>
+    <w:p>
+      <w:pPr>
         <w:rPr>
           <w:rFonts w:asciiTheme="majorHAnsi" w:hAnsiTheme="majorHAnsi"/>
         </w:rPr>
@@ -1753,7 +2262,7 @@
       </w:pPr>
       <w:bookmarkStart w:id="0" w:name="_Toc382500649"/>
       <w:bookmarkStart w:id="1" w:name="_Toc382500670"/>
-      <w:bookmarkStart w:id="2" w:name="_Toc382563242"/>
+      <w:bookmarkStart w:id="2" w:name="_Toc382589508"/>
       <w:r>
         <w:lastRenderedPageBreak/>
         <w:t>Introduction</w:t>
@@ -1768,7 +2277,7 @@
       </w:pPr>
       <w:bookmarkStart w:id="3" w:name="_Toc382500650"/>
       <w:bookmarkStart w:id="4" w:name="_Toc382500671"/>
-      <w:bookmarkStart w:id="5" w:name="_Toc382563243"/>
+      <w:bookmarkStart w:id="5" w:name="_Toc382589509"/>
       <w:r>
         <w:t>L’auto-complétion</w:t>
       </w:r>
@@ -2006,7 +2515,7 @@
       </w:pPr>
       <w:bookmarkStart w:id="6" w:name="_Toc382500651"/>
       <w:bookmarkStart w:id="7" w:name="_Toc382500672"/>
-      <w:bookmarkStart w:id="8" w:name="_Toc382563244"/>
+      <w:bookmarkStart w:id="8" w:name="_Toc382589510"/>
       <w:r>
         <w:t>Objectifs du TP</w:t>
       </w:r>
@@ -2356,12 +2865,26 @@
     </w:p>
     <w:p>
       <w:pPr>
+        <w:rPr>
+          <w:rFonts w:asciiTheme="majorHAnsi" w:hAnsiTheme="majorHAnsi"/>
+        </w:rPr>
+      </w:pPr>
+      <w:r>
+        <w:rPr>
+          <w:rFonts w:asciiTheme="majorHAnsi" w:hAnsiTheme="majorHAnsi"/>
+        </w:rPr>
+        <w:br w:type="page"/>
+      </w:r>
+    </w:p>
+    <w:p>
+      <w:pPr>
         <w:pStyle w:val="Titre1"/>
       </w:pPr>
       <w:bookmarkStart w:id="9" w:name="_Toc382500652"/>
       <w:bookmarkStart w:id="10" w:name="_Toc382500673"/>
-      <w:bookmarkStart w:id="11" w:name="_Toc382563245"/>
-      <w:r>
+      <w:bookmarkStart w:id="11" w:name="_Toc382589511"/>
+      <w:r>
+        <w:lastRenderedPageBreak/>
         <w:t>Génie logiciel</w:t>
       </w:r>
       <w:bookmarkEnd w:id="9"/>
@@ -2483,7 +3006,7 @@
       </w:pPr>
       <w:bookmarkStart w:id="12" w:name="_Toc382500653"/>
       <w:bookmarkStart w:id="13" w:name="_Toc382500674"/>
-      <w:bookmarkStart w:id="14" w:name="_Toc382563246"/>
+      <w:bookmarkStart w:id="14" w:name="_Toc382589512"/>
       <w:r>
         <w:t>Présentation du package UML développé</w:t>
       </w:r>
@@ -2612,10 +3135,10 @@
             <v:path o:extrusionok="f" gradientshapeok="t" o:connecttype="rect"/>
             <o:lock v:ext="edit" aspectratio="t"/>
           </v:shapetype>
-          <v:shape id="_x0000_i1026" type="#_x0000_t75" style="width:453.1pt;height:177.25pt" o:ole="">
+          <v:shape id="_x0000_i1025" type="#_x0000_t75" style="width:453.1pt;height:177.25pt" o:ole="">
             <v:imagedata r:id="rId10" o:title=""/>
           </v:shape>
-          <o:OLEObject Type="Embed" ProgID="Visio.Drawing.15" ShapeID="_x0000_i1026" DrawAspect="Content" ObjectID="_1456314005" r:id="rId11"/>
+          <o:OLEObject Type="Embed" ProgID="Visio.Drawing.15" ShapeID="_x0000_i1025" DrawAspect="Content" ObjectID="_1456331368" r:id="rId11"/>
         </w:object>
       </w:r>
     </w:p>
@@ -2628,7 +3151,7 @@
         </w:rPr>
       </w:pPr>
       <w:bookmarkStart w:id="15" w:name="_Ref382502279"/>
-      <w:bookmarkStart w:id="16" w:name="_Toc382563252"/>
+      <w:bookmarkStart w:id="16" w:name="_Toc382589523"/>
       <w:r>
         <w:rPr>
           <w:rFonts w:asciiTheme="majorHAnsi" w:hAnsiTheme="majorHAnsi"/>
@@ -2853,13 +3376,7 @@
         <w:rPr>
           <w:rFonts w:asciiTheme="majorHAnsi" w:hAnsiTheme="majorHAnsi"/>
         </w:rPr>
-        <w:t>représente</w:t>
-      </w:r>
-      <w:r>
-        <w:rPr>
-          <w:rFonts w:asciiTheme="majorHAnsi" w:hAnsiTheme="majorHAnsi"/>
-        </w:rPr>
-        <w:t xml:space="preserve"> le fait</w:t>
+        <w:t>indique également</w:t>
       </w:r>
       <w:r>
         <w:rPr>
@@ -2881,7 +3398,7 @@
       </w:r>
       <w:r>
         <w:rPr>
-          <w:rFonts w:asciiTheme="majorHAnsi" w:hAnsiTheme="majorHAnsi" w:cs="Consolas"/>
+          <w:rFonts w:ascii="Consolas" w:hAnsi="Consolas" w:cs="Consolas"/>
         </w:rPr>
         <w:t>Mot</w:t>
       </w:r>
@@ -2907,7 +3424,19 @@
         <w:rPr>
           <w:rFonts w:asciiTheme="majorHAnsi" w:hAnsiTheme="majorHAnsi"/>
         </w:rPr>
-        <w:t xml:space="preserve">Et dans le même temps, elle associe à cette chaine </w:t>
+        <w:t>Dan</w:t>
+      </w:r>
+      <w:r>
+        <w:rPr>
+          <w:rFonts w:asciiTheme="majorHAnsi" w:hAnsiTheme="majorHAnsi"/>
+        </w:rPr>
+        <w:t xml:space="preserve">s </w:t>
+      </w:r>
+      <w:r>
+        <w:rPr>
+          <w:rFonts w:asciiTheme="majorHAnsi" w:hAnsiTheme="majorHAnsi"/>
+        </w:rPr>
+        <w:t xml:space="preserve">le même temps, elle associe à cette chaine </w:t>
       </w:r>
       <w:r>
         <w:rPr>
@@ -2992,7 +3521,7 @@
       </w:pPr>
       <w:bookmarkStart w:id="17" w:name="_Toc382500654"/>
       <w:bookmarkStart w:id="18" w:name="_Toc382500675"/>
-      <w:bookmarkStart w:id="19" w:name="_Toc382563247"/>
+      <w:bookmarkStart w:id="19" w:name="_Toc382589513"/>
       <w:r>
         <w:t>La classe Mot</w:t>
       </w:r>
@@ -3117,10 +3646,10 @@
           <w:rFonts w:asciiTheme="majorHAnsi" w:hAnsiTheme="majorHAnsi"/>
         </w:rPr>
         <w:object w:dxaOrig="4368" w:dyaOrig="4200">
-          <v:shape id="_x0000_i1025" type="#_x0000_t75" style="width:218.4pt;height:210pt" o:ole="">
+          <v:shape id="_x0000_i1026" type="#_x0000_t75" style="width:218.4pt;height:210pt" o:ole="">
             <v:imagedata r:id="rId12" o:title=""/>
           </v:shape>
-          <o:OLEObject Type="Embed" ProgID="Visio.Drawing.15" ShapeID="_x0000_i1025" DrawAspect="Content" ObjectID="_1456314006" r:id="rId13"/>
+          <o:OLEObject Type="Embed" ProgID="Visio.Drawing.15" ShapeID="_x0000_i1026" DrawAspect="Content" ObjectID="_1456331369" r:id="rId13"/>
         </w:object>
       </w:r>
     </w:p>
@@ -3133,7 +3662,7 @@
         </w:rPr>
       </w:pPr>
       <w:bookmarkStart w:id="20" w:name="_Ref382511992"/>
-      <w:bookmarkStart w:id="21" w:name="_Toc382563253"/>
+      <w:bookmarkStart w:id="21" w:name="_Toc382589524"/>
       <w:r>
         <w:rPr>
           <w:rFonts w:asciiTheme="majorHAnsi" w:hAnsiTheme="majorHAnsi"/>
@@ -3222,26 +3751,38 @@
         <w:rPr>
           <w:rFonts w:asciiTheme="majorHAnsi" w:hAnsiTheme="majorHAnsi"/>
         </w:rPr>
-        <w:t>Coplien</w:t>
+        <w:t>Cop</w:t>
+      </w:r>
+      <w:r>
+        <w:rPr>
+          <w:rFonts w:asciiTheme="majorHAnsi" w:hAnsiTheme="majorHAnsi"/>
+        </w:rPr>
+        <w:t>e</w:t>
+      </w:r>
+      <w:r>
+        <w:rPr>
+          <w:rFonts w:asciiTheme="majorHAnsi" w:hAnsiTheme="majorHAnsi"/>
+        </w:rPr>
+        <w:t>lien</w:t>
       </w:r>
       <w:proofErr w:type="spellEnd"/>
       <w:r>
         <w:rPr>
           <w:rFonts w:asciiTheme="majorHAnsi" w:hAnsiTheme="majorHAnsi"/>
         </w:rPr>
-        <w:t xml:space="preserve"> et possède donc égal</w:t>
-      </w:r>
-      <w:r>
-        <w:rPr>
-          <w:rFonts w:asciiTheme="majorHAnsi" w:hAnsiTheme="majorHAnsi"/>
-        </w:rPr>
-        <w:t>e</w:t>
-      </w:r>
-      <w:r>
-        <w:rPr>
-          <w:rFonts w:asciiTheme="majorHAnsi" w:hAnsiTheme="majorHAnsi"/>
-        </w:rPr>
-        <w:t>ment un opérateur d’affectation et un destructeur.</w:t>
+        <w:t xml:space="preserve"> et possède donc ég</w:t>
+      </w:r>
+      <w:r>
+        <w:rPr>
+          <w:rFonts w:asciiTheme="majorHAnsi" w:hAnsiTheme="majorHAnsi"/>
+        </w:rPr>
+        <w:t>a</w:t>
+      </w:r>
+      <w:r>
+        <w:rPr>
+          <w:rFonts w:asciiTheme="majorHAnsi" w:hAnsiTheme="majorHAnsi"/>
+        </w:rPr>
+        <w:t>lement un opérateur d’affectation et un destructeur.</w:t>
       </w:r>
     </w:p>
     <w:p>
@@ -3255,7 +3796,49 @@
         <w:rPr>
           <w:rFonts w:asciiTheme="majorHAnsi" w:hAnsiTheme="majorHAnsi"/>
         </w:rPr>
-        <w:t>Deux opérateurs d’affectation lui ont été ajoutés. Ils permettent d’effectuer des traitements alg</w:t>
+        <w:t xml:space="preserve">Deux opérateurs </w:t>
+      </w:r>
+      <w:r>
+        <w:rPr>
+          <w:rFonts w:asciiTheme="majorHAnsi" w:hAnsiTheme="majorHAnsi"/>
+        </w:rPr>
+        <w:t>de comparaison</w:t>
+      </w:r>
+      <w:r>
+        <w:rPr>
+          <w:rFonts w:asciiTheme="majorHAnsi" w:hAnsiTheme="majorHAnsi"/>
+        </w:rPr>
+        <w:t xml:space="preserve"> lui ont été ajoutés. Ils permettent d’effectuer des traitements algorithmiques </w:t>
+      </w:r>
+      <w:r>
+        <w:rPr>
+          <w:rFonts w:asciiTheme="majorHAnsi" w:hAnsiTheme="majorHAnsi"/>
+        </w:rPr>
+        <w:t xml:space="preserve">sur la classe, </w:t>
+      </w:r>
+      <w:r>
+        <w:rPr>
+          <w:rFonts w:asciiTheme="majorHAnsi" w:hAnsiTheme="majorHAnsi"/>
+        </w:rPr>
+        <w:t>comme des tris par exemple.</w:t>
+      </w:r>
+      <w:r>
+        <w:rPr>
+          <w:rFonts w:asciiTheme="majorHAnsi" w:hAnsiTheme="majorHAnsi"/>
+        </w:rPr>
+        <w:t xml:space="preserve"> </w:t>
+      </w:r>
+      <w:r>
+        <w:rPr>
+          <w:rFonts w:asciiTheme="majorHAnsi" w:hAnsiTheme="majorHAnsi"/>
+        </w:rPr>
+        <w:t>De plus</w:t>
+      </w:r>
+      <w:r>
+        <w:rPr>
+          <w:rFonts w:asciiTheme="majorHAnsi" w:hAnsiTheme="majorHAnsi"/>
+        </w:rPr>
+        <w:t>, deux accesseurs sont disp</w:t>
       </w:r>
       <w:r>
         <w:rPr>
@@ -3267,37 +3850,7 @@
         <w:rPr>
           <w:rFonts w:asciiTheme="majorHAnsi" w:hAnsiTheme="majorHAnsi"/>
         </w:rPr>
-        <w:t xml:space="preserve">rithmiques </w:t>
-      </w:r>
-      <w:r>
-        <w:rPr>
-          <w:rFonts w:asciiTheme="majorHAnsi" w:hAnsiTheme="majorHAnsi"/>
-        </w:rPr>
-        <w:t xml:space="preserve">sur la classe, </w:t>
-      </w:r>
-      <w:r>
-        <w:rPr>
-          <w:rFonts w:asciiTheme="majorHAnsi" w:hAnsiTheme="majorHAnsi"/>
-        </w:rPr>
-        <w:t>comme des tris par exemple.</w:t>
-      </w:r>
-      <w:r>
-        <w:rPr>
-          <w:rFonts w:asciiTheme="majorHAnsi" w:hAnsiTheme="majorHAnsi"/>
-        </w:rPr>
-        <w:t xml:space="preserve"> </w:t>
-      </w:r>
-      <w:r>
-        <w:rPr>
-          <w:rFonts w:asciiTheme="majorHAnsi" w:hAnsiTheme="majorHAnsi"/>
-        </w:rPr>
-        <w:t>De plus</w:t>
-      </w:r>
-      <w:r>
-        <w:rPr>
-          <w:rFonts w:asciiTheme="majorHAnsi" w:hAnsiTheme="majorHAnsi"/>
-        </w:rPr>
-        <w:t>, deux accesseurs sont disponibles afin de pouvoir consulter le contenu de la chaine stockée, ainsi que son nombre d’occurrences.</w:t>
+        <w:t>nibles afin de pouvoir consulter le contenu de la chaine stockée, ainsi que son nombre d’occurrences.</w:t>
       </w:r>
       <w:r>
         <w:rPr>
@@ -3310,6 +3863,112 @@
           <w:rFonts w:asciiTheme="majorHAnsi" w:hAnsiTheme="majorHAnsi"/>
         </w:rPr>
         <w:t>stocké.</w:t>
+      </w:r>
+    </w:p>
+    <w:p>
+      <w:pPr>
+        <w:jc w:val="both"/>
+        <w:rPr>
+          <w:rFonts w:asciiTheme="majorHAnsi" w:hAnsiTheme="majorHAnsi"/>
+        </w:rPr>
+      </w:pPr>
+      <w:r>
+        <w:rPr>
+          <w:rFonts w:asciiTheme="majorHAnsi" w:hAnsiTheme="majorHAnsi"/>
+        </w:rPr>
+        <w:t xml:space="preserve">D’une manière synthétique, on peut résumer le rôle de la classe </w:t>
+      </w:r>
+      <w:r>
+        <w:rPr>
+          <w:rFonts w:ascii="Consolas" w:hAnsi="Consolas" w:cs="Consolas"/>
+        </w:rPr>
+        <w:t>Mot</w:t>
+      </w:r>
+      <w:r>
+        <w:rPr>
+          <w:rFonts w:asciiTheme="majorHAnsi" w:hAnsiTheme="majorHAnsi"/>
+        </w:rPr>
+        <w:t xml:space="preserve"> à celui d’un conteneur ass</w:t>
+      </w:r>
+      <w:r>
+        <w:rPr>
+          <w:rFonts w:asciiTheme="majorHAnsi" w:hAnsiTheme="majorHAnsi"/>
+        </w:rPr>
+        <w:t>o</w:t>
+      </w:r>
+      <w:r>
+        <w:rPr>
+          <w:rFonts w:asciiTheme="majorHAnsi" w:hAnsiTheme="majorHAnsi"/>
+        </w:rPr>
+        <w:t xml:space="preserve">ciant </w:t>
+      </w:r>
+      <w:r>
+        <w:rPr>
+          <w:rFonts w:asciiTheme="majorHAnsi" w:hAnsiTheme="majorHAnsi"/>
+        </w:rPr>
+        <w:t xml:space="preserve">une </w:t>
+      </w:r>
+      <w:r>
+        <w:rPr>
+          <w:rFonts w:asciiTheme="majorHAnsi" w:hAnsiTheme="majorHAnsi"/>
+        </w:rPr>
+        <w:t>chaine de caractères</w:t>
+      </w:r>
+      <w:r>
+        <w:rPr>
+          <w:rFonts w:asciiTheme="majorHAnsi" w:hAnsiTheme="majorHAnsi"/>
+        </w:rPr>
+        <w:t xml:space="preserve"> à un</w:t>
+      </w:r>
+      <w:r>
+        <w:rPr>
+          <w:rFonts w:asciiTheme="majorHAnsi" w:hAnsiTheme="majorHAnsi"/>
+        </w:rPr>
+        <w:t xml:space="preserve"> compteur.</w:t>
+      </w:r>
+      <w:r>
+        <w:rPr>
+          <w:rFonts w:asciiTheme="majorHAnsi" w:hAnsiTheme="majorHAnsi"/>
+        </w:rPr>
+        <w:t xml:space="preserve"> Elle sert principalement comme structure de </w:t>
+      </w:r>
+      <w:r>
+        <w:rPr>
+          <w:rFonts w:asciiTheme="majorHAnsi" w:hAnsiTheme="majorHAnsi"/>
+        </w:rPr>
+        <w:t>stockage</w:t>
+      </w:r>
+      <w:r>
+        <w:rPr>
+          <w:rFonts w:asciiTheme="majorHAnsi" w:hAnsiTheme="majorHAnsi"/>
+        </w:rPr>
+        <w:t xml:space="preserve"> à la classe </w:t>
+      </w:r>
+      <w:proofErr w:type="spellStart"/>
+      <w:r>
+        <w:rPr>
+          <w:rFonts w:ascii="Consolas" w:hAnsi="Consolas" w:cs="Consolas"/>
+        </w:rPr>
+        <w:t>AutoCompletionDatabase</w:t>
+      </w:r>
+      <w:proofErr w:type="spellEnd"/>
+      <w:r>
+        <w:rPr>
+          <w:rFonts w:asciiTheme="majorHAnsi" w:hAnsiTheme="majorHAnsi"/>
+        </w:rPr>
+        <w:t xml:space="preserve"> dont le modèle est expliqué </w:t>
+      </w:r>
+      <w:r>
+        <w:rPr>
+          <w:rFonts w:asciiTheme="majorHAnsi" w:hAnsiTheme="majorHAnsi"/>
+        </w:rPr>
+        <w:t>à la suite de cette partie</w:t>
+      </w:r>
+      <w:r>
+        <w:rPr>
+          <w:rFonts w:asciiTheme="majorHAnsi" w:hAnsiTheme="majorHAnsi"/>
+        </w:rPr>
+        <w:t>.</w:t>
       </w:r>
     </w:p>
     <w:p>
@@ -3318,7 +3977,7 @@
       </w:pPr>
       <w:bookmarkStart w:id="22" w:name="_Toc382500655"/>
       <w:bookmarkStart w:id="23" w:name="_Toc382500676"/>
-      <w:bookmarkStart w:id="24" w:name="_Toc382563248"/>
+      <w:bookmarkStart w:id="24" w:name="_Toc382589514"/>
       <w:r>
         <w:t xml:space="preserve">La classe </w:t>
       </w:r>
@@ -3386,7 +4045,19 @@
         <w:rPr>
           <w:rFonts w:asciiTheme="majorHAnsi" w:hAnsiTheme="majorHAnsi"/>
         </w:rPr>
-        <w:t xml:space="preserve"> Pour ce faire elle stocke une liste d’objets de type </w:t>
+        <w:t xml:space="preserve"> Pour </w:t>
+      </w:r>
+      <w:r>
+        <w:rPr>
+          <w:rFonts w:asciiTheme="majorHAnsi" w:hAnsiTheme="majorHAnsi"/>
+        </w:rPr>
+        <w:t>remplir son rôle,</w:t>
+      </w:r>
+      <w:r>
+        <w:rPr>
+          <w:rFonts w:asciiTheme="majorHAnsi" w:hAnsiTheme="majorHAnsi"/>
+        </w:rPr>
+        <w:t xml:space="preserve"> elle stocke une liste d’objets de type </w:t>
       </w:r>
       <w:r>
         <w:rPr>
@@ -3398,7 +4069,19 @@
         <w:rPr>
           <w:rFonts w:asciiTheme="majorHAnsi" w:hAnsiTheme="majorHAnsi"/>
         </w:rPr>
-        <w:t xml:space="preserve"> ainsi, qu’une chaine de </w:t>
+        <w:t xml:space="preserve"> ai</w:t>
+      </w:r>
+      <w:r>
+        <w:rPr>
+          <w:rFonts w:asciiTheme="majorHAnsi" w:hAnsiTheme="majorHAnsi"/>
+        </w:rPr>
+        <w:t>n</w:t>
+      </w:r>
+      <w:r>
+        <w:rPr>
+          <w:rFonts w:asciiTheme="majorHAnsi" w:hAnsiTheme="majorHAnsi"/>
+        </w:rPr>
+        <w:t xml:space="preserve">si, qu’une chaine de </w:t>
       </w:r>
       <w:r>
         <w:rPr>
@@ -3410,7 +4093,19 @@
         <w:rPr>
           <w:rFonts w:asciiTheme="majorHAnsi" w:hAnsiTheme="majorHAnsi"/>
         </w:rPr>
-        <w:t xml:space="preserve">correspondant au nom d’un fichier. Cet attribut lui permet de </w:t>
+        <w:t xml:space="preserve">correspondant </w:t>
+      </w:r>
+      <w:r>
+        <w:rPr>
+          <w:rFonts w:asciiTheme="majorHAnsi" w:hAnsiTheme="majorHAnsi"/>
+        </w:rPr>
+        <w:t>à un</w:t>
+      </w:r>
+      <w:r>
+        <w:rPr>
+          <w:rFonts w:asciiTheme="majorHAnsi" w:hAnsiTheme="majorHAnsi"/>
+        </w:rPr>
+        <w:t xml:space="preserve"> nom d’un fichier. Cet attribut lui permet de </w:t>
       </w:r>
       <w:r>
         <w:rPr>
@@ -3504,7 +4199,7 @@
           <v:shape id="_x0000_i1027" type="#_x0000_t75" style="width:370.85pt;height:246pt" o:ole="">
             <v:imagedata r:id="rId14" o:title=""/>
           </v:shape>
-          <o:OLEObject Type="Embed" ProgID="Visio.Drawing.15" ShapeID="_x0000_i1027" DrawAspect="Content" ObjectID="_1456314007" r:id="rId15"/>
+          <o:OLEObject Type="Embed" ProgID="Visio.Drawing.15" ShapeID="_x0000_i1027" DrawAspect="Content" ObjectID="_1456331370" r:id="rId15"/>
         </w:object>
       </w:r>
     </w:p>
@@ -3517,7 +4212,7 @@
         </w:rPr>
       </w:pPr>
       <w:bookmarkStart w:id="25" w:name="_Ref382513573"/>
-      <w:bookmarkStart w:id="26" w:name="_Toc382563254"/>
+      <w:bookmarkStart w:id="26" w:name="_Toc382589525"/>
       <w:r>
         <w:rPr>
           <w:rFonts w:asciiTheme="majorHAnsi" w:hAnsiTheme="majorHAnsi"/>
@@ -3603,7 +4298,19 @@
         <w:rPr>
           <w:rFonts w:asciiTheme="majorHAnsi" w:hAnsiTheme="majorHAnsi"/>
         </w:rPr>
-        <w:t xml:space="preserve"> fournit deux constructeurs. Le premier permet de con</w:t>
+        <w:t xml:space="preserve"> fournit </w:t>
+      </w:r>
+      <w:r>
+        <w:rPr>
+          <w:rFonts w:asciiTheme="majorHAnsi" w:hAnsiTheme="majorHAnsi"/>
+        </w:rPr>
+        <w:t>trois</w:t>
+      </w:r>
+      <w:r>
+        <w:rPr>
+          <w:rFonts w:asciiTheme="majorHAnsi" w:hAnsiTheme="majorHAnsi"/>
+        </w:rPr>
+        <w:t xml:space="preserve"> constructeurs. Le premier permet de con</w:t>
       </w:r>
       <w:r>
         <w:rPr>
@@ -3697,6 +4404,68 @@
         </w:rPr>
         <w:t>.</w:t>
       </w:r>
+      <w:r>
+        <w:rPr>
+          <w:rFonts w:asciiTheme="majorHAnsi" w:hAnsiTheme="majorHAnsi"/>
+        </w:rPr>
+        <w:t xml:space="preserve"> Enfin le troisième et dernier constructeur permet de recopier une base existante lors de l’instanciation (constructeur par recopie)</w:t>
+      </w:r>
+      <w:r>
+        <w:rPr>
+          <w:rFonts w:asciiTheme="majorHAnsi" w:hAnsiTheme="majorHAnsi"/>
+        </w:rPr>
+        <w:t xml:space="preserve">. La classe contient également </w:t>
+      </w:r>
+      <w:r>
+        <w:rPr>
+          <w:rFonts w:asciiTheme="majorHAnsi" w:hAnsiTheme="majorHAnsi"/>
+        </w:rPr>
+        <w:t xml:space="preserve">un opérateur d’affectation </w:t>
+      </w:r>
+      <w:r>
+        <w:rPr>
+          <w:rFonts w:asciiTheme="majorHAnsi" w:hAnsiTheme="majorHAnsi"/>
+        </w:rPr>
+        <w:t xml:space="preserve">et </w:t>
+      </w:r>
+      <w:r>
+        <w:rPr>
+          <w:rFonts w:asciiTheme="majorHAnsi" w:hAnsiTheme="majorHAnsi"/>
+        </w:rPr>
+        <w:t>un destructeur</w:t>
+      </w:r>
+      <w:r>
+        <w:rPr>
+          <w:rFonts w:asciiTheme="majorHAnsi" w:hAnsiTheme="majorHAnsi"/>
+        </w:rPr>
+        <w:t xml:space="preserve"> dans le but de respecter une nouvelle fois la forme de </w:t>
+      </w:r>
+      <w:proofErr w:type="spellStart"/>
+      <w:r>
+        <w:rPr>
+          <w:rFonts w:asciiTheme="majorHAnsi" w:hAnsiTheme="majorHAnsi"/>
+        </w:rPr>
+        <w:t>Copelien</w:t>
+      </w:r>
+      <w:proofErr w:type="spellEnd"/>
+      <w:r>
+        <w:rPr>
+          <w:rFonts w:asciiTheme="majorHAnsi" w:hAnsiTheme="majorHAnsi"/>
+        </w:rPr>
+        <w:t>, facilitant ainsi son utilisation</w:t>
+      </w:r>
+      <w:r>
+        <w:rPr>
+          <w:rFonts w:asciiTheme="majorHAnsi" w:hAnsiTheme="majorHAnsi"/>
+        </w:rPr>
+        <w:t xml:space="preserve"> lors de l’implémentation du programme</w:t>
+      </w:r>
+      <w:r>
+        <w:rPr>
+          <w:rFonts w:asciiTheme="majorHAnsi" w:hAnsiTheme="majorHAnsi"/>
+        </w:rPr>
+        <w:t>.</w:t>
+      </w:r>
     </w:p>
     <w:p>
       <w:pPr>
@@ -3709,19 +4478,39 @@
         <w:rPr>
           <w:rFonts w:asciiTheme="majorHAnsi" w:hAnsiTheme="majorHAnsi"/>
         </w:rPr>
-        <w:t>La classe possède également deux méthodes destinées à sauvegarder son contenu dans un f</w:t>
-      </w:r>
-      <w:r>
-        <w:rPr>
-          <w:rFonts w:asciiTheme="majorHAnsi" w:hAnsiTheme="majorHAnsi"/>
-        </w:rPr>
-        <w:t>i</w:t>
-      </w:r>
-      <w:r>
-        <w:rPr>
-          <w:rFonts w:asciiTheme="majorHAnsi" w:hAnsiTheme="majorHAnsi"/>
-        </w:rPr>
-        <w:t xml:space="preserve">chier texte. </w:t>
+        <w:t>La classe</w:t>
+      </w:r>
+      <w:r>
+        <w:rPr>
+          <w:rFonts w:asciiTheme="majorHAnsi" w:hAnsiTheme="majorHAnsi"/>
+        </w:rPr>
+        <w:t xml:space="preserve"> </w:t>
+      </w:r>
+      <w:proofErr w:type="spellStart"/>
+      <w:r>
+        <w:rPr>
+          <w:rFonts w:ascii="Consolas" w:hAnsi="Consolas" w:cs="Consolas"/>
+        </w:rPr>
+        <w:t>AutoCompletionDatabase</w:t>
+      </w:r>
+      <w:proofErr w:type="spellEnd"/>
+      <w:r>
+        <w:rPr>
+          <w:rFonts w:asciiTheme="majorHAnsi" w:hAnsiTheme="majorHAnsi"/>
+        </w:rPr>
+        <w:t xml:space="preserve"> possède également deux méthodes destinées à sauvega</w:t>
+      </w:r>
+      <w:r>
+        <w:rPr>
+          <w:rFonts w:asciiTheme="majorHAnsi" w:hAnsiTheme="majorHAnsi"/>
+        </w:rPr>
+        <w:t>r</w:t>
+      </w:r>
+      <w:r>
+        <w:rPr>
+          <w:rFonts w:asciiTheme="majorHAnsi" w:hAnsiTheme="majorHAnsi"/>
+        </w:rPr>
+        <w:t xml:space="preserve">der son contenu dans un fichier texte. </w:t>
       </w:r>
       <w:r>
         <w:rPr>
@@ -3753,19 +4542,7 @@
         <w:rPr>
           <w:rFonts w:asciiTheme="majorHAnsi" w:hAnsiTheme="majorHAnsi"/>
         </w:rPr>
-        <w:t>à proprement pa</w:t>
-      </w:r>
-      <w:r>
-        <w:rPr>
-          <w:rFonts w:asciiTheme="majorHAnsi" w:hAnsiTheme="majorHAnsi"/>
-        </w:rPr>
-        <w:t>r</w:t>
-      </w:r>
-      <w:r>
-        <w:rPr>
-          <w:rFonts w:asciiTheme="majorHAnsi" w:hAnsiTheme="majorHAnsi"/>
-        </w:rPr>
-        <w:t>ler</w:t>
+        <w:t>à proprement parler</w:t>
       </w:r>
       <w:r>
         <w:rPr>
@@ -3783,19 +4560,7 @@
         <w:rPr>
           <w:rFonts w:asciiTheme="majorHAnsi" w:hAnsiTheme="majorHAnsi"/>
         </w:rPr>
-        <w:t xml:space="preserve"> Cette méthode se destine à afficher dans la co</w:t>
-      </w:r>
-      <w:r>
-        <w:rPr>
-          <w:rFonts w:asciiTheme="majorHAnsi" w:hAnsiTheme="majorHAnsi"/>
-        </w:rPr>
-        <w:t>n</w:t>
-      </w:r>
-      <w:r>
-        <w:rPr>
-          <w:rFonts w:asciiTheme="majorHAnsi" w:hAnsiTheme="majorHAnsi"/>
-        </w:rPr>
-        <w:t>sole une liste de mots débutants de la même mani</w:t>
+        <w:t xml:space="preserve"> Cette méthode se destine à afficher dans la console une liste de mots débutants de la même mani</w:t>
       </w:r>
       <w:r>
         <w:rPr>
@@ -3807,7 +4572,19 @@
         <w:rPr>
           <w:rFonts w:asciiTheme="majorHAnsi" w:hAnsiTheme="majorHAnsi"/>
         </w:rPr>
-        <w:t xml:space="preserve"> que le paramètre</w:t>
+        <w:t xml:space="preserve"> que le par</w:t>
+      </w:r>
+      <w:r>
+        <w:rPr>
+          <w:rFonts w:asciiTheme="majorHAnsi" w:hAnsiTheme="majorHAnsi"/>
+        </w:rPr>
+        <w:t>a</w:t>
+      </w:r>
+      <w:r>
+        <w:rPr>
+          <w:rFonts w:asciiTheme="majorHAnsi" w:hAnsiTheme="majorHAnsi"/>
+        </w:rPr>
+        <w:t>mètre</w:t>
       </w:r>
       <w:r>
         <w:rPr>
@@ -3851,58 +4628,7282 @@
         </w:rPr>
         <w:t>.</w:t>
       </w:r>
-      <w:bookmarkStart w:id="27" w:name="_GoBack"/>
+    </w:p>
+    <w:p>
+      <w:pPr>
+        <w:pStyle w:val="Titre1"/>
+      </w:pPr>
+      <w:bookmarkStart w:id="27" w:name="_Toc382500656"/>
+      <w:bookmarkStart w:id="28" w:name="_Toc382500677"/>
+      <w:bookmarkStart w:id="29" w:name="_Toc382589515"/>
+      <w:r>
+        <w:t>Algorithmique</w:t>
+      </w:r>
       <w:bookmarkEnd w:id="27"/>
-    </w:p>
-    <w:p>
-      <w:pPr>
-        <w:pStyle w:val="Titre1"/>
-      </w:pPr>
-      <w:bookmarkStart w:id="28" w:name="_Toc382500656"/>
-      <w:bookmarkStart w:id="29" w:name="_Toc382500677"/>
-      <w:bookmarkStart w:id="30" w:name="_Toc382563249"/>
-      <w:r>
-        <w:t>Algorithmique</w:t>
-      </w:r>
       <w:bookmarkEnd w:id="28"/>
       <w:bookmarkEnd w:id="29"/>
+    </w:p>
+    <w:p>
+      <w:pPr>
+        <w:rPr>
+          <w:rFonts w:asciiTheme="majorHAnsi" w:hAnsiTheme="majorHAnsi"/>
+        </w:rPr>
+      </w:pPr>
+      <w:r>
+        <w:rPr>
+          <w:rFonts w:asciiTheme="majorHAnsi" w:hAnsiTheme="majorHAnsi"/>
+        </w:rPr>
+        <w:t>Afin de proposer une fonctionnalité d’auto-complétion performante, le programme se base sur un algorithme de recherche simple mais efficace.</w:t>
+      </w:r>
+      <w:r>
+        <w:rPr>
+          <w:rFonts w:asciiTheme="majorHAnsi" w:hAnsiTheme="majorHAnsi"/>
+        </w:rPr>
+        <w:t xml:space="preserve"> </w:t>
+      </w:r>
+      <w:r>
+        <w:rPr>
+          <w:rFonts w:asciiTheme="majorHAnsi" w:hAnsiTheme="majorHAnsi"/>
+        </w:rPr>
+        <w:t xml:space="preserve">Tout d’abord, une précision doit être apportée par rapport à la manière dont sont stockés les mots dans la liste de la classe </w:t>
+      </w:r>
+      <w:proofErr w:type="spellStart"/>
+      <w:r>
+        <w:rPr>
+          <w:rFonts w:ascii="Consolas" w:hAnsi="Consolas" w:cs="Consolas"/>
+        </w:rPr>
+        <w:t>AutoCompletio</w:t>
+      </w:r>
+      <w:r>
+        <w:rPr>
+          <w:rFonts w:ascii="Consolas" w:hAnsi="Consolas" w:cs="Consolas"/>
+        </w:rPr>
+        <w:t>n</w:t>
+      </w:r>
+      <w:r>
+        <w:rPr>
+          <w:rFonts w:ascii="Consolas" w:hAnsi="Consolas" w:cs="Consolas"/>
+        </w:rPr>
+        <w:t>Database</w:t>
+      </w:r>
+      <w:proofErr w:type="spellEnd"/>
+      <w:r>
+        <w:rPr>
+          <w:rFonts w:asciiTheme="majorHAnsi" w:hAnsiTheme="majorHAnsi"/>
+        </w:rPr>
+        <w:t>. En effet, celle-ci gère une liste de mots triés</w:t>
+      </w:r>
+      <w:r>
+        <w:rPr>
+          <w:rFonts w:asciiTheme="majorHAnsi" w:hAnsiTheme="majorHAnsi"/>
+        </w:rPr>
+        <w:t xml:space="preserve"> par </w:t>
+      </w:r>
+      <w:r>
+        <w:rPr>
+          <w:rFonts w:asciiTheme="majorHAnsi" w:hAnsiTheme="majorHAnsi"/>
+        </w:rPr>
+        <w:t>ordre a</w:t>
+      </w:r>
+      <w:r>
+        <w:rPr>
+          <w:rFonts w:asciiTheme="majorHAnsi" w:hAnsiTheme="majorHAnsi"/>
+        </w:rPr>
+        <w:t>l</w:t>
+      </w:r>
+      <w:r>
+        <w:rPr>
+          <w:rFonts w:asciiTheme="majorHAnsi" w:hAnsiTheme="majorHAnsi"/>
+        </w:rPr>
+        <w:t xml:space="preserve">phabétique. </w:t>
+      </w:r>
+      <w:r>
+        <w:rPr>
+          <w:rFonts w:asciiTheme="majorHAnsi" w:hAnsiTheme="majorHAnsi"/>
+        </w:rPr>
+        <w:t>Cet ordre permet de garantir</w:t>
+      </w:r>
+      <w:r>
+        <w:rPr>
+          <w:rFonts w:asciiTheme="majorHAnsi" w:hAnsiTheme="majorHAnsi"/>
+        </w:rPr>
+        <w:t xml:space="preserve"> une</w:t>
+      </w:r>
+      <w:r>
+        <w:rPr>
+          <w:rFonts w:asciiTheme="majorHAnsi" w:hAnsiTheme="majorHAnsi"/>
+        </w:rPr>
+        <w:t xml:space="preserve"> recherche plus </w:t>
+      </w:r>
+      <w:r>
+        <w:rPr>
+          <w:rFonts w:asciiTheme="majorHAnsi" w:hAnsiTheme="majorHAnsi"/>
+        </w:rPr>
+        <w:t>efficace</w:t>
+      </w:r>
+      <w:r>
+        <w:rPr>
+          <w:rFonts w:asciiTheme="majorHAnsi" w:hAnsiTheme="majorHAnsi"/>
+        </w:rPr>
+        <w:t xml:space="preserve"> lors de l’auto-complétion</w:t>
+      </w:r>
+      <w:r>
+        <w:rPr>
+          <w:rFonts w:asciiTheme="majorHAnsi" w:hAnsiTheme="majorHAnsi"/>
+        </w:rPr>
+        <w:t>, car il est possible d’utiliser un algorithme de recherche dichotomique</w:t>
+      </w:r>
+      <w:r>
+        <w:rPr>
+          <w:rFonts w:asciiTheme="majorHAnsi" w:hAnsiTheme="majorHAnsi"/>
+        </w:rPr>
+        <w:t>.</w:t>
+      </w:r>
+    </w:p>
+    <w:p>
+      <w:pPr>
+        <w:jc w:val="both"/>
+        <w:rPr>
+          <w:rFonts w:asciiTheme="majorHAnsi" w:hAnsiTheme="majorHAnsi"/>
+        </w:rPr>
+      </w:pPr>
+      <w:r>
+        <w:rPr>
+          <w:rFonts w:asciiTheme="majorHAnsi" w:hAnsiTheme="majorHAnsi"/>
+        </w:rPr>
+        <w:t>Le tri est effectué d’une part lors du chargement de la base de mot</w:t>
+      </w:r>
+      <w:r>
+        <w:rPr>
+          <w:rFonts w:asciiTheme="majorHAnsi" w:hAnsiTheme="majorHAnsi"/>
+        </w:rPr>
+        <w:t>s</w:t>
+      </w:r>
+      <w:r>
+        <w:rPr>
+          <w:rFonts w:asciiTheme="majorHAnsi" w:hAnsiTheme="majorHAnsi"/>
+        </w:rPr>
+        <w:t xml:space="preserve"> depuis </w:t>
+      </w:r>
+      <w:r>
+        <w:rPr>
+          <w:rFonts w:asciiTheme="majorHAnsi" w:hAnsiTheme="majorHAnsi"/>
+        </w:rPr>
+        <w:t xml:space="preserve">un fichier texte. Une fois la totalité du fichier </w:t>
+      </w:r>
+      <w:proofErr w:type="spellStart"/>
+      <w:r>
+        <w:rPr>
+          <w:rFonts w:asciiTheme="majorHAnsi" w:hAnsiTheme="majorHAnsi"/>
+        </w:rPr>
+        <w:t>parsé</w:t>
+      </w:r>
+      <w:proofErr w:type="spellEnd"/>
+      <w:r>
+        <w:rPr>
+          <w:rFonts w:asciiTheme="majorHAnsi" w:hAnsiTheme="majorHAnsi"/>
+        </w:rPr>
+        <w:t xml:space="preserve">, le programme lance un algorithme de tri fusion sur la liste de </w:t>
+      </w:r>
+      <w:r>
+        <w:rPr>
+          <w:rFonts w:asciiTheme="majorHAnsi" w:hAnsiTheme="majorHAnsi"/>
+        </w:rPr>
+        <w:lastRenderedPageBreak/>
+        <w:t xml:space="preserve">mots </w:t>
+      </w:r>
+      <w:r>
+        <w:rPr>
+          <w:rFonts w:asciiTheme="majorHAnsi" w:hAnsiTheme="majorHAnsi"/>
+        </w:rPr>
+        <w:t>chargés</w:t>
+      </w:r>
+      <w:r>
+        <w:rPr>
+          <w:rFonts w:asciiTheme="majorHAnsi" w:hAnsiTheme="majorHAnsi"/>
+        </w:rPr>
+        <w:t xml:space="preserve"> en mémoire.</w:t>
+      </w:r>
+      <w:r>
+        <w:rPr>
+          <w:rFonts w:asciiTheme="majorHAnsi" w:hAnsiTheme="majorHAnsi"/>
+        </w:rPr>
+        <w:t xml:space="preserve"> C’est à ce moment que les opérateurs de comparaisons </w:t>
+      </w:r>
+      <w:r>
+        <w:rPr>
+          <w:rFonts w:asciiTheme="majorHAnsi" w:hAnsiTheme="majorHAnsi"/>
+        </w:rPr>
+        <w:t xml:space="preserve">de la classe </w:t>
+      </w:r>
+      <w:r>
+        <w:rPr>
+          <w:rFonts w:ascii="Consolas" w:hAnsi="Consolas" w:cs="Consolas"/>
+        </w:rPr>
+        <w:t>Mot</w:t>
+      </w:r>
+      <w:r>
+        <w:rPr>
+          <w:rFonts w:asciiTheme="majorHAnsi" w:hAnsiTheme="majorHAnsi"/>
+        </w:rPr>
+        <w:t xml:space="preserve">, </w:t>
+      </w:r>
+      <w:r>
+        <w:rPr>
+          <w:rFonts w:asciiTheme="majorHAnsi" w:hAnsiTheme="majorHAnsi"/>
+        </w:rPr>
+        <w:t>présentés plus haut</w:t>
+      </w:r>
+      <w:r>
+        <w:rPr>
+          <w:rFonts w:asciiTheme="majorHAnsi" w:hAnsiTheme="majorHAnsi"/>
+        </w:rPr>
+        <w:t>,</w:t>
+      </w:r>
+      <w:r>
+        <w:rPr>
+          <w:rFonts w:asciiTheme="majorHAnsi" w:hAnsiTheme="majorHAnsi"/>
+        </w:rPr>
+        <w:t xml:space="preserve"> sont </w:t>
+      </w:r>
+      <w:r>
+        <w:rPr>
+          <w:rFonts w:asciiTheme="majorHAnsi" w:hAnsiTheme="majorHAnsi"/>
+        </w:rPr>
+        <w:t>utilisés</w:t>
+      </w:r>
+      <w:r>
+        <w:rPr>
+          <w:rFonts w:asciiTheme="majorHAnsi" w:hAnsiTheme="majorHAnsi"/>
+        </w:rPr>
+        <w:t>.</w:t>
+      </w:r>
+      <w:r>
+        <w:rPr>
+          <w:rFonts w:asciiTheme="majorHAnsi" w:hAnsiTheme="majorHAnsi"/>
+        </w:rPr>
+        <w:t xml:space="preserve"> D’autre part, lors de l’insertion d’un nouveau mot dans la base, la classe </w:t>
+      </w:r>
+      <w:proofErr w:type="spellStart"/>
+      <w:r>
+        <w:rPr>
+          <w:rFonts w:ascii="Consolas" w:hAnsi="Consolas" w:cs="Consolas"/>
+        </w:rPr>
+        <w:t>AutoCompletionDatabase</w:t>
+      </w:r>
+      <w:proofErr w:type="spellEnd"/>
+      <w:r>
+        <w:rPr>
+          <w:rFonts w:asciiTheme="majorHAnsi" w:hAnsiTheme="majorHAnsi"/>
+        </w:rPr>
+        <w:t xml:space="preserve"> </w:t>
+      </w:r>
+      <w:r>
+        <w:rPr>
+          <w:rFonts w:asciiTheme="majorHAnsi" w:hAnsiTheme="majorHAnsi"/>
+        </w:rPr>
+        <w:t>utilise un algorithme d’</w:t>
+      </w:r>
+      <w:r>
+        <w:rPr>
+          <w:rFonts w:asciiTheme="majorHAnsi" w:hAnsiTheme="majorHAnsi"/>
+        </w:rPr>
+        <w:t xml:space="preserve">insertion triée de manière à ne pas altérer l’ordre de stockage des mots. </w:t>
+      </w:r>
+      <w:r>
+        <w:rPr>
+          <w:rFonts w:asciiTheme="majorHAnsi" w:hAnsiTheme="majorHAnsi"/>
+        </w:rPr>
+        <w:t xml:space="preserve">La partie suivante présente succinctement l’algorithme mis en œuvre pour effectuer cette insertion. </w:t>
+      </w:r>
+    </w:p>
+    <w:p>
+      <w:pPr>
+        <w:pStyle w:val="Titre2"/>
+      </w:pPr>
+      <w:bookmarkStart w:id="30" w:name="_Toc382589516"/>
+      <w:r>
+        <w:t>Insertion triée</w:t>
+      </w:r>
       <w:bookmarkEnd w:id="30"/>
     </w:p>
     <w:p>
-      <w:r>
-        <w:t>Afin de proposer une fonctionnalité d’auto-complétion performante, le programme se base sur un algorithme de recherche simple mais efficace.</w:t>
-      </w:r>
-      <w:r>
+      <w:pPr>
+        <w:jc w:val="both"/>
+        <w:rPr>
+          <w:rFonts w:asciiTheme="majorHAnsi" w:hAnsiTheme="majorHAnsi"/>
+        </w:rPr>
+      </w:pPr>
+      <w:r>
+        <w:rPr>
+          <w:rFonts w:asciiTheme="majorHAnsi" w:hAnsiTheme="majorHAnsi"/>
+        </w:rPr>
+        <w:t xml:space="preserve">L’ajout de nouveaux mots dans la base est géré via la </w:t>
+      </w:r>
+      <w:r>
+        <w:rPr>
+          <w:rFonts w:asciiTheme="majorHAnsi" w:hAnsiTheme="majorHAnsi"/>
+        </w:rPr>
+        <w:t xml:space="preserve">méthode </w:t>
+      </w:r>
+      <w:proofErr w:type="spellStart"/>
+      <w:r>
+        <w:rPr>
+          <w:rFonts w:ascii="Consolas" w:hAnsi="Consolas" w:cs="Consolas"/>
+        </w:rPr>
+        <w:t>insertMot</w:t>
+      </w:r>
+      <w:proofErr w:type="spellEnd"/>
+      <w:r>
+        <w:rPr>
+          <w:rFonts w:asciiTheme="majorHAnsi" w:hAnsiTheme="majorHAnsi"/>
+        </w:rPr>
+        <w:t xml:space="preserve"> de la classe </w:t>
+      </w:r>
+      <w:proofErr w:type="spellStart"/>
+      <w:r>
+        <w:rPr>
+          <w:rFonts w:ascii="Consolas" w:hAnsi="Consolas" w:cs="Consolas"/>
+        </w:rPr>
+        <w:t>AutoCo</w:t>
+      </w:r>
+      <w:r>
+        <w:rPr>
+          <w:rFonts w:ascii="Consolas" w:hAnsi="Consolas" w:cs="Consolas"/>
+        </w:rPr>
+        <w:t>m</w:t>
+      </w:r>
+      <w:r>
+        <w:rPr>
+          <w:rFonts w:ascii="Consolas" w:hAnsi="Consolas" w:cs="Consolas"/>
+        </w:rPr>
+        <w:t>pletionDatabase</w:t>
+      </w:r>
+      <w:proofErr w:type="spellEnd"/>
+      <w:r>
+        <w:rPr>
+          <w:rFonts w:asciiTheme="majorHAnsi" w:hAnsiTheme="majorHAnsi"/>
+        </w:rPr>
+        <w:t xml:space="preserve">. Cette </w:t>
+      </w:r>
+      <w:r>
+        <w:rPr>
+          <w:rFonts w:asciiTheme="majorHAnsi" w:hAnsiTheme="majorHAnsi"/>
+        </w:rPr>
+        <w:t>méthode utilise un algorithme d’insertion trié</w:t>
+      </w:r>
+      <w:r>
+        <w:rPr>
+          <w:rFonts w:asciiTheme="majorHAnsi" w:hAnsiTheme="majorHAnsi"/>
+        </w:rPr>
+        <w:t>e</w:t>
+      </w:r>
+      <w:r>
+        <w:rPr>
+          <w:rFonts w:asciiTheme="majorHAnsi" w:hAnsiTheme="majorHAnsi"/>
+        </w:rPr>
+        <w:t xml:space="preserve"> afin de </w:t>
+      </w:r>
+      <w:r>
+        <w:rPr>
+          <w:rFonts w:asciiTheme="majorHAnsi" w:hAnsiTheme="majorHAnsi"/>
+        </w:rPr>
+        <w:t>permettre</w:t>
+      </w:r>
+      <w:r>
+        <w:rPr>
+          <w:rFonts w:asciiTheme="majorHAnsi" w:hAnsiTheme="majorHAnsi"/>
+        </w:rPr>
+        <w:t xml:space="preserve"> l’ajout de nouveau</w:t>
+      </w:r>
+      <w:r>
+        <w:rPr>
+          <w:rFonts w:asciiTheme="majorHAnsi" w:hAnsiTheme="majorHAnsi"/>
+        </w:rPr>
+        <w:t>x</w:t>
+      </w:r>
+      <w:r>
+        <w:rPr>
+          <w:rFonts w:asciiTheme="majorHAnsi" w:hAnsiTheme="majorHAnsi"/>
+        </w:rPr>
+        <w:t xml:space="preserve"> mots dans la base en respectant l’ordre alphabétique de stockage.</w:t>
+      </w:r>
+      <w:r>
+        <w:rPr>
+          <w:rFonts w:asciiTheme="majorHAnsi" w:hAnsiTheme="majorHAnsi"/>
+        </w:rPr>
+        <w:t xml:space="preserve"> Pour ce faire, elle va rechercher la position du nouveau mot dans liste que contient la classe </w:t>
+      </w:r>
+      <w:proofErr w:type="spellStart"/>
+      <w:r>
+        <w:rPr>
+          <w:rFonts w:ascii="Consolas" w:hAnsi="Consolas" w:cs="Consolas"/>
+        </w:rPr>
+        <w:t>AutoCo</w:t>
+      </w:r>
+      <w:r>
+        <w:rPr>
+          <w:rFonts w:ascii="Consolas" w:hAnsi="Consolas" w:cs="Consolas"/>
+        </w:rPr>
+        <w:t>m</w:t>
+      </w:r>
+      <w:r>
+        <w:rPr>
+          <w:rFonts w:ascii="Consolas" w:hAnsi="Consolas" w:cs="Consolas"/>
+        </w:rPr>
+        <w:t>pletionDatabase</w:t>
+      </w:r>
+      <w:proofErr w:type="spellEnd"/>
+      <w:r>
+        <w:rPr>
+          <w:rFonts w:asciiTheme="majorHAnsi" w:hAnsiTheme="majorHAnsi"/>
+        </w:rPr>
+        <w:t xml:space="preserve"> grâce à un algorithme de recherche dichotomique. </w:t>
+      </w:r>
+      <w:r>
+        <w:rPr>
+          <w:rFonts w:asciiTheme="majorHAnsi" w:hAnsiTheme="majorHAnsi"/>
+        </w:rPr>
+        <w:t xml:space="preserve">Puis une fois la </w:t>
+      </w:r>
+      <w:r>
+        <w:rPr>
+          <w:rFonts w:asciiTheme="majorHAnsi" w:hAnsiTheme="majorHAnsi"/>
+        </w:rPr>
+        <w:t>position</w:t>
+      </w:r>
+      <w:r>
+        <w:rPr>
+          <w:rFonts w:asciiTheme="majorHAnsi" w:hAnsiTheme="majorHAnsi"/>
+        </w:rPr>
+        <w:t xml:space="preserve"> localisée, la méthode va soit insérer le nouveau s’il n’est pas déjà </w:t>
+      </w:r>
+      <w:r>
+        <w:rPr>
+          <w:rFonts w:asciiTheme="majorHAnsi" w:hAnsiTheme="majorHAnsi"/>
+        </w:rPr>
+        <w:t xml:space="preserve">présent </w:t>
+      </w:r>
+      <w:r>
+        <w:rPr>
+          <w:rFonts w:asciiTheme="majorHAnsi" w:hAnsiTheme="majorHAnsi"/>
+        </w:rPr>
+        <w:t>dans la base</w:t>
+      </w:r>
+      <w:r>
+        <w:rPr>
+          <w:rFonts w:asciiTheme="majorHAnsi" w:hAnsiTheme="majorHAnsi"/>
+        </w:rPr>
+        <w:t>, s</w:t>
+      </w:r>
+      <w:r>
+        <w:rPr>
+          <w:rFonts w:asciiTheme="majorHAnsi" w:hAnsiTheme="majorHAnsi"/>
+        </w:rPr>
+        <w:t>oit</w:t>
+      </w:r>
+      <w:r>
+        <w:rPr>
+          <w:rFonts w:asciiTheme="majorHAnsi" w:hAnsiTheme="majorHAnsi"/>
+        </w:rPr>
         <w:t xml:space="preserve"> </w:t>
       </w:r>
+      <w:r>
+        <w:rPr>
+          <w:rFonts w:asciiTheme="majorHAnsi" w:hAnsiTheme="majorHAnsi"/>
+        </w:rPr>
+        <w:t>i</w:t>
+      </w:r>
+      <w:r>
+        <w:rPr>
+          <w:rFonts w:asciiTheme="majorHAnsi" w:hAnsiTheme="majorHAnsi"/>
+        </w:rPr>
+        <w:t>n</w:t>
+      </w:r>
+      <w:r>
+        <w:rPr>
+          <w:rFonts w:asciiTheme="majorHAnsi" w:hAnsiTheme="majorHAnsi"/>
+        </w:rPr>
+        <w:t xml:space="preserve">crémenter </w:t>
+      </w:r>
+      <w:r>
+        <w:rPr>
+          <w:rFonts w:asciiTheme="majorHAnsi" w:hAnsiTheme="majorHAnsi"/>
+        </w:rPr>
+        <w:t>son</w:t>
+      </w:r>
+      <w:r>
+        <w:rPr>
+          <w:rFonts w:asciiTheme="majorHAnsi" w:hAnsiTheme="majorHAnsi"/>
+        </w:rPr>
+        <w:t xml:space="preserve"> nombre d’occurrences </w:t>
+      </w:r>
+      <w:r>
+        <w:rPr>
+          <w:rFonts w:asciiTheme="majorHAnsi" w:hAnsiTheme="majorHAnsi"/>
+        </w:rPr>
+        <w:t>s’il existe déjà</w:t>
+      </w:r>
+      <w:r>
+        <w:rPr>
+          <w:rFonts w:asciiTheme="majorHAnsi" w:hAnsiTheme="majorHAnsi"/>
+        </w:rPr>
+        <w:t xml:space="preserve"> (Algorithme 1)</w:t>
+      </w:r>
+      <w:r>
+        <w:rPr>
+          <w:rFonts w:asciiTheme="majorHAnsi" w:hAnsiTheme="majorHAnsi"/>
+        </w:rPr>
+        <w:t>.</w:t>
+      </w:r>
+      <w:r>
+        <w:rPr>
+          <w:rFonts w:asciiTheme="majorHAnsi" w:hAnsiTheme="majorHAnsi"/>
+        </w:rPr>
+        <w:t xml:space="preserve"> </w:t>
+      </w:r>
+    </w:p>
+    <w:p>
+      <w:pPr>
+        <w:pBdr>
+          <w:top w:val="single" w:sz="4" w:space="1" w:color="auto"/>
+          <w:bottom w:val="single" w:sz="4" w:space="1" w:color="auto"/>
+        </w:pBdr>
+        <w:jc w:val="both"/>
+        <w:rPr>
+          <w:rFonts w:asciiTheme="majorHAnsi" w:hAnsiTheme="majorHAnsi"/>
+        </w:rPr>
+      </w:pPr>
+      <w:r>
+        <w:rPr>
+          <w:rFonts w:asciiTheme="majorHAnsi" w:hAnsiTheme="majorHAnsi"/>
+        </w:rPr>
+        <w:t xml:space="preserve">Algorithme 1 : </w:t>
+      </w:r>
+      <w:proofErr w:type="spellStart"/>
+      <w:r>
+        <w:rPr>
+          <w:rFonts w:asciiTheme="majorHAnsi" w:hAnsiTheme="majorHAnsi"/>
+        </w:rPr>
+        <w:t>insertMot</w:t>
+      </w:r>
+      <w:proofErr w:type="spellEnd"/>
+    </w:p>
+    <w:p>
+      <w:pPr>
+        <w:contextualSpacing/>
+        <w:jc w:val="both"/>
+        <w:rPr>
+          <w:rFonts w:asciiTheme="majorHAnsi" w:hAnsiTheme="majorHAnsi"/>
+          <w:u w:val="single"/>
+        </w:rPr>
+      </w:pPr>
+      <w:r>
+        <w:rPr>
+          <w:rFonts w:asciiTheme="majorHAnsi" w:hAnsiTheme="majorHAnsi"/>
+          <w:u w:val="single"/>
+        </w:rPr>
+        <w:t>Entrée:</w:t>
+      </w:r>
+    </w:p>
+    <w:p>
+      <w:pPr>
+        <w:contextualSpacing/>
+        <w:jc w:val="both"/>
+        <w:rPr>
+          <w:rFonts w:asciiTheme="majorHAnsi" w:hAnsiTheme="majorHAnsi"/>
+        </w:rPr>
+      </w:pPr>
+      <w:r>
+        <w:rPr>
+          <w:rFonts w:asciiTheme="majorHAnsi" w:hAnsiTheme="majorHAnsi"/>
+        </w:rPr>
+        <w:tab/>
+      </w:r>
+      <w:proofErr w:type="gramStart"/>
+      <w:r>
+        <w:rPr>
+          <w:rFonts w:ascii="Consolas" w:hAnsi="Consolas" w:cs="Consolas"/>
+        </w:rPr>
+        <w:t>mot</w:t>
+      </w:r>
+      <w:proofErr w:type="gramEnd"/>
+      <w:r>
+        <w:rPr>
+          <w:rFonts w:asciiTheme="majorHAnsi" w:hAnsiTheme="majorHAnsi"/>
+        </w:rPr>
+        <w:t xml:space="preserve"> : un nouveau mot à ajouter dans la base</w:t>
+      </w:r>
+    </w:p>
+    <w:p>
+      <w:pPr>
+        <w:contextualSpacing/>
+        <w:jc w:val="both"/>
+        <w:rPr>
+          <w:rFonts w:asciiTheme="majorHAnsi" w:hAnsiTheme="majorHAnsi"/>
+        </w:rPr>
+      </w:pPr>
+    </w:p>
+    <w:p>
+      <w:pPr>
+        <w:contextualSpacing/>
+        <w:jc w:val="both"/>
+        <w:rPr>
+          <w:rFonts w:asciiTheme="majorHAnsi" w:hAnsiTheme="majorHAnsi"/>
+          <w:u w:val="single"/>
+        </w:rPr>
+      </w:pPr>
+      <w:r>
+        <w:rPr>
+          <w:rFonts w:asciiTheme="majorHAnsi" w:hAnsiTheme="majorHAnsi"/>
+          <w:u w:val="single"/>
+        </w:rPr>
+        <w:t>Pseudocode :</w:t>
+      </w:r>
+    </w:p>
+    <w:p>
+      <w:pPr>
+        <w:contextualSpacing/>
+        <w:jc w:val="both"/>
+        <w:rPr>
+          <w:rFonts w:asciiTheme="majorHAnsi" w:hAnsiTheme="majorHAnsi"/>
+          <w:u w:val="single"/>
+        </w:rPr>
+      </w:pPr>
+    </w:p>
+    <w:p>
+      <w:pPr>
+        <w:contextualSpacing/>
+        <w:jc w:val="both"/>
+        <w:rPr>
+          <w:rFonts w:ascii="Consolas" w:hAnsi="Consolas" w:cs="Consolas"/>
+        </w:rPr>
+      </w:pPr>
+      <w:r>
+        <w:rPr>
+          <w:rFonts w:ascii="Consolas" w:hAnsi="Consolas" w:cs="Consolas"/>
+          <w:b/>
+        </w:rPr>
+        <w:t>Procédure</w:t>
+      </w:r>
+      <w:r>
+        <w:rPr>
+          <w:rFonts w:ascii="Consolas" w:hAnsi="Consolas" w:cs="Consolas"/>
+        </w:rPr>
+        <w:t xml:space="preserve"> </w:t>
+      </w:r>
+      <w:proofErr w:type="spellStart"/>
+      <w:r>
+        <w:rPr>
+          <w:rFonts w:ascii="Consolas" w:hAnsi="Consolas" w:cs="Consolas"/>
+        </w:rPr>
+        <w:t>insertMot</w:t>
+      </w:r>
+      <w:proofErr w:type="spellEnd"/>
+    </w:p>
+    <w:p>
+      <w:pPr>
+        <w:ind w:left="708"/>
+        <w:contextualSpacing/>
+        <w:jc w:val="both"/>
+        <w:rPr>
+          <w:rFonts w:ascii="Consolas" w:hAnsi="Consolas" w:cs="Consolas"/>
+        </w:rPr>
+      </w:pPr>
+      <w:proofErr w:type="spellStart"/>
+      <w:proofErr w:type="gramStart"/>
+      <w:r>
+        <w:rPr>
+          <w:rFonts w:ascii="Consolas" w:hAnsi="Consolas" w:cs="Consolas"/>
+        </w:rPr>
+        <w:t>database</w:t>
+      </w:r>
+      <w:proofErr w:type="spellEnd"/>
+      <w:proofErr w:type="gramEnd"/>
+      <w:r>
+        <w:rPr>
+          <w:rFonts w:ascii="Consolas" w:hAnsi="Consolas" w:cs="Consolas"/>
+        </w:rPr>
+        <w:t xml:space="preserve"> := liste de mots chargée, puis triée, à partir d'un fichier texte;</w:t>
+      </w:r>
+    </w:p>
+    <w:p>
+      <w:pPr>
+        <w:ind w:left="708"/>
+        <w:contextualSpacing/>
+        <w:jc w:val="both"/>
+        <w:rPr>
+          <w:rFonts w:ascii="Consolas" w:hAnsi="Consolas" w:cs="Consolas"/>
+        </w:rPr>
+      </w:pPr>
+      <w:proofErr w:type="spellStart"/>
+      <w:proofErr w:type="gramStart"/>
+      <w:r>
+        <w:rPr>
+          <w:rFonts w:ascii="Consolas" w:hAnsi="Consolas" w:cs="Consolas"/>
+        </w:rPr>
+        <w:t>positionMot</w:t>
+      </w:r>
+      <w:proofErr w:type="spellEnd"/>
+      <w:proofErr w:type="gramEnd"/>
+      <w:r>
+        <w:rPr>
+          <w:rFonts w:ascii="Consolas" w:hAnsi="Consolas" w:cs="Consolas"/>
+        </w:rPr>
+        <w:t xml:space="preserve"> := recherche dichotomique dans la liste </w:t>
+      </w:r>
+      <w:proofErr w:type="spellStart"/>
+      <w:r>
+        <w:rPr>
+          <w:rFonts w:ascii="Consolas" w:hAnsi="Consolas" w:cs="Consolas"/>
+          <w:b/>
+        </w:rPr>
+        <w:t>database</w:t>
+      </w:r>
+      <w:proofErr w:type="spellEnd"/>
+      <w:r>
+        <w:rPr>
+          <w:rFonts w:ascii="Consolas" w:hAnsi="Consolas" w:cs="Consolas"/>
+        </w:rPr>
+        <w:t xml:space="preserve"> du </w:t>
+      </w:r>
+      <w:r>
+        <w:rPr>
+          <w:rFonts w:ascii="Consolas" w:hAnsi="Consolas" w:cs="Consolas"/>
+          <w:b/>
+        </w:rPr>
+        <w:t>mot</w:t>
+      </w:r>
+      <w:r>
+        <w:rPr>
+          <w:rFonts w:ascii="Consolas" w:hAnsi="Consolas" w:cs="Consolas"/>
+        </w:rPr>
+        <w:t xml:space="preserve"> à insérer;</w:t>
+      </w:r>
+    </w:p>
+    <w:p>
+      <w:pPr>
+        <w:contextualSpacing/>
+        <w:jc w:val="both"/>
+        <w:rPr>
+          <w:rFonts w:ascii="Consolas" w:hAnsi="Consolas" w:cs="Consolas"/>
+        </w:rPr>
+      </w:pPr>
+      <w:r>
+        <w:rPr>
+          <w:rFonts w:ascii="Consolas" w:hAnsi="Consolas" w:cs="Consolas"/>
+        </w:rPr>
+        <w:tab/>
+      </w:r>
+    </w:p>
+    <w:p>
+      <w:pPr>
+        <w:contextualSpacing/>
+        <w:jc w:val="both"/>
+        <w:rPr>
+          <w:rFonts w:ascii="Consolas" w:hAnsi="Consolas" w:cs="Consolas"/>
+          <w:i/>
+        </w:rPr>
+      </w:pPr>
+      <w:r>
+        <w:rPr>
+          <w:rFonts w:ascii="Consolas" w:hAnsi="Consolas" w:cs="Consolas"/>
+        </w:rPr>
+        <w:tab/>
+      </w:r>
+      <w:r>
+        <w:rPr>
+          <w:rFonts w:ascii="Consolas" w:hAnsi="Consolas" w:cs="Consolas"/>
+          <w:i/>
+        </w:rPr>
+        <w:t>[Test si le mot existe déjà]</w:t>
+      </w:r>
+    </w:p>
+    <w:p>
+      <w:pPr>
+        <w:contextualSpacing/>
+        <w:jc w:val="both"/>
+        <w:rPr>
+          <w:rFonts w:ascii="Consolas" w:hAnsi="Consolas" w:cs="Consolas"/>
+        </w:rPr>
+      </w:pPr>
+      <w:r>
+        <w:rPr>
+          <w:rFonts w:ascii="Consolas" w:hAnsi="Consolas" w:cs="Consolas"/>
+        </w:rPr>
+        <w:tab/>
+      </w:r>
+      <w:r>
+        <w:rPr>
+          <w:rFonts w:ascii="Consolas" w:hAnsi="Consolas" w:cs="Consolas"/>
+          <w:b/>
+        </w:rPr>
+        <w:t>Si</w:t>
+      </w:r>
+      <w:r>
+        <w:rPr>
+          <w:rFonts w:ascii="Consolas" w:hAnsi="Consolas" w:cs="Consolas"/>
+        </w:rPr>
+        <w:t xml:space="preserve"> </w:t>
+      </w:r>
+      <w:proofErr w:type="gramStart"/>
+      <w:r>
+        <w:rPr>
+          <w:rFonts w:ascii="Consolas" w:hAnsi="Consolas" w:cs="Consolas"/>
+        </w:rPr>
+        <w:t>contenu(</w:t>
+      </w:r>
+      <w:proofErr w:type="spellStart"/>
+      <w:proofErr w:type="gramEnd"/>
+      <w:r>
+        <w:rPr>
+          <w:rFonts w:ascii="Consolas" w:hAnsi="Consolas" w:cs="Consolas"/>
+        </w:rPr>
+        <w:t>database</w:t>
+      </w:r>
+      <w:proofErr w:type="spellEnd"/>
+      <w:r>
+        <w:rPr>
+          <w:rFonts w:ascii="Consolas" w:hAnsi="Consolas" w:cs="Consolas"/>
+        </w:rPr>
+        <w:t xml:space="preserve">, </w:t>
+      </w:r>
+      <w:proofErr w:type="spellStart"/>
+      <w:r>
+        <w:rPr>
+          <w:rFonts w:ascii="Consolas" w:hAnsi="Consolas" w:cs="Consolas"/>
+        </w:rPr>
+        <w:t>positionMot</w:t>
+      </w:r>
+      <w:proofErr w:type="spellEnd"/>
+      <w:r>
+        <w:rPr>
+          <w:rFonts w:ascii="Consolas" w:hAnsi="Consolas" w:cs="Consolas"/>
+        </w:rPr>
+        <w:t xml:space="preserve">) = mot </w:t>
+      </w:r>
+      <w:r>
+        <w:rPr>
+          <w:rFonts w:ascii="Consolas" w:hAnsi="Consolas" w:cs="Consolas"/>
+          <w:b/>
+        </w:rPr>
+        <w:t>alors</w:t>
+      </w:r>
+      <w:r>
+        <w:rPr>
+          <w:rFonts w:ascii="Consolas" w:hAnsi="Consolas" w:cs="Consolas"/>
+        </w:rPr>
+        <w:t>:</w:t>
+      </w:r>
+    </w:p>
+    <w:p>
+      <w:pPr>
+        <w:contextualSpacing/>
+        <w:jc w:val="both"/>
+        <w:rPr>
+          <w:rFonts w:ascii="Consolas" w:hAnsi="Consolas" w:cs="Consolas"/>
+        </w:rPr>
+      </w:pPr>
+      <w:r>
+        <w:rPr>
+          <w:rFonts w:ascii="Consolas" w:hAnsi="Consolas" w:cs="Consolas"/>
+        </w:rPr>
+        <w:tab/>
+      </w:r>
+      <w:r>
+        <w:rPr>
+          <w:rFonts w:ascii="Consolas" w:hAnsi="Consolas" w:cs="Consolas"/>
+        </w:rPr>
+        <w:tab/>
+        <w:t>Incrémenter le nombre d'</w:t>
+      </w:r>
+      <w:proofErr w:type="spellStart"/>
+      <w:r>
+        <w:rPr>
+          <w:rFonts w:ascii="Consolas" w:hAnsi="Consolas" w:cs="Consolas"/>
+        </w:rPr>
+        <w:t>occurence</w:t>
+      </w:r>
+      <w:proofErr w:type="spellEnd"/>
+      <w:r>
+        <w:rPr>
+          <w:rFonts w:ascii="Consolas" w:hAnsi="Consolas" w:cs="Consolas"/>
+        </w:rPr>
+        <w:t xml:space="preserve"> du </w:t>
+      </w:r>
+      <w:r>
+        <w:rPr>
+          <w:rFonts w:ascii="Consolas" w:hAnsi="Consolas" w:cs="Consolas"/>
+          <w:b/>
+        </w:rPr>
+        <w:t>mot</w:t>
+      </w:r>
+      <w:r>
+        <w:rPr>
+          <w:rFonts w:ascii="Consolas" w:hAnsi="Consolas" w:cs="Consolas"/>
+        </w:rPr>
+        <w:t xml:space="preserve"> recherché;</w:t>
+      </w:r>
+    </w:p>
+    <w:p>
+      <w:pPr>
+        <w:contextualSpacing/>
+        <w:jc w:val="both"/>
+        <w:rPr>
+          <w:rFonts w:ascii="Consolas" w:hAnsi="Consolas" w:cs="Consolas"/>
+          <w:b/>
+        </w:rPr>
+      </w:pPr>
+      <w:r>
+        <w:rPr>
+          <w:rFonts w:ascii="Consolas" w:hAnsi="Consolas" w:cs="Consolas"/>
+        </w:rPr>
+        <w:tab/>
+      </w:r>
+      <w:r>
+        <w:rPr>
+          <w:rFonts w:ascii="Consolas" w:hAnsi="Consolas" w:cs="Consolas"/>
+          <w:b/>
+        </w:rPr>
+        <w:t>Sinon</w:t>
+      </w:r>
+    </w:p>
+    <w:p>
+      <w:pPr>
+        <w:contextualSpacing/>
+        <w:jc w:val="both"/>
+        <w:rPr>
+          <w:rFonts w:ascii="Consolas" w:hAnsi="Consolas" w:cs="Consolas"/>
+        </w:rPr>
+      </w:pPr>
+      <w:r>
+        <w:rPr>
+          <w:rFonts w:ascii="Consolas" w:hAnsi="Consolas" w:cs="Consolas"/>
+        </w:rPr>
+        <w:tab/>
+      </w:r>
+      <w:r>
+        <w:rPr>
+          <w:rFonts w:ascii="Consolas" w:hAnsi="Consolas" w:cs="Consolas"/>
+        </w:rPr>
+        <w:tab/>
+      </w:r>
+      <w:proofErr w:type="gramStart"/>
+      <w:r>
+        <w:rPr>
+          <w:rFonts w:ascii="Consolas" w:hAnsi="Consolas" w:cs="Consolas"/>
+        </w:rPr>
+        <w:t>insérer(</w:t>
+      </w:r>
+      <w:proofErr w:type="spellStart"/>
+      <w:proofErr w:type="gramEnd"/>
+      <w:r>
+        <w:rPr>
+          <w:rFonts w:ascii="Consolas" w:hAnsi="Consolas" w:cs="Consolas"/>
+        </w:rPr>
+        <w:t>database</w:t>
+      </w:r>
+      <w:proofErr w:type="spellEnd"/>
+      <w:r>
+        <w:rPr>
+          <w:rFonts w:ascii="Consolas" w:hAnsi="Consolas" w:cs="Consolas"/>
+        </w:rPr>
+        <w:t xml:space="preserve">, </w:t>
+      </w:r>
+      <w:proofErr w:type="spellStart"/>
+      <w:r>
+        <w:rPr>
+          <w:rFonts w:ascii="Consolas" w:hAnsi="Consolas" w:cs="Consolas"/>
+        </w:rPr>
+        <w:t>posistionMot</w:t>
+      </w:r>
+      <w:proofErr w:type="spellEnd"/>
+      <w:r>
+        <w:rPr>
+          <w:rFonts w:ascii="Consolas" w:hAnsi="Consolas" w:cs="Consolas"/>
+        </w:rPr>
+        <w:t>, mot);</w:t>
+      </w:r>
+    </w:p>
+    <w:p>
+      <w:pPr>
+        <w:contextualSpacing/>
+        <w:jc w:val="both"/>
+        <w:rPr>
+          <w:rFonts w:ascii="Consolas" w:hAnsi="Consolas" w:cs="Consolas"/>
+        </w:rPr>
+      </w:pPr>
+      <w:r>
+        <w:rPr>
+          <w:rFonts w:ascii="Consolas" w:hAnsi="Consolas" w:cs="Consolas"/>
+        </w:rPr>
+        <w:tab/>
+      </w:r>
+      <w:proofErr w:type="spellStart"/>
+      <w:proofErr w:type="gramStart"/>
+      <w:r>
+        <w:rPr>
+          <w:rFonts w:ascii="Consolas" w:hAnsi="Consolas" w:cs="Consolas"/>
+          <w:b/>
+        </w:rPr>
+        <w:t>fsi</w:t>
+      </w:r>
+      <w:proofErr w:type="spellEnd"/>
+      <w:proofErr w:type="gramEnd"/>
+      <w:r>
+        <w:rPr>
+          <w:rFonts w:ascii="Consolas" w:hAnsi="Consolas" w:cs="Consolas"/>
+        </w:rPr>
+        <w:t>;</w:t>
+      </w:r>
+    </w:p>
+    <w:p>
+      <w:pPr>
+        <w:pBdr>
+          <w:bottom w:val="single" w:sz="4" w:space="1" w:color="auto"/>
+        </w:pBdr>
+        <w:contextualSpacing/>
+        <w:jc w:val="both"/>
+        <w:rPr>
+          <w:rFonts w:ascii="Consolas" w:hAnsi="Consolas" w:cs="Consolas"/>
+        </w:rPr>
+      </w:pPr>
+      <w:proofErr w:type="gramStart"/>
+      <w:r>
+        <w:rPr>
+          <w:rFonts w:ascii="Consolas" w:hAnsi="Consolas" w:cs="Consolas"/>
+          <w:b/>
+        </w:rPr>
+        <w:t>fin</w:t>
+      </w:r>
+      <w:proofErr w:type="gramEnd"/>
+      <w:r>
+        <w:rPr>
+          <w:rFonts w:ascii="Consolas" w:hAnsi="Consolas" w:cs="Consolas"/>
+        </w:rPr>
+        <w:t xml:space="preserve"> </w:t>
+      </w:r>
+      <w:proofErr w:type="spellStart"/>
+      <w:r>
+        <w:rPr>
+          <w:rFonts w:ascii="Consolas" w:hAnsi="Consolas" w:cs="Consolas"/>
+        </w:rPr>
+        <w:t>insertMot</w:t>
+      </w:r>
+      <w:proofErr w:type="spellEnd"/>
+      <w:r>
+        <w:rPr>
+          <w:rFonts w:ascii="Consolas" w:hAnsi="Consolas" w:cs="Consolas"/>
+        </w:rPr>
+        <w:t>;</w:t>
+      </w:r>
+    </w:p>
+    <w:p>
+      <w:pPr>
+        <w:contextualSpacing/>
+        <w:jc w:val="both"/>
+        <w:rPr>
+          <w:rFonts w:ascii="Consolas" w:hAnsi="Consolas" w:cs="Consolas"/>
+        </w:rPr>
+      </w:pPr>
+    </w:p>
+    <w:p>
+      <w:pPr>
+        <w:contextualSpacing/>
+        <w:jc w:val="both"/>
+        <w:rPr>
+          <w:rFonts w:asciiTheme="majorHAnsi" w:hAnsiTheme="majorHAnsi" w:cs="Consolas"/>
+        </w:rPr>
+      </w:pPr>
+      <w:r>
+        <w:rPr>
+          <w:rFonts w:asciiTheme="majorHAnsi" w:hAnsiTheme="majorHAnsi" w:cs="Consolas"/>
+        </w:rPr>
+        <w:t xml:space="preserve">Les fonctions </w:t>
+      </w:r>
+      <w:proofErr w:type="gramStart"/>
+      <w:r>
+        <w:rPr>
+          <w:rFonts w:ascii="Consolas" w:hAnsi="Consolas" w:cs="Consolas"/>
+        </w:rPr>
+        <w:t>contenu(</w:t>
+      </w:r>
+      <w:proofErr w:type="gramEnd"/>
+      <w:r>
+        <w:rPr>
+          <w:rFonts w:ascii="Consolas" w:hAnsi="Consolas" w:cs="Consolas"/>
+        </w:rPr>
+        <w:t>)</w:t>
+      </w:r>
+      <w:r>
+        <w:rPr>
+          <w:rFonts w:asciiTheme="majorHAnsi" w:hAnsiTheme="majorHAnsi" w:cs="Consolas"/>
+        </w:rPr>
+        <w:t xml:space="preserve"> et </w:t>
+      </w:r>
+      <w:r>
+        <w:rPr>
+          <w:rFonts w:ascii="Consolas" w:hAnsi="Consolas" w:cs="Consolas"/>
+        </w:rPr>
+        <w:t>insérer</w:t>
+      </w:r>
+      <w:r>
+        <w:rPr>
+          <w:rFonts w:ascii="Consolas" w:hAnsi="Consolas" w:cs="Consolas"/>
+        </w:rPr>
+        <w:t>()</w:t>
+      </w:r>
+      <w:r>
+        <w:rPr>
+          <w:rFonts w:asciiTheme="majorHAnsi" w:hAnsiTheme="majorHAnsi" w:cs="Consolas"/>
+        </w:rPr>
+        <w:t xml:space="preserve"> permettent respectivement</w:t>
+      </w:r>
+      <w:r>
+        <w:rPr>
+          <w:rFonts w:asciiTheme="majorHAnsi" w:hAnsiTheme="majorHAnsi" w:cs="Consolas"/>
+        </w:rPr>
+        <w:t>,</w:t>
+      </w:r>
+      <w:r>
+        <w:rPr>
+          <w:rFonts w:asciiTheme="majorHAnsi" w:hAnsiTheme="majorHAnsi" w:cs="Consolas"/>
+        </w:rPr>
+        <w:t xml:space="preserve"> d’accéder au contenu </w:t>
+      </w:r>
+      <w:r>
+        <w:rPr>
+          <w:rFonts w:asciiTheme="majorHAnsi" w:hAnsiTheme="majorHAnsi" w:cs="Consolas"/>
+        </w:rPr>
+        <w:t xml:space="preserve">d’une </w:t>
+      </w:r>
+      <w:r>
+        <w:rPr>
+          <w:rFonts w:asciiTheme="majorHAnsi" w:hAnsiTheme="majorHAnsi" w:cs="Consolas"/>
+        </w:rPr>
+        <w:t xml:space="preserve">liste à une position donnée, et d’insérer un nouveau mot dans </w:t>
+      </w:r>
+      <w:r>
+        <w:rPr>
+          <w:rFonts w:asciiTheme="majorHAnsi" w:hAnsiTheme="majorHAnsi" w:cs="Consolas"/>
+        </w:rPr>
+        <w:t xml:space="preserve">une </w:t>
+      </w:r>
+      <w:r>
+        <w:rPr>
+          <w:rFonts w:asciiTheme="majorHAnsi" w:hAnsiTheme="majorHAnsi" w:cs="Consolas"/>
+        </w:rPr>
+        <w:t>liste à une position donnée.</w:t>
+      </w:r>
+      <w:r>
+        <w:rPr>
+          <w:rFonts w:asciiTheme="majorHAnsi" w:hAnsiTheme="majorHAnsi" w:cs="Consolas"/>
+        </w:rPr>
+        <w:t xml:space="preserve"> </w:t>
+      </w:r>
+      <w:r>
+        <w:rPr>
+          <w:rFonts w:asciiTheme="majorHAnsi" w:hAnsiTheme="majorHAnsi" w:cs="Consolas"/>
+        </w:rPr>
+        <w:t>L’implémentation réelle de la fonction est disponible en annexe.</w:t>
+      </w:r>
+      <w:r>
+        <w:rPr>
+          <w:rFonts w:asciiTheme="majorHAnsi" w:hAnsiTheme="majorHAnsi" w:cs="Consolas"/>
+        </w:rPr>
+        <w:t xml:space="preserve"> </w:t>
+      </w:r>
+    </w:p>
+    <w:p>
+      <w:pPr>
+        <w:contextualSpacing/>
+        <w:jc w:val="both"/>
+        <w:rPr>
+          <w:rFonts w:asciiTheme="majorHAnsi" w:hAnsiTheme="majorHAnsi" w:cs="Consolas"/>
+        </w:rPr>
+      </w:pPr>
+    </w:p>
+    <w:p>
+      <w:pPr>
+        <w:contextualSpacing/>
+        <w:jc w:val="both"/>
+        <w:rPr>
+          <w:rFonts w:asciiTheme="majorHAnsi" w:hAnsiTheme="majorHAnsi" w:cs="Consolas"/>
+        </w:rPr>
+      </w:pPr>
+      <w:r>
+        <w:rPr>
+          <w:rFonts w:asciiTheme="majorHAnsi" w:hAnsiTheme="majorHAnsi" w:cs="Consolas"/>
+        </w:rPr>
+        <w:t xml:space="preserve">La question de l’insertion étant résolu, il est temps d’aborder le cœur de ce TP : l’auto-complétion. </w:t>
+      </w:r>
+      <w:r>
+        <w:rPr>
+          <w:rFonts w:asciiTheme="majorHAnsi" w:hAnsiTheme="majorHAnsi" w:cs="Consolas"/>
+        </w:rPr>
+        <w:t>La partie suivante explicite l’algorithme qui se cache derrière cette fonctionnalité.</w:t>
+      </w:r>
+    </w:p>
+    <w:p>
+      <w:pPr>
+        <w:pStyle w:val="Titre2"/>
+      </w:pPr>
+      <w:bookmarkStart w:id="31" w:name="_Toc382589517"/>
+      <w:r>
+        <w:t>Mécanisme d’auto-complétion</w:t>
+      </w:r>
+      <w:bookmarkEnd w:id="31"/>
+    </w:p>
+    <w:p>
+      <w:pPr>
+        <w:jc w:val="both"/>
+        <w:rPr>
+          <w:rFonts w:asciiTheme="majorHAnsi" w:hAnsiTheme="majorHAnsi" w:cs="Consolas"/>
+        </w:rPr>
+      </w:pPr>
+      <w:r>
+        <w:rPr>
+          <w:rFonts w:asciiTheme="majorHAnsi" w:hAnsiTheme="majorHAnsi"/>
+        </w:rPr>
+        <w:t>L’auto-complétion est gérée via la méthode privée</w:t>
+      </w:r>
+      <w:r>
+        <w:t xml:space="preserve"> </w:t>
+      </w:r>
+      <w:proofErr w:type="spellStart"/>
+      <w:r>
+        <w:rPr>
+          <w:rFonts w:ascii="Consolas" w:hAnsi="Consolas" w:cs="Consolas"/>
+        </w:rPr>
+        <w:t>autoCompletion</w:t>
+      </w:r>
+      <w:proofErr w:type="spellEnd"/>
+      <w:r>
+        <w:t xml:space="preserve"> </w:t>
+      </w:r>
+      <w:r>
+        <w:rPr>
+          <w:rFonts w:asciiTheme="majorHAnsi" w:hAnsiTheme="majorHAnsi"/>
+        </w:rPr>
+        <w:t>de la classe</w:t>
+      </w:r>
+      <w:r>
+        <w:t xml:space="preserve"> </w:t>
+      </w:r>
+      <w:proofErr w:type="spellStart"/>
+      <w:r>
+        <w:rPr>
+          <w:rFonts w:ascii="Consolas" w:hAnsi="Consolas" w:cs="Consolas"/>
+        </w:rPr>
+        <w:t>AutoCo</w:t>
+      </w:r>
+      <w:r>
+        <w:rPr>
+          <w:rFonts w:ascii="Consolas" w:hAnsi="Consolas" w:cs="Consolas"/>
+        </w:rPr>
+        <w:t>m</w:t>
+      </w:r>
+      <w:r>
+        <w:rPr>
+          <w:rFonts w:ascii="Consolas" w:hAnsi="Consolas" w:cs="Consolas"/>
+        </w:rPr>
+        <w:t>pletionDatabase</w:t>
+      </w:r>
+      <w:proofErr w:type="spellEnd"/>
+      <w:r>
+        <w:rPr>
+          <w:rFonts w:asciiTheme="majorHAnsi" w:hAnsiTheme="majorHAnsi" w:cs="Consolas"/>
+        </w:rPr>
+        <w:t>.</w:t>
+      </w:r>
+      <w:r>
+        <w:rPr>
+          <w:rFonts w:asciiTheme="majorHAnsi" w:hAnsiTheme="majorHAnsi" w:cs="Consolas"/>
+        </w:rPr>
+        <w:t xml:space="preserve"> Celle-ci renvoie une liste d’objets de type Mot triée par </w:t>
+      </w:r>
+      <w:r>
+        <w:rPr>
+          <w:rFonts w:asciiTheme="majorHAnsi" w:hAnsiTheme="majorHAnsi" w:cs="Consolas"/>
+        </w:rPr>
+        <w:t>rapport à leur nombre d’occurrences.</w:t>
+      </w:r>
+      <w:r>
+        <w:rPr>
+          <w:rFonts w:asciiTheme="majorHAnsi" w:hAnsiTheme="majorHAnsi" w:cs="Consolas"/>
+        </w:rPr>
+        <w:t xml:space="preserve"> </w:t>
+      </w:r>
+      <w:r>
+        <w:rPr>
+          <w:rFonts w:asciiTheme="majorHAnsi" w:hAnsiTheme="majorHAnsi" w:cs="Consolas"/>
+        </w:rPr>
+        <w:t>Pour ce faire, elle va tout d’abord repérer</w:t>
+      </w:r>
+      <w:r>
+        <w:rPr>
+          <w:rFonts w:asciiTheme="majorHAnsi" w:hAnsiTheme="majorHAnsi" w:cs="Consolas"/>
+        </w:rPr>
+        <w:t xml:space="preserve"> et mémoriser</w:t>
+      </w:r>
+      <w:r>
+        <w:rPr>
+          <w:rFonts w:asciiTheme="majorHAnsi" w:hAnsiTheme="majorHAnsi" w:cs="Consolas"/>
+        </w:rPr>
+        <w:t xml:space="preserve"> le premier mot </w:t>
+      </w:r>
+      <w:r>
+        <w:rPr>
+          <w:rFonts w:asciiTheme="majorHAnsi" w:hAnsiTheme="majorHAnsi" w:cs="Consolas"/>
+        </w:rPr>
+        <w:lastRenderedPageBreak/>
+        <w:t xml:space="preserve">de la liste qui </w:t>
+      </w:r>
+      <w:r>
+        <w:rPr>
+          <w:rFonts w:asciiTheme="majorHAnsi" w:hAnsiTheme="majorHAnsi" w:cs="Consolas"/>
+        </w:rPr>
+        <w:t xml:space="preserve">contient la séquence de caractères passée en paramètre. </w:t>
+      </w:r>
+      <w:r>
+        <w:rPr>
+          <w:rFonts w:asciiTheme="majorHAnsi" w:hAnsiTheme="majorHAnsi" w:cs="Consolas"/>
+        </w:rPr>
+        <w:t>Puis à partir de ce pr</w:t>
+      </w:r>
+      <w:r>
+        <w:rPr>
+          <w:rFonts w:asciiTheme="majorHAnsi" w:hAnsiTheme="majorHAnsi" w:cs="Consolas"/>
+        </w:rPr>
+        <w:t>e</w:t>
+      </w:r>
+      <w:r>
+        <w:rPr>
+          <w:rFonts w:asciiTheme="majorHAnsi" w:hAnsiTheme="majorHAnsi" w:cs="Consolas"/>
+        </w:rPr>
+        <w:t xml:space="preserve">mier élément de la liste, la fonction va </w:t>
+      </w:r>
+      <w:r>
+        <w:rPr>
+          <w:rFonts w:asciiTheme="majorHAnsi" w:hAnsiTheme="majorHAnsi" w:cs="Consolas"/>
+        </w:rPr>
+        <w:t>rechercher parmi les mots suivants, le premier qui ne contient plus la séquence recherchée</w:t>
+      </w:r>
+      <w:r>
+        <w:rPr>
+          <w:rFonts w:asciiTheme="majorHAnsi" w:hAnsiTheme="majorHAnsi" w:cs="Consolas"/>
+        </w:rPr>
+        <w:t xml:space="preserve"> et le mémoriser</w:t>
+      </w:r>
+      <w:r>
+        <w:rPr>
+          <w:rFonts w:asciiTheme="majorHAnsi" w:hAnsiTheme="majorHAnsi" w:cs="Consolas"/>
+        </w:rPr>
+        <w:t xml:space="preserve">. </w:t>
+      </w:r>
+      <w:r>
+        <w:rPr>
+          <w:rFonts w:asciiTheme="majorHAnsi" w:hAnsiTheme="majorHAnsi" w:cs="Consolas"/>
+        </w:rPr>
+        <w:t xml:space="preserve">De cette manière, </w:t>
+      </w:r>
+      <w:r>
+        <w:rPr>
+          <w:rFonts w:asciiTheme="majorHAnsi" w:hAnsiTheme="majorHAnsi" w:cs="Consolas"/>
+        </w:rPr>
+        <w:t xml:space="preserve">elle sait qu’entre le premier et le dernier des deux mots qu’elle a mémorisé, tous les mots comportent la séquence de caractères </w:t>
+      </w:r>
+      <w:r>
+        <w:rPr>
+          <w:rFonts w:asciiTheme="majorHAnsi" w:hAnsiTheme="majorHAnsi" w:cs="Consolas"/>
+        </w:rPr>
+        <w:t>recherché</w:t>
+      </w:r>
+      <w:r>
+        <w:rPr>
+          <w:rFonts w:asciiTheme="majorHAnsi" w:hAnsiTheme="majorHAnsi" w:cs="Consolas"/>
+        </w:rPr>
+        <w:t>e</w:t>
+      </w:r>
+      <w:r>
+        <w:rPr>
+          <w:rFonts w:asciiTheme="majorHAnsi" w:hAnsiTheme="majorHAnsi" w:cs="Consolas"/>
+        </w:rPr>
+        <w:t xml:space="preserve">. </w:t>
+      </w:r>
+      <w:r>
+        <w:rPr>
+          <w:rFonts w:asciiTheme="majorHAnsi" w:hAnsiTheme="majorHAnsi" w:cs="Consolas"/>
+        </w:rPr>
+        <w:t xml:space="preserve">Il ne lui reste plus qu’à faire un tri de ces mots par </w:t>
+      </w:r>
+      <w:r>
+        <w:rPr>
+          <w:rFonts w:asciiTheme="majorHAnsi" w:hAnsiTheme="majorHAnsi" w:cs="Consolas"/>
+        </w:rPr>
+        <w:t>rapport à</w:t>
+      </w:r>
+      <w:r>
+        <w:rPr>
+          <w:rFonts w:asciiTheme="majorHAnsi" w:hAnsiTheme="majorHAnsi" w:cs="Consolas"/>
+        </w:rPr>
+        <w:t xml:space="preserve"> leur</w:t>
+      </w:r>
+      <w:r>
+        <w:rPr>
+          <w:rFonts w:asciiTheme="majorHAnsi" w:hAnsiTheme="majorHAnsi" w:cs="Consolas"/>
+        </w:rPr>
+        <w:t xml:space="preserve"> nombre d’occurrences</w:t>
+      </w:r>
+      <w:r>
+        <w:rPr>
+          <w:rFonts w:asciiTheme="majorHAnsi" w:hAnsiTheme="majorHAnsi" w:cs="Consolas"/>
+        </w:rPr>
+        <w:t xml:space="preserve"> (Algorithme 2)</w:t>
+      </w:r>
+      <w:r>
+        <w:rPr>
+          <w:rFonts w:asciiTheme="majorHAnsi" w:hAnsiTheme="majorHAnsi" w:cs="Consolas"/>
+        </w:rPr>
+        <w:t>.</w:t>
+      </w:r>
+    </w:p>
+    <w:p>
+      <w:pPr>
+        <w:pBdr>
+          <w:top w:val="single" w:sz="4" w:space="1" w:color="auto"/>
+          <w:bottom w:val="single" w:sz="4" w:space="1" w:color="auto"/>
+        </w:pBdr>
+        <w:jc w:val="both"/>
+        <w:rPr>
+          <w:rFonts w:asciiTheme="majorHAnsi" w:hAnsiTheme="majorHAnsi" w:cs="Consolas"/>
+        </w:rPr>
+      </w:pPr>
+      <w:r>
+        <w:rPr>
+          <w:rFonts w:asciiTheme="majorHAnsi" w:hAnsiTheme="majorHAnsi" w:cs="Consolas"/>
+        </w:rPr>
+        <w:t xml:space="preserve">Algorithme 2 : </w:t>
+      </w:r>
+      <w:proofErr w:type="spellStart"/>
+      <w:r>
+        <w:rPr>
+          <w:rFonts w:asciiTheme="majorHAnsi" w:hAnsiTheme="majorHAnsi" w:cs="Consolas"/>
+        </w:rPr>
+        <w:t>autoCompletion</w:t>
+      </w:r>
+      <w:proofErr w:type="spellEnd"/>
+    </w:p>
+    <w:p>
+      <w:pPr>
+        <w:contextualSpacing/>
+        <w:jc w:val="both"/>
+        <w:rPr>
+          <w:rFonts w:asciiTheme="majorHAnsi" w:hAnsiTheme="majorHAnsi" w:cs="Consolas"/>
+          <w:u w:val="single"/>
+        </w:rPr>
+      </w:pPr>
+      <w:r>
+        <w:rPr>
+          <w:rFonts w:asciiTheme="majorHAnsi" w:hAnsiTheme="majorHAnsi" w:cs="Consolas"/>
+          <w:u w:val="single"/>
+        </w:rPr>
+        <w:t xml:space="preserve">Entrée : </w:t>
+      </w:r>
+    </w:p>
+    <w:p>
+      <w:pPr>
+        <w:ind w:firstLine="432"/>
+        <w:contextualSpacing/>
+        <w:jc w:val="both"/>
+        <w:rPr>
+          <w:rFonts w:asciiTheme="majorHAnsi" w:hAnsiTheme="majorHAnsi" w:cs="Consolas"/>
+        </w:rPr>
+      </w:pPr>
+      <w:proofErr w:type="gramStart"/>
+      <w:r>
+        <w:rPr>
+          <w:rFonts w:ascii="Consolas" w:hAnsi="Consolas" w:cs="Consolas"/>
+        </w:rPr>
+        <w:t>partial</w:t>
+      </w:r>
+      <w:proofErr w:type="gramEnd"/>
+      <w:r>
+        <w:rPr>
+          <w:rFonts w:asciiTheme="majorHAnsi" w:hAnsiTheme="majorHAnsi" w:cs="Consolas"/>
+        </w:rPr>
+        <w:t xml:space="preserve"> : une chaine de caractères correspondant au début d'un mot</w:t>
+      </w:r>
+      <w:r>
+        <w:rPr>
+          <w:rFonts w:asciiTheme="majorHAnsi" w:hAnsiTheme="majorHAnsi" w:cs="Consolas"/>
+        </w:rPr>
+        <w:t xml:space="preserve"> à rechercher</w:t>
+      </w:r>
+    </w:p>
+    <w:p>
+      <w:pPr>
+        <w:contextualSpacing/>
+        <w:jc w:val="both"/>
+        <w:rPr>
+          <w:rFonts w:asciiTheme="majorHAnsi" w:hAnsiTheme="majorHAnsi" w:cs="Consolas"/>
+        </w:rPr>
+      </w:pPr>
+    </w:p>
+    <w:p>
+      <w:pPr>
+        <w:contextualSpacing/>
+        <w:jc w:val="both"/>
+        <w:rPr>
+          <w:rFonts w:asciiTheme="majorHAnsi" w:hAnsiTheme="majorHAnsi" w:cs="Consolas"/>
+          <w:u w:val="single"/>
+        </w:rPr>
+      </w:pPr>
+      <w:r>
+        <w:rPr>
+          <w:rFonts w:asciiTheme="majorHAnsi" w:hAnsiTheme="majorHAnsi" w:cs="Consolas"/>
+          <w:u w:val="single"/>
+        </w:rPr>
+        <w:t>Pseudocode</w:t>
+      </w:r>
+      <w:r>
+        <w:rPr>
+          <w:rFonts w:asciiTheme="majorHAnsi" w:hAnsiTheme="majorHAnsi" w:cs="Consolas"/>
+          <w:u w:val="single"/>
+        </w:rPr>
+        <w:t> :</w:t>
+      </w:r>
+    </w:p>
+    <w:p>
+      <w:pPr>
+        <w:contextualSpacing/>
+        <w:jc w:val="both"/>
+        <w:rPr>
+          <w:rFonts w:asciiTheme="majorHAnsi" w:hAnsiTheme="majorHAnsi" w:cs="Consolas"/>
+          <w:u w:val="single"/>
+        </w:rPr>
+      </w:pPr>
+    </w:p>
+    <w:p>
+      <w:pPr>
+        <w:contextualSpacing/>
+        <w:jc w:val="both"/>
+        <w:rPr>
+          <w:rFonts w:ascii="Consolas" w:hAnsi="Consolas" w:cs="Consolas"/>
+        </w:rPr>
+      </w:pPr>
+      <w:r>
+        <w:rPr>
+          <w:rFonts w:ascii="Consolas" w:hAnsi="Consolas" w:cs="Consolas"/>
+          <w:b/>
+        </w:rPr>
+        <w:t>Fonction</w:t>
+      </w:r>
+      <w:r>
+        <w:rPr>
+          <w:rFonts w:ascii="Consolas" w:hAnsi="Consolas" w:cs="Consolas"/>
+        </w:rPr>
+        <w:t xml:space="preserve"> </w:t>
+      </w:r>
+      <w:proofErr w:type="spellStart"/>
+      <w:r>
+        <w:rPr>
+          <w:rFonts w:ascii="Consolas" w:hAnsi="Consolas" w:cs="Consolas"/>
+        </w:rPr>
+        <w:t>autoCompletion</w:t>
+      </w:r>
+      <w:proofErr w:type="spellEnd"/>
+    </w:p>
+    <w:p>
+      <w:pPr>
+        <w:ind w:left="432"/>
+        <w:contextualSpacing/>
+        <w:jc w:val="both"/>
+        <w:rPr>
+          <w:rFonts w:ascii="Consolas" w:hAnsi="Consolas" w:cs="Consolas"/>
+        </w:rPr>
+      </w:pPr>
+      <w:proofErr w:type="spellStart"/>
+      <w:proofErr w:type="gramStart"/>
+      <w:r>
+        <w:rPr>
+          <w:rFonts w:ascii="Consolas" w:hAnsi="Consolas" w:cs="Consolas"/>
+        </w:rPr>
+        <w:t>database</w:t>
+      </w:r>
+      <w:proofErr w:type="spellEnd"/>
+      <w:proofErr w:type="gramEnd"/>
+      <w:r>
+        <w:rPr>
+          <w:rFonts w:ascii="Consolas" w:hAnsi="Consolas" w:cs="Consolas"/>
+        </w:rPr>
+        <w:t xml:space="preserve"> := liste de mots chargée</w:t>
+      </w:r>
+      <w:r>
+        <w:rPr>
+          <w:rFonts w:ascii="Consolas" w:hAnsi="Consolas" w:cs="Consolas"/>
+        </w:rPr>
+        <w:t>, puis triée</w:t>
+      </w:r>
+      <w:r>
+        <w:rPr>
+          <w:rFonts w:ascii="Consolas" w:hAnsi="Consolas" w:cs="Consolas"/>
+        </w:rPr>
+        <w:t>,</w:t>
+      </w:r>
+      <w:r>
+        <w:rPr>
+          <w:rFonts w:ascii="Consolas" w:hAnsi="Consolas" w:cs="Consolas"/>
+        </w:rPr>
+        <w:t xml:space="preserve"> à partir d'un fichier texte;</w:t>
+      </w:r>
+    </w:p>
+    <w:p>
+      <w:pPr>
+        <w:ind w:firstLine="432"/>
+        <w:contextualSpacing/>
+        <w:jc w:val="both"/>
+        <w:rPr>
+          <w:rFonts w:ascii="Consolas" w:hAnsi="Consolas" w:cs="Consolas"/>
+        </w:rPr>
+      </w:pPr>
+      <w:proofErr w:type="spellStart"/>
+      <w:proofErr w:type="gramStart"/>
+      <w:r>
+        <w:rPr>
+          <w:rFonts w:ascii="Consolas" w:hAnsi="Consolas" w:cs="Consolas"/>
+        </w:rPr>
+        <w:t>autoCompletionList</w:t>
+      </w:r>
+      <w:proofErr w:type="spellEnd"/>
+      <w:proofErr w:type="gramEnd"/>
+      <w:r>
+        <w:rPr>
+          <w:rFonts w:ascii="Consolas" w:hAnsi="Consolas" w:cs="Consolas"/>
+        </w:rPr>
+        <w:t xml:space="preserve"> := Ø;</w:t>
+      </w:r>
+    </w:p>
+    <w:p>
+      <w:pPr>
+        <w:ind w:firstLine="432"/>
+        <w:contextualSpacing/>
+        <w:jc w:val="both"/>
+        <w:rPr>
+          <w:rFonts w:ascii="Consolas" w:hAnsi="Consolas" w:cs="Consolas"/>
+        </w:rPr>
+      </w:pPr>
+    </w:p>
+    <w:p>
+      <w:pPr>
+        <w:ind w:firstLine="432"/>
+        <w:contextualSpacing/>
+        <w:jc w:val="both"/>
+        <w:rPr>
+          <w:rFonts w:ascii="Consolas" w:hAnsi="Consolas" w:cs="Consolas"/>
+          <w:i/>
+        </w:rPr>
+      </w:pPr>
+      <w:r>
+        <w:rPr>
+          <w:rFonts w:ascii="Consolas" w:hAnsi="Consolas" w:cs="Consolas"/>
+          <w:i/>
+        </w:rPr>
+        <w:t>[Recherche de l’ensemble des mots contenant la chaine modèle]</w:t>
+      </w:r>
+      <w:r>
+        <w:rPr>
+          <w:rFonts w:ascii="Consolas" w:hAnsi="Consolas" w:cs="Consolas"/>
+          <w:i/>
+        </w:rPr>
+        <w:tab/>
+      </w:r>
+    </w:p>
+    <w:p>
+      <w:pPr>
+        <w:ind w:left="432"/>
+        <w:contextualSpacing/>
+        <w:jc w:val="both"/>
+        <w:rPr>
+          <w:rFonts w:ascii="Consolas" w:hAnsi="Consolas" w:cs="Consolas"/>
+        </w:rPr>
+      </w:pPr>
+      <w:proofErr w:type="gramStart"/>
+      <w:r>
+        <w:rPr>
+          <w:rFonts w:ascii="Consolas" w:hAnsi="Consolas" w:cs="Consolas"/>
+        </w:rPr>
+        <w:t>first</w:t>
+      </w:r>
+      <w:proofErr w:type="gramEnd"/>
+      <w:r>
+        <w:rPr>
+          <w:rFonts w:ascii="Consolas" w:hAnsi="Consolas" w:cs="Consolas"/>
+        </w:rPr>
+        <w:t xml:space="preserve"> := Recherche dichotomique dans </w:t>
+      </w:r>
+      <w:proofErr w:type="spellStart"/>
+      <w:r>
+        <w:rPr>
+          <w:rFonts w:ascii="Consolas" w:hAnsi="Consolas" w:cs="Consolas"/>
+        </w:rPr>
+        <w:t>database</w:t>
+      </w:r>
+      <w:proofErr w:type="spellEnd"/>
+      <w:r>
+        <w:rPr>
+          <w:rFonts w:ascii="Consolas" w:hAnsi="Consolas" w:cs="Consolas"/>
+        </w:rPr>
+        <w:t xml:space="preserve"> sur le premier élément de l</w:t>
+      </w:r>
+      <w:r>
+        <w:rPr>
+          <w:rFonts w:ascii="Consolas" w:hAnsi="Consolas" w:cs="Consolas"/>
+        </w:rPr>
+        <w:t xml:space="preserve">a liste qui contient la chaine </w:t>
+      </w:r>
+      <w:r>
+        <w:rPr>
+          <w:rFonts w:ascii="Consolas" w:hAnsi="Consolas" w:cs="Consolas"/>
+          <w:b/>
+        </w:rPr>
+        <w:t>partial</w:t>
+      </w:r>
+      <w:r>
+        <w:rPr>
+          <w:rFonts w:ascii="Consolas" w:hAnsi="Consolas" w:cs="Consolas"/>
+        </w:rPr>
+        <w:t>;</w:t>
+      </w:r>
+    </w:p>
+    <w:p>
+      <w:pPr>
+        <w:ind w:firstLine="432"/>
+        <w:contextualSpacing/>
+        <w:jc w:val="both"/>
+        <w:rPr>
+          <w:rFonts w:ascii="Consolas" w:hAnsi="Consolas" w:cs="Consolas"/>
+        </w:rPr>
+      </w:pPr>
+      <w:proofErr w:type="gramStart"/>
+      <w:r>
+        <w:rPr>
+          <w:rFonts w:ascii="Consolas" w:hAnsi="Consolas" w:cs="Consolas"/>
+        </w:rPr>
+        <w:t>last</w:t>
+      </w:r>
+      <w:proofErr w:type="gramEnd"/>
+      <w:r>
+        <w:rPr>
+          <w:rFonts w:ascii="Consolas" w:hAnsi="Consolas" w:cs="Consolas"/>
+        </w:rPr>
+        <w:t xml:space="preserve"> := first;</w:t>
+      </w:r>
+    </w:p>
+    <w:p>
+      <w:pPr>
+        <w:contextualSpacing/>
+        <w:jc w:val="both"/>
+        <w:rPr>
+          <w:rFonts w:ascii="Consolas" w:hAnsi="Consolas" w:cs="Consolas"/>
+        </w:rPr>
+      </w:pPr>
+      <w:r>
+        <w:rPr>
+          <w:rFonts w:ascii="Consolas" w:hAnsi="Consolas" w:cs="Consolas"/>
+        </w:rPr>
+        <w:tab/>
+      </w:r>
+    </w:p>
+    <w:p>
+      <w:pPr>
+        <w:ind w:left="432"/>
+        <w:contextualSpacing/>
+        <w:jc w:val="both"/>
+        <w:rPr>
+          <w:rFonts w:ascii="Consolas" w:hAnsi="Consolas" w:cs="Consolas"/>
+        </w:rPr>
+      </w:pPr>
+      <w:r>
+        <w:rPr>
+          <w:rFonts w:ascii="Consolas" w:hAnsi="Consolas" w:cs="Consolas"/>
+          <w:b/>
+        </w:rPr>
+        <w:t>Tant</w:t>
+      </w:r>
+      <w:r>
+        <w:rPr>
+          <w:rFonts w:ascii="Consolas" w:hAnsi="Consolas" w:cs="Consolas"/>
+        </w:rPr>
+        <w:t xml:space="preserve"> </w:t>
+      </w:r>
+      <w:r>
+        <w:rPr>
+          <w:rFonts w:ascii="Consolas" w:hAnsi="Consolas" w:cs="Consolas"/>
+          <w:b/>
+        </w:rPr>
+        <w:t>que</w:t>
+      </w:r>
+      <w:r>
+        <w:rPr>
+          <w:rFonts w:ascii="Consolas" w:hAnsi="Consolas" w:cs="Consolas"/>
+        </w:rPr>
+        <w:t xml:space="preserve"> </w:t>
+      </w:r>
+      <w:r>
+        <w:rPr>
+          <w:rFonts w:ascii="Consolas" w:hAnsi="Consolas" w:cs="Consolas"/>
+        </w:rPr>
+        <w:t xml:space="preserve">last != </w:t>
+      </w:r>
+      <w:proofErr w:type="gramStart"/>
+      <w:r>
+        <w:rPr>
+          <w:rFonts w:ascii="Consolas" w:hAnsi="Consolas" w:cs="Consolas"/>
+        </w:rPr>
+        <w:t>fin(</w:t>
+      </w:r>
+      <w:proofErr w:type="spellStart"/>
+      <w:proofErr w:type="gramEnd"/>
+      <w:r>
+        <w:rPr>
+          <w:rFonts w:ascii="Consolas" w:hAnsi="Consolas" w:cs="Consolas"/>
+        </w:rPr>
+        <w:t>database</w:t>
+      </w:r>
+      <w:proofErr w:type="spellEnd"/>
+      <w:r>
+        <w:rPr>
+          <w:rFonts w:ascii="Consolas" w:hAnsi="Consolas" w:cs="Consolas"/>
+        </w:rPr>
+        <w:t xml:space="preserve">) </w:t>
+      </w:r>
+      <w:r>
+        <w:rPr>
+          <w:rFonts w:ascii="Consolas" w:hAnsi="Consolas" w:cs="Consolas"/>
+          <w:b/>
+        </w:rPr>
+        <w:t>et</w:t>
+      </w:r>
+      <w:r>
+        <w:rPr>
+          <w:rFonts w:ascii="Consolas" w:hAnsi="Consolas" w:cs="Consolas"/>
+        </w:rPr>
+        <w:t xml:space="preserve"> </w:t>
+      </w:r>
+      <w:r>
+        <w:rPr>
+          <w:rFonts w:ascii="Consolas" w:hAnsi="Consolas" w:cs="Consolas"/>
+          <w:b/>
+        </w:rPr>
+        <w:t>que</w:t>
+      </w:r>
+      <w:r>
+        <w:rPr>
+          <w:rFonts w:ascii="Consolas" w:hAnsi="Consolas" w:cs="Consolas"/>
+        </w:rPr>
+        <w:t xml:space="preserve"> le mot pointé par last contient </w:t>
+      </w:r>
+      <w:r>
+        <w:rPr>
+          <w:rFonts w:ascii="Consolas" w:hAnsi="Consolas" w:cs="Consolas"/>
+        </w:rPr>
+        <w:t xml:space="preserve">la sous chaine </w:t>
+      </w:r>
+      <w:r>
+        <w:rPr>
+          <w:rFonts w:ascii="Consolas" w:hAnsi="Consolas" w:cs="Consolas"/>
+          <w:b/>
+        </w:rPr>
+        <w:t>partial</w:t>
+      </w:r>
+      <w:r>
+        <w:rPr>
+          <w:rFonts w:ascii="Consolas" w:hAnsi="Consolas" w:cs="Consolas"/>
+        </w:rPr>
+        <w:t xml:space="preserve"> </w:t>
+      </w:r>
+      <w:r>
+        <w:rPr>
+          <w:rFonts w:ascii="Consolas" w:hAnsi="Consolas" w:cs="Consolas"/>
+          <w:b/>
+        </w:rPr>
+        <w:t>faire</w:t>
+      </w:r>
+      <w:r>
+        <w:rPr>
+          <w:rFonts w:ascii="Consolas" w:hAnsi="Consolas" w:cs="Consolas"/>
+        </w:rPr>
+        <w:t>:</w:t>
+      </w:r>
+    </w:p>
+    <w:p>
+      <w:pPr>
+        <w:ind w:firstLine="708"/>
+        <w:contextualSpacing/>
+        <w:jc w:val="both"/>
+        <w:rPr>
+          <w:rFonts w:ascii="Consolas" w:hAnsi="Consolas" w:cs="Consolas"/>
+        </w:rPr>
+      </w:pPr>
+      <w:r>
+        <w:rPr>
+          <w:rFonts w:ascii="Consolas" w:hAnsi="Consolas" w:cs="Consolas"/>
+        </w:rPr>
+        <w:t xml:space="preserve">last := </w:t>
+      </w:r>
+      <w:proofErr w:type="gramStart"/>
+      <w:r>
+        <w:rPr>
+          <w:rFonts w:ascii="Consolas" w:hAnsi="Consolas" w:cs="Consolas"/>
+        </w:rPr>
+        <w:t>suivant(</w:t>
+      </w:r>
+      <w:proofErr w:type="gramEnd"/>
+      <w:r>
+        <w:rPr>
+          <w:rFonts w:ascii="Consolas" w:hAnsi="Consolas" w:cs="Consolas"/>
+        </w:rPr>
+        <w:t>last);</w:t>
+      </w:r>
+    </w:p>
+    <w:p>
+      <w:pPr>
+        <w:ind w:firstLine="432"/>
+        <w:contextualSpacing/>
+        <w:jc w:val="both"/>
+        <w:rPr>
+          <w:rFonts w:ascii="Consolas" w:hAnsi="Consolas" w:cs="Consolas"/>
+        </w:rPr>
+      </w:pPr>
+      <w:proofErr w:type="gramStart"/>
+      <w:r>
+        <w:rPr>
+          <w:rFonts w:ascii="Consolas" w:hAnsi="Consolas" w:cs="Consolas"/>
+          <w:b/>
+        </w:rPr>
+        <w:t>fin</w:t>
+      </w:r>
+      <w:proofErr w:type="gramEnd"/>
+      <w:r>
+        <w:rPr>
+          <w:rFonts w:ascii="Consolas" w:hAnsi="Consolas" w:cs="Consolas"/>
+        </w:rPr>
+        <w:t>;</w:t>
+      </w:r>
+    </w:p>
+    <w:p>
+      <w:pPr>
+        <w:ind w:firstLine="432"/>
+        <w:contextualSpacing/>
+        <w:jc w:val="both"/>
+        <w:rPr>
+          <w:rFonts w:ascii="Consolas" w:hAnsi="Consolas" w:cs="Consolas"/>
+        </w:rPr>
+      </w:pPr>
+    </w:p>
+    <w:p>
+      <w:pPr>
+        <w:ind w:firstLine="432"/>
+        <w:contextualSpacing/>
+        <w:jc w:val="both"/>
+        <w:rPr>
+          <w:rFonts w:ascii="Consolas" w:hAnsi="Consolas" w:cs="Consolas"/>
+          <w:i/>
+        </w:rPr>
+      </w:pPr>
+      <w:r>
+        <w:rPr>
+          <w:rFonts w:ascii="Consolas" w:hAnsi="Consolas" w:cs="Consolas"/>
+          <w:i/>
+        </w:rPr>
+        <w:t>[Tri des mots sélectionnés par rapport au nombre d’</w:t>
+      </w:r>
+      <w:r>
+        <w:rPr>
+          <w:rFonts w:ascii="Consolas" w:hAnsi="Consolas" w:cs="Consolas"/>
+          <w:i/>
+        </w:rPr>
+        <w:t>occurrences</w:t>
+      </w:r>
+      <w:r>
+        <w:rPr>
+          <w:rFonts w:ascii="Consolas" w:hAnsi="Consolas" w:cs="Consolas"/>
+          <w:i/>
+        </w:rPr>
+        <w:t>]</w:t>
+      </w:r>
+      <w:r>
+        <w:rPr>
+          <w:rFonts w:ascii="Consolas" w:hAnsi="Consolas" w:cs="Consolas"/>
+          <w:i/>
+        </w:rPr>
+        <w:tab/>
+      </w:r>
+    </w:p>
+    <w:p>
+      <w:pPr>
+        <w:ind w:firstLine="432"/>
+        <w:contextualSpacing/>
+        <w:jc w:val="both"/>
+        <w:rPr>
+          <w:rFonts w:ascii="Consolas" w:hAnsi="Consolas" w:cs="Consolas"/>
+        </w:rPr>
+      </w:pPr>
+      <w:proofErr w:type="gramStart"/>
+      <w:r>
+        <w:rPr>
+          <w:rFonts w:ascii="Consolas" w:hAnsi="Consolas" w:cs="Consolas"/>
+        </w:rPr>
+        <w:t>mot</w:t>
+      </w:r>
+      <w:proofErr w:type="gramEnd"/>
+      <w:r>
+        <w:rPr>
+          <w:rFonts w:ascii="Consolas" w:hAnsi="Consolas" w:cs="Consolas"/>
+        </w:rPr>
+        <w:t xml:space="preserve"> := first;</w:t>
+      </w:r>
+    </w:p>
+    <w:p>
+      <w:pPr>
+        <w:ind w:firstLine="432"/>
+        <w:contextualSpacing/>
+        <w:jc w:val="both"/>
+        <w:rPr>
+          <w:rFonts w:ascii="Consolas" w:hAnsi="Consolas" w:cs="Consolas"/>
+        </w:rPr>
+      </w:pPr>
+      <w:r>
+        <w:rPr>
+          <w:rFonts w:ascii="Consolas" w:hAnsi="Consolas" w:cs="Consolas"/>
+          <w:b/>
+        </w:rPr>
+        <w:t>Tant</w:t>
+      </w:r>
+      <w:r>
+        <w:rPr>
+          <w:rFonts w:ascii="Consolas" w:hAnsi="Consolas" w:cs="Consolas"/>
+        </w:rPr>
+        <w:t xml:space="preserve"> </w:t>
+      </w:r>
+      <w:r>
+        <w:rPr>
+          <w:rFonts w:ascii="Consolas" w:hAnsi="Consolas" w:cs="Consolas"/>
+          <w:b/>
+        </w:rPr>
+        <w:t>que</w:t>
+      </w:r>
+      <w:r>
+        <w:rPr>
+          <w:rFonts w:ascii="Consolas" w:hAnsi="Consolas" w:cs="Consolas"/>
+        </w:rPr>
+        <w:t xml:space="preserve"> mot != last </w:t>
+      </w:r>
+      <w:r>
+        <w:rPr>
+          <w:rFonts w:ascii="Consolas" w:hAnsi="Consolas" w:cs="Consolas"/>
+          <w:b/>
+        </w:rPr>
+        <w:t>faire</w:t>
+      </w:r>
+      <w:r>
+        <w:rPr>
+          <w:rFonts w:ascii="Consolas" w:hAnsi="Consolas" w:cs="Consolas"/>
+        </w:rPr>
+        <w:t xml:space="preserve"> :</w:t>
+      </w:r>
+    </w:p>
+    <w:p>
+      <w:pPr>
+        <w:ind w:left="708"/>
+        <w:contextualSpacing/>
+        <w:jc w:val="both"/>
+        <w:rPr>
+          <w:rFonts w:ascii="Consolas" w:hAnsi="Consolas" w:cs="Consolas"/>
+        </w:rPr>
+      </w:pPr>
+      <w:proofErr w:type="spellStart"/>
+      <w:proofErr w:type="gramStart"/>
+      <w:r>
+        <w:rPr>
+          <w:rFonts w:ascii="Consolas" w:hAnsi="Consolas" w:cs="Consolas"/>
+        </w:rPr>
+        <w:t>positionMot</w:t>
+      </w:r>
+      <w:proofErr w:type="spellEnd"/>
+      <w:proofErr w:type="gramEnd"/>
+      <w:r>
+        <w:rPr>
+          <w:rFonts w:ascii="Consolas" w:hAnsi="Consolas" w:cs="Consolas"/>
+        </w:rPr>
+        <w:t xml:space="preserve"> := Recherche dichotomique dans </w:t>
+      </w:r>
+      <w:proofErr w:type="spellStart"/>
+      <w:r>
+        <w:rPr>
+          <w:rFonts w:ascii="Consolas" w:hAnsi="Consolas" w:cs="Consolas"/>
+        </w:rPr>
+        <w:t>autoCompletionList</w:t>
+      </w:r>
+      <w:proofErr w:type="spellEnd"/>
+      <w:r>
+        <w:rPr>
+          <w:rFonts w:ascii="Consolas" w:hAnsi="Consolas" w:cs="Consolas"/>
+        </w:rPr>
+        <w:t xml:space="preserve"> par rapport au nombre d'</w:t>
+      </w:r>
+      <w:proofErr w:type="spellStart"/>
+      <w:r>
+        <w:rPr>
+          <w:rFonts w:ascii="Consolas" w:hAnsi="Consolas" w:cs="Consolas"/>
+        </w:rPr>
+        <w:t>occurence</w:t>
+      </w:r>
+      <w:proofErr w:type="spellEnd"/>
+      <w:r>
+        <w:rPr>
+          <w:rFonts w:ascii="Consolas" w:hAnsi="Consolas" w:cs="Consolas"/>
+        </w:rPr>
+        <w:t xml:space="preserve"> du mot;</w:t>
+      </w:r>
+    </w:p>
+    <w:p>
+      <w:pPr>
+        <w:ind w:firstLine="432"/>
+        <w:contextualSpacing/>
+        <w:jc w:val="both"/>
+        <w:rPr>
+          <w:rFonts w:ascii="Consolas" w:hAnsi="Consolas" w:cs="Consolas"/>
+        </w:rPr>
+      </w:pPr>
+      <w:r>
+        <w:rPr>
+          <w:rFonts w:ascii="Consolas" w:hAnsi="Consolas" w:cs="Consolas"/>
+        </w:rPr>
+        <w:tab/>
+      </w:r>
+      <w:proofErr w:type="spellStart"/>
+      <w:proofErr w:type="gramStart"/>
+      <w:r>
+        <w:rPr>
+          <w:rFonts w:ascii="Consolas" w:hAnsi="Consolas" w:cs="Consolas"/>
+        </w:rPr>
+        <w:t>inserer</w:t>
+      </w:r>
+      <w:proofErr w:type="spellEnd"/>
+      <w:r>
+        <w:rPr>
+          <w:rFonts w:ascii="Consolas" w:hAnsi="Consolas" w:cs="Consolas"/>
+        </w:rPr>
+        <w:t>(</w:t>
+      </w:r>
+      <w:proofErr w:type="gramEnd"/>
+      <w:r>
+        <w:rPr>
+          <w:rFonts w:ascii="Consolas" w:hAnsi="Consolas" w:cs="Consolas"/>
+        </w:rPr>
+        <w:t xml:space="preserve">mot, </w:t>
+      </w:r>
+      <w:proofErr w:type="spellStart"/>
+      <w:r>
+        <w:rPr>
+          <w:rFonts w:ascii="Consolas" w:hAnsi="Consolas" w:cs="Consolas"/>
+        </w:rPr>
+        <w:t>positionMot</w:t>
+      </w:r>
+      <w:proofErr w:type="spellEnd"/>
+      <w:r>
+        <w:rPr>
+          <w:rFonts w:ascii="Consolas" w:hAnsi="Consolas" w:cs="Consolas"/>
+        </w:rPr>
+        <w:t xml:space="preserve">, </w:t>
+      </w:r>
+      <w:proofErr w:type="spellStart"/>
+      <w:r>
+        <w:rPr>
+          <w:rFonts w:ascii="Consolas" w:hAnsi="Consolas" w:cs="Consolas"/>
+        </w:rPr>
+        <w:t>autoCompletionList</w:t>
+      </w:r>
+      <w:proofErr w:type="spellEnd"/>
+      <w:r>
+        <w:rPr>
+          <w:rFonts w:ascii="Consolas" w:hAnsi="Consolas" w:cs="Consolas"/>
+        </w:rPr>
+        <w:t>);</w:t>
+      </w:r>
+    </w:p>
+    <w:p>
+      <w:pPr>
+        <w:ind w:firstLine="432"/>
+        <w:contextualSpacing/>
+        <w:jc w:val="both"/>
+        <w:rPr>
+          <w:rFonts w:ascii="Consolas" w:hAnsi="Consolas" w:cs="Consolas"/>
+        </w:rPr>
+      </w:pPr>
+      <w:proofErr w:type="gramStart"/>
+      <w:r>
+        <w:rPr>
+          <w:rFonts w:ascii="Consolas" w:hAnsi="Consolas" w:cs="Consolas"/>
+          <w:b/>
+        </w:rPr>
+        <w:t>fin</w:t>
+      </w:r>
+      <w:proofErr w:type="gramEnd"/>
+      <w:r>
+        <w:rPr>
+          <w:rFonts w:ascii="Consolas" w:hAnsi="Consolas" w:cs="Consolas"/>
+        </w:rPr>
+        <w:t>;</w:t>
+      </w:r>
+    </w:p>
+    <w:p>
+      <w:pPr>
+        <w:ind w:firstLine="432"/>
+        <w:contextualSpacing/>
+        <w:jc w:val="both"/>
+        <w:rPr>
+          <w:rFonts w:ascii="Consolas" w:hAnsi="Consolas" w:cs="Consolas"/>
+        </w:rPr>
+      </w:pPr>
+      <w:r>
+        <w:rPr>
+          <w:rFonts w:ascii="Consolas" w:hAnsi="Consolas" w:cs="Consolas"/>
+        </w:rPr>
+        <w:tab/>
+      </w:r>
+    </w:p>
+    <w:p>
+      <w:pPr>
+        <w:ind w:firstLine="432"/>
+        <w:contextualSpacing/>
+        <w:jc w:val="both"/>
+        <w:rPr>
+          <w:rFonts w:ascii="Consolas" w:hAnsi="Consolas" w:cs="Consolas"/>
+        </w:rPr>
+      </w:pPr>
+      <w:r>
+        <w:rPr>
+          <w:rFonts w:ascii="Consolas" w:hAnsi="Consolas" w:cs="Consolas"/>
+          <w:b/>
+        </w:rPr>
+        <w:t>Retourner</w:t>
+      </w:r>
+      <w:r>
+        <w:rPr>
+          <w:rFonts w:ascii="Consolas" w:hAnsi="Consolas" w:cs="Consolas"/>
+        </w:rPr>
+        <w:t xml:space="preserve"> </w:t>
+      </w:r>
+      <w:proofErr w:type="spellStart"/>
+      <w:r>
+        <w:rPr>
+          <w:rFonts w:ascii="Consolas" w:hAnsi="Consolas" w:cs="Consolas"/>
+        </w:rPr>
+        <w:t>autoCompletionList</w:t>
+      </w:r>
+      <w:proofErr w:type="spellEnd"/>
+      <w:r>
+        <w:rPr>
+          <w:rFonts w:ascii="Consolas" w:hAnsi="Consolas" w:cs="Consolas"/>
+        </w:rPr>
+        <w:t>;</w:t>
+      </w:r>
+    </w:p>
+    <w:p>
+      <w:pPr>
+        <w:pBdr>
+          <w:bottom w:val="single" w:sz="4" w:space="1" w:color="auto"/>
+        </w:pBdr>
+        <w:contextualSpacing/>
+        <w:jc w:val="both"/>
+        <w:rPr>
+          <w:rFonts w:ascii="Consolas" w:hAnsi="Consolas" w:cs="Consolas"/>
+        </w:rPr>
+      </w:pPr>
+      <w:proofErr w:type="gramStart"/>
+      <w:r>
+        <w:rPr>
+          <w:rFonts w:ascii="Consolas" w:hAnsi="Consolas" w:cs="Consolas"/>
+          <w:b/>
+        </w:rPr>
+        <w:t>fin</w:t>
+      </w:r>
+      <w:proofErr w:type="gramEnd"/>
+      <w:r>
+        <w:rPr>
+          <w:rFonts w:ascii="Consolas" w:hAnsi="Consolas" w:cs="Consolas"/>
+        </w:rPr>
+        <w:t xml:space="preserve"> </w:t>
+      </w:r>
+      <w:proofErr w:type="spellStart"/>
+      <w:r>
+        <w:rPr>
+          <w:rFonts w:ascii="Consolas" w:hAnsi="Consolas" w:cs="Consolas"/>
+        </w:rPr>
+        <w:t>autoCompletion</w:t>
+      </w:r>
+      <w:proofErr w:type="spellEnd"/>
+      <w:r>
+        <w:rPr>
+          <w:rFonts w:ascii="Consolas" w:hAnsi="Consolas" w:cs="Consolas"/>
+        </w:rPr>
+        <w:t>;</w:t>
+      </w:r>
+    </w:p>
+    <w:p>
+      <w:pPr>
+        <w:tabs>
+          <w:tab w:val="left" w:pos="1304"/>
+        </w:tabs>
+        <w:rPr>
+          <w:rFonts w:ascii="Consolas" w:hAnsi="Consolas" w:cs="Consolas"/>
+        </w:rPr>
+      </w:pPr>
+    </w:p>
+    <w:p>
+      <w:pPr>
+        <w:tabs>
+          <w:tab w:val="left" w:pos="1304"/>
+        </w:tabs>
+        <w:jc w:val="both"/>
+        <w:rPr>
+          <w:rFonts w:asciiTheme="majorHAnsi" w:hAnsiTheme="majorHAnsi" w:cs="Consolas"/>
+        </w:rPr>
+      </w:pPr>
+      <w:r>
+        <w:rPr>
+          <w:rFonts w:asciiTheme="majorHAnsi" w:hAnsiTheme="majorHAnsi" w:cs="Consolas"/>
+        </w:rPr>
+        <w:t>Les fonctions</w:t>
+      </w:r>
+      <w:r>
+        <w:rPr>
+          <w:rFonts w:asciiTheme="majorHAnsi" w:hAnsiTheme="majorHAnsi" w:cs="Consolas"/>
+        </w:rPr>
+        <w:t xml:space="preserve"> </w:t>
+      </w:r>
+      <w:proofErr w:type="gramStart"/>
+      <w:r>
+        <w:rPr>
+          <w:rFonts w:ascii="Consolas" w:hAnsi="Consolas" w:cs="Consolas"/>
+        </w:rPr>
+        <w:t>fin(</w:t>
+      </w:r>
+      <w:proofErr w:type="gramEnd"/>
+      <w:r>
+        <w:rPr>
+          <w:rFonts w:ascii="Consolas" w:hAnsi="Consolas" w:cs="Consolas"/>
+        </w:rPr>
+        <w:t>)</w:t>
+      </w:r>
+      <w:r>
+        <w:rPr>
+          <w:rFonts w:asciiTheme="majorHAnsi" w:hAnsiTheme="majorHAnsi" w:cs="Consolas"/>
+        </w:rPr>
+        <w:t xml:space="preserve"> et </w:t>
+      </w:r>
+      <w:r>
+        <w:rPr>
+          <w:rFonts w:ascii="Consolas" w:hAnsi="Consolas" w:cs="Consolas"/>
+        </w:rPr>
+        <w:t>suivant()</w:t>
+      </w:r>
+      <w:r>
+        <w:rPr>
+          <w:rFonts w:asciiTheme="majorHAnsi" w:hAnsiTheme="majorHAnsi" w:cs="Consolas"/>
+        </w:rPr>
+        <w:t xml:space="preserve"> permettent respectivement</w:t>
+      </w:r>
+      <w:r>
+        <w:rPr>
+          <w:rFonts w:asciiTheme="majorHAnsi" w:hAnsiTheme="majorHAnsi" w:cs="Consolas"/>
+        </w:rPr>
+        <w:t>,</w:t>
+      </w:r>
+      <w:r>
+        <w:rPr>
+          <w:rFonts w:asciiTheme="majorHAnsi" w:hAnsiTheme="majorHAnsi" w:cs="Consolas"/>
+        </w:rPr>
+        <w:t xml:space="preserve"> de vérifier que l’on n’a pas a</w:t>
+      </w:r>
+      <w:r>
+        <w:rPr>
+          <w:rFonts w:asciiTheme="majorHAnsi" w:hAnsiTheme="majorHAnsi" w:cs="Consolas"/>
+        </w:rPr>
+        <w:t>t</w:t>
+      </w:r>
+      <w:r>
+        <w:rPr>
+          <w:rFonts w:asciiTheme="majorHAnsi" w:hAnsiTheme="majorHAnsi" w:cs="Consolas"/>
+        </w:rPr>
+        <w:t>teint la fin d’une liste de mots</w:t>
+      </w:r>
+      <w:r>
+        <w:rPr>
+          <w:rFonts w:asciiTheme="majorHAnsi" w:hAnsiTheme="majorHAnsi" w:cs="Consolas"/>
+        </w:rPr>
+        <w:t>,</w:t>
+      </w:r>
+      <w:r>
+        <w:rPr>
+          <w:rFonts w:asciiTheme="majorHAnsi" w:hAnsiTheme="majorHAnsi" w:cs="Consolas"/>
+        </w:rPr>
+        <w:t xml:space="preserve"> et </w:t>
+      </w:r>
+      <w:r>
+        <w:rPr>
+          <w:rFonts w:asciiTheme="majorHAnsi" w:hAnsiTheme="majorHAnsi" w:cs="Consolas"/>
+        </w:rPr>
+        <w:t>de passer à l’élément suivant dans un liste</w:t>
+      </w:r>
+      <w:r>
+        <w:rPr>
+          <w:rFonts w:asciiTheme="majorHAnsi" w:hAnsiTheme="majorHAnsi" w:cs="Consolas"/>
+        </w:rPr>
+        <w:t xml:space="preserve"> chainée</w:t>
+      </w:r>
+      <w:r>
+        <w:rPr>
+          <w:rFonts w:asciiTheme="majorHAnsi" w:hAnsiTheme="majorHAnsi" w:cs="Consolas"/>
+        </w:rPr>
+        <w:t>.</w:t>
+      </w:r>
+      <w:r>
+        <w:rPr>
+          <w:rFonts w:asciiTheme="majorHAnsi" w:hAnsiTheme="majorHAnsi" w:cs="Consolas"/>
+        </w:rPr>
+        <w:t xml:space="preserve"> L’implémentation réelle de la fonction est disponible en annexe.</w:t>
+      </w:r>
     </w:p>
     <w:p>
       <w:pPr>
         <w:pStyle w:val="Titre1"/>
       </w:pPr>
-      <w:bookmarkStart w:id="31" w:name="_Toc382500657"/>
-      <w:bookmarkStart w:id="32" w:name="_Toc382500678"/>
-      <w:bookmarkStart w:id="33" w:name="_Toc382563250"/>
-      <w:r>
+      <w:bookmarkStart w:id="32" w:name="_Toc382500657"/>
+      <w:bookmarkStart w:id="33" w:name="_Toc382500678"/>
+      <w:bookmarkStart w:id="34" w:name="_Toc382589518"/>
+      <w:r>
+        <w:lastRenderedPageBreak/>
         <w:t>Résultats</w:t>
       </w:r>
-      <w:bookmarkEnd w:id="31"/>
       <w:bookmarkEnd w:id="32"/>
       <w:bookmarkEnd w:id="33"/>
+      <w:bookmarkEnd w:id="34"/>
+    </w:p>
+    <w:p>
+      <w:pPr>
+        <w:jc w:val="both"/>
+      </w:pPr>
+      <w:r>
+        <w:rPr>
+          <w:rFonts w:asciiTheme="majorHAnsi" w:hAnsiTheme="majorHAnsi"/>
+        </w:rPr>
+        <w:t>L’implémentation réelle d</w:t>
+      </w:r>
+      <w:r>
+        <w:rPr>
+          <w:rFonts w:asciiTheme="majorHAnsi" w:hAnsiTheme="majorHAnsi"/>
+        </w:rPr>
+        <w:t>u TP a donc été réalisée en C++ et la</w:t>
+      </w:r>
+      <w:r>
+        <w:rPr>
+          <w:rFonts w:asciiTheme="majorHAnsi" w:hAnsiTheme="majorHAnsi"/>
+        </w:rPr>
+        <w:t xml:space="preserve"> compilation effectuée dans un environnement</w:t>
+      </w:r>
+      <w:r>
+        <w:rPr>
+          <w:rFonts w:asciiTheme="majorHAnsi" w:hAnsiTheme="majorHAnsi"/>
+        </w:rPr>
+        <w:t xml:space="preserve"> Windows. Ainsi le compilateur utilisé pour ce jeu d’essais est celui de la suite logicielle Visual Studio. Plus précisément, il s’agit du compilateur</w:t>
+      </w:r>
+      <w:r>
+        <w:rPr>
+          <w:rFonts w:asciiTheme="majorHAnsi" w:hAnsiTheme="majorHAnsi"/>
+        </w:rPr>
+        <w:t xml:space="preserve"> </w:t>
+      </w:r>
+      <w:r>
+        <w:rPr>
+          <w:rFonts w:asciiTheme="majorHAnsi" w:hAnsiTheme="majorHAnsi"/>
+        </w:rPr>
+        <w:t xml:space="preserve">de </w:t>
+      </w:r>
+      <w:r>
+        <w:rPr>
+          <w:rFonts w:asciiTheme="majorHAnsi" w:hAnsiTheme="majorHAnsi"/>
+        </w:rPr>
+        <w:t>Visual C++ 2012</w:t>
+      </w:r>
+      <w:r>
+        <w:rPr>
+          <w:rFonts w:asciiTheme="majorHAnsi" w:hAnsiTheme="majorHAnsi"/>
+        </w:rPr>
+        <w:t>.</w:t>
+      </w:r>
+      <w:r>
+        <w:rPr>
+          <w:rFonts w:asciiTheme="majorHAnsi" w:hAnsiTheme="majorHAnsi"/>
+        </w:rPr>
+        <w:t xml:space="preserve"> Les tests ont été menés sur une version release du programme développé et sur une machine dotée d’un processeur </w:t>
+      </w:r>
+      <w:r>
+        <w:t xml:space="preserve">Intel </w:t>
+      </w:r>
+      <w:proofErr w:type="spellStart"/>
+      <w:r>
+        <w:t>Core</w:t>
+      </w:r>
+      <w:proofErr w:type="spellEnd"/>
+      <w:r>
+        <w:t xml:space="preserve"> i7-QMCPU @2,30Ghz.</w:t>
+      </w:r>
+    </w:p>
+    <w:p>
+      <w:pPr>
+        <w:jc w:val="both"/>
+        <w:rPr>
+          <w:rFonts w:asciiTheme="majorHAnsi" w:hAnsiTheme="majorHAnsi"/>
+        </w:rPr>
+      </w:pPr>
+      <w:r>
+        <w:rPr>
+          <w:rFonts w:asciiTheme="majorHAnsi" w:hAnsiTheme="majorHAnsi"/>
+        </w:rPr>
+        <w:t>Le test</w:t>
+      </w:r>
+      <w:r>
+        <w:rPr>
+          <w:rFonts w:asciiTheme="majorHAnsi" w:hAnsiTheme="majorHAnsi"/>
+        </w:rPr>
+        <w:t xml:space="preserve"> a été mené sur une base de plus de 120000 mots</w:t>
+      </w:r>
+      <w:r>
+        <w:rPr>
+          <w:rStyle w:val="Appelnotedebasdep"/>
+          <w:rFonts w:asciiTheme="majorHAnsi" w:hAnsiTheme="majorHAnsi"/>
+        </w:rPr>
+        <w:footnoteReference w:id="1"/>
+      </w:r>
+      <w:r>
+        <w:rPr>
+          <w:rFonts w:asciiTheme="majorHAnsi" w:hAnsiTheme="majorHAnsi"/>
+        </w:rPr>
+        <w:t xml:space="preserve">. Pour ce faire, le programme </w:t>
+      </w:r>
+      <w:proofErr w:type="spellStart"/>
+      <w:r>
+        <w:rPr>
+          <w:rFonts w:asciiTheme="majorHAnsi" w:hAnsiTheme="majorHAnsi"/>
+        </w:rPr>
+        <w:t>parse</w:t>
+      </w:r>
+      <w:proofErr w:type="spellEnd"/>
+      <w:r>
+        <w:rPr>
+          <w:rFonts w:asciiTheme="majorHAnsi" w:hAnsiTheme="majorHAnsi"/>
+        </w:rPr>
+        <w:t xml:space="preserve"> dans un premier temps un fichier texte comportant tous ces mots, associés à un nombre d’occurrences fictif. </w:t>
+      </w:r>
+      <w:r>
+        <w:rPr>
+          <w:rFonts w:asciiTheme="majorHAnsi" w:hAnsiTheme="majorHAnsi"/>
+        </w:rPr>
+        <w:t>Puis dans un second temps, il recherche une liste de mots correspondant à une séquence de caractères. C’est deux phases d’exécution sont chronométr</w:t>
+      </w:r>
+      <w:r>
+        <w:rPr>
+          <w:rFonts w:asciiTheme="majorHAnsi" w:hAnsiTheme="majorHAnsi"/>
+        </w:rPr>
+        <w:t>ées (</w:t>
+      </w:r>
+      <w:r>
+        <w:rPr>
+          <w:rFonts w:asciiTheme="majorHAnsi" w:hAnsiTheme="majorHAnsi"/>
+        </w:rPr>
+        <w:fldChar w:fldCharType="begin"/>
+      </w:r>
+      <w:r>
+        <w:rPr>
+          <w:rFonts w:asciiTheme="majorHAnsi" w:hAnsiTheme="majorHAnsi"/>
+        </w:rPr>
+        <w:instrText xml:space="preserve"> REF _Ref382586887 \h </w:instrText>
+      </w:r>
+      <w:r>
+        <w:rPr>
+          <w:rFonts w:asciiTheme="majorHAnsi" w:hAnsiTheme="majorHAnsi"/>
+        </w:rPr>
+      </w:r>
+      <w:r>
+        <w:rPr>
+          <w:rFonts w:asciiTheme="majorHAnsi" w:hAnsiTheme="majorHAnsi"/>
+        </w:rPr>
+        <w:fldChar w:fldCharType="separate"/>
+      </w:r>
+      <w:r>
+        <w:t xml:space="preserve">Figure </w:t>
+      </w:r>
+      <w:r>
+        <w:rPr>
+          <w:noProof/>
+        </w:rPr>
+        <w:t>4</w:t>
+      </w:r>
+      <w:r>
+        <w:rPr>
+          <w:rFonts w:asciiTheme="majorHAnsi" w:hAnsiTheme="majorHAnsi"/>
+        </w:rPr>
+        <w:fldChar w:fldCharType="end"/>
+      </w:r>
+      <w:r>
+        <w:rPr>
+          <w:rFonts w:asciiTheme="majorHAnsi" w:hAnsiTheme="majorHAnsi"/>
+        </w:rPr>
+        <w:t>).</w:t>
+      </w:r>
+    </w:p>
+    <w:p>
+      <w:pPr>
+        <w:shd w:val="clear" w:color="auto" w:fill="0D0D0D" w:themeFill="text1" w:themeFillTint="F2"/>
+        <w:contextualSpacing/>
+        <w:jc w:val="both"/>
+        <w:rPr>
+          <w:rFonts w:ascii="Consolas" w:hAnsi="Consolas" w:cs="Consolas"/>
+        </w:rPr>
+      </w:pPr>
+      <w:r>
+        <w:rPr>
+          <w:rFonts w:ascii="Consolas" w:hAnsi="Consolas" w:cs="Consolas"/>
+        </w:rPr>
+        <w:t xml:space="preserve">Chargement de la base de </w:t>
+      </w:r>
+      <w:proofErr w:type="spellStart"/>
+      <w:r>
+        <w:rPr>
+          <w:rFonts w:ascii="Consolas" w:hAnsi="Consolas" w:cs="Consolas"/>
+        </w:rPr>
+        <w:t>donnees</w:t>
+      </w:r>
+      <w:proofErr w:type="spellEnd"/>
+      <w:r>
+        <w:rPr>
+          <w:rFonts w:ascii="Consolas" w:hAnsi="Consolas" w:cs="Consolas"/>
+        </w:rPr>
+        <w:t xml:space="preserve"> "</w:t>
+      </w:r>
+      <w:proofErr w:type="gramStart"/>
+      <w:r>
+        <w:rPr>
+          <w:rFonts w:ascii="Consolas" w:hAnsi="Consolas" w:cs="Consolas"/>
+        </w:rPr>
+        <w:t>..</w:t>
+      </w:r>
+      <w:proofErr w:type="gramEnd"/>
+      <w:r>
+        <w:rPr>
+          <w:rFonts w:ascii="Consolas" w:hAnsi="Consolas" w:cs="Consolas"/>
+        </w:rPr>
+        <w:t>/data/</w:t>
+      </w:r>
+      <w:proofErr w:type="spellStart"/>
+      <w:r>
+        <w:rPr>
+          <w:rFonts w:ascii="Consolas" w:hAnsi="Consolas" w:cs="Consolas"/>
+        </w:rPr>
+        <w:t>dat</w:t>
+      </w:r>
+      <w:proofErr w:type="spellEnd"/>
+    </w:p>
+    <w:p>
+      <w:pPr>
+        <w:shd w:val="clear" w:color="auto" w:fill="0D0D0D" w:themeFill="text1" w:themeFillTint="F2"/>
+        <w:contextualSpacing/>
+        <w:jc w:val="both"/>
+        <w:rPr>
+          <w:rFonts w:ascii="Consolas" w:hAnsi="Consolas" w:cs="Consolas"/>
+        </w:rPr>
+      </w:pPr>
+      <w:r>
+        <w:rPr>
+          <w:rFonts w:ascii="Consolas" w:hAnsi="Consolas" w:cs="Consolas"/>
+        </w:rPr>
+        <w:t>Chargement termine (1.045s).</w:t>
+      </w:r>
+    </w:p>
+    <w:p>
+      <w:pPr>
+        <w:shd w:val="clear" w:color="auto" w:fill="0D0D0D" w:themeFill="text1" w:themeFillTint="F2"/>
+        <w:contextualSpacing/>
+        <w:jc w:val="both"/>
+        <w:rPr>
+          <w:rFonts w:ascii="Consolas" w:hAnsi="Consolas" w:cs="Consolas"/>
+        </w:rPr>
+      </w:pPr>
+      <w:r>
+        <w:rPr>
+          <w:rFonts w:ascii="Consolas" w:hAnsi="Consolas" w:cs="Consolas"/>
+        </w:rPr>
+        <w:t xml:space="preserve">Recherche de mots </w:t>
+      </w:r>
+      <w:proofErr w:type="spellStart"/>
+      <w:r>
+        <w:rPr>
+          <w:rFonts w:ascii="Consolas" w:hAnsi="Consolas" w:cs="Consolas"/>
+        </w:rPr>
+        <w:t>commencant</w:t>
+      </w:r>
+      <w:proofErr w:type="spellEnd"/>
+      <w:r>
+        <w:rPr>
+          <w:rFonts w:ascii="Consolas" w:hAnsi="Consolas" w:cs="Consolas"/>
+        </w:rPr>
+        <w:t xml:space="preserve"> par "verbal" ...</w:t>
+      </w:r>
+    </w:p>
+    <w:p>
+      <w:pPr>
+        <w:shd w:val="clear" w:color="auto" w:fill="0D0D0D" w:themeFill="text1" w:themeFillTint="F2"/>
+        <w:contextualSpacing/>
+        <w:jc w:val="both"/>
+        <w:rPr>
+          <w:rFonts w:ascii="Consolas" w:hAnsi="Consolas" w:cs="Consolas"/>
+        </w:rPr>
+      </w:pPr>
+      <w:proofErr w:type="gramStart"/>
+      <w:r>
+        <w:rPr>
+          <w:rFonts w:ascii="Consolas" w:hAnsi="Consolas" w:cs="Consolas"/>
+        </w:rPr>
+        <w:t>verbal</w:t>
+      </w:r>
+      <w:proofErr w:type="gramEnd"/>
+    </w:p>
+    <w:p>
+      <w:pPr>
+        <w:shd w:val="clear" w:color="auto" w:fill="0D0D0D" w:themeFill="text1" w:themeFillTint="F2"/>
+        <w:contextualSpacing/>
+        <w:jc w:val="both"/>
+        <w:rPr>
+          <w:rFonts w:ascii="Consolas" w:hAnsi="Consolas" w:cs="Consolas"/>
+        </w:rPr>
+      </w:pPr>
+      <w:proofErr w:type="gramStart"/>
+      <w:r>
+        <w:rPr>
+          <w:rFonts w:ascii="Consolas" w:hAnsi="Consolas" w:cs="Consolas"/>
+        </w:rPr>
+        <w:t>verbale</w:t>
+      </w:r>
+      <w:proofErr w:type="gramEnd"/>
+    </w:p>
+    <w:p>
+      <w:pPr>
+        <w:shd w:val="clear" w:color="auto" w:fill="0D0D0D" w:themeFill="text1" w:themeFillTint="F2"/>
+        <w:contextualSpacing/>
+        <w:jc w:val="both"/>
+        <w:rPr>
+          <w:rFonts w:ascii="Consolas" w:hAnsi="Consolas" w:cs="Consolas"/>
+        </w:rPr>
+      </w:pPr>
+      <w:proofErr w:type="gramStart"/>
+      <w:r>
+        <w:rPr>
+          <w:rFonts w:ascii="Consolas" w:hAnsi="Consolas" w:cs="Consolas"/>
+        </w:rPr>
+        <w:t>verbales</w:t>
+      </w:r>
+      <w:proofErr w:type="gramEnd"/>
+    </w:p>
+    <w:p>
+      <w:pPr>
+        <w:shd w:val="clear" w:color="auto" w:fill="0D0D0D" w:themeFill="text1" w:themeFillTint="F2"/>
+        <w:contextualSpacing/>
+        <w:jc w:val="both"/>
+        <w:rPr>
+          <w:rFonts w:ascii="Consolas" w:hAnsi="Consolas" w:cs="Consolas"/>
+        </w:rPr>
+      </w:pPr>
+      <w:proofErr w:type="gramStart"/>
+      <w:r>
+        <w:rPr>
+          <w:rFonts w:ascii="Consolas" w:hAnsi="Consolas" w:cs="Consolas"/>
+        </w:rPr>
+        <w:t>verbalement</w:t>
+      </w:r>
+      <w:proofErr w:type="gramEnd"/>
+    </w:p>
+    <w:p>
+      <w:pPr>
+        <w:shd w:val="clear" w:color="auto" w:fill="0D0D0D" w:themeFill="text1" w:themeFillTint="F2"/>
+        <w:contextualSpacing/>
+        <w:jc w:val="both"/>
+        <w:rPr>
+          <w:rFonts w:ascii="Consolas" w:hAnsi="Consolas" w:cs="Consolas"/>
+        </w:rPr>
+      </w:pPr>
+      <w:proofErr w:type="gramStart"/>
+      <w:r>
+        <w:rPr>
+          <w:rFonts w:ascii="Consolas" w:hAnsi="Consolas" w:cs="Consolas"/>
+        </w:rPr>
+        <w:t>verbalisme</w:t>
+      </w:r>
+      <w:proofErr w:type="gramEnd"/>
+    </w:p>
+    <w:p>
+      <w:pPr>
+        <w:shd w:val="clear" w:color="auto" w:fill="0D0D0D" w:themeFill="text1" w:themeFillTint="F2"/>
+        <w:contextualSpacing/>
+        <w:jc w:val="both"/>
+        <w:rPr>
+          <w:rFonts w:ascii="Consolas" w:hAnsi="Consolas" w:cs="Consolas"/>
+        </w:rPr>
+      </w:pPr>
+      <w:proofErr w:type="gramStart"/>
+      <w:r>
+        <w:rPr>
+          <w:rFonts w:ascii="Consolas" w:hAnsi="Consolas" w:cs="Consolas"/>
+        </w:rPr>
+        <w:t>verbaliser</w:t>
+      </w:r>
+      <w:proofErr w:type="gramEnd"/>
+    </w:p>
+    <w:p>
+      <w:pPr>
+        <w:shd w:val="clear" w:color="auto" w:fill="0D0D0D" w:themeFill="text1" w:themeFillTint="F2"/>
+        <w:contextualSpacing/>
+        <w:jc w:val="both"/>
+        <w:rPr>
+          <w:rFonts w:ascii="Consolas" w:hAnsi="Consolas" w:cs="Consolas"/>
+        </w:rPr>
+      </w:pPr>
+      <w:proofErr w:type="gramStart"/>
+      <w:r>
+        <w:rPr>
+          <w:rFonts w:ascii="Consolas" w:hAnsi="Consolas" w:cs="Consolas"/>
+        </w:rPr>
+        <w:t>verbalisation</w:t>
+      </w:r>
+      <w:proofErr w:type="gramEnd"/>
+    </w:p>
+    <w:p>
+      <w:pPr>
+        <w:shd w:val="clear" w:color="auto" w:fill="0D0D0D" w:themeFill="text1" w:themeFillTint="F2"/>
+        <w:contextualSpacing/>
+        <w:jc w:val="both"/>
+        <w:rPr>
+          <w:rFonts w:ascii="Consolas" w:hAnsi="Consolas" w:cs="Consolas"/>
+        </w:rPr>
+      </w:pPr>
+      <w:proofErr w:type="gramStart"/>
+      <w:r>
+        <w:rPr>
+          <w:rFonts w:ascii="Consolas" w:hAnsi="Consolas" w:cs="Consolas"/>
+        </w:rPr>
+        <w:t>verbalisant</w:t>
+      </w:r>
+      <w:proofErr w:type="gramEnd"/>
+    </w:p>
+    <w:p>
+      <w:pPr>
+        <w:shd w:val="clear" w:color="auto" w:fill="0D0D0D" w:themeFill="text1" w:themeFillTint="F2"/>
+        <w:contextualSpacing/>
+        <w:jc w:val="both"/>
+        <w:rPr>
+          <w:rFonts w:ascii="Consolas" w:hAnsi="Consolas" w:cs="Consolas"/>
+        </w:rPr>
+      </w:pPr>
+      <w:proofErr w:type="gramStart"/>
+      <w:r>
+        <w:rPr>
+          <w:rFonts w:ascii="Consolas" w:hAnsi="Consolas" w:cs="Consolas"/>
+        </w:rPr>
+        <w:t>verbalise</w:t>
+      </w:r>
+      <w:proofErr w:type="gramEnd"/>
+    </w:p>
+    <w:p>
+      <w:pPr>
+        <w:shd w:val="clear" w:color="auto" w:fill="0D0D0D" w:themeFill="text1" w:themeFillTint="F2"/>
+        <w:contextualSpacing/>
+        <w:jc w:val="both"/>
+        <w:rPr>
+          <w:rFonts w:ascii="Consolas" w:hAnsi="Consolas" w:cs="Consolas"/>
+        </w:rPr>
+      </w:pPr>
+      <w:r>
+        <w:rPr>
+          <w:rFonts w:ascii="Consolas" w:hAnsi="Consolas" w:cs="Consolas"/>
+        </w:rPr>
+        <w:t xml:space="preserve">Recherche </w:t>
+      </w:r>
+      <w:proofErr w:type="spellStart"/>
+      <w:r>
+        <w:rPr>
+          <w:rFonts w:ascii="Consolas" w:hAnsi="Consolas" w:cs="Consolas"/>
+        </w:rPr>
+        <w:t>terminee</w:t>
+      </w:r>
+      <w:proofErr w:type="spellEnd"/>
+      <w:r>
+        <w:rPr>
+          <w:rFonts w:ascii="Consolas" w:hAnsi="Consolas" w:cs="Consolas"/>
+        </w:rPr>
+        <w:t xml:space="preserve"> (0.006s).</w:t>
+      </w:r>
+    </w:p>
+    <w:p>
+      <w:pPr>
+        <w:shd w:val="clear" w:color="auto" w:fill="0D0D0D" w:themeFill="text1" w:themeFillTint="F2"/>
+        <w:contextualSpacing/>
+        <w:jc w:val="both"/>
+        <w:rPr>
+          <w:rFonts w:ascii="Consolas" w:hAnsi="Consolas" w:cs="Consolas"/>
+        </w:rPr>
+      </w:pPr>
+      <w:proofErr w:type="spellStart"/>
+      <w:r>
+        <w:rPr>
+          <w:rFonts w:ascii="Consolas" w:hAnsi="Consolas" w:cs="Consolas"/>
+        </w:rPr>
+        <w:t>Dechargement</w:t>
+      </w:r>
+      <w:proofErr w:type="spellEnd"/>
+      <w:r>
+        <w:rPr>
+          <w:rFonts w:ascii="Consolas" w:hAnsi="Consolas" w:cs="Consolas"/>
+        </w:rPr>
+        <w:t xml:space="preserve"> de la base de </w:t>
+      </w:r>
+      <w:proofErr w:type="spellStart"/>
+      <w:r>
+        <w:rPr>
+          <w:rFonts w:ascii="Consolas" w:hAnsi="Consolas" w:cs="Consolas"/>
+        </w:rPr>
+        <w:t>donnees</w:t>
+      </w:r>
+      <w:proofErr w:type="spellEnd"/>
+      <w:r>
+        <w:rPr>
+          <w:rFonts w:ascii="Consolas" w:hAnsi="Consolas" w:cs="Consolas"/>
+        </w:rPr>
+        <w:t xml:space="preserve"> ...</w:t>
+      </w:r>
+    </w:p>
+    <w:p>
+      <w:pPr>
+        <w:shd w:val="clear" w:color="auto" w:fill="0D0D0D" w:themeFill="text1" w:themeFillTint="F2"/>
+        <w:contextualSpacing/>
+        <w:jc w:val="both"/>
+        <w:rPr>
+          <w:rFonts w:ascii="Consolas" w:hAnsi="Consolas" w:cs="Consolas"/>
+        </w:rPr>
+      </w:pPr>
+      <w:r>
+        <w:rPr>
+          <w:rFonts w:ascii="Consolas" w:hAnsi="Consolas" w:cs="Consolas"/>
+        </w:rPr>
+        <w:t>Appuyez sur une touche pour continuer...</w:t>
+      </w:r>
+      <w:r>
+        <w:rPr>
+          <w:rFonts w:ascii="Consolas" w:hAnsi="Consolas" w:cs="Consolas"/>
+        </w:rPr>
+        <w:t xml:space="preserve"> </w:t>
+      </w:r>
+    </w:p>
+    <w:p>
+      <w:pPr>
+        <w:pStyle w:val="Lgende"/>
+        <w:jc w:val="center"/>
+        <w:rPr>
+          <w:rFonts w:ascii="Consolas" w:hAnsi="Consolas" w:cs="Consolas"/>
+        </w:rPr>
+      </w:pPr>
+      <w:bookmarkStart w:id="35" w:name="_Ref382586887"/>
+      <w:bookmarkStart w:id="36" w:name="_Toc382589526"/>
+      <w:r>
+        <w:t xml:space="preserve">Figure </w:t>
+      </w:r>
+      <w:fldSimple w:instr=" SEQ Figure \* ARABIC ">
+        <w:r>
+          <w:rPr>
+            <w:noProof/>
+          </w:rPr>
+          <w:t>4</w:t>
+        </w:r>
+      </w:fldSimple>
+      <w:bookmarkEnd w:id="35"/>
+      <w:r>
+        <w:t xml:space="preserve"> - Sortie console du programme</w:t>
+      </w:r>
+      <w:bookmarkEnd w:id="36"/>
+    </w:p>
+    <w:p>
+      <w:pPr>
+        <w:contextualSpacing/>
+        <w:jc w:val="both"/>
+        <w:rPr>
+          <w:rFonts w:asciiTheme="majorHAnsi" w:hAnsiTheme="majorHAnsi" w:cs="Consolas"/>
+        </w:rPr>
+      </w:pPr>
+      <w:r>
+        <w:rPr>
+          <w:rFonts w:asciiTheme="majorHAnsi" w:hAnsiTheme="majorHAnsi" w:cs="Consolas"/>
+        </w:rPr>
+        <w:t xml:space="preserve">Le chargement met donc 1,045 seconde à être effectuée. </w:t>
+      </w:r>
+      <w:r>
+        <w:rPr>
+          <w:rFonts w:asciiTheme="majorHAnsi" w:hAnsiTheme="majorHAnsi" w:cs="Consolas"/>
+        </w:rPr>
+        <w:t xml:space="preserve">Puis la recherche des mots commençant par la chaine de caractères « verbal » </w:t>
+      </w:r>
+      <w:r>
+        <w:rPr>
+          <w:rFonts w:asciiTheme="majorHAnsi" w:hAnsiTheme="majorHAnsi" w:cs="Consolas"/>
+        </w:rPr>
+        <w:t>met 0,006 seconde à se terminer et le programme affiche les neufs mots qu’il a pu trouver dans la base.</w:t>
+      </w:r>
     </w:p>
     <w:p>
       <w:pPr>
         <w:pStyle w:val="Titre1"/>
       </w:pPr>
-      <w:bookmarkStart w:id="34" w:name="_Toc382500658"/>
-      <w:bookmarkStart w:id="35" w:name="_Toc382500679"/>
-      <w:bookmarkStart w:id="36" w:name="_Toc382563251"/>
+      <w:bookmarkStart w:id="37" w:name="_Toc382500658"/>
+      <w:bookmarkStart w:id="38" w:name="_Toc382500679"/>
+      <w:bookmarkStart w:id="39" w:name="_Toc382589519"/>
       <w:r>
         <w:t>Discussion</w:t>
       </w:r>
-      <w:bookmarkEnd w:id="34"/>
-      <w:bookmarkEnd w:id="35"/>
-      <w:bookmarkEnd w:id="36"/>
+      <w:bookmarkEnd w:id="37"/>
+      <w:bookmarkEnd w:id="38"/>
+      <w:bookmarkEnd w:id="39"/>
+    </w:p>
+    <w:p>
+      <w:pPr>
+        <w:jc w:val="both"/>
+        <w:rPr>
+          <w:rFonts w:asciiTheme="majorHAnsi" w:hAnsiTheme="majorHAnsi"/>
+        </w:rPr>
+      </w:pPr>
+      <w:r>
+        <w:rPr>
+          <w:rFonts w:asciiTheme="majorHAnsi" w:hAnsiTheme="majorHAnsi"/>
+        </w:rPr>
+        <w:t xml:space="preserve">En termes de complexité et de vitesse d’exécution, le mécanisme d’auto-complétion implémenté </w:t>
+      </w:r>
+      <w:r>
+        <w:rPr>
+          <w:rFonts w:asciiTheme="majorHAnsi" w:hAnsiTheme="majorHAnsi"/>
+        </w:rPr>
+        <w:t>dans</w:t>
+      </w:r>
+      <w:r>
+        <w:rPr>
+          <w:rFonts w:asciiTheme="majorHAnsi" w:hAnsiTheme="majorHAnsi"/>
+        </w:rPr>
+        <w:t xml:space="preserve"> ce TP donne de bon</w:t>
+      </w:r>
+      <w:r>
+        <w:rPr>
+          <w:rFonts w:asciiTheme="majorHAnsi" w:hAnsiTheme="majorHAnsi"/>
+        </w:rPr>
+        <w:t>s</w:t>
+      </w:r>
+      <w:r>
+        <w:rPr>
+          <w:rFonts w:asciiTheme="majorHAnsi" w:hAnsiTheme="majorHAnsi"/>
+        </w:rPr>
+        <w:t xml:space="preserve"> résultat</w:t>
+      </w:r>
+      <w:r>
+        <w:rPr>
+          <w:rFonts w:asciiTheme="majorHAnsi" w:hAnsiTheme="majorHAnsi"/>
+        </w:rPr>
+        <w:t>s</w:t>
+      </w:r>
+      <w:r>
+        <w:rPr>
+          <w:rFonts w:asciiTheme="majorHAnsi" w:hAnsiTheme="majorHAnsi"/>
+        </w:rPr>
+        <w:t xml:space="preserve">. En effet, la fonctionnalité se base essentiellement sur une recherche dichotomique pour assurer la production de sa liste de mot. Or, la complexité d’une telle recherche croit de manière logarithmique avec la quantité de données scrutées. </w:t>
+      </w:r>
+      <w:r>
+        <w:rPr>
+          <w:rFonts w:asciiTheme="majorHAnsi" w:hAnsiTheme="majorHAnsi"/>
+        </w:rPr>
+        <w:t>C’est pou</w:t>
+      </w:r>
+      <w:r>
+        <w:rPr>
+          <w:rFonts w:asciiTheme="majorHAnsi" w:hAnsiTheme="majorHAnsi"/>
+        </w:rPr>
+        <w:t>r</w:t>
+      </w:r>
+      <w:r>
+        <w:rPr>
+          <w:rFonts w:asciiTheme="majorHAnsi" w:hAnsiTheme="majorHAnsi"/>
+        </w:rPr>
+        <w:t xml:space="preserve">quoi en termes </w:t>
+      </w:r>
+      <w:r>
+        <w:rPr>
+          <w:rFonts w:asciiTheme="majorHAnsi" w:hAnsiTheme="majorHAnsi"/>
+        </w:rPr>
+        <w:t xml:space="preserve">de complexité l’algorithme d’auto-complétion produit </w:t>
+      </w:r>
+      <w:r>
+        <w:rPr>
+          <w:rFonts w:asciiTheme="majorHAnsi" w:hAnsiTheme="majorHAnsi"/>
+        </w:rPr>
+        <w:t>ici</w:t>
+      </w:r>
+      <w:r>
+        <w:rPr>
+          <w:rFonts w:asciiTheme="majorHAnsi" w:eastAsiaTheme="minorEastAsia" w:hAnsiTheme="majorHAnsi"/>
+        </w:rPr>
+        <w:t xml:space="preserve"> est </w:t>
+      </w:r>
+      <w:proofErr w:type="gramStart"/>
+      <w:r>
+        <w:rPr>
+          <w:rFonts w:asciiTheme="majorHAnsi" w:eastAsiaTheme="minorEastAsia" w:hAnsiTheme="majorHAnsi"/>
+        </w:rPr>
+        <w:t>en</w:t>
+      </w:r>
+      <w:r>
+        <w:rPr>
+          <w:rFonts w:asciiTheme="majorHAnsi" w:eastAsiaTheme="minorEastAsia" w:hAnsiTheme="majorHAnsi"/>
+        </w:rPr>
+        <w:t xml:space="preserve"> </w:t>
+      </w:r>
+      <w:proofErr w:type="gramEnd"/>
+      <m:oMath>
+        <m:r>
+          <w:rPr>
+            <w:rFonts w:ascii="Cambria Math" w:hAnsi="Cambria Math"/>
+          </w:rPr>
+          <m:t>O log (n)</m:t>
+        </m:r>
+      </m:oMath>
+      <w:r>
+        <w:rPr>
+          <w:rFonts w:asciiTheme="majorHAnsi" w:hAnsiTheme="majorHAnsi"/>
+        </w:rPr>
+        <w:t>.</w:t>
+      </w:r>
+    </w:p>
+    <w:p>
+      <w:pPr>
+        <w:jc w:val="both"/>
+        <w:rPr>
+          <w:rFonts w:asciiTheme="majorHAnsi" w:hAnsiTheme="majorHAnsi"/>
+        </w:rPr>
+      </w:pPr>
+      <w:r>
+        <w:rPr>
+          <w:rFonts w:asciiTheme="majorHAnsi" w:hAnsiTheme="majorHAnsi"/>
+        </w:rPr>
+        <w:t>Cependant, l’une des critiques q</w:t>
+      </w:r>
+      <w:r>
+        <w:rPr>
+          <w:rFonts w:asciiTheme="majorHAnsi" w:hAnsiTheme="majorHAnsi"/>
+        </w:rPr>
+        <w:t>ui peut être émise vient de la quantité de mémoire vive co</w:t>
+      </w:r>
+      <w:r>
+        <w:rPr>
+          <w:rFonts w:asciiTheme="majorHAnsi" w:hAnsiTheme="majorHAnsi"/>
+        </w:rPr>
+        <w:t>n</w:t>
+      </w:r>
+      <w:r>
+        <w:rPr>
+          <w:rFonts w:asciiTheme="majorHAnsi" w:hAnsiTheme="majorHAnsi"/>
+        </w:rPr>
+        <w:t>sommée par le programme</w:t>
+      </w:r>
+      <w:r>
+        <w:rPr>
+          <w:rFonts w:asciiTheme="majorHAnsi" w:hAnsiTheme="majorHAnsi"/>
+        </w:rPr>
+        <w:t>. En effet,</w:t>
+      </w:r>
+      <w:r>
+        <w:rPr>
+          <w:rFonts w:asciiTheme="majorHAnsi" w:hAnsiTheme="majorHAnsi"/>
+        </w:rPr>
+        <w:t xml:space="preserve"> la classe principale du programme utilise une simple liste chainée pour gérer </w:t>
+      </w:r>
+      <w:r>
+        <w:rPr>
+          <w:rFonts w:asciiTheme="majorHAnsi" w:hAnsiTheme="majorHAnsi"/>
+        </w:rPr>
+        <w:t>les</w:t>
+      </w:r>
+      <w:r>
+        <w:rPr>
+          <w:rFonts w:asciiTheme="majorHAnsi" w:hAnsiTheme="majorHAnsi"/>
+        </w:rPr>
+        <w:t xml:space="preserve"> mots</w:t>
+      </w:r>
+      <w:r>
+        <w:rPr>
+          <w:rFonts w:asciiTheme="majorHAnsi" w:hAnsiTheme="majorHAnsi"/>
+        </w:rPr>
+        <w:t xml:space="preserve"> </w:t>
+      </w:r>
+      <w:r>
+        <w:rPr>
+          <w:rFonts w:asciiTheme="majorHAnsi" w:hAnsiTheme="majorHAnsi"/>
+        </w:rPr>
+        <w:t>qu’elle stocke</w:t>
+      </w:r>
+      <w:r>
+        <w:rPr>
+          <w:rFonts w:asciiTheme="majorHAnsi" w:hAnsiTheme="majorHAnsi"/>
+        </w:rPr>
+        <w:t xml:space="preserve">. De ce fait, étant donné que de nombreux </w:t>
+      </w:r>
+      <w:r>
+        <w:rPr>
+          <w:rFonts w:asciiTheme="majorHAnsi" w:hAnsiTheme="majorHAnsi"/>
+        </w:rPr>
+        <w:t xml:space="preserve">mots </w:t>
+      </w:r>
+      <w:r>
+        <w:rPr>
+          <w:rFonts w:asciiTheme="majorHAnsi" w:hAnsiTheme="majorHAnsi"/>
+        </w:rPr>
+        <w:t>poss</w:t>
+      </w:r>
+      <w:r>
+        <w:rPr>
+          <w:rFonts w:asciiTheme="majorHAnsi" w:hAnsiTheme="majorHAnsi"/>
+        </w:rPr>
+        <w:t>è</w:t>
+      </w:r>
+      <w:r>
+        <w:rPr>
+          <w:rFonts w:asciiTheme="majorHAnsi" w:hAnsiTheme="majorHAnsi"/>
+        </w:rPr>
+        <w:t>dent des ra</w:t>
+      </w:r>
+      <w:r>
+        <w:rPr>
+          <w:rFonts w:asciiTheme="majorHAnsi" w:hAnsiTheme="majorHAnsi"/>
+        </w:rPr>
+        <w:t>cines communes, comme verbal et verbalement par exemple, de nombreux cara</w:t>
+      </w:r>
+      <w:r>
+        <w:rPr>
+          <w:rFonts w:asciiTheme="majorHAnsi" w:hAnsiTheme="majorHAnsi"/>
+        </w:rPr>
+        <w:t>c</w:t>
+      </w:r>
+      <w:r>
+        <w:rPr>
+          <w:rFonts w:asciiTheme="majorHAnsi" w:hAnsiTheme="majorHAnsi"/>
+        </w:rPr>
+        <w:lastRenderedPageBreak/>
+        <w:t>tères sont stockés de manière redondante.</w:t>
+      </w:r>
+      <w:r>
+        <w:rPr>
+          <w:rFonts w:asciiTheme="majorHAnsi" w:hAnsiTheme="majorHAnsi"/>
+        </w:rPr>
+        <w:t xml:space="preserve"> Une structure sous forme d’arbre</w:t>
+      </w:r>
+      <w:r>
+        <w:rPr>
+          <w:rFonts w:asciiTheme="majorHAnsi" w:hAnsiTheme="majorHAnsi"/>
+        </w:rPr>
+        <w:t xml:space="preserve"> où chaque nœud est un caractère</w:t>
+      </w:r>
+      <w:r>
+        <w:rPr>
+          <w:rFonts w:asciiTheme="majorHAnsi" w:hAnsiTheme="majorHAnsi"/>
+        </w:rPr>
+        <w:t xml:space="preserve"> pourrait </w:t>
+      </w:r>
+      <w:r>
+        <w:rPr>
+          <w:rFonts w:asciiTheme="majorHAnsi" w:hAnsiTheme="majorHAnsi"/>
+        </w:rPr>
+        <w:t>pallier c</w:t>
+      </w:r>
+      <w:r>
+        <w:rPr>
+          <w:rFonts w:asciiTheme="majorHAnsi" w:hAnsiTheme="majorHAnsi"/>
+        </w:rPr>
+        <w:t>e problème.</w:t>
+      </w:r>
+      <w:r>
+        <w:rPr>
+          <w:rFonts w:asciiTheme="majorHAnsi" w:hAnsiTheme="majorHAnsi"/>
+        </w:rPr>
+        <w:t xml:space="preserve"> La recherche ne perdrait pas en efficacité et la quant</w:t>
+      </w:r>
+      <w:r>
+        <w:rPr>
+          <w:rFonts w:asciiTheme="majorHAnsi" w:hAnsiTheme="majorHAnsi"/>
+        </w:rPr>
+        <w:t>i</w:t>
+      </w:r>
+      <w:r>
+        <w:rPr>
+          <w:rFonts w:asciiTheme="majorHAnsi" w:hAnsiTheme="majorHAnsi"/>
+        </w:rPr>
+        <w:t>té de mémoire nécessaire diminuerait</w:t>
+      </w:r>
+      <w:r>
+        <w:rPr>
+          <w:rFonts w:asciiTheme="majorHAnsi" w:hAnsiTheme="majorHAnsi"/>
+        </w:rPr>
+        <w:t>. D</w:t>
+      </w:r>
+      <w:r>
+        <w:rPr>
+          <w:rFonts w:asciiTheme="majorHAnsi" w:hAnsiTheme="majorHAnsi"/>
+        </w:rPr>
+        <w:t>e plus</w:t>
+      </w:r>
+      <w:r>
+        <w:rPr>
+          <w:rFonts w:asciiTheme="majorHAnsi" w:hAnsiTheme="majorHAnsi"/>
+        </w:rPr>
+        <w:t>,</w:t>
+      </w:r>
+      <w:r>
+        <w:rPr>
+          <w:rFonts w:asciiTheme="majorHAnsi" w:hAnsiTheme="majorHAnsi"/>
+        </w:rPr>
+        <w:t xml:space="preserve"> </w:t>
+      </w:r>
+      <w:r>
+        <w:rPr>
+          <w:rFonts w:asciiTheme="majorHAnsi" w:hAnsiTheme="majorHAnsi"/>
+        </w:rPr>
+        <w:t>stockée sous cette forme, la liste de mot</w:t>
+      </w:r>
+      <w:r>
+        <w:rPr>
+          <w:rFonts w:asciiTheme="majorHAnsi" w:hAnsiTheme="majorHAnsi"/>
+        </w:rPr>
+        <w:t>s</w:t>
+      </w:r>
+      <w:r>
+        <w:rPr>
+          <w:rFonts w:asciiTheme="majorHAnsi" w:hAnsiTheme="majorHAnsi"/>
+        </w:rPr>
+        <w:t xml:space="preserve"> ne </w:t>
+      </w:r>
+      <w:r>
+        <w:rPr>
+          <w:rFonts w:asciiTheme="majorHAnsi" w:hAnsiTheme="majorHAnsi"/>
+        </w:rPr>
+        <w:t>n</w:t>
+      </w:r>
+      <w:r>
+        <w:rPr>
+          <w:rFonts w:asciiTheme="majorHAnsi" w:hAnsiTheme="majorHAnsi"/>
+        </w:rPr>
+        <w:t>é</w:t>
+      </w:r>
+      <w:r>
+        <w:rPr>
+          <w:rFonts w:asciiTheme="majorHAnsi" w:hAnsiTheme="majorHAnsi"/>
+        </w:rPr>
+        <w:t>cessiterait</w:t>
+      </w:r>
+      <w:r>
+        <w:rPr>
+          <w:rFonts w:asciiTheme="majorHAnsi" w:hAnsiTheme="majorHAnsi"/>
+        </w:rPr>
+        <w:t xml:space="preserve"> plus de tri</w:t>
+      </w:r>
+      <w:r>
+        <w:rPr>
+          <w:rFonts w:asciiTheme="majorHAnsi" w:hAnsiTheme="majorHAnsi"/>
+        </w:rPr>
+        <w:t xml:space="preserve">. </w:t>
+      </w:r>
+      <w:r>
+        <w:rPr>
+          <w:rFonts w:asciiTheme="majorHAnsi" w:hAnsiTheme="majorHAnsi"/>
+        </w:rPr>
+        <w:t>Néanmoins</w:t>
+      </w:r>
+      <w:r>
+        <w:rPr>
+          <w:rFonts w:asciiTheme="majorHAnsi" w:hAnsiTheme="majorHAnsi"/>
+        </w:rPr>
+        <w:t xml:space="preserve">, l’insertion </w:t>
+      </w:r>
+      <w:r>
+        <w:rPr>
+          <w:rFonts w:asciiTheme="majorHAnsi" w:hAnsiTheme="majorHAnsi"/>
+        </w:rPr>
+        <w:t xml:space="preserve">de nouveaux mots </w:t>
+      </w:r>
+      <w:r>
+        <w:rPr>
+          <w:rFonts w:asciiTheme="majorHAnsi" w:hAnsiTheme="majorHAnsi"/>
+        </w:rPr>
+        <w:t xml:space="preserve">dans la base </w:t>
+      </w:r>
+      <w:r>
+        <w:rPr>
+          <w:rFonts w:asciiTheme="majorHAnsi" w:hAnsiTheme="majorHAnsi"/>
+        </w:rPr>
+        <w:t>deviendrait</w:t>
+      </w:r>
+      <w:r>
+        <w:rPr>
+          <w:rFonts w:asciiTheme="majorHAnsi" w:hAnsiTheme="majorHAnsi"/>
+        </w:rPr>
+        <w:t xml:space="preserve"> </w:t>
+      </w:r>
+      <w:r>
+        <w:rPr>
+          <w:rFonts w:asciiTheme="majorHAnsi" w:hAnsiTheme="majorHAnsi"/>
+        </w:rPr>
+        <w:t xml:space="preserve">plus complexe. </w:t>
+      </w:r>
+    </w:p>
+    <w:p>
+      <w:pPr>
+        <w:jc w:val="both"/>
+        <w:rPr>
+          <w:rFonts w:asciiTheme="majorHAnsi" w:hAnsiTheme="majorHAnsi"/>
+        </w:rPr>
+      </w:pPr>
+      <w:r>
+        <w:rPr>
+          <w:rFonts w:asciiTheme="majorHAnsi" w:hAnsiTheme="majorHAnsi"/>
+        </w:rPr>
+        <w:br w:type="page"/>
+      </w:r>
+    </w:p>
+    <w:p>
+      <w:pPr>
+        <w:pStyle w:val="Titre1"/>
+      </w:pPr>
+      <w:bookmarkStart w:id="40" w:name="_Toc381707875"/>
+      <w:bookmarkStart w:id="41" w:name="_Toc382589520"/>
+      <w:r>
+        <w:lastRenderedPageBreak/>
+        <w:t>Annexes</w:t>
+      </w:r>
+      <w:bookmarkEnd w:id="40"/>
+      <w:bookmarkEnd w:id="41"/>
+    </w:p>
+    <w:p>
+      <w:pPr>
+        <w:jc w:val="both"/>
+        <w:rPr>
+          <w:rFonts w:asciiTheme="majorHAnsi" w:hAnsiTheme="majorHAnsi"/>
+          <w:sz w:val="18"/>
+          <w:szCs w:val="18"/>
+        </w:rPr>
+      </w:pPr>
+      <w:r>
+        <w:rPr>
+          <w:rFonts w:asciiTheme="majorHAnsi" w:hAnsiTheme="majorHAnsi"/>
+          <w:sz w:val="18"/>
+          <w:szCs w:val="18"/>
+        </w:rPr>
+        <w:t xml:space="preserve">L’intégralité du projet est disponible à </w:t>
+      </w:r>
+      <w:bookmarkStart w:id="42" w:name="_GoBack"/>
+      <w:r>
+        <w:rPr>
+          <w:rFonts w:asciiTheme="majorHAnsi" w:hAnsiTheme="majorHAnsi"/>
+          <w:sz w:val="18"/>
+          <w:szCs w:val="18"/>
+        </w:rPr>
+        <w:t>l’adresse suivante : https://github.com/LebonNic/auto_completion</w:t>
+      </w:r>
+      <w:r>
+        <w:rPr>
+          <w:rFonts w:asciiTheme="majorHAnsi" w:hAnsiTheme="majorHAnsi"/>
+          <w:sz w:val="18"/>
+          <w:szCs w:val="18"/>
+        </w:rPr>
+        <w:t>.</w:t>
+      </w:r>
+      <w:r>
+        <w:rPr>
+          <w:rFonts w:asciiTheme="majorHAnsi" w:hAnsiTheme="majorHAnsi"/>
+          <w:sz w:val="18"/>
+          <w:szCs w:val="18"/>
+        </w:rPr>
+        <w:t xml:space="preserve"> </w:t>
+      </w:r>
+      <w:r>
+        <w:rPr>
+          <w:rFonts w:asciiTheme="majorHAnsi" w:hAnsiTheme="majorHAnsi"/>
+          <w:sz w:val="18"/>
+          <w:szCs w:val="18"/>
+        </w:rPr>
+        <w:t xml:space="preserve">Le reste des annexes se </w:t>
+      </w:r>
+      <w:r>
+        <w:rPr>
+          <w:rFonts w:asciiTheme="majorHAnsi" w:hAnsiTheme="majorHAnsi"/>
+          <w:sz w:val="18"/>
+          <w:szCs w:val="18"/>
+        </w:rPr>
+        <w:t>compose</w:t>
+      </w:r>
+      <w:r>
+        <w:rPr>
+          <w:rFonts w:asciiTheme="majorHAnsi" w:hAnsiTheme="majorHAnsi"/>
+          <w:sz w:val="18"/>
+          <w:szCs w:val="18"/>
+        </w:rPr>
+        <w:t xml:space="preserve"> essentiellement d’extraits </w:t>
+      </w:r>
+      <w:r>
+        <w:rPr>
+          <w:rFonts w:asciiTheme="majorHAnsi" w:hAnsiTheme="majorHAnsi"/>
+          <w:sz w:val="18"/>
+          <w:szCs w:val="18"/>
+        </w:rPr>
+        <w:t>provenant</w:t>
+      </w:r>
+      <w:r>
+        <w:rPr>
+          <w:rFonts w:asciiTheme="majorHAnsi" w:hAnsiTheme="majorHAnsi"/>
+          <w:sz w:val="18"/>
+          <w:szCs w:val="18"/>
+        </w:rPr>
+        <w:t xml:space="preserve"> du code source du programme développé.</w:t>
+      </w:r>
+      <w:r>
+        <w:rPr>
+          <w:rFonts w:asciiTheme="majorHAnsi" w:hAnsiTheme="majorHAnsi"/>
+          <w:sz w:val="18"/>
+          <w:szCs w:val="18"/>
+        </w:rPr>
+        <w:t xml:space="preserve"> Les alg</w:t>
+      </w:r>
+      <w:r>
+        <w:rPr>
+          <w:rFonts w:asciiTheme="majorHAnsi" w:hAnsiTheme="majorHAnsi"/>
+          <w:sz w:val="18"/>
+          <w:szCs w:val="18"/>
+        </w:rPr>
+        <w:t>o</w:t>
+      </w:r>
+      <w:r>
+        <w:rPr>
+          <w:rFonts w:asciiTheme="majorHAnsi" w:hAnsiTheme="majorHAnsi"/>
+          <w:sz w:val="18"/>
+          <w:szCs w:val="18"/>
+        </w:rPr>
+        <w:t>rithmes de recherche dichotomiq</w:t>
+      </w:r>
+      <w:r>
+        <w:rPr>
+          <w:rFonts w:asciiTheme="majorHAnsi" w:hAnsiTheme="majorHAnsi"/>
+          <w:sz w:val="18"/>
+          <w:szCs w:val="18"/>
+        </w:rPr>
+        <w:t>ue et de tri fusion sont assuré</w:t>
+      </w:r>
+      <w:r>
+        <w:rPr>
+          <w:rFonts w:asciiTheme="majorHAnsi" w:hAnsiTheme="majorHAnsi"/>
+          <w:sz w:val="18"/>
+          <w:szCs w:val="18"/>
+        </w:rPr>
+        <w:t>s gr</w:t>
+      </w:r>
+      <w:r>
+        <w:rPr>
+          <w:rFonts w:asciiTheme="majorHAnsi" w:hAnsiTheme="majorHAnsi"/>
+          <w:sz w:val="18"/>
+          <w:szCs w:val="18"/>
+        </w:rPr>
+        <w:t xml:space="preserve">âce à des méthodes </w:t>
+      </w:r>
+      <w:r>
+        <w:rPr>
+          <w:rFonts w:asciiTheme="majorHAnsi" w:hAnsiTheme="majorHAnsi"/>
+          <w:sz w:val="18"/>
+          <w:szCs w:val="18"/>
+        </w:rPr>
+        <w:t>disponibles</w:t>
+      </w:r>
+      <w:r>
+        <w:rPr>
+          <w:rFonts w:asciiTheme="majorHAnsi" w:hAnsiTheme="majorHAnsi"/>
+          <w:sz w:val="18"/>
+          <w:szCs w:val="18"/>
+        </w:rPr>
+        <w:t xml:space="preserve"> dans </w:t>
+      </w:r>
+      <w:bookmarkEnd w:id="42"/>
+      <w:r>
+        <w:rPr>
+          <w:rFonts w:asciiTheme="majorHAnsi" w:hAnsiTheme="majorHAnsi"/>
+          <w:sz w:val="18"/>
+          <w:szCs w:val="18"/>
+        </w:rPr>
+        <w:t>la STL du C++.</w:t>
+      </w:r>
+    </w:p>
+    <w:p>
+      <w:pPr>
+        <w:pStyle w:val="Titre2"/>
+      </w:pPr>
+      <w:bookmarkStart w:id="43" w:name="_Toc382589521"/>
+      <w:r>
+        <w:t xml:space="preserve">Implémentation </w:t>
+      </w:r>
+      <w:r>
+        <w:t>C++ de la procédure</w:t>
+      </w:r>
+      <w:r>
+        <w:t xml:space="preserve"> d’insertion triée</w:t>
+      </w:r>
+      <w:bookmarkEnd w:id="43"/>
+    </w:p>
+    <w:p>
+      <w:pPr>
+        <w:autoSpaceDE w:val="0"/>
+        <w:autoSpaceDN w:val="0"/>
+        <w:adjustRightInd w:val="0"/>
+        <w:spacing w:after="0" w:line="240" w:lineRule="auto"/>
+        <w:rPr>
+          <w:rFonts w:ascii="Consolas" w:hAnsi="Consolas" w:cs="Consolas"/>
+          <w:color w:val="000000"/>
+          <w:sz w:val="19"/>
+          <w:szCs w:val="19"/>
+          <w:highlight w:val="white"/>
+        </w:rPr>
+      </w:pPr>
+      <w:r>
+        <w:rPr>
+          <w:rFonts w:ascii="Consolas" w:hAnsi="Consolas" w:cs="Consolas"/>
+          <w:color w:val="008000"/>
+          <w:sz w:val="19"/>
+          <w:szCs w:val="19"/>
+          <w:highlight w:val="white"/>
+        </w:rPr>
+        <w:t>/**</w:t>
+      </w:r>
+    </w:p>
+    <w:p>
+      <w:pPr>
+        <w:autoSpaceDE w:val="0"/>
+        <w:autoSpaceDN w:val="0"/>
+        <w:adjustRightInd w:val="0"/>
+        <w:spacing w:after="0" w:line="240" w:lineRule="auto"/>
+        <w:rPr>
+          <w:rFonts w:ascii="Consolas" w:hAnsi="Consolas" w:cs="Consolas"/>
+          <w:color w:val="000000"/>
+          <w:sz w:val="19"/>
+          <w:szCs w:val="19"/>
+          <w:highlight w:val="white"/>
+        </w:rPr>
+      </w:pPr>
+      <w:r>
+        <w:rPr>
+          <w:rFonts w:ascii="Consolas" w:hAnsi="Consolas" w:cs="Consolas"/>
+          <w:color w:val="008000"/>
+          <w:sz w:val="19"/>
+          <w:szCs w:val="19"/>
+          <w:highlight w:val="white"/>
+        </w:rPr>
+        <w:t xml:space="preserve"> * @</w:t>
+      </w:r>
+      <w:proofErr w:type="spellStart"/>
+      <w:r>
+        <w:rPr>
+          <w:rFonts w:ascii="Consolas" w:hAnsi="Consolas" w:cs="Consolas"/>
+          <w:color w:val="008000"/>
+          <w:sz w:val="19"/>
+          <w:szCs w:val="19"/>
+          <w:highlight w:val="white"/>
+        </w:rPr>
+        <w:t>brief</w:t>
+      </w:r>
+      <w:proofErr w:type="spellEnd"/>
+      <w:r>
+        <w:rPr>
+          <w:rFonts w:ascii="Consolas" w:hAnsi="Consolas" w:cs="Consolas"/>
+          <w:color w:val="008000"/>
+          <w:sz w:val="19"/>
+          <w:szCs w:val="19"/>
+          <w:highlight w:val="white"/>
+        </w:rPr>
+        <w:t xml:space="preserve"> </w:t>
+      </w:r>
+      <w:proofErr w:type="spellStart"/>
+      <w:r>
+        <w:rPr>
+          <w:rFonts w:ascii="Consolas" w:hAnsi="Consolas" w:cs="Consolas"/>
+          <w:color w:val="008000"/>
+          <w:sz w:val="19"/>
+          <w:szCs w:val="19"/>
+          <w:highlight w:val="white"/>
+        </w:rPr>
+        <w:t>AutoCompletionDatabase</w:t>
+      </w:r>
+      <w:proofErr w:type="spellEnd"/>
+      <w:proofErr w:type="gramStart"/>
+      <w:r>
+        <w:rPr>
+          <w:rFonts w:ascii="Consolas" w:hAnsi="Consolas" w:cs="Consolas"/>
+          <w:color w:val="008000"/>
+          <w:sz w:val="19"/>
+          <w:szCs w:val="19"/>
+          <w:highlight w:val="white"/>
+        </w:rPr>
+        <w:t>::</w:t>
+      </w:r>
+      <w:proofErr w:type="spellStart"/>
+      <w:r>
+        <w:rPr>
+          <w:rFonts w:ascii="Consolas" w:hAnsi="Consolas" w:cs="Consolas"/>
+          <w:color w:val="008000"/>
+          <w:sz w:val="19"/>
+          <w:szCs w:val="19"/>
+          <w:highlight w:val="white"/>
+        </w:rPr>
+        <w:t>insertMot</w:t>
+      </w:r>
+      <w:proofErr w:type="spellEnd"/>
+      <w:proofErr w:type="gramEnd"/>
+      <w:r>
+        <w:rPr>
+          <w:rFonts w:ascii="Consolas" w:hAnsi="Consolas" w:cs="Consolas"/>
+          <w:color w:val="008000"/>
+          <w:sz w:val="19"/>
+          <w:szCs w:val="19"/>
+          <w:highlight w:val="white"/>
+        </w:rPr>
+        <w:t xml:space="preserve"> Insert un mot dans la </w:t>
+      </w:r>
+      <w:proofErr w:type="spellStart"/>
+      <w:r>
+        <w:rPr>
+          <w:rFonts w:ascii="Consolas" w:hAnsi="Consolas" w:cs="Consolas"/>
+          <w:color w:val="008000"/>
+          <w:sz w:val="19"/>
+          <w:szCs w:val="19"/>
+          <w:highlight w:val="white"/>
+        </w:rPr>
+        <w:t>database</w:t>
+      </w:r>
+      <w:proofErr w:type="spellEnd"/>
+      <w:r>
+        <w:rPr>
+          <w:rFonts w:ascii="Consolas" w:hAnsi="Consolas" w:cs="Consolas"/>
+          <w:color w:val="008000"/>
+          <w:sz w:val="19"/>
+          <w:szCs w:val="19"/>
+          <w:highlight w:val="white"/>
+        </w:rPr>
+        <w:t xml:space="preserve">, incrémente ses </w:t>
+      </w:r>
+      <w:proofErr w:type="spellStart"/>
+      <w:r>
+        <w:rPr>
+          <w:rFonts w:ascii="Consolas" w:hAnsi="Consolas" w:cs="Consolas"/>
+          <w:color w:val="008000"/>
+          <w:sz w:val="19"/>
+          <w:szCs w:val="19"/>
+          <w:highlight w:val="white"/>
+        </w:rPr>
+        <w:t>occurences</w:t>
+      </w:r>
+      <w:proofErr w:type="spellEnd"/>
+      <w:r>
+        <w:rPr>
+          <w:rFonts w:ascii="Consolas" w:hAnsi="Consolas" w:cs="Consolas"/>
+          <w:color w:val="008000"/>
+          <w:sz w:val="19"/>
+          <w:szCs w:val="19"/>
+          <w:highlight w:val="white"/>
+        </w:rPr>
+        <w:t xml:space="preserve"> s'il existe déjà</w:t>
+      </w:r>
+    </w:p>
+    <w:p>
+      <w:pPr>
+        <w:autoSpaceDE w:val="0"/>
+        <w:autoSpaceDN w:val="0"/>
+        <w:adjustRightInd w:val="0"/>
+        <w:spacing w:after="0" w:line="240" w:lineRule="auto"/>
+        <w:rPr>
+          <w:rFonts w:ascii="Consolas" w:hAnsi="Consolas" w:cs="Consolas"/>
+          <w:color w:val="000000"/>
+          <w:sz w:val="19"/>
+          <w:szCs w:val="19"/>
+          <w:highlight w:val="white"/>
+        </w:rPr>
+      </w:pPr>
+      <w:r>
+        <w:rPr>
+          <w:rFonts w:ascii="Consolas" w:hAnsi="Consolas" w:cs="Consolas"/>
+          <w:color w:val="008000"/>
+          <w:sz w:val="19"/>
+          <w:szCs w:val="19"/>
+          <w:highlight w:val="white"/>
+        </w:rPr>
+        <w:t xml:space="preserve"> * @</w:t>
+      </w:r>
+      <w:proofErr w:type="spellStart"/>
+      <w:r>
+        <w:rPr>
+          <w:rFonts w:ascii="Consolas" w:hAnsi="Consolas" w:cs="Consolas"/>
+          <w:color w:val="008000"/>
+          <w:sz w:val="19"/>
+          <w:szCs w:val="19"/>
+          <w:highlight w:val="white"/>
+        </w:rPr>
+        <w:t>param</w:t>
+      </w:r>
+      <w:proofErr w:type="spellEnd"/>
+      <w:r>
+        <w:rPr>
+          <w:rFonts w:ascii="Consolas" w:hAnsi="Consolas" w:cs="Consolas"/>
+          <w:color w:val="008000"/>
+          <w:sz w:val="19"/>
+          <w:szCs w:val="19"/>
+          <w:highlight w:val="white"/>
+        </w:rPr>
+        <w:t xml:space="preserve"> mot </w:t>
+      </w:r>
+      <w:proofErr w:type="spellStart"/>
+      <w:r>
+        <w:rPr>
+          <w:rFonts w:ascii="Consolas" w:hAnsi="Consolas" w:cs="Consolas"/>
+          <w:color w:val="008000"/>
+          <w:sz w:val="19"/>
+          <w:szCs w:val="19"/>
+          <w:highlight w:val="white"/>
+        </w:rPr>
+        <w:t>Mot</w:t>
+      </w:r>
+      <w:proofErr w:type="spellEnd"/>
+      <w:r>
+        <w:rPr>
+          <w:rFonts w:ascii="Consolas" w:hAnsi="Consolas" w:cs="Consolas"/>
+          <w:color w:val="008000"/>
+          <w:sz w:val="19"/>
+          <w:szCs w:val="19"/>
+          <w:highlight w:val="white"/>
+        </w:rPr>
+        <w:t xml:space="preserve"> à insérer</w:t>
+      </w:r>
+    </w:p>
+    <w:p>
+      <w:pPr>
+        <w:autoSpaceDE w:val="0"/>
+        <w:autoSpaceDN w:val="0"/>
+        <w:adjustRightInd w:val="0"/>
+        <w:spacing w:after="0" w:line="240" w:lineRule="auto"/>
+        <w:rPr>
+          <w:rFonts w:ascii="Consolas" w:hAnsi="Consolas" w:cs="Consolas"/>
+          <w:color w:val="000000"/>
+          <w:sz w:val="19"/>
+          <w:szCs w:val="19"/>
+          <w:highlight w:val="white"/>
+        </w:rPr>
+      </w:pPr>
+      <w:r>
+        <w:rPr>
+          <w:rFonts w:ascii="Consolas" w:hAnsi="Consolas" w:cs="Consolas"/>
+          <w:color w:val="008000"/>
+          <w:sz w:val="19"/>
+          <w:szCs w:val="19"/>
+          <w:highlight w:val="white"/>
+        </w:rPr>
+        <w:t xml:space="preserve"> */</w:t>
+      </w:r>
+    </w:p>
+    <w:p>
+      <w:pPr>
+        <w:autoSpaceDE w:val="0"/>
+        <w:autoSpaceDN w:val="0"/>
+        <w:adjustRightInd w:val="0"/>
+        <w:spacing w:after="0" w:line="240" w:lineRule="auto"/>
+        <w:rPr>
+          <w:rFonts w:ascii="Consolas" w:hAnsi="Consolas" w:cs="Consolas"/>
+          <w:color w:val="000000"/>
+          <w:sz w:val="19"/>
+          <w:szCs w:val="19"/>
+          <w:highlight w:val="white"/>
+        </w:rPr>
+      </w:pPr>
+      <w:proofErr w:type="spellStart"/>
+      <w:r>
+        <w:rPr>
+          <w:rFonts w:ascii="Consolas" w:hAnsi="Consolas" w:cs="Consolas"/>
+          <w:color w:val="0000FF"/>
+          <w:sz w:val="19"/>
+          <w:szCs w:val="19"/>
+          <w:highlight w:val="white"/>
+        </w:rPr>
+        <w:t>void</w:t>
+      </w:r>
+      <w:proofErr w:type="spellEnd"/>
+      <w:r>
+        <w:rPr>
+          <w:rFonts w:ascii="Consolas" w:hAnsi="Consolas" w:cs="Consolas"/>
+          <w:color w:val="000000"/>
+          <w:sz w:val="19"/>
+          <w:szCs w:val="19"/>
+          <w:highlight w:val="white"/>
+        </w:rPr>
+        <w:t xml:space="preserve"> </w:t>
+      </w:r>
+      <w:proofErr w:type="spellStart"/>
+      <w:r>
+        <w:rPr>
+          <w:rFonts w:ascii="Consolas" w:hAnsi="Consolas" w:cs="Consolas"/>
+          <w:color w:val="2B91AF"/>
+          <w:sz w:val="19"/>
+          <w:szCs w:val="19"/>
+          <w:highlight w:val="white"/>
+        </w:rPr>
+        <w:t>AutoCompletionDatabase</w:t>
+      </w:r>
+      <w:proofErr w:type="spellEnd"/>
+      <w:proofErr w:type="gramStart"/>
+      <w:r>
+        <w:rPr>
+          <w:rFonts w:ascii="Consolas" w:hAnsi="Consolas" w:cs="Consolas"/>
+          <w:color w:val="000000"/>
+          <w:sz w:val="19"/>
+          <w:szCs w:val="19"/>
+          <w:highlight w:val="white"/>
+        </w:rPr>
+        <w:t>::</w:t>
+      </w:r>
+      <w:proofErr w:type="spellStart"/>
+      <w:r>
+        <w:rPr>
+          <w:rFonts w:ascii="Consolas" w:hAnsi="Consolas" w:cs="Consolas"/>
+          <w:color w:val="000000"/>
+          <w:sz w:val="19"/>
+          <w:szCs w:val="19"/>
+          <w:highlight w:val="white"/>
+        </w:rPr>
+        <w:t>insertMot</w:t>
+      </w:r>
+      <w:proofErr w:type="spellEnd"/>
+      <w:proofErr w:type="gramEnd"/>
+      <w:r>
+        <w:rPr>
+          <w:rFonts w:ascii="Consolas" w:hAnsi="Consolas" w:cs="Consolas"/>
+          <w:color w:val="000000"/>
+          <w:sz w:val="19"/>
+          <w:szCs w:val="19"/>
+          <w:highlight w:val="white"/>
+        </w:rPr>
+        <w:t>(</w:t>
+      </w:r>
+      <w:r>
+        <w:rPr>
+          <w:rFonts w:ascii="Consolas" w:hAnsi="Consolas" w:cs="Consolas"/>
+          <w:color w:val="2B91AF"/>
+          <w:sz w:val="19"/>
+          <w:szCs w:val="19"/>
+          <w:highlight w:val="white"/>
+        </w:rPr>
+        <w:t>Mot</w:t>
+      </w:r>
+      <w:r>
+        <w:rPr>
+          <w:rFonts w:ascii="Consolas" w:hAnsi="Consolas" w:cs="Consolas"/>
+          <w:color w:val="000000"/>
+          <w:sz w:val="19"/>
+          <w:szCs w:val="19"/>
+          <w:highlight w:val="white"/>
+        </w:rPr>
+        <w:t xml:space="preserve"> &amp;</w:t>
+      </w:r>
+      <w:r>
+        <w:rPr>
+          <w:rFonts w:ascii="Consolas" w:hAnsi="Consolas" w:cs="Consolas"/>
+          <w:color w:val="808080"/>
+          <w:sz w:val="19"/>
+          <w:szCs w:val="19"/>
+          <w:highlight w:val="white"/>
+        </w:rPr>
+        <w:t>mot</w:t>
+      </w:r>
+      <w:r>
+        <w:rPr>
+          <w:rFonts w:ascii="Consolas" w:hAnsi="Consolas" w:cs="Consolas"/>
+          <w:color w:val="000000"/>
+          <w:sz w:val="19"/>
+          <w:szCs w:val="19"/>
+          <w:highlight w:val="white"/>
+        </w:rPr>
+        <w:t>)</w:t>
+      </w:r>
+    </w:p>
+    <w:p>
+      <w:pPr>
+        <w:autoSpaceDE w:val="0"/>
+        <w:autoSpaceDN w:val="0"/>
+        <w:adjustRightInd w:val="0"/>
+        <w:spacing w:after="0" w:line="240" w:lineRule="auto"/>
+        <w:rPr>
+          <w:rFonts w:ascii="Consolas" w:hAnsi="Consolas" w:cs="Consolas"/>
+          <w:color w:val="000000"/>
+          <w:sz w:val="19"/>
+          <w:szCs w:val="19"/>
+          <w:highlight w:val="white"/>
+          <w:lang w:val="en-US"/>
+        </w:rPr>
+      </w:pPr>
+      <w:r>
+        <w:rPr>
+          <w:rFonts w:ascii="Consolas" w:hAnsi="Consolas" w:cs="Consolas"/>
+          <w:color w:val="000000"/>
+          <w:sz w:val="19"/>
+          <w:szCs w:val="19"/>
+          <w:highlight w:val="white"/>
+          <w:lang w:val="en-US"/>
+        </w:rPr>
+        <w:t>{</w:t>
+      </w:r>
+    </w:p>
+    <w:p>
+      <w:pPr>
+        <w:autoSpaceDE w:val="0"/>
+        <w:autoSpaceDN w:val="0"/>
+        <w:adjustRightInd w:val="0"/>
+        <w:spacing w:after="0" w:line="240" w:lineRule="auto"/>
+        <w:ind w:left="432"/>
+        <w:rPr>
+          <w:rFonts w:ascii="Consolas" w:hAnsi="Consolas" w:cs="Consolas"/>
+          <w:color w:val="000000"/>
+          <w:sz w:val="19"/>
+          <w:szCs w:val="19"/>
+          <w:highlight w:val="white"/>
+          <w:lang w:val="en-US"/>
+        </w:rPr>
+      </w:pPr>
+      <w:proofErr w:type="spellStart"/>
+      <w:r>
+        <w:rPr>
+          <w:rFonts w:ascii="Consolas" w:hAnsi="Consolas" w:cs="Consolas"/>
+          <w:color w:val="000000"/>
+          <w:sz w:val="19"/>
+          <w:szCs w:val="19"/>
+          <w:highlight w:val="white"/>
+          <w:lang w:val="en-US"/>
+        </w:rPr>
+        <w:t>std</w:t>
+      </w:r>
+      <w:proofErr w:type="spellEnd"/>
+      <w:r>
+        <w:rPr>
+          <w:rFonts w:ascii="Consolas" w:hAnsi="Consolas" w:cs="Consolas"/>
+          <w:color w:val="000000"/>
+          <w:sz w:val="19"/>
+          <w:szCs w:val="19"/>
+          <w:highlight w:val="white"/>
+          <w:lang w:val="en-US"/>
+        </w:rPr>
+        <w:t>::</w:t>
+      </w:r>
+      <w:r>
+        <w:rPr>
+          <w:rFonts w:ascii="Consolas" w:hAnsi="Consolas" w:cs="Consolas"/>
+          <w:color w:val="2B91AF"/>
+          <w:sz w:val="19"/>
+          <w:szCs w:val="19"/>
+          <w:highlight w:val="white"/>
+          <w:lang w:val="en-US"/>
+        </w:rPr>
+        <w:t>list</w:t>
+      </w:r>
+      <w:r>
+        <w:rPr>
+          <w:rFonts w:ascii="Consolas" w:hAnsi="Consolas" w:cs="Consolas"/>
+          <w:color w:val="000000"/>
+          <w:sz w:val="19"/>
+          <w:szCs w:val="19"/>
+          <w:highlight w:val="white"/>
+          <w:lang w:val="en-US"/>
+        </w:rPr>
+        <w:t>&lt;</w:t>
+      </w:r>
+      <w:r>
+        <w:rPr>
+          <w:rFonts w:ascii="Consolas" w:hAnsi="Consolas" w:cs="Consolas"/>
+          <w:color w:val="2B91AF"/>
+          <w:sz w:val="19"/>
+          <w:szCs w:val="19"/>
+          <w:highlight w:val="white"/>
+          <w:lang w:val="en-US"/>
+        </w:rPr>
+        <w:t>Mot</w:t>
+      </w:r>
+      <w:r>
+        <w:rPr>
+          <w:rFonts w:ascii="Consolas" w:hAnsi="Consolas" w:cs="Consolas"/>
+          <w:color w:val="000000"/>
+          <w:sz w:val="19"/>
+          <w:szCs w:val="19"/>
+          <w:highlight w:val="white"/>
+          <w:lang w:val="en-US"/>
+        </w:rPr>
+        <w:t>&gt;:</w:t>
+      </w:r>
+      <w:proofErr w:type="gramStart"/>
+      <w:r>
+        <w:rPr>
+          <w:rFonts w:ascii="Consolas" w:hAnsi="Consolas" w:cs="Consolas"/>
+          <w:color w:val="000000"/>
+          <w:sz w:val="19"/>
+          <w:szCs w:val="19"/>
+          <w:highlight w:val="white"/>
+          <w:lang w:val="en-US"/>
+        </w:rPr>
+        <w:t>:</w:t>
+      </w:r>
+      <w:r>
+        <w:rPr>
+          <w:rFonts w:ascii="Consolas" w:hAnsi="Consolas" w:cs="Consolas"/>
+          <w:color w:val="2B91AF"/>
+          <w:sz w:val="19"/>
+          <w:szCs w:val="19"/>
+          <w:highlight w:val="white"/>
+          <w:lang w:val="en-US"/>
+        </w:rPr>
+        <w:t>iterator</w:t>
+      </w:r>
+      <w:proofErr w:type="gramEnd"/>
+      <w:r>
+        <w:rPr>
+          <w:rFonts w:ascii="Consolas" w:hAnsi="Consolas" w:cs="Consolas"/>
+          <w:color w:val="000000"/>
+          <w:sz w:val="19"/>
+          <w:szCs w:val="19"/>
+          <w:highlight w:val="white"/>
+          <w:lang w:val="en-US"/>
+        </w:rPr>
+        <w:t xml:space="preserve"> </w:t>
+      </w:r>
+      <w:proofErr w:type="spellStart"/>
+      <w:r>
+        <w:rPr>
+          <w:rFonts w:ascii="Consolas" w:hAnsi="Consolas" w:cs="Consolas"/>
+          <w:color w:val="000000"/>
+          <w:sz w:val="19"/>
+          <w:szCs w:val="19"/>
+          <w:highlight w:val="white"/>
+          <w:lang w:val="en-US"/>
+        </w:rPr>
+        <w:t>insertIterator</w:t>
+      </w:r>
+      <w:proofErr w:type="spellEnd"/>
+      <w:r>
+        <w:rPr>
+          <w:rFonts w:ascii="Consolas" w:hAnsi="Consolas" w:cs="Consolas"/>
+          <w:color w:val="000000"/>
+          <w:sz w:val="19"/>
+          <w:szCs w:val="19"/>
+          <w:highlight w:val="white"/>
+          <w:lang w:val="en-US"/>
+        </w:rPr>
+        <w:t xml:space="preserve"> = </w:t>
+      </w:r>
+      <w:proofErr w:type="spellStart"/>
+      <w:r>
+        <w:rPr>
+          <w:rFonts w:ascii="Consolas" w:hAnsi="Consolas" w:cs="Consolas"/>
+          <w:color w:val="000000"/>
+          <w:sz w:val="19"/>
+          <w:szCs w:val="19"/>
+          <w:highlight w:val="white"/>
+          <w:lang w:val="en-US"/>
+        </w:rPr>
+        <w:t>std</w:t>
+      </w:r>
+      <w:proofErr w:type="spellEnd"/>
+      <w:r>
+        <w:rPr>
+          <w:rFonts w:ascii="Consolas" w:hAnsi="Consolas" w:cs="Consolas"/>
+          <w:color w:val="000000"/>
+          <w:sz w:val="19"/>
+          <w:szCs w:val="19"/>
+          <w:highlight w:val="white"/>
+          <w:lang w:val="en-US"/>
+        </w:rPr>
+        <w:t>::</w:t>
+      </w:r>
+      <w:proofErr w:type="spellStart"/>
+      <w:r>
+        <w:rPr>
+          <w:rFonts w:ascii="Consolas" w:hAnsi="Consolas" w:cs="Consolas"/>
+          <w:color w:val="000000"/>
+          <w:sz w:val="19"/>
+          <w:szCs w:val="19"/>
+          <w:highlight w:val="white"/>
+          <w:lang w:val="en-US"/>
+        </w:rPr>
+        <w:t>lower_bound</w:t>
+      </w:r>
+      <w:proofErr w:type="spellEnd"/>
+      <w:r>
+        <w:rPr>
+          <w:rFonts w:ascii="Consolas" w:hAnsi="Consolas" w:cs="Consolas"/>
+          <w:color w:val="000000"/>
+          <w:sz w:val="19"/>
+          <w:szCs w:val="19"/>
+          <w:highlight w:val="white"/>
+          <w:lang w:val="en-US"/>
+        </w:rPr>
+        <w:t>(</w:t>
+      </w:r>
+      <w:r>
+        <w:rPr>
+          <w:rFonts w:ascii="Consolas" w:hAnsi="Consolas" w:cs="Consolas"/>
+          <w:color w:val="0000FF"/>
+          <w:sz w:val="19"/>
+          <w:szCs w:val="19"/>
+          <w:highlight w:val="white"/>
+          <w:lang w:val="en-US"/>
+        </w:rPr>
+        <w:t>this</w:t>
+      </w:r>
+      <w:r>
+        <w:rPr>
+          <w:rFonts w:ascii="Consolas" w:hAnsi="Consolas" w:cs="Consolas"/>
+          <w:color w:val="000000"/>
+          <w:sz w:val="19"/>
+          <w:szCs w:val="19"/>
+          <w:highlight w:val="white"/>
+          <w:lang w:val="en-US"/>
+        </w:rPr>
+        <w:t>-&gt;</w:t>
+      </w:r>
+      <w:proofErr w:type="spellStart"/>
+      <w:r>
+        <w:rPr>
+          <w:rFonts w:ascii="Consolas" w:hAnsi="Consolas" w:cs="Consolas"/>
+          <w:color w:val="000000"/>
+          <w:sz w:val="19"/>
+          <w:szCs w:val="19"/>
+          <w:highlight w:val="white"/>
+          <w:lang w:val="en-US"/>
+        </w:rPr>
+        <w:t>m_Database.begin</w:t>
+      </w:r>
+      <w:proofErr w:type="spellEnd"/>
+      <w:r>
+        <w:rPr>
+          <w:rFonts w:ascii="Consolas" w:hAnsi="Consolas" w:cs="Consolas"/>
+          <w:color w:val="000000"/>
+          <w:sz w:val="19"/>
+          <w:szCs w:val="19"/>
+          <w:highlight w:val="white"/>
+          <w:lang w:val="en-US"/>
+        </w:rPr>
+        <w:t xml:space="preserve">(), </w:t>
+      </w:r>
+      <w:r>
+        <w:rPr>
+          <w:rFonts w:ascii="Consolas" w:hAnsi="Consolas" w:cs="Consolas"/>
+          <w:color w:val="0000FF"/>
+          <w:sz w:val="19"/>
+          <w:szCs w:val="19"/>
+          <w:highlight w:val="white"/>
+          <w:lang w:val="en-US"/>
+        </w:rPr>
+        <w:t>this</w:t>
+      </w:r>
+      <w:r>
+        <w:rPr>
+          <w:rFonts w:ascii="Consolas" w:hAnsi="Consolas" w:cs="Consolas"/>
+          <w:color w:val="000000"/>
+          <w:sz w:val="19"/>
+          <w:szCs w:val="19"/>
+          <w:highlight w:val="white"/>
+          <w:lang w:val="en-US"/>
+        </w:rPr>
+        <w:t>-&gt;</w:t>
+      </w:r>
+      <w:proofErr w:type="spellStart"/>
+      <w:r>
+        <w:rPr>
+          <w:rFonts w:ascii="Consolas" w:hAnsi="Consolas" w:cs="Consolas"/>
+          <w:color w:val="000000"/>
+          <w:sz w:val="19"/>
+          <w:szCs w:val="19"/>
+          <w:highlight w:val="white"/>
+          <w:lang w:val="en-US"/>
+        </w:rPr>
+        <w:t>m_Database.end</w:t>
+      </w:r>
+      <w:proofErr w:type="spellEnd"/>
+      <w:r>
+        <w:rPr>
+          <w:rFonts w:ascii="Consolas" w:hAnsi="Consolas" w:cs="Consolas"/>
+          <w:color w:val="000000"/>
+          <w:sz w:val="19"/>
+          <w:szCs w:val="19"/>
+          <w:highlight w:val="white"/>
+          <w:lang w:val="en-US"/>
+        </w:rPr>
+        <w:t xml:space="preserve">(), </w:t>
+      </w:r>
+      <w:r>
+        <w:rPr>
+          <w:rFonts w:ascii="Consolas" w:hAnsi="Consolas" w:cs="Consolas"/>
+          <w:color w:val="808080"/>
+          <w:sz w:val="19"/>
+          <w:szCs w:val="19"/>
+          <w:highlight w:val="white"/>
+          <w:lang w:val="en-US"/>
+        </w:rPr>
+        <w:t>mot</w:t>
+      </w:r>
+      <w:r>
+        <w:rPr>
+          <w:rFonts w:ascii="Consolas" w:hAnsi="Consolas" w:cs="Consolas"/>
+          <w:color w:val="000000"/>
+          <w:sz w:val="19"/>
+          <w:szCs w:val="19"/>
+          <w:highlight w:val="white"/>
+          <w:lang w:val="en-US"/>
+        </w:rPr>
+        <w:t>);</w:t>
+      </w:r>
+    </w:p>
+    <w:p>
+      <w:pPr>
+        <w:autoSpaceDE w:val="0"/>
+        <w:autoSpaceDN w:val="0"/>
+        <w:adjustRightInd w:val="0"/>
+        <w:spacing w:after="0" w:line="240" w:lineRule="auto"/>
+        <w:ind w:left="432"/>
+        <w:rPr>
+          <w:rFonts w:ascii="Consolas" w:hAnsi="Consolas" w:cs="Consolas"/>
+          <w:color w:val="000000"/>
+          <w:sz w:val="19"/>
+          <w:szCs w:val="19"/>
+          <w:highlight w:val="white"/>
+        </w:rPr>
+      </w:pPr>
+      <w:r>
+        <w:rPr>
+          <w:rFonts w:ascii="Consolas" w:hAnsi="Consolas" w:cs="Consolas"/>
+          <w:color w:val="008000"/>
+          <w:sz w:val="19"/>
+          <w:szCs w:val="19"/>
+          <w:highlight w:val="white"/>
+        </w:rPr>
+        <w:t xml:space="preserve">// La liste n'est pas vide ou mot recherché existe déjà dans la </w:t>
+      </w:r>
+      <w:proofErr w:type="spellStart"/>
+      <w:r>
+        <w:rPr>
+          <w:rFonts w:ascii="Consolas" w:hAnsi="Consolas" w:cs="Consolas"/>
+          <w:color w:val="008000"/>
+          <w:sz w:val="19"/>
+          <w:szCs w:val="19"/>
+          <w:highlight w:val="white"/>
+        </w:rPr>
+        <w:t>database</w:t>
+      </w:r>
+      <w:proofErr w:type="spellEnd"/>
+      <w:r>
+        <w:rPr>
+          <w:rFonts w:ascii="Consolas" w:hAnsi="Consolas" w:cs="Consolas"/>
+          <w:color w:val="008000"/>
+          <w:sz w:val="19"/>
+          <w:szCs w:val="19"/>
+          <w:highlight w:val="white"/>
+        </w:rPr>
+        <w:t>, on i</w:t>
+      </w:r>
+      <w:r>
+        <w:rPr>
+          <w:rFonts w:ascii="Consolas" w:hAnsi="Consolas" w:cs="Consolas"/>
+          <w:color w:val="008000"/>
+          <w:sz w:val="19"/>
+          <w:szCs w:val="19"/>
+          <w:highlight w:val="white"/>
+        </w:rPr>
+        <w:t>n</w:t>
+      </w:r>
+      <w:r>
+        <w:rPr>
+          <w:rFonts w:ascii="Consolas" w:hAnsi="Consolas" w:cs="Consolas"/>
+          <w:color w:val="008000"/>
+          <w:sz w:val="19"/>
+          <w:szCs w:val="19"/>
+          <w:highlight w:val="white"/>
+        </w:rPr>
+        <w:t>crémente la valeur associée</w:t>
+      </w:r>
+    </w:p>
+    <w:p>
+      <w:pPr>
+        <w:autoSpaceDE w:val="0"/>
+        <w:autoSpaceDN w:val="0"/>
+        <w:adjustRightInd w:val="0"/>
+        <w:spacing w:after="0" w:line="240" w:lineRule="auto"/>
+        <w:rPr>
+          <w:rFonts w:ascii="Consolas" w:hAnsi="Consolas" w:cs="Consolas"/>
+          <w:color w:val="000000"/>
+          <w:sz w:val="19"/>
+          <w:szCs w:val="19"/>
+          <w:highlight w:val="white"/>
+          <w:lang w:val="en-US"/>
+        </w:rPr>
+      </w:pPr>
+      <w:r>
+        <w:rPr>
+          <w:rFonts w:ascii="Consolas" w:hAnsi="Consolas" w:cs="Consolas"/>
+          <w:color w:val="000000"/>
+          <w:sz w:val="19"/>
+          <w:szCs w:val="19"/>
+          <w:highlight w:val="white"/>
+        </w:rPr>
+        <w:t xml:space="preserve">    </w:t>
+      </w:r>
+      <w:proofErr w:type="gramStart"/>
+      <w:r>
+        <w:rPr>
+          <w:rFonts w:ascii="Consolas" w:hAnsi="Consolas" w:cs="Consolas"/>
+          <w:color w:val="0000FF"/>
+          <w:sz w:val="19"/>
+          <w:szCs w:val="19"/>
+          <w:highlight w:val="white"/>
+          <w:lang w:val="en-US"/>
+        </w:rPr>
+        <w:t>if</w:t>
+      </w:r>
+      <w:proofErr w:type="gramEnd"/>
+      <w:r>
+        <w:rPr>
+          <w:rFonts w:ascii="Consolas" w:hAnsi="Consolas" w:cs="Consolas"/>
+          <w:color w:val="000000"/>
+          <w:sz w:val="19"/>
+          <w:szCs w:val="19"/>
+          <w:highlight w:val="white"/>
+          <w:lang w:val="en-US"/>
+        </w:rPr>
+        <w:t xml:space="preserve"> (</w:t>
+      </w:r>
+      <w:proofErr w:type="spellStart"/>
+      <w:r>
+        <w:rPr>
+          <w:rFonts w:ascii="Consolas" w:hAnsi="Consolas" w:cs="Consolas"/>
+          <w:color w:val="000000"/>
+          <w:sz w:val="19"/>
+          <w:szCs w:val="19"/>
+          <w:highlight w:val="white"/>
+          <w:lang w:val="en-US"/>
+        </w:rPr>
+        <w:t>insertIterator</w:t>
+      </w:r>
+      <w:proofErr w:type="spellEnd"/>
+      <w:r>
+        <w:rPr>
+          <w:rFonts w:ascii="Consolas" w:hAnsi="Consolas" w:cs="Consolas"/>
+          <w:color w:val="000000"/>
+          <w:sz w:val="19"/>
+          <w:szCs w:val="19"/>
+          <w:highlight w:val="white"/>
+          <w:lang w:val="en-US"/>
+        </w:rPr>
+        <w:t xml:space="preserve"> != </w:t>
+      </w:r>
+      <w:r>
+        <w:rPr>
+          <w:rFonts w:ascii="Consolas" w:hAnsi="Consolas" w:cs="Consolas"/>
+          <w:color w:val="0000FF"/>
+          <w:sz w:val="19"/>
+          <w:szCs w:val="19"/>
+          <w:highlight w:val="white"/>
+          <w:lang w:val="en-US"/>
+        </w:rPr>
+        <w:t>this</w:t>
+      </w:r>
+      <w:r>
+        <w:rPr>
+          <w:rFonts w:ascii="Consolas" w:hAnsi="Consolas" w:cs="Consolas"/>
+          <w:color w:val="000000"/>
+          <w:sz w:val="19"/>
+          <w:szCs w:val="19"/>
+          <w:highlight w:val="white"/>
+          <w:lang w:val="en-US"/>
+        </w:rPr>
+        <w:t>-&gt;</w:t>
+      </w:r>
+      <w:proofErr w:type="spellStart"/>
+      <w:r>
+        <w:rPr>
+          <w:rFonts w:ascii="Consolas" w:hAnsi="Consolas" w:cs="Consolas"/>
+          <w:color w:val="000000"/>
+          <w:sz w:val="19"/>
+          <w:szCs w:val="19"/>
+          <w:highlight w:val="white"/>
+          <w:lang w:val="en-US"/>
+        </w:rPr>
+        <w:t>m_Database.end</w:t>
+      </w:r>
+      <w:proofErr w:type="spellEnd"/>
+      <w:r>
+        <w:rPr>
+          <w:rFonts w:ascii="Consolas" w:hAnsi="Consolas" w:cs="Consolas"/>
+          <w:color w:val="000000"/>
+          <w:sz w:val="19"/>
+          <w:szCs w:val="19"/>
+          <w:highlight w:val="white"/>
+          <w:lang w:val="en-US"/>
+        </w:rPr>
+        <w:t>() &amp;&amp; (*</w:t>
+      </w:r>
+      <w:proofErr w:type="spellStart"/>
+      <w:r>
+        <w:rPr>
+          <w:rFonts w:ascii="Consolas" w:hAnsi="Consolas" w:cs="Consolas"/>
+          <w:color w:val="000000"/>
+          <w:sz w:val="19"/>
+          <w:szCs w:val="19"/>
+          <w:highlight w:val="white"/>
+          <w:lang w:val="en-US"/>
+        </w:rPr>
+        <w:t>insertIterator</w:t>
+      </w:r>
+      <w:proofErr w:type="spellEnd"/>
+      <w:r>
+        <w:rPr>
+          <w:rFonts w:ascii="Consolas" w:hAnsi="Consolas" w:cs="Consolas"/>
+          <w:color w:val="000000"/>
+          <w:sz w:val="19"/>
+          <w:szCs w:val="19"/>
+          <w:highlight w:val="white"/>
+          <w:lang w:val="en-US"/>
+        </w:rPr>
+        <w:t xml:space="preserve">) == </w:t>
+      </w:r>
+      <w:r>
+        <w:rPr>
+          <w:rFonts w:ascii="Consolas" w:hAnsi="Consolas" w:cs="Consolas"/>
+          <w:color w:val="808080"/>
+          <w:sz w:val="19"/>
+          <w:szCs w:val="19"/>
+          <w:highlight w:val="white"/>
+          <w:lang w:val="en-US"/>
+        </w:rPr>
+        <w:t>mot</w:t>
+      </w:r>
+      <w:r>
+        <w:rPr>
+          <w:rFonts w:ascii="Consolas" w:hAnsi="Consolas" w:cs="Consolas"/>
+          <w:color w:val="000000"/>
+          <w:sz w:val="19"/>
+          <w:szCs w:val="19"/>
+          <w:highlight w:val="white"/>
+          <w:lang w:val="en-US"/>
+        </w:rPr>
+        <w:t>)</w:t>
+      </w:r>
+    </w:p>
+    <w:p>
+      <w:pPr>
+        <w:autoSpaceDE w:val="0"/>
+        <w:autoSpaceDN w:val="0"/>
+        <w:adjustRightInd w:val="0"/>
+        <w:spacing w:after="0" w:line="240" w:lineRule="auto"/>
+        <w:rPr>
+          <w:rFonts w:ascii="Consolas" w:hAnsi="Consolas" w:cs="Consolas"/>
+          <w:color w:val="000000"/>
+          <w:sz w:val="19"/>
+          <w:szCs w:val="19"/>
+          <w:highlight w:val="white"/>
+        </w:rPr>
+      </w:pPr>
+      <w:r>
+        <w:rPr>
+          <w:rFonts w:ascii="Consolas" w:hAnsi="Consolas" w:cs="Consolas"/>
+          <w:color w:val="000000"/>
+          <w:sz w:val="19"/>
+          <w:szCs w:val="19"/>
+          <w:highlight w:val="white"/>
+          <w:lang w:val="en-US"/>
+        </w:rPr>
+        <w:t xml:space="preserve">    </w:t>
+      </w:r>
+      <w:r>
+        <w:rPr>
+          <w:rFonts w:ascii="Consolas" w:hAnsi="Consolas" w:cs="Consolas"/>
+          <w:color w:val="000000"/>
+          <w:sz w:val="19"/>
+          <w:szCs w:val="19"/>
+          <w:highlight w:val="white"/>
+        </w:rPr>
+        <w:t>{</w:t>
+      </w:r>
+    </w:p>
+    <w:p>
+      <w:pPr>
+        <w:autoSpaceDE w:val="0"/>
+        <w:autoSpaceDN w:val="0"/>
+        <w:adjustRightInd w:val="0"/>
+        <w:spacing w:after="0" w:line="240" w:lineRule="auto"/>
+        <w:rPr>
+          <w:rFonts w:ascii="Consolas" w:hAnsi="Consolas" w:cs="Consolas"/>
+          <w:color w:val="000000"/>
+          <w:sz w:val="19"/>
+          <w:szCs w:val="19"/>
+          <w:highlight w:val="white"/>
+        </w:rPr>
+      </w:pPr>
+      <w:r>
+        <w:rPr>
+          <w:rFonts w:ascii="Consolas" w:hAnsi="Consolas" w:cs="Consolas"/>
+          <w:color w:val="000000"/>
+          <w:sz w:val="19"/>
+          <w:szCs w:val="19"/>
+          <w:highlight w:val="white"/>
+        </w:rPr>
+        <w:t xml:space="preserve">        </w:t>
+      </w:r>
+      <w:proofErr w:type="spellStart"/>
+      <w:r>
+        <w:rPr>
+          <w:rFonts w:ascii="Consolas" w:hAnsi="Consolas" w:cs="Consolas"/>
+          <w:color w:val="000000"/>
+          <w:sz w:val="19"/>
+          <w:szCs w:val="19"/>
+          <w:highlight w:val="white"/>
+        </w:rPr>
+        <w:t>insertIterator</w:t>
+      </w:r>
+      <w:proofErr w:type="spellEnd"/>
+      <w:r>
+        <w:rPr>
+          <w:rFonts w:ascii="Consolas" w:hAnsi="Consolas" w:cs="Consolas"/>
+          <w:color w:val="000000"/>
+          <w:sz w:val="19"/>
+          <w:szCs w:val="19"/>
+          <w:highlight w:val="white"/>
+        </w:rPr>
+        <w:t>-&gt;</w:t>
+      </w:r>
+      <w:proofErr w:type="spellStart"/>
+      <w:proofErr w:type="gramStart"/>
+      <w:r>
+        <w:rPr>
+          <w:rFonts w:ascii="Consolas" w:hAnsi="Consolas" w:cs="Consolas"/>
+          <w:color w:val="000000"/>
+          <w:sz w:val="19"/>
+          <w:szCs w:val="19"/>
+          <w:highlight w:val="white"/>
+        </w:rPr>
+        <w:t>incrementerOccurences</w:t>
+      </w:r>
+      <w:proofErr w:type="spellEnd"/>
+      <w:r>
+        <w:rPr>
+          <w:rFonts w:ascii="Consolas" w:hAnsi="Consolas" w:cs="Consolas"/>
+          <w:color w:val="000000"/>
+          <w:sz w:val="19"/>
+          <w:szCs w:val="19"/>
+          <w:highlight w:val="white"/>
+        </w:rPr>
+        <w:t>(</w:t>
+      </w:r>
+      <w:proofErr w:type="gramEnd"/>
+      <w:r>
+        <w:rPr>
+          <w:rFonts w:ascii="Consolas" w:hAnsi="Consolas" w:cs="Consolas"/>
+          <w:color w:val="000000"/>
+          <w:sz w:val="19"/>
+          <w:szCs w:val="19"/>
+          <w:highlight w:val="white"/>
+        </w:rPr>
+        <w:t>);</w:t>
+      </w:r>
+    </w:p>
+    <w:p>
+      <w:pPr>
+        <w:autoSpaceDE w:val="0"/>
+        <w:autoSpaceDN w:val="0"/>
+        <w:adjustRightInd w:val="0"/>
+        <w:spacing w:after="0" w:line="240" w:lineRule="auto"/>
+        <w:rPr>
+          <w:rFonts w:ascii="Consolas" w:hAnsi="Consolas" w:cs="Consolas"/>
+          <w:color w:val="000000"/>
+          <w:sz w:val="19"/>
+          <w:szCs w:val="19"/>
+          <w:highlight w:val="white"/>
+        </w:rPr>
+      </w:pPr>
+      <w:r>
+        <w:rPr>
+          <w:rFonts w:ascii="Consolas" w:hAnsi="Consolas" w:cs="Consolas"/>
+          <w:color w:val="000000"/>
+          <w:sz w:val="19"/>
+          <w:szCs w:val="19"/>
+          <w:highlight w:val="white"/>
+        </w:rPr>
+        <w:t xml:space="preserve">    }</w:t>
+      </w:r>
+    </w:p>
+    <w:p>
+      <w:pPr>
+        <w:autoSpaceDE w:val="0"/>
+        <w:autoSpaceDN w:val="0"/>
+        <w:adjustRightInd w:val="0"/>
+        <w:spacing w:after="0" w:line="240" w:lineRule="auto"/>
+        <w:rPr>
+          <w:rFonts w:ascii="Consolas" w:hAnsi="Consolas" w:cs="Consolas"/>
+          <w:color w:val="000000"/>
+          <w:sz w:val="19"/>
+          <w:szCs w:val="19"/>
+          <w:highlight w:val="white"/>
+        </w:rPr>
+      </w:pPr>
+      <w:r>
+        <w:rPr>
+          <w:rFonts w:ascii="Consolas" w:hAnsi="Consolas" w:cs="Consolas"/>
+          <w:color w:val="000000"/>
+          <w:sz w:val="19"/>
+          <w:szCs w:val="19"/>
+          <w:highlight w:val="white"/>
+        </w:rPr>
+        <w:t xml:space="preserve">    </w:t>
+      </w:r>
+      <w:r>
+        <w:rPr>
+          <w:rFonts w:ascii="Consolas" w:hAnsi="Consolas" w:cs="Consolas"/>
+          <w:color w:val="008000"/>
+          <w:sz w:val="19"/>
+          <w:szCs w:val="19"/>
+          <w:highlight w:val="white"/>
+        </w:rPr>
+        <w:t xml:space="preserve">// Le mot n'existe pas dans la </w:t>
+      </w:r>
+      <w:proofErr w:type="spellStart"/>
+      <w:r>
+        <w:rPr>
+          <w:rFonts w:ascii="Consolas" w:hAnsi="Consolas" w:cs="Consolas"/>
+          <w:color w:val="008000"/>
+          <w:sz w:val="19"/>
+          <w:szCs w:val="19"/>
+          <w:highlight w:val="white"/>
+        </w:rPr>
+        <w:t>database</w:t>
+      </w:r>
+      <w:proofErr w:type="spellEnd"/>
+      <w:r>
+        <w:rPr>
+          <w:rFonts w:ascii="Consolas" w:hAnsi="Consolas" w:cs="Consolas"/>
+          <w:color w:val="008000"/>
+          <w:sz w:val="19"/>
+          <w:szCs w:val="19"/>
+          <w:highlight w:val="white"/>
+        </w:rPr>
+        <w:t>, insertion</w:t>
+      </w:r>
+    </w:p>
+    <w:p>
+      <w:pPr>
+        <w:autoSpaceDE w:val="0"/>
+        <w:autoSpaceDN w:val="0"/>
+        <w:adjustRightInd w:val="0"/>
+        <w:spacing w:after="0" w:line="240" w:lineRule="auto"/>
+        <w:rPr>
+          <w:rFonts w:ascii="Consolas" w:hAnsi="Consolas" w:cs="Consolas"/>
+          <w:color w:val="000000"/>
+          <w:sz w:val="19"/>
+          <w:szCs w:val="19"/>
+          <w:highlight w:val="white"/>
+          <w:lang w:val="en-US"/>
+        </w:rPr>
+      </w:pPr>
+      <w:r>
+        <w:rPr>
+          <w:rFonts w:ascii="Consolas" w:hAnsi="Consolas" w:cs="Consolas"/>
+          <w:color w:val="000000"/>
+          <w:sz w:val="19"/>
+          <w:szCs w:val="19"/>
+          <w:highlight w:val="white"/>
+        </w:rPr>
+        <w:t xml:space="preserve">    </w:t>
+      </w:r>
+      <w:proofErr w:type="gramStart"/>
+      <w:r>
+        <w:rPr>
+          <w:rFonts w:ascii="Consolas" w:hAnsi="Consolas" w:cs="Consolas"/>
+          <w:color w:val="0000FF"/>
+          <w:sz w:val="19"/>
+          <w:szCs w:val="19"/>
+          <w:highlight w:val="white"/>
+          <w:lang w:val="en-US"/>
+        </w:rPr>
+        <w:t>else</w:t>
+      </w:r>
+      <w:proofErr w:type="gramEnd"/>
+    </w:p>
+    <w:p>
+      <w:pPr>
+        <w:autoSpaceDE w:val="0"/>
+        <w:autoSpaceDN w:val="0"/>
+        <w:adjustRightInd w:val="0"/>
+        <w:spacing w:after="0" w:line="240" w:lineRule="auto"/>
+        <w:rPr>
+          <w:rFonts w:ascii="Consolas" w:hAnsi="Consolas" w:cs="Consolas"/>
+          <w:color w:val="000000"/>
+          <w:sz w:val="19"/>
+          <w:szCs w:val="19"/>
+          <w:highlight w:val="white"/>
+          <w:lang w:val="en-US"/>
+        </w:rPr>
+      </w:pPr>
+      <w:r>
+        <w:rPr>
+          <w:rFonts w:ascii="Consolas" w:hAnsi="Consolas" w:cs="Consolas"/>
+          <w:color w:val="000000"/>
+          <w:sz w:val="19"/>
+          <w:szCs w:val="19"/>
+          <w:highlight w:val="white"/>
+          <w:lang w:val="en-US"/>
+        </w:rPr>
+        <w:t xml:space="preserve">    {</w:t>
+      </w:r>
+    </w:p>
+    <w:p>
+      <w:pPr>
+        <w:autoSpaceDE w:val="0"/>
+        <w:autoSpaceDN w:val="0"/>
+        <w:adjustRightInd w:val="0"/>
+        <w:spacing w:after="0" w:line="240" w:lineRule="auto"/>
+        <w:rPr>
+          <w:rFonts w:ascii="Consolas" w:hAnsi="Consolas" w:cs="Consolas"/>
+          <w:color w:val="000000"/>
+          <w:sz w:val="19"/>
+          <w:szCs w:val="19"/>
+          <w:highlight w:val="white"/>
+          <w:lang w:val="en-US"/>
+        </w:rPr>
+      </w:pPr>
+      <w:r>
+        <w:rPr>
+          <w:rFonts w:ascii="Consolas" w:hAnsi="Consolas" w:cs="Consolas"/>
+          <w:color w:val="000000"/>
+          <w:sz w:val="19"/>
+          <w:szCs w:val="19"/>
+          <w:highlight w:val="white"/>
+          <w:lang w:val="en-US"/>
+        </w:rPr>
+        <w:t xml:space="preserve">        </w:t>
+      </w:r>
+      <w:proofErr w:type="gramStart"/>
+      <w:r>
+        <w:rPr>
+          <w:rFonts w:ascii="Consolas" w:hAnsi="Consolas" w:cs="Consolas"/>
+          <w:color w:val="0000FF"/>
+          <w:sz w:val="19"/>
+          <w:szCs w:val="19"/>
+          <w:highlight w:val="white"/>
+          <w:lang w:val="en-US"/>
+        </w:rPr>
+        <w:t>this</w:t>
+      </w:r>
+      <w:proofErr w:type="gramEnd"/>
+      <w:r>
+        <w:rPr>
+          <w:rFonts w:ascii="Consolas" w:hAnsi="Consolas" w:cs="Consolas"/>
+          <w:color w:val="000000"/>
+          <w:sz w:val="19"/>
+          <w:szCs w:val="19"/>
+          <w:highlight w:val="white"/>
+          <w:lang w:val="en-US"/>
+        </w:rPr>
+        <w:t>-&gt;</w:t>
+      </w:r>
+      <w:proofErr w:type="spellStart"/>
+      <w:r>
+        <w:rPr>
+          <w:rFonts w:ascii="Consolas" w:hAnsi="Consolas" w:cs="Consolas"/>
+          <w:color w:val="000000"/>
+          <w:sz w:val="19"/>
+          <w:szCs w:val="19"/>
+          <w:highlight w:val="white"/>
+          <w:lang w:val="en-US"/>
+        </w:rPr>
+        <w:t>m_Database.insert</w:t>
+      </w:r>
+      <w:proofErr w:type="spellEnd"/>
+      <w:r>
+        <w:rPr>
+          <w:rFonts w:ascii="Consolas" w:hAnsi="Consolas" w:cs="Consolas"/>
+          <w:color w:val="000000"/>
+          <w:sz w:val="19"/>
+          <w:szCs w:val="19"/>
+          <w:highlight w:val="white"/>
+          <w:lang w:val="en-US"/>
+        </w:rPr>
+        <w:t>(</w:t>
+      </w:r>
+      <w:proofErr w:type="spellStart"/>
+      <w:r>
+        <w:rPr>
+          <w:rFonts w:ascii="Consolas" w:hAnsi="Consolas" w:cs="Consolas"/>
+          <w:color w:val="000000"/>
+          <w:sz w:val="19"/>
+          <w:szCs w:val="19"/>
+          <w:highlight w:val="white"/>
+          <w:lang w:val="en-US"/>
+        </w:rPr>
+        <w:t>insertIterator</w:t>
+      </w:r>
+      <w:proofErr w:type="spellEnd"/>
+      <w:r>
+        <w:rPr>
+          <w:rFonts w:ascii="Consolas" w:hAnsi="Consolas" w:cs="Consolas"/>
+          <w:color w:val="000000"/>
+          <w:sz w:val="19"/>
+          <w:szCs w:val="19"/>
+          <w:highlight w:val="white"/>
+          <w:lang w:val="en-US"/>
+        </w:rPr>
+        <w:t xml:space="preserve">, </w:t>
+      </w:r>
+      <w:r>
+        <w:rPr>
+          <w:rFonts w:ascii="Consolas" w:hAnsi="Consolas" w:cs="Consolas"/>
+          <w:color w:val="808080"/>
+          <w:sz w:val="19"/>
+          <w:szCs w:val="19"/>
+          <w:highlight w:val="white"/>
+          <w:lang w:val="en-US"/>
+        </w:rPr>
+        <w:t>mot</w:t>
+      </w:r>
+      <w:r>
+        <w:rPr>
+          <w:rFonts w:ascii="Consolas" w:hAnsi="Consolas" w:cs="Consolas"/>
+          <w:color w:val="000000"/>
+          <w:sz w:val="19"/>
+          <w:szCs w:val="19"/>
+          <w:highlight w:val="white"/>
+          <w:lang w:val="en-US"/>
+        </w:rPr>
+        <w:t>);</w:t>
+      </w:r>
+    </w:p>
+    <w:p>
+      <w:pPr>
+        <w:autoSpaceDE w:val="0"/>
+        <w:autoSpaceDN w:val="0"/>
+        <w:adjustRightInd w:val="0"/>
+        <w:spacing w:after="0" w:line="240" w:lineRule="auto"/>
+        <w:rPr>
+          <w:rFonts w:ascii="Consolas" w:hAnsi="Consolas" w:cs="Consolas"/>
+          <w:color w:val="000000"/>
+          <w:sz w:val="19"/>
+          <w:szCs w:val="19"/>
+          <w:highlight w:val="white"/>
+        </w:rPr>
+      </w:pPr>
+      <w:r>
+        <w:rPr>
+          <w:rFonts w:ascii="Consolas" w:hAnsi="Consolas" w:cs="Consolas"/>
+          <w:color w:val="000000"/>
+          <w:sz w:val="19"/>
+          <w:szCs w:val="19"/>
+          <w:highlight w:val="white"/>
+          <w:lang w:val="en-US"/>
+        </w:rPr>
+        <w:t xml:space="preserve">    </w:t>
+      </w:r>
+      <w:r>
+        <w:rPr>
+          <w:rFonts w:ascii="Consolas" w:hAnsi="Consolas" w:cs="Consolas"/>
+          <w:color w:val="000000"/>
+          <w:sz w:val="19"/>
+          <w:szCs w:val="19"/>
+          <w:highlight w:val="white"/>
+        </w:rPr>
+        <w:t>}</w:t>
+      </w:r>
+    </w:p>
+    <w:p>
+      <w:r>
+        <w:rPr>
+          <w:rFonts w:ascii="Consolas" w:hAnsi="Consolas" w:cs="Consolas"/>
+          <w:color w:val="000000"/>
+          <w:sz w:val="19"/>
+          <w:szCs w:val="19"/>
+          <w:highlight w:val="white"/>
+        </w:rPr>
+        <w:t>}</w:t>
+      </w:r>
+    </w:p>
+    <w:p>
+      <w:pPr>
+        <w:pStyle w:val="Titre2"/>
+        <w:rPr>
+          <w:rFonts w:ascii="Consolas" w:hAnsi="Consolas" w:cs="Consolas"/>
+        </w:rPr>
+      </w:pPr>
+      <w:bookmarkStart w:id="44" w:name="_Toc382589522"/>
+      <w:r>
+        <w:t xml:space="preserve">Implémentation C++ de la fonction </w:t>
+      </w:r>
+      <w:proofErr w:type="spellStart"/>
+      <w:r>
+        <w:rPr>
+          <w:rFonts w:ascii="Consolas" w:hAnsi="Consolas" w:cs="Consolas"/>
+        </w:rPr>
+        <w:t>autoCompletion</w:t>
+      </w:r>
+      <w:bookmarkEnd w:id="44"/>
+      <w:proofErr w:type="spellEnd"/>
+    </w:p>
+    <w:p>
+      <w:pPr>
+        <w:autoSpaceDE w:val="0"/>
+        <w:autoSpaceDN w:val="0"/>
+        <w:adjustRightInd w:val="0"/>
+        <w:spacing w:after="0" w:line="240" w:lineRule="auto"/>
+        <w:rPr>
+          <w:rFonts w:ascii="Consolas" w:hAnsi="Consolas" w:cs="Consolas"/>
+          <w:color w:val="000000"/>
+          <w:sz w:val="19"/>
+          <w:szCs w:val="19"/>
+          <w:highlight w:val="white"/>
+        </w:rPr>
+      </w:pPr>
+      <w:r>
+        <w:rPr>
+          <w:rFonts w:ascii="Consolas" w:hAnsi="Consolas" w:cs="Consolas"/>
+          <w:color w:val="008000"/>
+          <w:sz w:val="19"/>
+          <w:szCs w:val="19"/>
+          <w:highlight w:val="white"/>
+        </w:rPr>
+        <w:t>/**</w:t>
+      </w:r>
+    </w:p>
+    <w:p>
+      <w:pPr>
+        <w:autoSpaceDE w:val="0"/>
+        <w:autoSpaceDN w:val="0"/>
+        <w:adjustRightInd w:val="0"/>
+        <w:spacing w:after="0" w:line="240" w:lineRule="auto"/>
+        <w:rPr>
+          <w:rFonts w:ascii="Consolas" w:hAnsi="Consolas" w:cs="Consolas"/>
+          <w:color w:val="000000"/>
+          <w:sz w:val="19"/>
+          <w:szCs w:val="19"/>
+          <w:highlight w:val="white"/>
+        </w:rPr>
+      </w:pPr>
+      <w:r>
+        <w:rPr>
+          <w:rFonts w:ascii="Consolas" w:hAnsi="Consolas" w:cs="Consolas"/>
+          <w:color w:val="008000"/>
+          <w:sz w:val="19"/>
+          <w:szCs w:val="19"/>
+          <w:highlight w:val="white"/>
+        </w:rPr>
+        <w:t xml:space="preserve"> </w:t>
+      </w:r>
+      <w:r>
+        <w:rPr>
+          <w:rFonts w:ascii="Consolas" w:hAnsi="Consolas" w:cs="Consolas"/>
+          <w:color w:val="008000"/>
+          <w:sz w:val="19"/>
+          <w:szCs w:val="19"/>
+          <w:highlight w:val="white"/>
+        </w:rPr>
+        <w:t>* @</w:t>
+      </w:r>
+      <w:proofErr w:type="spellStart"/>
+      <w:r>
+        <w:rPr>
+          <w:rFonts w:ascii="Consolas" w:hAnsi="Consolas" w:cs="Consolas"/>
+          <w:color w:val="008000"/>
+          <w:sz w:val="19"/>
+          <w:szCs w:val="19"/>
+          <w:highlight w:val="white"/>
+        </w:rPr>
+        <w:t>brief</w:t>
+      </w:r>
+      <w:proofErr w:type="spellEnd"/>
+      <w:r>
+        <w:rPr>
+          <w:rFonts w:ascii="Consolas" w:hAnsi="Consolas" w:cs="Consolas"/>
+          <w:color w:val="008000"/>
+          <w:sz w:val="19"/>
+          <w:szCs w:val="19"/>
+          <w:highlight w:val="white"/>
+        </w:rPr>
+        <w:t xml:space="preserve"> </w:t>
+      </w:r>
+      <w:proofErr w:type="spellStart"/>
+      <w:r>
+        <w:rPr>
+          <w:rFonts w:ascii="Consolas" w:hAnsi="Consolas" w:cs="Consolas"/>
+          <w:color w:val="008000"/>
+          <w:sz w:val="19"/>
+          <w:szCs w:val="19"/>
+          <w:highlight w:val="white"/>
+        </w:rPr>
+        <w:t>AutoCompletionDatabase</w:t>
+      </w:r>
+      <w:proofErr w:type="spellEnd"/>
+      <w:proofErr w:type="gramStart"/>
+      <w:r>
+        <w:rPr>
+          <w:rFonts w:ascii="Consolas" w:hAnsi="Consolas" w:cs="Consolas"/>
+          <w:color w:val="008000"/>
+          <w:sz w:val="19"/>
+          <w:szCs w:val="19"/>
+          <w:highlight w:val="white"/>
+        </w:rPr>
+        <w:t>::</w:t>
+      </w:r>
+      <w:proofErr w:type="spellStart"/>
+      <w:r>
+        <w:rPr>
+          <w:rFonts w:ascii="Consolas" w:hAnsi="Consolas" w:cs="Consolas"/>
+          <w:color w:val="008000"/>
+          <w:sz w:val="19"/>
+          <w:szCs w:val="19"/>
+          <w:highlight w:val="white"/>
+        </w:rPr>
+        <w:t>autoCompletion</w:t>
+      </w:r>
+      <w:proofErr w:type="spellEnd"/>
+      <w:proofErr w:type="gramEnd"/>
+      <w:r>
+        <w:rPr>
+          <w:rFonts w:ascii="Consolas" w:hAnsi="Consolas" w:cs="Consolas"/>
+          <w:color w:val="008000"/>
+          <w:sz w:val="19"/>
+          <w:szCs w:val="19"/>
+          <w:highlight w:val="white"/>
+        </w:rPr>
+        <w:t xml:space="preserve"> Récupère la liste des complétion de la chaîne partielle triés sur leur nombre d'</w:t>
+      </w:r>
+      <w:proofErr w:type="spellStart"/>
+      <w:r>
+        <w:rPr>
+          <w:rFonts w:ascii="Consolas" w:hAnsi="Consolas" w:cs="Consolas"/>
+          <w:color w:val="008000"/>
+          <w:sz w:val="19"/>
+          <w:szCs w:val="19"/>
+          <w:highlight w:val="white"/>
+        </w:rPr>
+        <w:t>occurences</w:t>
+      </w:r>
+      <w:proofErr w:type="spellEnd"/>
+    </w:p>
+    <w:p>
+      <w:pPr>
+        <w:autoSpaceDE w:val="0"/>
+        <w:autoSpaceDN w:val="0"/>
+        <w:adjustRightInd w:val="0"/>
+        <w:spacing w:after="0" w:line="240" w:lineRule="auto"/>
+        <w:rPr>
+          <w:rFonts w:ascii="Consolas" w:hAnsi="Consolas" w:cs="Consolas"/>
+          <w:color w:val="000000"/>
+          <w:sz w:val="19"/>
+          <w:szCs w:val="19"/>
+          <w:highlight w:val="white"/>
+        </w:rPr>
+      </w:pPr>
+      <w:r>
+        <w:rPr>
+          <w:rFonts w:ascii="Consolas" w:hAnsi="Consolas" w:cs="Consolas"/>
+          <w:color w:val="008000"/>
+          <w:sz w:val="19"/>
+          <w:szCs w:val="19"/>
+          <w:highlight w:val="white"/>
+        </w:rPr>
+        <w:t xml:space="preserve"> * @</w:t>
+      </w:r>
+      <w:proofErr w:type="spellStart"/>
+      <w:r>
+        <w:rPr>
+          <w:rFonts w:ascii="Consolas" w:hAnsi="Consolas" w:cs="Consolas"/>
+          <w:color w:val="008000"/>
+          <w:sz w:val="19"/>
+          <w:szCs w:val="19"/>
+          <w:highlight w:val="white"/>
+        </w:rPr>
+        <w:t>param</w:t>
+      </w:r>
+      <w:proofErr w:type="spellEnd"/>
+      <w:r>
+        <w:rPr>
+          <w:rFonts w:ascii="Consolas" w:hAnsi="Consolas" w:cs="Consolas"/>
+          <w:color w:val="008000"/>
+          <w:sz w:val="19"/>
+          <w:szCs w:val="19"/>
+          <w:highlight w:val="white"/>
+        </w:rPr>
+        <w:t xml:space="preserve"> partial Chaîne partielle à compléter</w:t>
+      </w:r>
+    </w:p>
+    <w:p>
+      <w:pPr>
+        <w:autoSpaceDE w:val="0"/>
+        <w:autoSpaceDN w:val="0"/>
+        <w:adjustRightInd w:val="0"/>
+        <w:spacing w:after="0" w:line="240" w:lineRule="auto"/>
+        <w:rPr>
+          <w:rFonts w:ascii="Consolas" w:hAnsi="Consolas" w:cs="Consolas"/>
+          <w:color w:val="000000"/>
+          <w:sz w:val="19"/>
+          <w:szCs w:val="19"/>
+          <w:highlight w:val="white"/>
+        </w:rPr>
+      </w:pPr>
+      <w:r>
+        <w:rPr>
+          <w:rFonts w:ascii="Consolas" w:hAnsi="Consolas" w:cs="Consolas"/>
+          <w:color w:val="008000"/>
+          <w:sz w:val="19"/>
+          <w:szCs w:val="19"/>
+          <w:highlight w:val="white"/>
+        </w:rPr>
+        <w:t xml:space="preserve"> * @return Liste des complétions triées par </w:t>
+      </w:r>
+      <w:proofErr w:type="spellStart"/>
+      <w:r>
+        <w:rPr>
+          <w:rFonts w:ascii="Consolas" w:hAnsi="Consolas" w:cs="Consolas"/>
+          <w:color w:val="008000"/>
+          <w:sz w:val="19"/>
+          <w:szCs w:val="19"/>
+          <w:highlight w:val="white"/>
+        </w:rPr>
+        <w:t>occurences</w:t>
+      </w:r>
+      <w:proofErr w:type="spellEnd"/>
+    </w:p>
+    <w:p>
+      <w:pPr>
+        <w:autoSpaceDE w:val="0"/>
+        <w:autoSpaceDN w:val="0"/>
+        <w:adjustRightInd w:val="0"/>
+        <w:spacing w:after="0" w:line="240" w:lineRule="auto"/>
+        <w:rPr>
+          <w:rFonts w:ascii="Consolas" w:hAnsi="Consolas" w:cs="Consolas"/>
+          <w:color w:val="000000"/>
+          <w:sz w:val="19"/>
+          <w:szCs w:val="19"/>
+          <w:highlight w:val="white"/>
+          <w:lang w:val="en-US"/>
+        </w:rPr>
+      </w:pPr>
+      <w:r>
+        <w:rPr>
+          <w:rFonts w:ascii="Consolas" w:hAnsi="Consolas" w:cs="Consolas"/>
+          <w:color w:val="008000"/>
+          <w:sz w:val="19"/>
+          <w:szCs w:val="19"/>
+          <w:highlight w:val="white"/>
+        </w:rPr>
+        <w:t xml:space="preserve"> </w:t>
+      </w:r>
+      <w:r>
+        <w:rPr>
+          <w:rFonts w:ascii="Consolas" w:hAnsi="Consolas" w:cs="Consolas"/>
+          <w:color w:val="008000"/>
+          <w:sz w:val="19"/>
+          <w:szCs w:val="19"/>
+          <w:highlight w:val="white"/>
+          <w:lang w:val="en-US"/>
+        </w:rPr>
+        <w:t>*/</w:t>
+      </w:r>
+    </w:p>
+    <w:p>
+      <w:pPr>
+        <w:autoSpaceDE w:val="0"/>
+        <w:autoSpaceDN w:val="0"/>
+        <w:adjustRightInd w:val="0"/>
+        <w:spacing w:after="0" w:line="240" w:lineRule="auto"/>
+        <w:rPr>
+          <w:rFonts w:ascii="Consolas" w:hAnsi="Consolas" w:cs="Consolas"/>
+          <w:color w:val="000000"/>
+          <w:sz w:val="19"/>
+          <w:szCs w:val="19"/>
+          <w:highlight w:val="white"/>
+          <w:lang w:val="en-US"/>
+        </w:rPr>
+      </w:pPr>
+      <w:proofErr w:type="spellStart"/>
+      <w:r>
+        <w:rPr>
+          <w:rFonts w:ascii="Consolas" w:hAnsi="Consolas" w:cs="Consolas"/>
+          <w:color w:val="000000"/>
+          <w:sz w:val="19"/>
+          <w:szCs w:val="19"/>
+          <w:highlight w:val="white"/>
+          <w:lang w:val="en-US"/>
+        </w:rPr>
+        <w:t>std</w:t>
+      </w:r>
+      <w:proofErr w:type="spellEnd"/>
+      <w:r>
+        <w:rPr>
+          <w:rFonts w:ascii="Consolas" w:hAnsi="Consolas" w:cs="Consolas"/>
+          <w:color w:val="000000"/>
+          <w:sz w:val="19"/>
+          <w:szCs w:val="19"/>
+          <w:highlight w:val="white"/>
+          <w:lang w:val="en-US"/>
+        </w:rPr>
+        <w:t>::</w:t>
+      </w:r>
+      <w:r>
+        <w:rPr>
+          <w:rFonts w:ascii="Consolas" w:hAnsi="Consolas" w:cs="Consolas"/>
+          <w:color w:val="2B91AF"/>
+          <w:sz w:val="19"/>
+          <w:szCs w:val="19"/>
+          <w:highlight w:val="white"/>
+          <w:lang w:val="en-US"/>
+        </w:rPr>
+        <w:t>list</w:t>
+      </w:r>
+      <w:r>
+        <w:rPr>
+          <w:rFonts w:ascii="Consolas" w:hAnsi="Consolas" w:cs="Consolas"/>
+          <w:color w:val="000000"/>
+          <w:sz w:val="19"/>
+          <w:szCs w:val="19"/>
+          <w:highlight w:val="white"/>
+          <w:lang w:val="en-US"/>
+        </w:rPr>
+        <w:t>&lt;</w:t>
+      </w:r>
+      <w:r>
+        <w:rPr>
+          <w:rFonts w:ascii="Consolas" w:hAnsi="Consolas" w:cs="Consolas"/>
+          <w:color w:val="2B91AF"/>
+          <w:sz w:val="19"/>
+          <w:szCs w:val="19"/>
+          <w:highlight w:val="white"/>
+          <w:lang w:val="en-US"/>
+        </w:rPr>
+        <w:t>Mot</w:t>
+      </w:r>
+      <w:r>
+        <w:rPr>
+          <w:rFonts w:ascii="Consolas" w:hAnsi="Consolas" w:cs="Consolas"/>
+          <w:color w:val="000000"/>
+          <w:sz w:val="19"/>
+          <w:szCs w:val="19"/>
+          <w:highlight w:val="white"/>
+          <w:lang w:val="en-US"/>
+        </w:rPr>
+        <w:t xml:space="preserve">&gt; </w:t>
+      </w:r>
+      <w:proofErr w:type="spellStart"/>
+      <w:r>
+        <w:rPr>
+          <w:rFonts w:ascii="Consolas" w:hAnsi="Consolas" w:cs="Consolas"/>
+          <w:color w:val="2B91AF"/>
+          <w:sz w:val="19"/>
+          <w:szCs w:val="19"/>
+          <w:highlight w:val="white"/>
+          <w:lang w:val="en-US"/>
+        </w:rPr>
+        <w:t>AutoCompletionDatabase</w:t>
+      </w:r>
+      <w:proofErr w:type="spellEnd"/>
+      <w:r>
+        <w:rPr>
+          <w:rFonts w:ascii="Consolas" w:hAnsi="Consolas" w:cs="Consolas"/>
+          <w:color w:val="000000"/>
+          <w:sz w:val="19"/>
+          <w:szCs w:val="19"/>
+          <w:highlight w:val="white"/>
+          <w:lang w:val="en-US"/>
+        </w:rPr>
+        <w:t>::</w:t>
+      </w:r>
+      <w:proofErr w:type="spellStart"/>
+      <w:proofErr w:type="gramStart"/>
+      <w:r>
+        <w:rPr>
+          <w:rFonts w:ascii="Consolas" w:hAnsi="Consolas" w:cs="Consolas"/>
+          <w:color w:val="000000"/>
+          <w:sz w:val="19"/>
+          <w:szCs w:val="19"/>
+          <w:highlight w:val="white"/>
+          <w:lang w:val="en-US"/>
+        </w:rPr>
+        <w:t>autoCompletion</w:t>
+      </w:r>
+      <w:proofErr w:type="spellEnd"/>
+      <w:r>
+        <w:rPr>
+          <w:rFonts w:ascii="Consolas" w:hAnsi="Consolas" w:cs="Consolas"/>
+          <w:color w:val="000000"/>
+          <w:sz w:val="19"/>
+          <w:szCs w:val="19"/>
+          <w:highlight w:val="white"/>
+          <w:lang w:val="en-US"/>
+        </w:rPr>
+        <w:t>(</w:t>
+      </w:r>
+      <w:proofErr w:type="spellStart"/>
+      <w:proofErr w:type="gramEnd"/>
+      <w:r>
+        <w:rPr>
+          <w:rFonts w:ascii="Consolas" w:hAnsi="Consolas" w:cs="Consolas"/>
+          <w:color w:val="0000FF"/>
+          <w:sz w:val="19"/>
+          <w:szCs w:val="19"/>
+          <w:highlight w:val="white"/>
+          <w:lang w:val="en-US"/>
+        </w:rPr>
+        <w:t>const</w:t>
+      </w:r>
+      <w:proofErr w:type="spellEnd"/>
+      <w:r>
+        <w:rPr>
+          <w:rFonts w:ascii="Consolas" w:hAnsi="Consolas" w:cs="Consolas"/>
+          <w:color w:val="000000"/>
+          <w:sz w:val="19"/>
+          <w:szCs w:val="19"/>
+          <w:highlight w:val="white"/>
+          <w:lang w:val="en-US"/>
+        </w:rPr>
+        <w:t xml:space="preserve"> </w:t>
+      </w:r>
+      <w:proofErr w:type="spellStart"/>
+      <w:r>
+        <w:rPr>
+          <w:rFonts w:ascii="Consolas" w:hAnsi="Consolas" w:cs="Consolas"/>
+          <w:color w:val="000000"/>
+          <w:sz w:val="19"/>
+          <w:szCs w:val="19"/>
+          <w:highlight w:val="white"/>
+          <w:lang w:val="en-US"/>
+        </w:rPr>
+        <w:t>std</w:t>
+      </w:r>
+      <w:proofErr w:type="spellEnd"/>
+      <w:r>
+        <w:rPr>
+          <w:rFonts w:ascii="Consolas" w:hAnsi="Consolas" w:cs="Consolas"/>
+          <w:color w:val="000000"/>
+          <w:sz w:val="19"/>
+          <w:szCs w:val="19"/>
+          <w:highlight w:val="white"/>
+          <w:lang w:val="en-US"/>
+        </w:rPr>
+        <w:t>::</w:t>
+      </w:r>
+      <w:r>
+        <w:rPr>
+          <w:rFonts w:ascii="Consolas" w:hAnsi="Consolas" w:cs="Consolas"/>
+          <w:color w:val="2B91AF"/>
+          <w:sz w:val="19"/>
+          <w:szCs w:val="19"/>
+          <w:highlight w:val="white"/>
+          <w:lang w:val="en-US"/>
+        </w:rPr>
+        <w:t>string</w:t>
+      </w:r>
+      <w:r>
+        <w:rPr>
+          <w:rFonts w:ascii="Consolas" w:hAnsi="Consolas" w:cs="Consolas"/>
+          <w:color w:val="000000"/>
+          <w:sz w:val="19"/>
+          <w:szCs w:val="19"/>
+          <w:highlight w:val="white"/>
+          <w:lang w:val="en-US"/>
+        </w:rPr>
+        <w:t xml:space="preserve"> &amp;</w:t>
+      </w:r>
+      <w:r>
+        <w:rPr>
+          <w:rFonts w:ascii="Consolas" w:hAnsi="Consolas" w:cs="Consolas"/>
+          <w:color w:val="808080"/>
+          <w:sz w:val="19"/>
+          <w:szCs w:val="19"/>
+          <w:highlight w:val="white"/>
+          <w:lang w:val="en-US"/>
+        </w:rPr>
+        <w:t>partial</w:t>
+      </w:r>
+      <w:r>
+        <w:rPr>
+          <w:rFonts w:ascii="Consolas" w:hAnsi="Consolas" w:cs="Consolas"/>
+          <w:color w:val="000000"/>
+          <w:sz w:val="19"/>
+          <w:szCs w:val="19"/>
+          <w:highlight w:val="white"/>
+          <w:lang w:val="en-US"/>
+        </w:rPr>
+        <w:t>)</w:t>
+      </w:r>
+    </w:p>
+    <w:p>
+      <w:pPr>
+        <w:autoSpaceDE w:val="0"/>
+        <w:autoSpaceDN w:val="0"/>
+        <w:adjustRightInd w:val="0"/>
+        <w:spacing w:after="0" w:line="240" w:lineRule="auto"/>
+        <w:rPr>
+          <w:rFonts w:ascii="Consolas" w:hAnsi="Consolas" w:cs="Consolas"/>
+          <w:color w:val="000000"/>
+          <w:sz w:val="19"/>
+          <w:szCs w:val="19"/>
+          <w:highlight w:val="white"/>
+          <w:lang w:val="en-US"/>
+        </w:rPr>
+      </w:pPr>
+      <w:r>
+        <w:rPr>
+          <w:rFonts w:ascii="Consolas" w:hAnsi="Consolas" w:cs="Consolas"/>
+          <w:color w:val="000000"/>
+          <w:sz w:val="19"/>
+          <w:szCs w:val="19"/>
+          <w:highlight w:val="white"/>
+          <w:lang w:val="en-US"/>
+        </w:rPr>
+        <w:t>{</w:t>
+      </w:r>
+    </w:p>
+    <w:p>
+      <w:pPr>
+        <w:autoSpaceDE w:val="0"/>
+        <w:autoSpaceDN w:val="0"/>
+        <w:adjustRightInd w:val="0"/>
+        <w:spacing w:after="0" w:line="240" w:lineRule="auto"/>
+        <w:ind w:firstLine="708"/>
+        <w:rPr>
+          <w:rFonts w:ascii="Consolas" w:hAnsi="Consolas" w:cs="Consolas"/>
+          <w:color w:val="000000"/>
+          <w:sz w:val="19"/>
+          <w:szCs w:val="19"/>
+          <w:highlight w:val="white"/>
+          <w:lang w:val="en-US"/>
+        </w:rPr>
+      </w:pPr>
+      <w:proofErr w:type="spellStart"/>
+      <w:r>
+        <w:rPr>
+          <w:rFonts w:ascii="Consolas" w:hAnsi="Consolas" w:cs="Consolas"/>
+          <w:color w:val="000000"/>
+          <w:sz w:val="19"/>
+          <w:szCs w:val="19"/>
+          <w:highlight w:val="white"/>
+          <w:lang w:val="en-US"/>
+        </w:rPr>
+        <w:t>std</w:t>
+      </w:r>
+      <w:proofErr w:type="spellEnd"/>
+      <w:r>
+        <w:rPr>
+          <w:rFonts w:ascii="Consolas" w:hAnsi="Consolas" w:cs="Consolas"/>
+          <w:color w:val="000000"/>
+          <w:sz w:val="19"/>
+          <w:szCs w:val="19"/>
+          <w:highlight w:val="white"/>
+          <w:lang w:val="en-US"/>
+        </w:rPr>
+        <w:t>::</w:t>
+      </w:r>
+      <w:r>
+        <w:rPr>
+          <w:rFonts w:ascii="Consolas" w:hAnsi="Consolas" w:cs="Consolas"/>
+          <w:color w:val="2B91AF"/>
+          <w:sz w:val="19"/>
+          <w:szCs w:val="19"/>
+          <w:highlight w:val="white"/>
+          <w:lang w:val="en-US"/>
+        </w:rPr>
+        <w:t>list</w:t>
+      </w:r>
+      <w:r>
+        <w:rPr>
+          <w:rFonts w:ascii="Consolas" w:hAnsi="Consolas" w:cs="Consolas"/>
+          <w:color w:val="000000"/>
+          <w:sz w:val="19"/>
+          <w:szCs w:val="19"/>
+          <w:highlight w:val="white"/>
+          <w:lang w:val="en-US"/>
+        </w:rPr>
+        <w:t>&lt;</w:t>
+      </w:r>
+      <w:r>
+        <w:rPr>
+          <w:rFonts w:ascii="Consolas" w:hAnsi="Consolas" w:cs="Consolas"/>
+          <w:color w:val="2B91AF"/>
+          <w:sz w:val="19"/>
+          <w:szCs w:val="19"/>
+          <w:highlight w:val="white"/>
+          <w:lang w:val="en-US"/>
+        </w:rPr>
+        <w:t>Mot</w:t>
+      </w:r>
+      <w:r>
+        <w:rPr>
+          <w:rFonts w:ascii="Consolas" w:hAnsi="Consolas" w:cs="Consolas"/>
+          <w:color w:val="000000"/>
+          <w:sz w:val="19"/>
+          <w:szCs w:val="19"/>
+          <w:highlight w:val="white"/>
+          <w:lang w:val="en-US"/>
+        </w:rPr>
+        <w:t xml:space="preserve">&gt; </w:t>
+      </w:r>
+      <w:proofErr w:type="spellStart"/>
+      <w:r>
+        <w:rPr>
+          <w:rFonts w:ascii="Consolas" w:hAnsi="Consolas" w:cs="Consolas"/>
+          <w:color w:val="000000"/>
+          <w:sz w:val="19"/>
+          <w:szCs w:val="19"/>
+          <w:highlight w:val="white"/>
+          <w:lang w:val="en-US"/>
+        </w:rPr>
+        <w:t>autoCompletionList</w:t>
+      </w:r>
+      <w:proofErr w:type="spellEnd"/>
+      <w:r>
+        <w:rPr>
+          <w:rFonts w:ascii="Consolas" w:hAnsi="Consolas" w:cs="Consolas"/>
+          <w:color w:val="000000"/>
+          <w:sz w:val="19"/>
+          <w:szCs w:val="19"/>
+          <w:highlight w:val="white"/>
+          <w:lang w:val="en-US"/>
+        </w:rPr>
+        <w:t>;</w:t>
+      </w:r>
+    </w:p>
+    <w:p>
+      <w:pPr>
+        <w:autoSpaceDE w:val="0"/>
+        <w:autoSpaceDN w:val="0"/>
+        <w:adjustRightInd w:val="0"/>
+        <w:spacing w:after="0" w:line="240" w:lineRule="auto"/>
+        <w:ind w:left="708"/>
+        <w:rPr>
+          <w:rFonts w:ascii="Consolas" w:hAnsi="Consolas" w:cs="Consolas"/>
+          <w:color w:val="000000"/>
+          <w:sz w:val="19"/>
+          <w:szCs w:val="19"/>
+          <w:highlight w:val="white"/>
+          <w:lang w:val="en-US"/>
+        </w:rPr>
+      </w:pPr>
+      <w:proofErr w:type="spellStart"/>
+      <w:r>
+        <w:rPr>
+          <w:rFonts w:ascii="Consolas" w:hAnsi="Consolas" w:cs="Consolas"/>
+          <w:color w:val="000000"/>
+          <w:sz w:val="19"/>
+          <w:szCs w:val="19"/>
+          <w:highlight w:val="white"/>
+          <w:lang w:val="en-US"/>
+        </w:rPr>
+        <w:t>std</w:t>
+      </w:r>
+      <w:proofErr w:type="spellEnd"/>
+      <w:r>
+        <w:rPr>
+          <w:rFonts w:ascii="Consolas" w:hAnsi="Consolas" w:cs="Consolas"/>
+          <w:color w:val="000000"/>
+          <w:sz w:val="19"/>
+          <w:szCs w:val="19"/>
+          <w:highlight w:val="white"/>
+          <w:lang w:val="en-US"/>
+        </w:rPr>
+        <w:t>::</w:t>
+      </w:r>
+      <w:r>
+        <w:rPr>
+          <w:rFonts w:ascii="Consolas" w:hAnsi="Consolas" w:cs="Consolas"/>
+          <w:color w:val="2B91AF"/>
+          <w:sz w:val="19"/>
+          <w:szCs w:val="19"/>
+          <w:highlight w:val="white"/>
+          <w:lang w:val="en-US"/>
+        </w:rPr>
+        <w:t>list</w:t>
+      </w:r>
+      <w:r>
+        <w:rPr>
+          <w:rFonts w:ascii="Consolas" w:hAnsi="Consolas" w:cs="Consolas"/>
+          <w:color w:val="000000"/>
+          <w:sz w:val="19"/>
+          <w:szCs w:val="19"/>
+          <w:highlight w:val="white"/>
+          <w:lang w:val="en-US"/>
+        </w:rPr>
+        <w:t>&lt;</w:t>
+      </w:r>
+      <w:r>
+        <w:rPr>
+          <w:rFonts w:ascii="Consolas" w:hAnsi="Consolas" w:cs="Consolas"/>
+          <w:color w:val="2B91AF"/>
+          <w:sz w:val="19"/>
+          <w:szCs w:val="19"/>
+          <w:highlight w:val="white"/>
+          <w:lang w:val="en-US"/>
+        </w:rPr>
+        <w:t>Mot</w:t>
+      </w:r>
+      <w:r>
+        <w:rPr>
+          <w:rFonts w:ascii="Consolas" w:hAnsi="Consolas" w:cs="Consolas"/>
+          <w:color w:val="000000"/>
+          <w:sz w:val="19"/>
+          <w:szCs w:val="19"/>
+          <w:highlight w:val="white"/>
+          <w:lang w:val="en-US"/>
+        </w:rPr>
+        <w:t>&gt;:</w:t>
+      </w:r>
+      <w:proofErr w:type="gramStart"/>
+      <w:r>
+        <w:rPr>
+          <w:rFonts w:ascii="Consolas" w:hAnsi="Consolas" w:cs="Consolas"/>
+          <w:color w:val="000000"/>
+          <w:sz w:val="19"/>
+          <w:szCs w:val="19"/>
+          <w:highlight w:val="white"/>
+          <w:lang w:val="en-US"/>
+        </w:rPr>
+        <w:t>:</w:t>
+      </w:r>
+      <w:r>
+        <w:rPr>
+          <w:rFonts w:ascii="Consolas" w:hAnsi="Consolas" w:cs="Consolas"/>
+          <w:color w:val="2B91AF"/>
+          <w:sz w:val="19"/>
+          <w:szCs w:val="19"/>
+          <w:highlight w:val="white"/>
+          <w:lang w:val="en-US"/>
+        </w:rPr>
+        <w:t>iterator</w:t>
+      </w:r>
+      <w:proofErr w:type="gramEnd"/>
+      <w:r>
+        <w:rPr>
+          <w:rFonts w:ascii="Consolas" w:hAnsi="Consolas" w:cs="Consolas"/>
+          <w:color w:val="000000"/>
+          <w:sz w:val="19"/>
+          <w:szCs w:val="19"/>
+          <w:highlight w:val="white"/>
+          <w:lang w:val="en-US"/>
+        </w:rPr>
+        <w:t xml:space="preserve"> first = </w:t>
+      </w:r>
+      <w:proofErr w:type="spellStart"/>
+      <w:r>
+        <w:rPr>
+          <w:rFonts w:ascii="Consolas" w:hAnsi="Consolas" w:cs="Consolas"/>
+          <w:color w:val="000000"/>
+          <w:sz w:val="19"/>
+          <w:szCs w:val="19"/>
+          <w:highlight w:val="white"/>
+          <w:lang w:val="en-US"/>
+        </w:rPr>
+        <w:t>std</w:t>
+      </w:r>
+      <w:proofErr w:type="spellEnd"/>
+      <w:r>
+        <w:rPr>
+          <w:rFonts w:ascii="Consolas" w:hAnsi="Consolas" w:cs="Consolas"/>
+          <w:color w:val="000000"/>
+          <w:sz w:val="19"/>
+          <w:szCs w:val="19"/>
+          <w:highlight w:val="white"/>
+          <w:lang w:val="en-US"/>
+        </w:rPr>
+        <w:t>::</w:t>
+      </w:r>
+      <w:proofErr w:type="spellStart"/>
+      <w:r>
+        <w:rPr>
+          <w:rFonts w:ascii="Consolas" w:hAnsi="Consolas" w:cs="Consolas"/>
+          <w:color w:val="000000"/>
+          <w:sz w:val="19"/>
+          <w:szCs w:val="19"/>
+          <w:highlight w:val="white"/>
+          <w:lang w:val="en-US"/>
+        </w:rPr>
+        <w:t>lower_bound</w:t>
+      </w:r>
+      <w:proofErr w:type="spellEnd"/>
+      <w:r>
+        <w:rPr>
+          <w:rFonts w:ascii="Consolas" w:hAnsi="Consolas" w:cs="Consolas"/>
+          <w:color w:val="000000"/>
+          <w:sz w:val="19"/>
+          <w:szCs w:val="19"/>
+          <w:highlight w:val="white"/>
+          <w:lang w:val="en-US"/>
+        </w:rPr>
+        <w:t>(</w:t>
+      </w:r>
+      <w:r>
+        <w:rPr>
+          <w:rFonts w:ascii="Consolas" w:hAnsi="Consolas" w:cs="Consolas"/>
+          <w:color w:val="0000FF"/>
+          <w:sz w:val="19"/>
+          <w:szCs w:val="19"/>
+          <w:highlight w:val="white"/>
+          <w:lang w:val="en-US"/>
+        </w:rPr>
+        <w:t>this</w:t>
+      </w:r>
+      <w:r>
+        <w:rPr>
+          <w:rFonts w:ascii="Consolas" w:hAnsi="Consolas" w:cs="Consolas"/>
+          <w:color w:val="000000"/>
+          <w:sz w:val="19"/>
+          <w:szCs w:val="19"/>
+          <w:highlight w:val="white"/>
+          <w:lang w:val="en-US"/>
+        </w:rPr>
+        <w:t>-&gt;</w:t>
+      </w:r>
+      <w:proofErr w:type="spellStart"/>
+      <w:r>
+        <w:rPr>
+          <w:rFonts w:ascii="Consolas" w:hAnsi="Consolas" w:cs="Consolas"/>
+          <w:color w:val="000000"/>
+          <w:sz w:val="19"/>
+          <w:szCs w:val="19"/>
+          <w:highlight w:val="white"/>
+          <w:lang w:val="en-US"/>
+        </w:rPr>
+        <w:t>m_Database.begin</w:t>
+      </w:r>
+      <w:proofErr w:type="spellEnd"/>
+      <w:r>
+        <w:rPr>
+          <w:rFonts w:ascii="Consolas" w:hAnsi="Consolas" w:cs="Consolas"/>
+          <w:color w:val="000000"/>
+          <w:sz w:val="19"/>
+          <w:szCs w:val="19"/>
+          <w:highlight w:val="white"/>
+          <w:lang w:val="en-US"/>
+        </w:rPr>
+        <w:t xml:space="preserve">(), </w:t>
+      </w:r>
+      <w:r>
+        <w:rPr>
+          <w:rFonts w:ascii="Consolas" w:hAnsi="Consolas" w:cs="Consolas"/>
+          <w:color w:val="0000FF"/>
+          <w:sz w:val="19"/>
+          <w:szCs w:val="19"/>
+          <w:highlight w:val="white"/>
+          <w:lang w:val="en-US"/>
+        </w:rPr>
+        <w:t>this</w:t>
+      </w:r>
+      <w:r>
+        <w:rPr>
+          <w:rFonts w:ascii="Consolas" w:hAnsi="Consolas" w:cs="Consolas"/>
+          <w:color w:val="000000"/>
+          <w:sz w:val="19"/>
+          <w:szCs w:val="19"/>
+          <w:highlight w:val="white"/>
+          <w:lang w:val="en-US"/>
+        </w:rPr>
+        <w:t>-&gt;</w:t>
+      </w:r>
+      <w:proofErr w:type="spellStart"/>
+      <w:r>
+        <w:rPr>
+          <w:rFonts w:ascii="Consolas" w:hAnsi="Consolas" w:cs="Consolas"/>
+          <w:color w:val="000000"/>
+          <w:sz w:val="19"/>
+          <w:szCs w:val="19"/>
+          <w:highlight w:val="white"/>
+          <w:lang w:val="en-US"/>
+        </w:rPr>
+        <w:t>m_Database.end</w:t>
+      </w:r>
+      <w:proofErr w:type="spellEnd"/>
+      <w:r>
+        <w:rPr>
+          <w:rFonts w:ascii="Consolas" w:hAnsi="Consolas" w:cs="Consolas"/>
+          <w:color w:val="000000"/>
+          <w:sz w:val="19"/>
+          <w:szCs w:val="19"/>
+          <w:highlight w:val="white"/>
+          <w:lang w:val="en-US"/>
+        </w:rPr>
+        <w:t xml:space="preserve">(), </w:t>
+      </w:r>
+      <w:r>
+        <w:rPr>
+          <w:rFonts w:ascii="Consolas" w:hAnsi="Consolas" w:cs="Consolas"/>
+          <w:color w:val="2B91AF"/>
+          <w:sz w:val="19"/>
+          <w:szCs w:val="19"/>
+          <w:highlight w:val="white"/>
+          <w:lang w:val="en-US"/>
+        </w:rPr>
+        <w:t>Mot</w:t>
+      </w:r>
+      <w:r>
+        <w:rPr>
+          <w:rFonts w:ascii="Consolas" w:hAnsi="Consolas" w:cs="Consolas"/>
+          <w:color w:val="000000"/>
+          <w:sz w:val="19"/>
+          <w:szCs w:val="19"/>
+          <w:highlight w:val="white"/>
+          <w:lang w:val="en-US"/>
+        </w:rPr>
+        <w:t>(</w:t>
+      </w:r>
+      <w:r>
+        <w:rPr>
+          <w:rFonts w:ascii="Consolas" w:hAnsi="Consolas" w:cs="Consolas"/>
+          <w:color w:val="808080"/>
+          <w:sz w:val="19"/>
+          <w:szCs w:val="19"/>
+          <w:highlight w:val="white"/>
+          <w:lang w:val="en-US"/>
+        </w:rPr>
+        <w:t>partial</w:t>
+      </w:r>
+      <w:r>
+        <w:rPr>
+          <w:rFonts w:ascii="Consolas" w:hAnsi="Consolas" w:cs="Consolas"/>
+          <w:color w:val="000000"/>
+          <w:sz w:val="19"/>
+          <w:szCs w:val="19"/>
+          <w:highlight w:val="white"/>
+          <w:lang w:val="en-US"/>
+        </w:rPr>
+        <w:t>));</w:t>
+      </w:r>
+    </w:p>
+    <w:p>
+      <w:pPr>
+        <w:autoSpaceDE w:val="0"/>
+        <w:autoSpaceDN w:val="0"/>
+        <w:adjustRightInd w:val="0"/>
+        <w:spacing w:after="0" w:line="240" w:lineRule="auto"/>
+        <w:rPr>
+          <w:rFonts w:ascii="Consolas" w:hAnsi="Consolas" w:cs="Consolas"/>
+          <w:color w:val="000000"/>
+          <w:sz w:val="19"/>
+          <w:szCs w:val="19"/>
+          <w:highlight w:val="white"/>
+          <w:lang w:val="en-US"/>
+        </w:rPr>
+      </w:pPr>
+      <w:r>
+        <w:rPr>
+          <w:rFonts w:ascii="Consolas" w:hAnsi="Consolas" w:cs="Consolas"/>
+          <w:color w:val="000000"/>
+          <w:sz w:val="19"/>
+          <w:szCs w:val="19"/>
+          <w:highlight w:val="white"/>
+          <w:lang w:val="en-US"/>
+        </w:rPr>
+        <w:t xml:space="preserve">    </w:t>
+      </w:r>
+      <w:r>
+        <w:rPr>
+          <w:rFonts w:ascii="Consolas" w:hAnsi="Consolas" w:cs="Consolas"/>
+          <w:color w:val="000000"/>
+          <w:sz w:val="19"/>
+          <w:szCs w:val="19"/>
+          <w:highlight w:val="white"/>
+          <w:lang w:val="en-US"/>
+        </w:rPr>
+        <w:tab/>
+      </w:r>
+      <w:proofErr w:type="spellStart"/>
+      <w:r>
+        <w:rPr>
+          <w:rFonts w:ascii="Consolas" w:hAnsi="Consolas" w:cs="Consolas"/>
+          <w:color w:val="000000"/>
+          <w:sz w:val="19"/>
+          <w:szCs w:val="19"/>
+          <w:highlight w:val="white"/>
+          <w:lang w:val="en-US"/>
+        </w:rPr>
+        <w:t>std</w:t>
+      </w:r>
+      <w:proofErr w:type="spellEnd"/>
+      <w:r>
+        <w:rPr>
+          <w:rFonts w:ascii="Consolas" w:hAnsi="Consolas" w:cs="Consolas"/>
+          <w:color w:val="000000"/>
+          <w:sz w:val="19"/>
+          <w:szCs w:val="19"/>
+          <w:highlight w:val="white"/>
+          <w:lang w:val="en-US"/>
+        </w:rPr>
+        <w:t>::</w:t>
+      </w:r>
+      <w:r>
+        <w:rPr>
+          <w:rFonts w:ascii="Consolas" w:hAnsi="Consolas" w:cs="Consolas"/>
+          <w:color w:val="2B91AF"/>
+          <w:sz w:val="19"/>
+          <w:szCs w:val="19"/>
+          <w:highlight w:val="white"/>
+          <w:lang w:val="en-US"/>
+        </w:rPr>
+        <w:t>list</w:t>
+      </w:r>
+      <w:r>
+        <w:rPr>
+          <w:rFonts w:ascii="Consolas" w:hAnsi="Consolas" w:cs="Consolas"/>
+          <w:color w:val="000000"/>
+          <w:sz w:val="19"/>
+          <w:szCs w:val="19"/>
+          <w:highlight w:val="white"/>
+          <w:lang w:val="en-US"/>
+        </w:rPr>
+        <w:t>&lt;</w:t>
+      </w:r>
+      <w:r>
+        <w:rPr>
+          <w:rFonts w:ascii="Consolas" w:hAnsi="Consolas" w:cs="Consolas"/>
+          <w:color w:val="2B91AF"/>
+          <w:sz w:val="19"/>
+          <w:szCs w:val="19"/>
+          <w:highlight w:val="white"/>
+          <w:lang w:val="en-US"/>
+        </w:rPr>
+        <w:t>Mot</w:t>
+      </w:r>
+      <w:r>
+        <w:rPr>
+          <w:rFonts w:ascii="Consolas" w:hAnsi="Consolas" w:cs="Consolas"/>
+          <w:color w:val="000000"/>
+          <w:sz w:val="19"/>
+          <w:szCs w:val="19"/>
+          <w:highlight w:val="white"/>
+          <w:lang w:val="en-US"/>
+        </w:rPr>
+        <w:t>&gt;:</w:t>
+      </w:r>
+      <w:proofErr w:type="gramStart"/>
+      <w:r>
+        <w:rPr>
+          <w:rFonts w:ascii="Consolas" w:hAnsi="Consolas" w:cs="Consolas"/>
+          <w:color w:val="000000"/>
+          <w:sz w:val="19"/>
+          <w:szCs w:val="19"/>
+          <w:highlight w:val="white"/>
+          <w:lang w:val="en-US"/>
+        </w:rPr>
+        <w:t>:</w:t>
+      </w:r>
+      <w:r>
+        <w:rPr>
+          <w:rFonts w:ascii="Consolas" w:hAnsi="Consolas" w:cs="Consolas"/>
+          <w:color w:val="2B91AF"/>
+          <w:sz w:val="19"/>
+          <w:szCs w:val="19"/>
+          <w:highlight w:val="white"/>
+          <w:lang w:val="en-US"/>
+        </w:rPr>
+        <w:t>iterator</w:t>
+      </w:r>
+      <w:proofErr w:type="gramEnd"/>
+      <w:r>
+        <w:rPr>
+          <w:rFonts w:ascii="Consolas" w:hAnsi="Consolas" w:cs="Consolas"/>
+          <w:color w:val="000000"/>
+          <w:sz w:val="19"/>
+          <w:szCs w:val="19"/>
+          <w:highlight w:val="white"/>
+          <w:lang w:val="en-US"/>
+        </w:rPr>
+        <w:t xml:space="preserve"> last = first;</w:t>
+      </w:r>
+    </w:p>
+    <w:p>
+      <w:pPr>
+        <w:autoSpaceDE w:val="0"/>
+        <w:autoSpaceDN w:val="0"/>
+        <w:adjustRightInd w:val="0"/>
+        <w:spacing w:after="0" w:line="240" w:lineRule="auto"/>
+        <w:rPr>
+          <w:rFonts w:ascii="Consolas" w:hAnsi="Consolas" w:cs="Consolas"/>
+          <w:color w:val="000000"/>
+          <w:sz w:val="19"/>
+          <w:szCs w:val="19"/>
+          <w:highlight w:val="white"/>
+          <w:lang w:val="en-US"/>
+        </w:rPr>
+      </w:pPr>
+      <w:r>
+        <w:rPr>
+          <w:rFonts w:ascii="Consolas" w:hAnsi="Consolas" w:cs="Consolas"/>
+          <w:color w:val="000000"/>
+          <w:sz w:val="19"/>
+          <w:szCs w:val="19"/>
+          <w:highlight w:val="white"/>
+          <w:lang w:val="en-US"/>
+        </w:rPr>
+        <w:t xml:space="preserve">    </w:t>
+      </w:r>
+      <w:r>
+        <w:rPr>
+          <w:rFonts w:ascii="Consolas" w:hAnsi="Consolas" w:cs="Consolas"/>
+          <w:color w:val="000000"/>
+          <w:sz w:val="19"/>
+          <w:szCs w:val="19"/>
+          <w:highlight w:val="white"/>
+          <w:lang w:val="en-US"/>
+        </w:rPr>
+        <w:tab/>
+      </w:r>
+      <w:proofErr w:type="gramStart"/>
+      <w:r>
+        <w:rPr>
+          <w:rFonts w:ascii="Consolas" w:hAnsi="Consolas" w:cs="Consolas"/>
+          <w:color w:val="0000FF"/>
+          <w:sz w:val="19"/>
+          <w:szCs w:val="19"/>
+          <w:highlight w:val="white"/>
+          <w:lang w:val="en-US"/>
+        </w:rPr>
+        <w:t>unsigned</w:t>
+      </w:r>
+      <w:proofErr w:type="gramEnd"/>
+      <w:r>
+        <w:rPr>
+          <w:rFonts w:ascii="Consolas" w:hAnsi="Consolas" w:cs="Consolas"/>
+          <w:color w:val="000000"/>
+          <w:sz w:val="19"/>
+          <w:szCs w:val="19"/>
+          <w:highlight w:val="white"/>
+          <w:lang w:val="en-US"/>
+        </w:rPr>
+        <w:t xml:space="preserve"> </w:t>
+      </w:r>
+      <w:proofErr w:type="spellStart"/>
+      <w:r>
+        <w:rPr>
+          <w:rFonts w:ascii="Consolas" w:hAnsi="Consolas" w:cs="Consolas"/>
+          <w:color w:val="0000FF"/>
+          <w:sz w:val="19"/>
+          <w:szCs w:val="19"/>
+          <w:highlight w:val="white"/>
+          <w:lang w:val="en-US"/>
+        </w:rPr>
+        <w:t>int</w:t>
+      </w:r>
+      <w:proofErr w:type="spellEnd"/>
+      <w:r>
+        <w:rPr>
+          <w:rFonts w:ascii="Consolas" w:hAnsi="Consolas" w:cs="Consolas"/>
+          <w:color w:val="000000"/>
+          <w:sz w:val="19"/>
+          <w:szCs w:val="19"/>
+          <w:highlight w:val="white"/>
+          <w:lang w:val="en-US"/>
+        </w:rPr>
+        <w:t xml:space="preserve"> length = (</w:t>
+      </w:r>
+      <w:r>
+        <w:rPr>
+          <w:rFonts w:ascii="Consolas" w:hAnsi="Consolas" w:cs="Consolas"/>
+          <w:color w:val="0000FF"/>
+          <w:sz w:val="19"/>
+          <w:szCs w:val="19"/>
+          <w:highlight w:val="white"/>
+          <w:lang w:val="en-US"/>
+        </w:rPr>
+        <w:t>unsigned</w:t>
+      </w:r>
+      <w:r>
+        <w:rPr>
+          <w:rFonts w:ascii="Consolas" w:hAnsi="Consolas" w:cs="Consolas"/>
+          <w:color w:val="000000"/>
+          <w:sz w:val="19"/>
+          <w:szCs w:val="19"/>
+          <w:highlight w:val="white"/>
+          <w:lang w:val="en-US"/>
+        </w:rPr>
+        <w:t xml:space="preserve"> </w:t>
+      </w:r>
+      <w:proofErr w:type="spellStart"/>
+      <w:r>
+        <w:rPr>
+          <w:rFonts w:ascii="Consolas" w:hAnsi="Consolas" w:cs="Consolas"/>
+          <w:color w:val="0000FF"/>
+          <w:sz w:val="19"/>
+          <w:szCs w:val="19"/>
+          <w:highlight w:val="white"/>
+          <w:lang w:val="en-US"/>
+        </w:rPr>
+        <w:t>int</w:t>
+      </w:r>
+      <w:proofErr w:type="spellEnd"/>
+      <w:r>
+        <w:rPr>
+          <w:rFonts w:ascii="Consolas" w:hAnsi="Consolas" w:cs="Consolas"/>
+          <w:color w:val="000000"/>
+          <w:sz w:val="19"/>
+          <w:szCs w:val="19"/>
+          <w:highlight w:val="white"/>
+          <w:lang w:val="en-US"/>
+        </w:rPr>
+        <w:t xml:space="preserve">) </w:t>
+      </w:r>
+      <w:proofErr w:type="spellStart"/>
+      <w:r>
+        <w:rPr>
+          <w:rFonts w:ascii="Consolas" w:hAnsi="Consolas" w:cs="Consolas"/>
+          <w:color w:val="808080"/>
+          <w:sz w:val="19"/>
+          <w:szCs w:val="19"/>
+          <w:highlight w:val="white"/>
+          <w:lang w:val="en-US"/>
+        </w:rPr>
+        <w:t>partial</w:t>
+      </w:r>
+      <w:r>
+        <w:rPr>
+          <w:rFonts w:ascii="Consolas" w:hAnsi="Consolas" w:cs="Consolas"/>
+          <w:color w:val="000000"/>
+          <w:sz w:val="19"/>
+          <w:szCs w:val="19"/>
+          <w:highlight w:val="white"/>
+          <w:lang w:val="en-US"/>
+        </w:rPr>
+        <w:t>.length</w:t>
+      </w:r>
+      <w:proofErr w:type="spellEnd"/>
+      <w:r>
+        <w:rPr>
+          <w:rFonts w:ascii="Consolas" w:hAnsi="Consolas" w:cs="Consolas"/>
+          <w:color w:val="000000"/>
+          <w:sz w:val="19"/>
+          <w:szCs w:val="19"/>
+          <w:highlight w:val="white"/>
+          <w:lang w:val="en-US"/>
+        </w:rPr>
+        <w:t>();</w:t>
+      </w:r>
+    </w:p>
+    <w:p>
+      <w:pPr>
+        <w:autoSpaceDE w:val="0"/>
+        <w:autoSpaceDN w:val="0"/>
+        <w:adjustRightInd w:val="0"/>
+        <w:spacing w:after="0" w:line="240" w:lineRule="auto"/>
+        <w:rPr>
+          <w:rFonts w:ascii="Consolas" w:hAnsi="Consolas" w:cs="Consolas"/>
+          <w:color w:val="000000"/>
+          <w:sz w:val="19"/>
+          <w:szCs w:val="19"/>
+          <w:highlight w:val="white"/>
+          <w:lang w:val="en-US"/>
+        </w:rPr>
+      </w:pPr>
+      <w:r>
+        <w:rPr>
+          <w:rFonts w:ascii="Consolas" w:hAnsi="Consolas" w:cs="Consolas"/>
+          <w:color w:val="000000"/>
+          <w:sz w:val="19"/>
+          <w:szCs w:val="19"/>
+          <w:highlight w:val="white"/>
+          <w:lang w:val="en-US"/>
+        </w:rPr>
+        <w:tab/>
+      </w:r>
+    </w:p>
+    <w:p>
+      <w:pPr>
+        <w:autoSpaceDE w:val="0"/>
+        <w:autoSpaceDN w:val="0"/>
+        <w:adjustRightInd w:val="0"/>
+        <w:spacing w:after="0" w:line="240" w:lineRule="auto"/>
+        <w:ind w:left="708"/>
+        <w:rPr>
+          <w:rFonts w:ascii="Consolas" w:hAnsi="Consolas" w:cs="Consolas"/>
+          <w:color w:val="000000"/>
+          <w:sz w:val="19"/>
+          <w:szCs w:val="19"/>
+          <w:highlight w:val="white"/>
+          <w:lang w:val="en-US"/>
+        </w:rPr>
+      </w:pPr>
+      <w:proofErr w:type="gramStart"/>
+      <w:r>
+        <w:rPr>
+          <w:rFonts w:ascii="Consolas" w:hAnsi="Consolas" w:cs="Consolas"/>
+          <w:color w:val="0000FF"/>
+          <w:sz w:val="19"/>
+          <w:szCs w:val="19"/>
+          <w:highlight w:val="white"/>
+          <w:lang w:val="en-US"/>
+        </w:rPr>
+        <w:t>while</w:t>
+      </w:r>
+      <w:r>
+        <w:rPr>
+          <w:rFonts w:ascii="Consolas" w:hAnsi="Consolas" w:cs="Consolas"/>
+          <w:color w:val="000000"/>
+          <w:sz w:val="19"/>
+          <w:szCs w:val="19"/>
+          <w:highlight w:val="white"/>
+          <w:lang w:val="en-US"/>
+        </w:rPr>
+        <w:t>(</w:t>
+      </w:r>
+      <w:proofErr w:type="gramEnd"/>
+      <w:r>
+        <w:rPr>
+          <w:rFonts w:ascii="Consolas" w:hAnsi="Consolas" w:cs="Consolas"/>
+          <w:color w:val="000000"/>
+          <w:sz w:val="19"/>
+          <w:szCs w:val="19"/>
+          <w:highlight w:val="white"/>
+          <w:lang w:val="en-US"/>
+        </w:rPr>
+        <w:t xml:space="preserve">last != </w:t>
+      </w:r>
+      <w:r>
+        <w:rPr>
+          <w:rFonts w:ascii="Consolas" w:hAnsi="Consolas" w:cs="Consolas"/>
+          <w:color w:val="0000FF"/>
+          <w:sz w:val="19"/>
+          <w:szCs w:val="19"/>
+          <w:highlight w:val="white"/>
+          <w:lang w:val="en-US"/>
+        </w:rPr>
+        <w:t>this</w:t>
+      </w:r>
+      <w:r>
+        <w:rPr>
+          <w:rFonts w:ascii="Consolas" w:hAnsi="Consolas" w:cs="Consolas"/>
+          <w:color w:val="000000"/>
+          <w:sz w:val="19"/>
+          <w:szCs w:val="19"/>
+          <w:highlight w:val="white"/>
+          <w:lang w:val="en-US"/>
+        </w:rPr>
+        <w:t>-&gt;</w:t>
+      </w:r>
+      <w:proofErr w:type="spellStart"/>
+      <w:r>
+        <w:rPr>
+          <w:rFonts w:ascii="Consolas" w:hAnsi="Consolas" w:cs="Consolas"/>
+          <w:color w:val="000000"/>
+          <w:sz w:val="19"/>
+          <w:szCs w:val="19"/>
+          <w:highlight w:val="white"/>
+          <w:lang w:val="en-US"/>
+        </w:rPr>
+        <w:t>m_Database.end</w:t>
+      </w:r>
+      <w:proofErr w:type="spellEnd"/>
+      <w:r>
+        <w:rPr>
+          <w:rFonts w:ascii="Consolas" w:hAnsi="Consolas" w:cs="Consolas"/>
+          <w:color w:val="000000"/>
+          <w:sz w:val="19"/>
+          <w:szCs w:val="19"/>
+          <w:highlight w:val="white"/>
+          <w:lang w:val="en-US"/>
+        </w:rPr>
+        <w:t>() &amp;&amp; last-&gt;</w:t>
+      </w:r>
+      <w:proofErr w:type="spellStart"/>
+      <w:r>
+        <w:rPr>
+          <w:rFonts w:ascii="Consolas" w:hAnsi="Consolas" w:cs="Consolas"/>
+          <w:color w:val="000000"/>
+          <w:sz w:val="19"/>
+          <w:szCs w:val="19"/>
+          <w:highlight w:val="white"/>
+          <w:lang w:val="en-US"/>
+        </w:rPr>
+        <w:t>getMot</w:t>
+      </w:r>
+      <w:proofErr w:type="spellEnd"/>
+      <w:r>
+        <w:rPr>
+          <w:rFonts w:ascii="Consolas" w:hAnsi="Consolas" w:cs="Consolas"/>
+          <w:color w:val="000000"/>
+          <w:sz w:val="19"/>
+          <w:szCs w:val="19"/>
+          <w:highlight w:val="white"/>
+          <w:lang w:val="en-US"/>
+        </w:rPr>
+        <w:t>().</w:t>
+      </w:r>
+      <w:proofErr w:type="spellStart"/>
+      <w:r>
+        <w:rPr>
+          <w:rFonts w:ascii="Consolas" w:hAnsi="Consolas" w:cs="Consolas"/>
+          <w:color w:val="000000"/>
+          <w:sz w:val="19"/>
+          <w:szCs w:val="19"/>
+          <w:highlight w:val="white"/>
+          <w:lang w:val="en-US"/>
+        </w:rPr>
+        <w:t>substr</w:t>
+      </w:r>
+      <w:proofErr w:type="spellEnd"/>
+      <w:r>
+        <w:rPr>
+          <w:rFonts w:ascii="Consolas" w:hAnsi="Consolas" w:cs="Consolas"/>
+          <w:color w:val="000000"/>
+          <w:sz w:val="19"/>
+          <w:szCs w:val="19"/>
+          <w:highlight w:val="white"/>
+          <w:lang w:val="en-US"/>
+        </w:rPr>
+        <w:t xml:space="preserve">(0,length) == </w:t>
+      </w:r>
+      <w:r>
+        <w:rPr>
+          <w:rFonts w:ascii="Consolas" w:hAnsi="Consolas" w:cs="Consolas"/>
+          <w:color w:val="808080"/>
+          <w:sz w:val="19"/>
+          <w:szCs w:val="19"/>
+          <w:highlight w:val="white"/>
+          <w:lang w:val="en-US"/>
+        </w:rPr>
+        <w:t>pa</w:t>
+      </w:r>
+      <w:r>
+        <w:rPr>
+          <w:rFonts w:ascii="Consolas" w:hAnsi="Consolas" w:cs="Consolas"/>
+          <w:color w:val="808080"/>
+          <w:sz w:val="19"/>
+          <w:szCs w:val="19"/>
+          <w:highlight w:val="white"/>
+          <w:lang w:val="en-US"/>
+        </w:rPr>
+        <w:t>r</w:t>
+      </w:r>
+      <w:r>
+        <w:rPr>
+          <w:rFonts w:ascii="Consolas" w:hAnsi="Consolas" w:cs="Consolas"/>
+          <w:color w:val="808080"/>
+          <w:sz w:val="19"/>
+          <w:szCs w:val="19"/>
+          <w:highlight w:val="white"/>
+          <w:lang w:val="en-US"/>
+        </w:rPr>
+        <w:t>tial</w:t>
+      </w:r>
+      <w:r>
+        <w:rPr>
+          <w:rFonts w:ascii="Consolas" w:hAnsi="Consolas" w:cs="Consolas"/>
+          <w:color w:val="000000"/>
+          <w:sz w:val="19"/>
+          <w:szCs w:val="19"/>
+          <w:highlight w:val="white"/>
+          <w:lang w:val="en-US"/>
+        </w:rPr>
+        <w:t>)</w:t>
+      </w:r>
+    </w:p>
+    <w:p>
+      <w:pPr>
+        <w:autoSpaceDE w:val="0"/>
+        <w:autoSpaceDN w:val="0"/>
+        <w:adjustRightInd w:val="0"/>
+        <w:spacing w:after="0" w:line="240" w:lineRule="auto"/>
+        <w:rPr>
+          <w:rFonts w:ascii="Consolas" w:hAnsi="Consolas" w:cs="Consolas"/>
+          <w:color w:val="000000"/>
+          <w:sz w:val="19"/>
+          <w:szCs w:val="19"/>
+          <w:highlight w:val="white"/>
+          <w:lang w:val="en-US"/>
+        </w:rPr>
+      </w:pPr>
+      <w:r>
+        <w:rPr>
+          <w:rFonts w:ascii="Consolas" w:hAnsi="Consolas" w:cs="Consolas"/>
+          <w:color w:val="000000"/>
+          <w:sz w:val="19"/>
+          <w:szCs w:val="19"/>
+          <w:highlight w:val="white"/>
+          <w:lang w:val="en-US"/>
+        </w:rPr>
+        <w:t xml:space="preserve">        </w:t>
+      </w:r>
+      <w:r>
+        <w:rPr>
+          <w:rFonts w:ascii="Consolas" w:hAnsi="Consolas" w:cs="Consolas"/>
+          <w:color w:val="000000"/>
+          <w:sz w:val="19"/>
+          <w:szCs w:val="19"/>
+          <w:highlight w:val="white"/>
+          <w:lang w:val="en-US"/>
+        </w:rPr>
+        <w:tab/>
+      </w:r>
+      <w:r>
+        <w:rPr>
+          <w:rFonts w:ascii="Consolas" w:hAnsi="Consolas" w:cs="Consolas"/>
+          <w:color w:val="000000"/>
+          <w:sz w:val="19"/>
+          <w:szCs w:val="19"/>
+          <w:highlight w:val="white"/>
+          <w:lang w:val="en-US"/>
+        </w:rPr>
+        <w:t>++last;</w:t>
+      </w:r>
+    </w:p>
+    <w:p>
+      <w:pPr>
+        <w:autoSpaceDE w:val="0"/>
+        <w:autoSpaceDN w:val="0"/>
+        <w:adjustRightInd w:val="0"/>
+        <w:spacing w:after="0" w:line="240" w:lineRule="auto"/>
+        <w:rPr>
+          <w:rFonts w:ascii="Consolas" w:hAnsi="Consolas" w:cs="Consolas"/>
+          <w:color w:val="000000"/>
+          <w:sz w:val="19"/>
+          <w:szCs w:val="19"/>
+          <w:highlight w:val="white"/>
+          <w:lang w:val="en-US"/>
+        </w:rPr>
+      </w:pPr>
+    </w:p>
+    <w:p>
+      <w:pPr>
+        <w:autoSpaceDE w:val="0"/>
+        <w:autoSpaceDN w:val="0"/>
+        <w:adjustRightInd w:val="0"/>
+        <w:spacing w:after="0" w:line="240" w:lineRule="auto"/>
+        <w:rPr>
+          <w:rFonts w:ascii="Consolas" w:hAnsi="Consolas" w:cs="Consolas"/>
+          <w:color w:val="000000"/>
+          <w:sz w:val="19"/>
+          <w:szCs w:val="19"/>
+          <w:highlight w:val="white"/>
+          <w:lang w:val="en-US"/>
+        </w:rPr>
+      </w:pPr>
+      <w:r>
+        <w:rPr>
+          <w:rFonts w:ascii="Consolas" w:hAnsi="Consolas" w:cs="Consolas"/>
+          <w:color w:val="000000"/>
+          <w:sz w:val="19"/>
+          <w:szCs w:val="19"/>
+          <w:highlight w:val="white"/>
+          <w:lang w:val="en-US"/>
+        </w:rPr>
+        <w:t xml:space="preserve">    </w:t>
+      </w:r>
+      <w:r>
+        <w:rPr>
+          <w:rFonts w:ascii="Consolas" w:hAnsi="Consolas" w:cs="Consolas"/>
+          <w:color w:val="000000"/>
+          <w:sz w:val="19"/>
+          <w:szCs w:val="19"/>
+          <w:highlight w:val="white"/>
+          <w:lang w:val="en-US"/>
+        </w:rPr>
+        <w:tab/>
+      </w:r>
+      <w:proofErr w:type="gramStart"/>
+      <w:r>
+        <w:rPr>
+          <w:rFonts w:ascii="Consolas" w:hAnsi="Consolas" w:cs="Consolas"/>
+          <w:color w:val="0000FF"/>
+          <w:sz w:val="19"/>
+          <w:szCs w:val="19"/>
+          <w:highlight w:val="white"/>
+          <w:lang w:val="en-US"/>
+        </w:rPr>
+        <w:t>for</w:t>
+      </w:r>
+      <w:r>
+        <w:rPr>
+          <w:rFonts w:ascii="Consolas" w:hAnsi="Consolas" w:cs="Consolas"/>
+          <w:color w:val="000000"/>
+          <w:sz w:val="19"/>
+          <w:szCs w:val="19"/>
+          <w:highlight w:val="white"/>
+          <w:lang w:val="en-US"/>
+        </w:rPr>
+        <w:t>(</w:t>
+      </w:r>
+      <w:proofErr w:type="spellStart"/>
+      <w:proofErr w:type="gramEnd"/>
+      <w:r>
+        <w:rPr>
+          <w:rFonts w:ascii="Consolas" w:hAnsi="Consolas" w:cs="Consolas"/>
+          <w:color w:val="000000"/>
+          <w:sz w:val="19"/>
+          <w:szCs w:val="19"/>
+          <w:highlight w:val="white"/>
+          <w:lang w:val="en-US"/>
+        </w:rPr>
+        <w:t>std</w:t>
+      </w:r>
+      <w:proofErr w:type="spellEnd"/>
+      <w:r>
+        <w:rPr>
+          <w:rFonts w:ascii="Consolas" w:hAnsi="Consolas" w:cs="Consolas"/>
+          <w:color w:val="000000"/>
+          <w:sz w:val="19"/>
+          <w:szCs w:val="19"/>
+          <w:highlight w:val="white"/>
+          <w:lang w:val="en-US"/>
+        </w:rPr>
+        <w:t>::</w:t>
+      </w:r>
+      <w:r>
+        <w:rPr>
+          <w:rFonts w:ascii="Consolas" w:hAnsi="Consolas" w:cs="Consolas"/>
+          <w:color w:val="2B91AF"/>
+          <w:sz w:val="19"/>
+          <w:szCs w:val="19"/>
+          <w:highlight w:val="white"/>
+          <w:lang w:val="en-US"/>
+        </w:rPr>
+        <w:t>list</w:t>
+      </w:r>
+      <w:r>
+        <w:rPr>
+          <w:rFonts w:ascii="Consolas" w:hAnsi="Consolas" w:cs="Consolas"/>
+          <w:color w:val="000000"/>
+          <w:sz w:val="19"/>
+          <w:szCs w:val="19"/>
+          <w:highlight w:val="white"/>
+          <w:lang w:val="en-US"/>
+        </w:rPr>
+        <w:t>&lt;</w:t>
+      </w:r>
+      <w:r>
+        <w:rPr>
+          <w:rFonts w:ascii="Consolas" w:hAnsi="Consolas" w:cs="Consolas"/>
+          <w:color w:val="2B91AF"/>
+          <w:sz w:val="19"/>
+          <w:szCs w:val="19"/>
+          <w:highlight w:val="white"/>
+          <w:lang w:val="en-US"/>
+        </w:rPr>
+        <w:t>Mot</w:t>
+      </w:r>
+      <w:r>
+        <w:rPr>
+          <w:rFonts w:ascii="Consolas" w:hAnsi="Consolas" w:cs="Consolas"/>
+          <w:color w:val="000000"/>
+          <w:sz w:val="19"/>
+          <w:szCs w:val="19"/>
+          <w:highlight w:val="white"/>
+          <w:lang w:val="en-US"/>
+        </w:rPr>
+        <w:t>&gt;::</w:t>
+      </w:r>
+      <w:r>
+        <w:rPr>
+          <w:rFonts w:ascii="Consolas" w:hAnsi="Consolas" w:cs="Consolas"/>
+          <w:color w:val="2B91AF"/>
+          <w:sz w:val="19"/>
+          <w:szCs w:val="19"/>
+          <w:highlight w:val="white"/>
+          <w:lang w:val="en-US"/>
+        </w:rPr>
+        <w:t>iterator</w:t>
+      </w:r>
+      <w:r>
+        <w:rPr>
+          <w:rFonts w:ascii="Consolas" w:hAnsi="Consolas" w:cs="Consolas"/>
+          <w:color w:val="000000"/>
+          <w:sz w:val="19"/>
+          <w:szCs w:val="19"/>
+          <w:highlight w:val="white"/>
+          <w:lang w:val="en-US"/>
+        </w:rPr>
+        <w:t xml:space="preserve"> it = first; it != last; ++it)</w:t>
+      </w:r>
+    </w:p>
+    <w:p>
+      <w:pPr>
+        <w:autoSpaceDE w:val="0"/>
+        <w:autoSpaceDN w:val="0"/>
+        <w:adjustRightInd w:val="0"/>
+        <w:spacing w:after="0" w:line="240" w:lineRule="auto"/>
+        <w:rPr>
+          <w:rFonts w:ascii="Consolas" w:hAnsi="Consolas" w:cs="Consolas"/>
+          <w:color w:val="000000"/>
+          <w:sz w:val="19"/>
+          <w:szCs w:val="19"/>
+          <w:highlight w:val="white"/>
+          <w:lang w:val="en-US"/>
+        </w:rPr>
+      </w:pPr>
+      <w:r>
+        <w:rPr>
+          <w:rFonts w:ascii="Consolas" w:hAnsi="Consolas" w:cs="Consolas"/>
+          <w:color w:val="000000"/>
+          <w:sz w:val="19"/>
+          <w:szCs w:val="19"/>
+          <w:highlight w:val="white"/>
+          <w:lang w:val="en-US"/>
+        </w:rPr>
+        <w:t xml:space="preserve">   </w:t>
+      </w:r>
+      <w:r>
+        <w:rPr>
+          <w:rFonts w:ascii="Consolas" w:hAnsi="Consolas" w:cs="Consolas"/>
+          <w:color w:val="000000"/>
+          <w:sz w:val="19"/>
+          <w:szCs w:val="19"/>
+          <w:highlight w:val="white"/>
+          <w:lang w:val="en-US"/>
+        </w:rPr>
+        <w:tab/>
+      </w:r>
+      <w:r>
+        <w:rPr>
+          <w:rFonts w:ascii="Consolas" w:hAnsi="Consolas" w:cs="Consolas"/>
+          <w:color w:val="000000"/>
+          <w:sz w:val="19"/>
+          <w:szCs w:val="19"/>
+          <w:highlight w:val="white"/>
+          <w:lang w:val="en-US"/>
+        </w:rPr>
+        <w:t>{</w:t>
+      </w:r>
+    </w:p>
+    <w:p>
+      <w:pPr>
+        <w:autoSpaceDE w:val="0"/>
+        <w:autoSpaceDN w:val="0"/>
+        <w:adjustRightInd w:val="0"/>
+        <w:spacing w:after="0" w:line="240" w:lineRule="auto"/>
+        <w:ind w:left="1416"/>
+        <w:rPr>
+          <w:rFonts w:ascii="Consolas" w:hAnsi="Consolas" w:cs="Consolas"/>
+          <w:color w:val="000000"/>
+          <w:sz w:val="19"/>
+          <w:szCs w:val="19"/>
+          <w:highlight w:val="white"/>
+          <w:lang w:val="en-US"/>
+        </w:rPr>
+      </w:pPr>
+      <w:proofErr w:type="spellStart"/>
+      <w:r>
+        <w:rPr>
+          <w:rFonts w:ascii="Consolas" w:hAnsi="Consolas" w:cs="Consolas"/>
+          <w:color w:val="000000"/>
+          <w:sz w:val="19"/>
+          <w:szCs w:val="19"/>
+          <w:highlight w:val="white"/>
+          <w:lang w:val="en-US"/>
+        </w:rPr>
+        <w:t>std</w:t>
+      </w:r>
+      <w:proofErr w:type="spellEnd"/>
+      <w:r>
+        <w:rPr>
+          <w:rFonts w:ascii="Consolas" w:hAnsi="Consolas" w:cs="Consolas"/>
+          <w:color w:val="000000"/>
+          <w:sz w:val="19"/>
+          <w:szCs w:val="19"/>
+          <w:highlight w:val="white"/>
+          <w:lang w:val="en-US"/>
+        </w:rPr>
+        <w:t>::</w:t>
+      </w:r>
+      <w:r>
+        <w:rPr>
+          <w:rFonts w:ascii="Consolas" w:hAnsi="Consolas" w:cs="Consolas"/>
+          <w:color w:val="2B91AF"/>
+          <w:sz w:val="19"/>
+          <w:szCs w:val="19"/>
+          <w:highlight w:val="white"/>
+          <w:lang w:val="en-US"/>
+        </w:rPr>
+        <w:t>list</w:t>
+      </w:r>
+      <w:r>
+        <w:rPr>
+          <w:rFonts w:ascii="Consolas" w:hAnsi="Consolas" w:cs="Consolas"/>
+          <w:color w:val="000000"/>
+          <w:sz w:val="19"/>
+          <w:szCs w:val="19"/>
+          <w:highlight w:val="white"/>
+          <w:lang w:val="en-US"/>
+        </w:rPr>
+        <w:t>&lt;</w:t>
+      </w:r>
+      <w:r>
+        <w:rPr>
+          <w:rFonts w:ascii="Consolas" w:hAnsi="Consolas" w:cs="Consolas"/>
+          <w:color w:val="2B91AF"/>
+          <w:sz w:val="19"/>
+          <w:szCs w:val="19"/>
+          <w:highlight w:val="white"/>
+          <w:lang w:val="en-US"/>
+        </w:rPr>
+        <w:t>Mot</w:t>
+      </w:r>
+      <w:r>
+        <w:rPr>
+          <w:rFonts w:ascii="Consolas" w:hAnsi="Consolas" w:cs="Consolas"/>
+          <w:color w:val="000000"/>
+          <w:sz w:val="19"/>
+          <w:szCs w:val="19"/>
+          <w:highlight w:val="white"/>
+          <w:lang w:val="en-US"/>
+        </w:rPr>
+        <w:t>&gt;:</w:t>
+      </w:r>
+      <w:proofErr w:type="gramStart"/>
+      <w:r>
+        <w:rPr>
+          <w:rFonts w:ascii="Consolas" w:hAnsi="Consolas" w:cs="Consolas"/>
+          <w:color w:val="000000"/>
+          <w:sz w:val="19"/>
+          <w:szCs w:val="19"/>
+          <w:highlight w:val="white"/>
+          <w:lang w:val="en-US"/>
+        </w:rPr>
+        <w:t>:</w:t>
+      </w:r>
+      <w:r>
+        <w:rPr>
+          <w:rFonts w:ascii="Consolas" w:hAnsi="Consolas" w:cs="Consolas"/>
+          <w:color w:val="2B91AF"/>
+          <w:sz w:val="19"/>
+          <w:szCs w:val="19"/>
+          <w:highlight w:val="white"/>
+          <w:lang w:val="en-US"/>
+        </w:rPr>
+        <w:t>iterator</w:t>
+      </w:r>
+      <w:proofErr w:type="gramEnd"/>
+      <w:r>
+        <w:rPr>
+          <w:rFonts w:ascii="Consolas" w:hAnsi="Consolas" w:cs="Consolas"/>
+          <w:color w:val="000000"/>
+          <w:sz w:val="19"/>
+          <w:szCs w:val="19"/>
+          <w:highlight w:val="white"/>
+          <w:lang w:val="en-US"/>
+        </w:rPr>
+        <w:t xml:space="preserve"> </w:t>
+      </w:r>
+      <w:proofErr w:type="spellStart"/>
+      <w:r>
+        <w:rPr>
+          <w:rFonts w:ascii="Consolas" w:hAnsi="Consolas" w:cs="Consolas"/>
+          <w:color w:val="000000"/>
+          <w:sz w:val="19"/>
+          <w:szCs w:val="19"/>
+          <w:highlight w:val="white"/>
+          <w:lang w:val="en-US"/>
+        </w:rPr>
+        <w:t>insertIterator</w:t>
+      </w:r>
+      <w:proofErr w:type="spellEnd"/>
+      <w:r>
+        <w:rPr>
+          <w:rFonts w:ascii="Consolas" w:hAnsi="Consolas" w:cs="Consolas"/>
+          <w:color w:val="000000"/>
+          <w:sz w:val="19"/>
+          <w:szCs w:val="19"/>
+          <w:highlight w:val="white"/>
+          <w:lang w:val="en-US"/>
+        </w:rPr>
+        <w:t xml:space="preserve"> = </w:t>
+      </w:r>
+      <w:proofErr w:type="spellStart"/>
+      <w:r>
+        <w:rPr>
+          <w:rFonts w:ascii="Consolas" w:hAnsi="Consolas" w:cs="Consolas"/>
+          <w:color w:val="000000"/>
+          <w:sz w:val="19"/>
+          <w:szCs w:val="19"/>
+          <w:highlight w:val="white"/>
+          <w:lang w:val="en-US"/>
+        </w:rPr>
+        <w:t>std</w:t>
+      </w:r>
+      <w:proofErr w:type="spellEnd"/>
+      <w:r>
+        <w:rPr>
+          <w:rFonts w:ascii="Consolas" w:hAnsi="Consolas" w:cs="Consolas"/>
+          <w:color w:val="000000"/>
+          <w:sz w:val="19"/>
+          <w:szCs w:val="19"/>
+          <w:highlight w:val="white"/>
+          <w:lang w:val="en-US"/>
+        </w:rPr>
+        <w:t>::</w:t>
+      </w:r>
+      <w:proofErr w:type="spellStart"/>
+      <w:r>
+        <w:rPr>
+          <w:rFonts w:ascii="Consolas" w:hAnsi="Consolas" w:cs="Consolas"/>
+          <w:color w:val="000000"/>
+          <w:sz w:val="19"/>
+          <w:szCs w:val="19"/>
+          <w:highlight w:val="white"/>
+          <w:lang w:val="en-US"/>
+        </w:rPr>
+        <w:t>lower_bound</w:t>
+      </w:r>
+      <w:proofErr w:type="spellEnd"/>
+      <w:r>
+        <w:rPr>
+          <w:rFonts w:ascii="Consolas" w:hAnsi="Consolas" w:cs="Consolas"/>
+          <w:color w:val="000000"/>
+          <w:sz w:val="19"/>
+          <w:szCs w:val="19"/>
+          <w:highlight w:val="white"/>
+          <w:lang w:val="en-US"/>
+        </w:rPr>
+        <w:t>(</w:t>
+      </w:r>
+      <w:proofErr w:type="spellStart"/>
+      <w:r>
+        <w:rPr>
+          <w:rFonts w:ascii="Consolas" w:hAnsi="Consolas" w:cs="Consolas"/>
+          <w:color w:val="000000"/>
+          <w:sz w:val="19"/>
+          <w:szCs w:val="19"/>
+          <w:highlight w:val="white"/>
+          <w:lang w:val="en-US"/>
+        </w:rPr>
+        <w:t>autoCompletionList.begin</w:t>
+      </w:r>
+      <w:proofErr w:type="spellEnd"/>
+      <w:r>
+        <w:rPr>
+          <w:rFonts w:ascii="Consolas" w:hAnsi="Consolas" w:cs="Consolas"/>
+          <w:color w:val="000000"/>
+          <w:sz w:val="19"/>
+          <w:szCs w:val="19"/>
+          <w:highlight w:val="white"/>
+          <w:lang w:val="en-US"/>
+        </w:rPr>
+        <w:t xml:space="preserve">(), </w:t>
+      </w:r>
+      <w:proofErr w:type="spellStart"/>
+      <w:r>
+        <w:rPr>
+          <w:rFonts w:ascii="Consolas" w:hAnsi="Consolas" w:cs="Consolas"/>
+          <w:color w:val="000000"/>
+          <w:sz w:val="19"/>
+          <w:szCs w:val="19"/>
+          <w:highlight w:val="white"/>
+          <w:lang w:val="en-US"/>
+        </w:rPr>
+        <w:t>autoCompletionList.end</w:t>
+      </w:r>
+      <w:proofErr w:type="spellEnd"/>
+      <w:r>
+        <w:rPr>
+          <w:rFonts w:ascii="Consolas" w:hAnsi="Consolas" w:cs="Consolas"/>
+          <w:color w:val="000000"/>
+          <w:sz w:val="19"/>
+          <w:szCs w:val="19"/>
+          <w:highlight w:val="white"/>
+          <w:lang w:val="en-US"/>
+        </w:rPr>
+        <w:t xml:space="preserve">(), *it, </w:t>
+      </w:r>
+      <w:proofErr w:type="spellStart"/>
+      <w:r>
+        <w:rPr>
+          <w:rFonts w:ascii="Consolas" w:hAnsi="Consolas" w:cs="Consolas"/>
+          <w:color w:val="000000"/>
+          <w:sz w:val="19"/>
+          <w:szCs w:val="19"/>
+          <w:highlight w:val="white"/>
+          <w:lang w:val="en-US"/>
+        </w:rPr>
+        <w:t>compareOccurences</w:t>
+      </w:r>
+      <w:proofErr w:type="spellEnd"/>
+      <w:r>
+        <w:rPr>
+          <w:rFonts w:ascii="Consolas" w:hAnsi="Consolas" w:cs="Consolas"/>
+          <w:color w:val="000000"/>
+          <w:sz w:val="19"/>
+          <w:szCs w:val="19"/>
+          <w:highlight w:val="white"/>
+          <w:lang w:val="en-US"/>
+        </w:rPr>
+        <w:t>);</w:t>
+      </w:r>
+    </w:p>
+    <w:p>
+      <w:pPr>
+        <w:autoSpaceDE w:val="0"/>
+        <w:autoSpaceDN w:val="0"/>
+        <w:adjustRightInd w:val="0"/>
+        <w:spacing w:after="0" w:line="240" w:lineRule="auto"/>
+        <w:rPr>
+          <w:rFonts w:ascii="Consolas" w:hAnsi="Consolas" w:cs="Consolas"/>
+          <w:color w:val="000000"/>
+          <w:sz w:val="19"/>
+          <w:szCs w:val="19"/>
+          <w:highlight w:val="white"/>
+          <w:lang w:val="en-US"/>
+        </w:rPr>
+      </w:pPr>
+      <w:r>
+        <w:rPr>
+          <w:rFonts w:ascii="Consolas" w:hAnsi="Consolas" w:cs="Consolas"/>
+          <w:color w:val="000000"/>
+          <w:sz w:val="19"/>
+          <w:szCs w:val="19"/>
+          <w:highlight w:val="white"/>
+          <w:lang w:val="en-US"/>
+        </w:rPr>
+        <w:t xml:space="preserve">        </w:t>
+      </w:r>
+      <w:r>
+        <w:rPr>
+          <w:rFonts w:ascii="Consolas" w:hAnsi="Consolas" w:cs="Consolas"/>
+          <w:color w:val="000000"/>
+          <w:sz w:val="19"/>
+          <w:szCs w:val="19"/>
+          <w:highlight w:val="white"/>
+          <w:lang w:val="en-US"/>
+        </w:rPr>
+        <w:tab/>
+      </w:r>
+      <w:proofErr w:type="spellStart"/>
+      <w:proofErr w:type="gramStart"/>
+      <w:r>
+        <w:rPr>
+          <w:rFonts w:ascii="Consolas" w:hAnsi="Consolas" w:cs="Consolas"/>
+          <w:color w:val="000000"/>
+          <w:sz w:val="19"/>
+          <w:szCs w:val="19"/>
+          <w:highlight w:val="white"/>
+          <w:lang w:val="en-US"/>
+        </w:rPr>
+        <w:t>autoCompletionList.insert</w:t>
+      </w:r>
+      <w:proofErr w:type="spellEnd"/>
+      <w:r>
+        <w:rPr>
+          <w:rFonts w:ascii="Consolas" w:hAnsi="Consolas" w:cs="Consolas"/>
+          <w:color w:val="000000"/>
+          <w:sz w:val="19"/>
+          <w:szCs w:val="19"/>
+          <w:highlight w:val="white"/>
+          <w:lang w:val="en-US"/>
+        </w:rPr>
+        <w:t>(</w:t>
+      </w:r>
+      <w:proofErr w:type="spellStart"/>
+      <w:proofErr w:type="gramEnd"/>
+      <w:r>
+        <w:rPr>
+          <w:rFonts w:ascii="Consolas" w:hAnsi="Consolas" w:cs="Consolas"/>
+          <w:color w:val="000000"/>
+          <w:sz w:val="19"/>
+          <w:szCs w:val="19"/>
+          <w:highlight w:val="white"/>
+          <w:lang w:val="en-US"/>
+        </w:rPr>
+        <w:t>insertIterator</w:t>
+      </w:r>
+      <w:proofErr w:type="spellEnd"/>
+      <w:r>
+        <w:rPr>
+          <w:rFonts w:ascii="Consolas" w:hAnsi="Consolas" w:cs="Consolas"/>
+          <w:color w:val="000000"/>
+          <w:sz w:val="19"/>
+          <w:szCs w:val="19"/>
+          <w:highlight w:val="white"/>
+          <w:lang w:val="en-US"/>
+        </w:rPr>
+        <w:t>, *it);</w:t>
+      </w:r>
+    </w:p>
+    <w:p>
+      <w:pPr>
+        <w:autoSpaceDE w:val="0"/>
+        <w:autoSpaceDN w:val="0"/>
+        <w:adjustRightInd w:val="0"/>
+        <w:spacing w:after="0" w:line="240" w:lineRule="auto"/>
+        <w:rPr>
+          <w:rFonts w:ascii="Consolas" w:hAnsi="Consolas" w:cs="Consolas"/>
+          <w:color w:val="000000"/>
+          <w:sz w:val="19"/>
+          <w:szCs w:val="19"/>
+          <w:highlight w:val="white"/>
+          <w:lang w:val="en-US"/>
+        </w:rPr>
+      </w:pPr>
+      <w:r>
+        <w:rPr>
+          <w:rFonts w:ascii="Consolas" w:hAnsi="Consolas" w:cs="Consolas"/>
+          <w:color w:val="000000"/>
+          <w:sz w:val="19"/>
+          <w:szCs w:val="19"/>
+          <w:highlight w:val="white"/>
+          <w:lang w:val="en-US"/>
+        </w:rPr>
+        <w:t xml:space="preserve">    </w:t>
+      </w:r>
+      <w:r>
+        <w:rPr>
+          <w:rFonts w:ascii="Consolas" w:hAnsi="Consolas" w:cs="Consolas"/>
+          <w:color w:val="000000"/>
+          <w:sz w:val="19"/>
+          <w:szCs w:val="19"/>
+          <w:highlight w:val="white"/>
+          <w:lang w:val="en-US"/>
+        </w:rPr>
+        <w:tab/>
+      </w:r>
+      <w:r>
+        <w:rPr>
+          <w:rFonts w:ascii="Consolas" w:hAnsi="Consolas" w:cs="Consolas"/>
+          <w:color w:val="000000"/>
+          <w:sz w:val="19"/>
+          <w:szCs w:val="19"/>
+          <w:highlight w:val="white"/>
+          <w:lang w:val="en-US"/>
+        </w:rPr>
+        <w:t>}</w:t>
+      </w:r>
+    </w:p>
+    <w:p>
+      <w:pPr>
+        <w:autoSpaceDE w:val="0"/>
+        <w:autoSpaceDN w:val="0"/>
+        <w:adjustRightInd w:val="0"/>
+        <w:spacing w:after="0" w:line="240" w:lineRule="auto"/>
+        <w:rPr>
+          <w:rFonts w:ascii="Consolas" w:hAnsi="Consolas" w:cs="Consolas"/>
+          <w:color w:val="000000"/>
+          <w:sz w:val="19"/>
+          <w:szCs w:val="19"/>
+          <w:highlight w:val="white"/>
+          <w:lang w:val="en-US"/>
+        </w:rPr>
+      </w:pPr>
+    </w:p>
+    <w:p>
+      <w:pPr>
+        <w:autoSpaceDE w:val="0"/>
+        <w:autoSpaceDN w:val="0"/>
+        <w:adjustRightInd w:val="0"/>
+        <w:spacing w:after="0" w:line="240" w:lineRule="auto"/>
+        <w:rPr>
+          <w:rFonts w:ascii="Consolas" w:hAnsi="Consolas" w:cs="Consolas"/>
+          <w:color w:val="000000"/>
+          <w:sz w:val="19"/>
+          <w:szCs w:val="19"/>
+          <w:highlight w:val="white"/>
+          <w:lang w:val="en-US"/>
+        </w:rPr>
+      </w:pPr>
+      <w:r>
+        <w:rPr>
+          <w:rFonts w:ascii="Consolas" w:hAnsi="Consolas" w:cs="Consolas"/>
+          <w:color w:val="000000"/>
+          <w:sz w:val="19"/>
+          <w:szCs w:val="19"/>
+          <w:highlight w:val="white"/>
+          <w:lang w:val="en-US"/>
+        </w:rPr>
+        <w:t xml:space="preserve">    </w:t>
+      </w:r>
+      <w:proofErr w:type="gramStart"/>
+      <w:r>
+        <w:rPr>
+          <w:rFonts w:ascii="Consolas" w:hAnsi="Consolas" w:cs="Consolas"/>
+          <w:color w:val="0000FF"/>
+          <w:sz w:val="19"/>
+          <w:szCs w:val="19"/>
+          <w:highlight w:val="white"/>
+          <w:lang w:val="en-US"/>
+        </w:rPr>
+        <w:t>return</w:t>
+      </w:r>
+      <w:proofErr w:type="gramEnd"/>
+      <w:r>
+        <w:rPr>
+          <w:rFonts w:ascii="Consolas" w:hAnsi="Consolas" w:cs="Consolas"/>
+          <w:color w:val="000000"/>
+          <w:sz w:val="19"/>
+          <w:szCs w:val="19"/>
+          <w:highlight w:val="white"/>
+          <w:lang w:val="en-US"/>
+        </w:rPr>
+        <w:t xml:space="preserve"> </w:t>
+      </w:r>
+      <w:proofErr w:type="spellStart"/>
+      <w:r>
+        <w:rPr>
+          <w:rFonts w:ascii="Consolas" w:hAnsi="Consolas" w:cs="Consolas"/>
+          <w:color w:val="000000"/>
+          <w:sz w:val="19"/>
+          <w:szCs w:val="19"/>
+          <w:highlight w:val="white"/>
+          <w:lang w:val="en-US"/>
+        </w:rPr>
+        <w:t>autoCompletionList</w:t>
+      </w:r>
+      <w:proofErr w:type="spellEnd"/>
+      <w:r>
+        <w:rPr>
+          <w:rFonts w:ascii="Consolas" w:hAnsi="Consolas" w:cs="Consolas"/>
+          <w:color w:val="000000"/>
+          <w:sz w:val="19"/>
+          <w:szCs w:val="19"/>
+          <w:highlight w:val="white"/>
+          <w:lang w:val="en-US"/>
+        </w:rPr>
+        <w:t>;</w:t>
+      </w:r>
+    </w:p>
+    <w:p>
+      <w:pPr>
+        <w:rPr>
+          <w:lang w:val="en-US"/>
+        </w:rPr>
+      </w:pPr>
+      <w:r>
+        <w:rPr>
+          <w:rFonts w:ascii="Consolas" w:hAnsi="Consolas" w:cs="Consolas"/>
+          <w:color w:val="000000"/>
+          <w:sz w:val="19"/>
+          <w:szCs w:val="19"/>
+          <w:highlight w:val="white"/>
+          <w:lang w:val="en-US"/>
+        </w:rPr>
+        <w:t>}</w:t>
+      </w:r>
     </w:p>
     <w:sectPr>
       <w:footerReference w:type="default" r:id="rId16"/>
@@ -4070,7 +12071,7 @@
                               <w:sz w:val="26"/>
                               <w:szCs w:val="26"/>
                             </w:rPr>
-                            <w:t>7</w:t>
+                            <w:t>12</w:t>
                           </w:r>
                           <w:r>
                             <w:rPr>
@@ -4151,7 +12152,7 @@
                         <w:sz w:val="26"/>
                         <w:szCs w:val="26"/>
                       </w:rPr>
-                      <w:t>7</w:t>
+                      <w:t>12</w:t>
                     </w:r>
                     <w:r>
                       <w:rPr>
@@ -4198,6 +12199,92 @@
       </w:pPr>
       <w:r>
         <w:continuationSeparator/>
+      </w:r>
+    </w:p>
+  </w:footnote>
+  <w:footnote w:id="1">
+    <w:p>
+      <w:pPr>
+        <w:pStyle w:val="Notedebasdepage"/>
+      </w:pPr>
+      <w:r>
+        <w:rPr>
+          <w:rStyle w:val="Appelnotedebasdep"/>
+        </w:rPr>
+        <w:footnoteRef/>
+      </w:r>
+      <w:r>
+        <w:t xml:space="preserve"> </w:t>
+      </w:r>
+      <w:r>
+        <w:rPr>
+          <w:rFonts w:asciiTheme="majorHAnsi" w:hAnsiTheme="majorHAnsi"/>
+        </w:rPr>
+        <w:t xml:space="preserve">Le fichier </w:t>
+      </w:r>
+      <w:r>
+        <w:rPr>
+          <w:rFonts w:ascii="Consolas" w:hAnsi="Consolas" w:cs="Consolas"/>
+        </w:rPr>
+        <w:t>data.txt</w:t>
+      </w:r>
+      <w:r>
+        <w:rPr>
+          <w:rFonts w:asciiTheme="majorHAnsi" w:hAnsiTheme="majorHAnsi" w:cs="Consolas"/>
+        </w:rPr>
+        <w:t>,</w:t>
+      </w:r>
+      <w:r>
+        <w:rPr>
+          <w:rFonts w:asciiTheme="majorHAnsi" w:hAnsiTheme="majorHAnsi"/>
+        </w:rPr>
+        <w:t xml:space="preserve"> présent dans le répertoire </w:t>
+      </w:r>
+      <w:proofErr w:type="spellStart"/>
+      <w:r>
+        <w:rPr>
+          <w:rFonts w:ascii="Consolas" w:hAnsi="Consolas" w:cs="Consolas"/>
+        </w:rPr>
+        <w:t>auto_completion</w:t>
+      </w:r>
+      <w:proofErr w:type="spellEnd"/>
+      <w:r>
+        <w:rPr>
+          <w:rFonts w:ascii="Consolas" w:hAnsi="Consolas" w:cs="Consolas"/>
+        </w:rPr>
+        <w:t>/</w:t>
+      </w:r>
+      <w:proofErr w:type="spellStart"/>
+      <w:r>
+        <w:rPr>
+          <w:rFonts w:ascii="Consolas" w:hAnsi="Consolas" w:cs="Consolas"/>
+        </w:rPr>
+        <w:t>src</w:t>
+      </w:r>
+      <w:proofErr w:type="spellEnd"/>
+      <w:r>
+        <w:rPr>
+          <w:rFonts w:ascii="Consolas" w:hAnsi="Consolas" w:cs="Consolas"/>
+        </w:rPr>
+        <w:t>/data</w:t>
+      </w:r>
+      <w:r>
+        <w:rPr>
+          <w:rFonts w:asciiTheme="majorHAnsi" w:hAnsiTheme="majorHAnsi"/>
+        </w:rPr>
+        <w:t xml:space="preserve"> du projet</w:t>
+      </w:r>
+      <w:r>
+        <w:rPr>
+          <w:rFonts w:asciiTheme="majorHAnsi" w:hAnsiTheme="majorHAnsi"/>
+        </w:rPr>
+        <w:t>,</w:t>
+      </w:r>
+      <w:r>
+        <w:rPr>
+          <w:rFonts w:asciiTheme="majorHAnsi" w:hAnsiTheme="majorHAnsi"/>
+        </w:rPr>
+        <w:t xml:space="preserve"> comporte très exactement 128 918 mots.</w:t>
       </w:r>
     </w:p>
   </w:footnote>
@@ -5093,6 +13180,45 @@
     <w:uiPriority w:val="99"/>
     <w:rsid w:val="00E7161C"/>
   </w:style>
+  <w:style w:type="paragraph" w:styleId="Notedebasdepage">
+    <w:name w:val="footnote text"/>
+    <w:basedOn w:val="Normal"/>
+    <w:link w:val="NotedebasdepageCar"/>
+    <w:uiPriority w:val="99"/>
+    <w:semiHidden/>
+    <w:unhideWhenUsed/>
+    <w:rsid w:val="0055524F"/>
+    <w:pPr>
+      <w:spacing w:after="0" w:line="240" w:lineRule="auto"/>
+    </w:pPr>
+    <w:rPr>
+      <w:sz w:val="20"/>
+      <w:szCs w:val="20"/>
+    </w:rPr>
+  </w:style>
+  <w:style w:type="character" w:customStyle="1" w:styleId="NotedebasdepageCar">
+    <w:name w:val="Note de bas de page Car"/>
+    <w:basedOn w:val="Policepardfaut"/>
+    <w:link w:val="Notedebasdepage"/>
+    <w:uiPriority w:val="99"/>
+    <w:semiHidden/>
+    <w:rsid w:val="0055524F"/>
+    <w:rPr>
+      <w:sz w:val="20"/>
+      <w:szCs w:val="20"/>
+    </w:rPr>
+  </w:style>
+  <w:style w:type="character" w:styleId="Appelnotedebasdep">
+    <w:name w:val="footnote reference"/>
+    <w:basedOn w:val="Policepardfaut"/>
+    <w:uiPriority w:val="99"/>
+    <w:semiHidden/>
+    <w:unhideWhenUsed/>
+    <w:rsid w:val="0055524F"/>
+    <w:rPr>
+      <w:vertAlign w:val="superscript"/>
+    </w:rPr>
+  </w:style>
 </w:styles>
 </file>
 
@@ -5882,6 +14008,45 @@
     <w:uiPriority w:val="99"/>
     <w:rsid w:val="00E7161C"/>
   </w:style>
+  <w:style w:type="paragraph" w:styleId="Notedebasdepage">
+    <w:name w:val="footnote text"/>
+    <w:basedOn w:val="Normal"/>
+    <w:link w:val="NotedebasdepageCar"/>
+    <w:uiPriority w:val="99"/>
+    <w:semiHidden/>
+    <w:unhideWhenUsed/>
+    <w:rsid w:val="0055524F"/>
+    <w:pPr>
+      <w:spacing w:after="0" w:line="240" w:lineRule="auto"/>
+    </w:pPr>
+    <w:rPr>
+      <w:sz w:val="20"/>
+      <w:szCs w:val="20"/>
+    </w:rPr>
+  </w:style>
+  <w:style w:type="character" w:customStyle="1" w:styleId="NotedebasdepageCar">
+    <w:name w:val="Note de bas de page Car"/>
+    <w:basedOn w:val="Policepardfaut"/>
+    <w:link w:val="Notedebasdepage"/>
+    <w:uiPriority w:val="99"/>
+    <w:semiHidden/>
+    <w:rsid w:val="0055524F"/>
+    <w:rPr>
+      <w:sz w:val="20"/>
+      <w:szCs w:val="20"/>
+    </w:rPr>
+  </w:style>
+  <w:style w:type="character" w:styleId="Appelnotedebasdep">
+    <w:name w:val="footnote reference"/>
+    <w:basedOn w:val="Policepardfaut"/>
+    <w:uiPriority w:val="99"/>
+    <w:semiHidden/>
+    <w:unhideWhenUsed/>
+    <w:rsid w:val="0055524F"/>
+    <w:rPr>
+      <w:vertAlign w:val="superscript"/>
+    </w:rPr>
+  </w:style>
 </w:styles>
 </file>
 
@@ -6175,7 +14340,7 @@
 </file>
 
 <file path=customXml/itemProps1.xml><?xml version="1.0" encoding="utf-8"?>
-<ds:datastoreItem xmlns:ds="http://schemas.openxmlformats.org/officeDocument/2006/customXml" ds:itemID="{EE2352BD-38A4-4079-8198-B1365A59E1B8}">
+<ds:datastoreItem xmlns:ds="http://schemas.openxmlformats.org/officeDocument/2006/customXml" ds:itemID="{1AEE2168-8DC8-48DA-B489-D7BD12B0FC83}">
   <ds:schemaRefs>
     <ds:schemaRef ds:uri="http://schemas.openxmlformats.org/officeDocument/2006/bibliography"/>
   </ds:schemaRefs>

--- a/documents/AntoineColmard.NicolasPrugne.AC.docx
+++ b/documents/AntoineColmard.NicolasPrugne.AC.docx
@@ -2314,7 +2314,19 @@
         <w:rPr>
           <w:rFonts w:asciiTheme="majorHAnsi" w:hAnsiTheme="majorHAnsi"/>
         </w:rPr>
-        <w:t>Au fur et à mesure que l’utilisateur saisie une chaine, un</w:t>
+        <w:t>Au fur et à</w:t>
+      </w:r>
+      <w:r>
+        <w:rPr>
+          <w:rFonts w:asciiTheme="majorHAnsi" w:hAnsiTheme="majorHAnsi"/>
+        </w:rPr>
+        <w:t xml:space="preserve"> mesure que l’utilisateur saisit</w:t>
+      </w:r>
+      <w:r>
+        <w:rPr>
+          <w:rFonts w:asciiTheme="majorHAnsi" w:hAnsiTheme="majorHAnsi"/>
+        </w:rPr>
+        <w:t xml:space="preserve"> une chaine, un</w:t>
       </w:r>
       <w:r>
         <w:rPr>
@@ -2380,7 +2392,19 @@
         <w:rPr>
           <w:rFonts w:asciiTheme="majorHAnsi" w:hAnsiTheme="majorHAnsi"/>
         </w:rPr>
-        <w:t xml:space="preserve">te taper. Ainsi, il limite la quantité d’informations à saisir directement au clavier </w:t>
+        <w:t>te taper. Ainsi, il limite la quantité d’informations à saisir directement au clavier</w:t>
+      </w:r>
+      <w:r>
+        <w:rPr>
+          <w:rFonts w:asciiTheme="majorHAnsi" w:hAnsiTheme="majorHAnsi"/>
+        </w:rPr>
+        <w:t>,</w:t>
+      </w:r>
+      <w:r>
+        <w:rPr>
+          <w:rFonts w:asciiTheme="majorHAnsi" w:hAnsiTheme="majorHAnsi"/>
+        </w:rPr>
+        <w:t xml:space="preserve"> </w:t>
       </w:r>
       <w:r>
         <w:rPr>
@@ -2416,7 +2440,19 @@
         <w:rPr>
           <w:rFonts w:asciiTheme="majorHAnsi" w:hAnsiTheme="majorHAnsi"/>
         </w:rPr>
-        <w:t xml:space="preserve"> temps.</w:t>
+        <w:t xml:space="preserve"> temps</w:t>
+      </w:r>
+      <w:r>
+        <w:rPr>
+          <w:rFonts w:asciiTheme="majorHAnsi" w:hAnsiTheme="majorHAnsi"/>
+        </w:rPr>
+        <w:t xml:space="preserve"> important</w:t>
+      </w:r>
+      <w:r>
+        <w:rPr>
+          <w:rFonts w:asciiTheme="majorHAnsi" w:hAnsiTheme="majorHAnsi"/>
+        </w:rPr>
+        <w:t>.</w:t>
       </w:r>
       <w:r>
         <w:rPr>
@@ -2440,7 +2476,19 @@
         <w:rPr>
           <w:rFonts w:asciiTheme="majorHAnsi" w:hAnsiTheme="majorHAnsi"/>
         </w:rPr>
-        <w:t>dictionnaire</w:t>
+        <w:t>dictio</w:t>
+      </w:r>
+      <w:r>
+        <w:rPr>
+          <w:rFonts w:asciiTheme="majorHAnsi" w:hAnsiTheme="majorHAnsi"/>
+        </w:rPr>
+        <w:t>n</w:t>
+      </w:r>
+      <w:r>
+        <w:rPr>
+          <w:rFonts w:asciiTheme="majorHAnsi" w:hAnsiTheme="majorHAnsi"/>
+        </w:rPr>
+        <w:t>naire</w:t>
       </w:r>
       <w:r>
         <w:rPr>
@@ -2488,19 +2536,49 @@
         <w:rPr>
           <w:rFonts w:asciiTheme="majorHAnsi" w:hAnsiTheme="majorHAnsi"/>
         </w:rPr>
-        <w:t>préétablis</w:t>
-      </w:r>
-      <w:r>
-        <w:rPr>
-          <w:rFonts w:asciiTheme="majorHAnsi" w:hAnsiTheme="majorHAnsi"/>
-        </w:rPr>
-        <w:t xml:space="preserve"> qu’elle lit dans un fichier ou </w:t>
-      </w:r>
-      <w:r>
-        <w:rPr>
-          <w:rFonts w:asciiTheme="majorHAnsi" w:hAnsiTheme="majorHAnsi"/>
-        </w:rPr>
-        <w:t xml:space="preserve">dans </w:t>
+        <w:t>préconçus</w:t>
+      </w:r>
+      <w:r>
+        <w:rPr>
+          <w:rFonts w:asciiTheme="majorHAnsi" w:hAnsiTheme="majorHAnsi"/>
+        </w:rPr>
+        <w:t xml:space="preserve"> qu’elle </w:t>
+      </w:r>
+      <w:r>
+        <w:rPr>
+          <w:rFonts w:asciiTheme="majorHAnsi" w:hAnsiTheme="majorHAnsi"/>
+        </w:rPr>
+        <w:t xml:space="preserve">peut </w:t>
+      </w:r>
+      <w:r>
+        <w:rPr>
+          <w:rFonts w:asciiTheme="majorHAnsi" w:hAnsiTheme="majorHAnsi"/>
+        </w:rPr>
+        <w:t>charge</w:t>
+      </w:r>
+      <w:r>
+        <w:rPr>
+          <w:rFonts w:asciiTheme="majorHAnsi" w:hAnsiTheme="majorHAnsi"/>
+        </w:rPr>
+        <w:t>r</w:t>
+      </w:r>
+      <w:r>
+        <w:rPr>
+          <w:rFonts w:asciiTheme="majorHAnsi" w:hAnsiTheme="majorHAnsi"/>
+        </w:rPr>
+        <w:t xml:space="preserve"> depuis</w:t>
+      </w:r>
+      <w:r>
+        <w:rPr>
+          <w:rFonts w:asciiTheme="majorHAnsi" w:hAnsiTheme="majorHAnsi"/>
+        </w:rPr>
+        <w:t xml:space="preserve"> un fichier </w:t>
+      </w:r>
+      <w:r>
+        <w:rPr>
+          <w:rFonts w:asciiTheme="majorHAnsi" w:hAnsiTheme="majorHAnsi"/>
+        </w:rPr>
+        <w:t xml:space="preserve">texte ou </w:t>
       </w:r>
       <w:r>
         <w:rPr>
@@ -2588,7 +2666,19 @@
         <w:rPr>
           <w:rFonts w:asciiTheme="majorHAnsi" w:hAnsiTheme="majorHAnsi"/>
         </w:rPr>
-        <w:t>d’apparition d’un mot</w:t>
+        <w:t>d’apparition</w:t>
+      </w:r>
+      <w:r>
+        <w:rPr>
+          <w:rFonts w:asciiTheme="majorHAnsi" w:hAnsiTheme="majorHAnsi"/>
+        </w:rPr>
+        <w:t>s</w:t>
+      </w:r>
+      <w:r>
+        <w:rPr>
+          <w:rFonts w:asciiTheme="majorHAnsi" w:hAnsiTheme="majorHAnsi"/>
+        </w:rPr>
+        <w:t xml:space="preserve"> d’un mot</w:t>
       </w:r>
       <w:r>
         <w:rPr>
@@ -2774,7 +2864,19 @@
         <w:rPr>
           <w:rFonts w:asciiTheme="majorHAnsi" w:hAnsiTheme="majorHAnsi"/>
         </w:rPr>
-        <w:t xml:space="preserve">correspondant </w:t>
+        <w:t>correspondant</w:t>
+      </w:r>
+      <w:r>
+        <w:rPr>
+          <w:rFonts w:asciiTheme="majorHAnsi" w:hAnsiTheme="majorHAnsi"/>
+        </w:rPr>
+        <w:t>e</w:t>
+      </w:r>
+      <w:r>
+        <w:rPr>
+          <w:rFonts w:asciiTheme="majorHAnsi" w:hAnsiTheme="majorHAnsi"/>
+        </w:rPr>
+        <w:t xml:space="preserve"> </w:t>
       </w:r>
       <w:r>
         <w:rPr>
@@ -3138,7 +3240,7 @@
           <v:shape id="_x0000_i1025" type="#_x0000_t75" style="width:453.1pt;height:177.25pt" o:ole="">
             <v:imagedata r:id="rId10" o:title=""/>
           </v:shape>
-          <o:OLEObject Type="Embed" ProgID="Visio.Drawing.15" ShapeID="_x0000_i1025" DrawAspect="Content" ObjectID="_1456331368" r:id="rId11"/>
+          <o:OLEObject Type="Embed" ProgID="Visio.Drawing.15" ShapeID="_x0000_i1025" DrawAspect="Content" ObjectID="_1456407179" r:id="rId11"/>
         </w:object>
       </w:r>
     </w:p>
@@ -3476,7 +3578,31 @@
         <w:rPr>
           <w:rFonts w:asciiTheme="majorHAnsi" w:hAnsiTheme="majorHAnsi"/>
         </w:rPr>
-        <w:t xml:space="preserve"> est donc constituée d’un ensemble de </w:t>
+        <w:t xml:space="preserve"> est donc constituée </w:t>
+      </w:r>
+      <w:r>
+        <w:rPr>
+          <w:rFonts w:asciiTheme="majorHAnsi" w:hAnsiTheme="majorHAnsi"/>
+        </w:rPr>
+        <w:t>d</w:t>
+      </w:r>
+      <w:r>
+        <w:rPr>
+          <w:rFonts w:asciiTheme="majorHAnsi" w:hAnsiTheme="majorHAnsi"/>
+        </w:rPr>
+        <w:t>’une</w:t>
+      </w:r>
+      <w:r>
+        <w:rPr>
+          <w:rFonts w:asciiTheme="majorHAnsi" w:hAnsiTheme="majorHAnsi"/>
+        </w:rPr>
+        <w:t xml:space="preserve"> liste d’objets de type</w:t>
+      </w:r>
+      <w:r>
+        <w:rPr>
+          <w:rFonts w:asciiTheme="majorHAnsi" w:hAnsiTheme="majorHAnsi"/>
+        </w:rPr>
+        <w:t xml:space="preserve"> </w:t>
       </w:r>
       <w:r>
         <w:rPr>
@@ -3488,25 +3614,73 @@
         <w:rPr>
           <w:rFonts w:asciiTheme="majorHAnsi" w:hAnsiTheme="majorHAnsi"/>
         </w:rPr>
-        <w:t>. Celle-ci pr</w:t>
-      </w:r>
-      <w:r>
-        <w:rPr>
-          <w:rFonts w:asciiTheme="majorHAnsi" w:hAnsiTheme="majorHAnsi"/>
-        </w:rPr>
-        <w:t>é</w:t>
-      </w:r>
-      <w:r>
-        <w:rPr>
-          <w:rFonts w:asciiTheme="majorHAnsi" w:hAnsiTheme="majorHAnsi"/>
-        </w:rPr>
-        <w:t>sente divers fonctions et la partie suivante a pour rôle d’expliciter</w:t>
-      </w:r>
-      <w:r>
-        <w:rPr>
-          <w:rFonts w:asciiTheme="majorHAnsi" w:hAnsiTheme="majorHAnsi"/>
-        </w:rPr>
-        <w:t xml:space="preserve"> clairement</w:t>
+        <w:t xml:space="preserve">. </w:t>
+      </w:r>
+      <w:r>
+        <w:rPr>
+          <w:rFonts w:asciiTheme="majorHAnsi" w:hAnsiTheme="majorHAnsi"/>
+        </w:rPr>
+        <w:t>La</w:t>
+      </w:r>
+      <w:r>
+        <w:rPr>
+          <w:rFonts w:asciiTheme="majorHAnsi" w:hAnsiTheme="majorHAnsi"/>
+        </w:rPr>
+        <w:t xml:space="preserve"> classe</w:t>
+      </w:r>
+      <w:r>
+        <w:rPr>
+          <w:rFonts w:asciiTheme="majorHAnsi" w:hAnsiTheme="majorHAnsi"/>
+        </w:rPr>
+        <w:t xml:space="preserve"> </w:t>
+      </w:r>
+      <w:r>
+        <w:rPr>
+          <w:rFonts w:ascii="Consolas" w:hAnsi="Consolas" w:cs="Consolas"/>
+        </w:rPr>
+        <w:t>Mot</w:t>
+      </w:r>
+      <w:r>
+        <w:rPr>
+          <w:rFonts w:asciiTheme="majorHAnsi" w:hAnsiTheme="majorHAnsi"/>
+        </w:rPr>
+        <w:t xml:space="preserve"> </w:t>
+      </w:r>
+      <w:r>
+        <w:rPr>
+          <w:rFonts w:asciiTheme="majorHAnsi" w:hAnsiTheme="majorHAnsi"/>
+        </w:rPr>
+        <w:t>présente</w:t>
+      </w:r>
+      <w:r>
+        <w:rPr>
+          <w:rFonts w:asciiTheme="majorHAnsi" w:hAnsiTheme="majorHAnsi"/>
+        </w:rPr>
+        <w:t xml:space="preserve"> également d’autres</w:t>
+      </w:r>
+      <w:r>
+        <w:rPr>
+          <w:rFonts w:asciiTheme="majorHAnsi" w:hAnsiTheme="majorHAnsi"/>
+        </w:rPr>
+        <w:t xml:space="preserve"> fonctions et la partie suivante a pour rôle d’expliciter</w:t>
+      </w:r>
+      <w:r>
+        <w:rPr>
+          <w:rFonts w:asciiTheme="majorHAnsi" w:hAnsiTheme="majorHAnsi"/>
+        </w:rPr>
+        <w:t xml:space="preserve"> cla</w:t>
+      </w:r>
+      <w:r>
+        <w:rPr>
+          <w:rFonts w:asciiTheme="majorHAnsi" w:hAnsiTheme="majorHAnsi"/>
+        </w:rPr>
+        <w:t>i</w:t>
+      </w:r>
+      <w:r>
+        <w:rPr>
+          <w:rFonts w:asciiTheme="majorHAnsi" w:hAnsiTheme="majorHAnsi"/>
+        </w:rPr>
+        <w:t>rement</w:t>
       </w:r>
       <w:r>
         <w:rPr>
@@ -3649,7 +3823,7 @@
           <v:shape id="_x0000_i1026" type="#_x0000_t75" style="width:218.4pt;height:210pt" o:ole="">
             <v:imagedata r:id="rId12" o:title=""/>
           </v:shape>
-          <o:OLEObject Type="Embed" ProgID="Visio.Drawing.15" ShapeID="_x0000_i1026" DrawAspect="Content" ObjectID="_1456331369" r:id="rId13"/>
+          <o:OLEObject Type="Embed" ProgID="Visio.Drawing.15" ShapeID="_x0000_i1026" DrawAspect="Content" ObjectID="_1456407180" r:id="rId13"/>
         </w:object>
       </w:r>
     </w:p>
@@ -4099,7 +4273,13 @@
         <w:rPr>
           <w:rFonts w:asciiTheme="majorHAnsi" w:hAnsiTheme="majorHAnsi"/>
         </w:rPr>
-        <w:t>à un</w:t>
+        <w:t>au d’</w:t>
+      </w:r>
+      <w:r>
+        <w:rPr>
+          <w:rFonts w:asciiTheme="majorHAnsi" w:hAnsiTheme="majorHAnsi"/>
+        </w:rPr>
+        <w:t>un</w:t>
       </w:r>
       <w:r>
         <w:rPr>
@@ -4199,7 +4379,7 @@
           <v:shape id="_x0000_i1027" type="#_x0000_t75" style="width:370.85pt;height:246pt" o:ole="">
             <v:imagedata r:id="rId14" o:title=""/>
           </v:shape>
-          <o:OLEObject Type="Embed" ProgID="Visio.Drawing.15" ShapeID="_x0000_i1027" DrawAspect="Content" ObjectID="_1456331370" r:id="rId15"/>
+          <o:OLEObject Type="Embed" ProgID="Visio.Drawing.15" ShapeID="_x0000_i1027" DrawAspect="Content" ObjectID="_1456407181" r:id="rId15"/>
         </w:object>
       </w:r>
     </w:p>
@@ -4498,19 +4678,31 @@
         <w:rPr>
           <w:rFonts w:asciiTheme="majorHAnsi" w:hAnsiTheme="majorHAnsi"/>
         </w:rPr>
-        <w:t xml:space="preserve"> possède également deux méthodes destinées à sauvega</w:t>
-      </w:r>
-      <w:r>
-        <w:rPr>
-          <w:rFonts w:asciiTheme="majorHAnsi" w:hAnsiTheme="majorHAnsi"/>
-        </w:rPr>
-        <w:t>r</w:t>
-      </w:r>
-      <w:r>
-        <w:rPr>
-          <w:rFonts w:asciiTheme="majorHAnsi" w:hAnsiTheme="majorHAnsi"/>
-        </w:rPr>
-        <w:t xml:space="preserve">der son contenu dans un fichier texte. </w:t>
+        <w:t xml:space="preserve"> possède également deux méthodes destinées à </w:t>
+      </w:r>
+      <w:r>
+        <w:rPr>
+          <w:rFonts w:asciiTheme="majorHAnsi" w:hAnsiTheme="majorHAnsi"/>
+        </w:rPr>
+        <w:t xml:space="preserve">lire et </w:t>
+      </w:r>
+      <w:r>
+        <w:rPr>
+          <w:rFonts w:asciiTheme="majorHAnsi" w:hAnsiTheme="majorHAnsi"/>
+        </w:rPr>
+        <w:t>sa</w:t>
+      </w:r>
+      <w:r>
+        <w:rPr>
+          <w:rFonts w:asciiTheme="majorHAnsi" w:hAnsiTheme="majorHAnsi"/>
+        </w:rPr>
+        <w:t>u</w:t>
+      </w:r>
+      <w:r>
+        <w:rPr>
+          <w:rFonts w:asciiTheme="majorHAnsi" w:hAnsiTheme="majorHAnsi"/>
+        </w:rPr>
+        <w:t xml:space="preserve">vegarder son contenu dans un fichier texte. </w:t>
       </w:r>
       <w:r>
         <w:rPr>
@@ -4645,6 +4837,7 @@
     </w:p>
     <w:p>
       <w:pPr>
+        <w:jc w:val="both"/>
         <w:rPr>
           <w:rFonts w:asciiTheme="majorHAnsi" w:hAnsiTheme="majorHAnsi"/>
         </w:rPr>
@@ -4816,7 +5009,13 @@
         <w:rPr>
           <w:rFonts w:asciiTheme="majorHAnsi" w:hAnsiTheme="majorHAnsi"/>
         </w:rPr>
-        <w:t>chargés</w:t>
+        <w:t>chargé</w:t>
+      </w:r>
+      <w:r>
+        <w:rPr>
+          <w:rFonts w:asciiTheme="majorHAnsi" w:hAnsiTheme="majorHAnsi"/>
+        </w:rPr>
+        <w:t>e</w:t>
       </w:r>
       <w:r>
         <w:rPr>
@@ -5032,7 +5231,19 @@
         <w:rPr>
           <w:rFonts w:asciiTheme="majorHAnsi" w:hAnsiTheme="majorHAnsi"/>
         </w:rPr>
-        <w:t xml:space="preserve"> Pour ce faire, elle va rechercher la position du nouveau mot dans liste que contient la classe </w:t>
+        <w:t xml:space="preserve"> Pour ce faire, elle va rechercher la position du nouveau mot dans</w:t>
+      </w:r>
+      <w:r>
+        <w:rPr>
+          <w:rFonts w:asciiTheme="majorHAnsi" w:hAnsiTheme="majorHAnsi"/>
+        </w:rPr>
+        <w:t xml:space="preserve"> la</w:t>
+      </w:r>
+      <w:r>
+        <w:rPr>
+          <w:rFonts w:asciiTheme="majorHAnsi" w:hAnsiTheme="majorHAnsi"/>
+        </w:rPr>
+        <w:t xml:space="preserve"> liste que contient la classe </w:t>
       </w:r>
       <w:proofErr w:type="spellStart"/>
       <w:r>
@@ -6011,7 +6222,43 @@
         <w:rPr>
           <w:rFonts w:asciiTheme="majorHAnsi" w:hAnsiTheme="majorHAnsi" w:cs="Consolas"/>
         </w:rPr>
-        <w:t xml:space="preserve">elle sait qu’entre le premier et le dernier des deux mots qu’elle a mémorisé, tous les mots comportent la séquence de caractères </w:t>
+        <w:t xml:space="preserve">elle sait qu’entre le premier et le </w:t>
+      </w:r>
+      <w:r>
+        <w:rPr>
+          <w:rFonts w:asciiTheme="majorHAnsi" w:hAnsiTheme="majorHAnsi" w:cs="Consolas"/>
+        </w:rPr>
+        <w:t>second</w:t>
+      </w:r>
+      <w:r>
+        <w:rPr>
+          <w:rFonts w:asciiTheme="majorHAnsi" w:hAnsiTheme="majorHAnsi" w:cs="Consolas"/>
+        </w:rPr>
+        <w:t xml:space="preserve"> mot qu’elle </w:t>
+      </w:r>
+      <w:r>
+        <w:rPr>
+          <w:rFonts w:asciiTheme="majorHAnsi" w:hAnsiTheme="majorHAnsi" w:cs="Consolas"/>
+        </w:rPr>
+        <w:t>vient de mémoriser</w:t>
+      </w:r>
+      <w:r>
+        <w:rPr>
+          <w:rFonts w:asciiTheme="majorHAnsi" w:hAnsiTheme="majorHAnsi" w:cs="Consolas"/>
+        </w:rPr>
+        <w:t>, tous les mots comportent la séquence de c</w:t>
+      </w:r>
+      <w:r>
+        <w:rPr>
+          <w:rFonts w:asciiTheme="majorHAnsi" w:hAnsiTheme="majorHAnsi" w:cs="Consolas"/>
+        </w:rPr>
+        <w:t>a</w:t>
+      </w:r>
+      <w:r>
+        <w:rPr>
+          <w:rFonts w:asciiTheme="majorHAnsi" w:hAnsiTheme="majorHAnsi" w:cs="Consolas"/>
+        </w:rPr>
+        <w:t xml:space="preserve">ractères </w:t>
       </w:r>
       <w:r>
         <w:rPr>
@@ -7069,13 +7316,87 @@
         <w:rPr>
           <w:rFonts w:asciiTheme="majorHAnsi" w:hAnsiTheme="majorHAnsi" w:cs="Consolas"/>
         </w:rPr>
-        <w:t>.</w:t>
+        <w:t xml:space="preserve">. La fonction </w:t>
+      </w:r>
+      <w:proofErr w:type="gramStart"/>
+      <w:r>
+        <w:rPr>
+          <w:rFonts w:ascii="Consolas" w:hAnsi="Consolas" w:cs="Consolas"/>
+        </w:rPr>
+        <w:t>insérer(</w:t>
+      </w:r>
+      <w:proofErr w:type="gramEnd"/>
+      <w:r>
+        <w:rPr>
+          <w:rFonts w:ascii="Consolas" w:hAnsi="Consolas" w:cs="Consolas"/>
+        </w:rPr>
+        <w:t>)</w:t>
       </w:r>
       <w:r>
         <w:rPr>
           <w:rFonts w:asciiTheme="majorHAnsi" w:hAnsiTheme="majorHAnsi" w:cs="Consolas"/>
         </w:rPr>
-        <w:t xml:space="preserve"> L’implémentation réelle de la fonction est disponible en annexe.</w:t>
+        <w:t>,</w:t>
+      </w:r>
+      <w:r>
+        <w:rPr>
+          <w:rFonts w:asciiTheme="majorHAnsi" w:hAnsiTheme="majorHAnsi" w:cs="Consolas"/>
+        </w:rPr>
+        <w:t xml:space="preserve"> </w:t>
+      </w:r>
+      <w:r>
+        <w:rPr>
+          <w:rFonts w:asciiTheme="majorHAnsi" w:hAnsiTheme="majorHAnsi" w:cs="Consolas"/>
+        </w:rPr>
+        <w:t>quant à elle permet</w:t>
+      </w:r>
+      <w:r>
+        <w:rPr>
+          <w:rFonts w:asciiTheme="majorHAnsi" w:hAnsiTheme="majorHAnsi" w:cs="Consolas"/>
+        </w:rPr>
+        <w:t>,</w:t>
+      </w:r>
+      <w:r>
+        <w:rPr>
+          <w:rFonts w:ascii="Consolas" w:hAnsi="Consolas" w:cs="Consolas"/>
+        </w:rPr>
+        <w:t xml:space="preserve"> </w:t>
+      </w:r>
+      <w:r>
+        <w:rPr>
+          <w:rFonts w:asciiTheme="majorHAnsi" w:hAnsiTheme="majorHAnsi" w:cs="Consolas"/>
+        </w:rPr>
+        <w:t xml:space="preserve">d’insérer un nouveau mot dans une liste à </w:t>
+      </w:r>
+      <w:r>
+        <w:rPr>
+          <w:rFonts w:asciiTheme="majorHAnsi" w:hAnsiTheme="majorHAnsi" w:cs="Consolas"/>
+        </w:rPr>
+        <w:t>partir d’</w:t>
+      </w:r>
+      <w:r>
+        <w:rPr>
+          <w:rFonts w:asciiTheme="majorHAnsi" w:hAnsiTheme="majorHAnsi" w:cs="Consolas"/>
+        </w:rPr>
+        <w:t>une position do</w:t>
+      </w:r>
+      <w:r>
+        <w:rPr>
+          <w:rFonts w:asciiTheme="majorHAnsi" w:hAnsiTheme="majorHAnsi" w:cs="Consolas"/>
+        </w:rPr>
+        <w:t>n</w:t>
+      </w:r>
+      <w:r>
+        <w:rPr>
+          <w:rFonts w:asciiTheme="majorHAnsi" w:hAnsiTheme="majorHAnsi" w:cs="Consolas"/>
+        </w:rPr>
+        <w:t xml:space="preserve">née. </w:t>
+      </w:r>
+      <w:r>
+        <w:rPr>
+          <w:rFonts w:asciiTheme="majorHAnsi" w:hAnsiTheme="majorHAnsi" w:cs="Consolas"/>
+        </w:rPr>
+        <w:t>L’implémentation réelle de la fonction est disponible en annexe.</w:t>
       </w:r>
     </w:p>
     <w:p>
@@ -7119,7 +7440,19 @@
         <w:rPr>
           <w:rFonts w:asciiTheme="majorHAnsi" w:hAnsiTheme="majorHAnsi"/>
         </w:rPr>
-        <w:t xml:space="preserve"> Windows. Ainsi le compilateur utilisé pour ce jeu d’essais est celui de la suite logicielle Visual Studio. Plus précisément, il s’agit du compilateur</w:t>
+        <w:t xml:space="preserve"> Windows. Ainsi le compilateur utilisé pour ce jeu d’essais est celui de la suite l</w:t>
+      </w:r>
+      <w:r>
+        <w:rPr>
+          <w:rFonts w:asciiTheme="majorHAnsi" w:hAnsiTheme="majorHAnsi"/>
+        </w:rPr>
+        <w:t>o</w:t>
+      </w:r>
+      <w:r>
+        <w:rPr>
+          <w:rFonts w:asciiTheme="majorHAnsi" w:hAnsiTheme="majorHAnsi"/>
+        </w:rPr>
+        <w:t>gicielle Visual Studio. Plus précisément, il s’agit du compilateur</w:t>
       </w:r>
       <w:r>
         <w:rPr>
@@ -7149,7 +7482,19 @@
         <w:rPr>
           <w:rFonts w:asciiTheme="majorHAnsi" w:hAnsiTheme="majorHAnsi"/>
         </w:rPr>
-        <w:t xml:space="preserve"> Les tests ont été menés sur une version release du programme développé et sur une machine dotée d’un processeur </w:t>
+        <w:t xml:space="preserve"> Les tests ont été menés sur une version release du programme développé et sur une machine dotée d’un pr</w:t>
+      </w:r>
+      <w:r>
+        <w:rPr>
+          <w:rFonts w:asciiTheme="majorHAnsi" w:hAnsiTheme="majorHAnsi"/>
+        </w:rPr>
+        <w:t>o</w:t>
+      </w:r>
+      <w:r>
+        <w:rPr>
+          <w:rFonts w:asciiTheme="majorHAnsi" w:hAnsiTheme="majorHAnsi"/>
+        </w:rPr>
+        <w:t xml:space="preserve">cesseur </w:t>
       </w:r>
       <w:r>
         <w:t xml:space="preserve">Intel </w:t>
@@ -7193,27 +7538,147 @@
         <w:rPr>
           <w:rFonts w:asciiTheme="majorHAnsi" w:hAnsiTheme="majorHAnsi"/>
         </w:rPr>
-        <w:t xml:space="preserve">. Pour ce faire, le programme </w:t>
+        <w:t>. Pour ce faire, le programme</w:t>
+      </w:r>
+      <w:r>
+        <w:rPr>
+          <w:rFonts w:asciiTheme="majorHAnsi" w:hAnsiTheme="majorHAnsi"/>
+        </w:rPr>
+        <w:t xml:space="preserve"> a dans un premier temps</w:t>
+      </w:r>
+      <w:r>
+        <w:rPr>
+          <w:rFonts w:asciiTheme="majorHAnsi" w:hAnsiTheme="majorHAnsi"/>
+        </w:rPr>
+        <w:t>,</w:t>
+      </w:r>
+      <w:r>
+        <w:rPr>
+          <w:rFonts w:asciiTheme="majorHAnsi" w:hAnsiTheme="majorHAnsi"/>
+        </w:rPr>
+        <w:t xml:space="preserve"> </w:t>
       </w:r>
       <w:proofErr w:type="spellStart"/>
       <w:r>
         <w:rPr>
           <w:rFonts w:asciiTheme="majorHAnsi" w:hAnsiTheme="majorHAnsi"/>
         </w:rPr>
-        <w:t>parse</w:t>
+        <w:t>parsé</w:t>
       </w:r>
       <w:proofErr w:type="spellEnd"/>
       <w:r>
         <w:rPr>
           <w:rFonts w:asciiTheme="majorHAnsi" w:hAnsiTheme="majorHAnsi"/>
         </w:rPr>
-        <w:t xml:space="preserve"> dans un premier temps un fichier texte comportant tous ces mots, associés à un nombre d’occurrences fictif. </w:t>
-      </w:r>
-      <w:r>
-        <w:rPr>
-          <w:rFonts w:asciiTheme="majorHAnsi" w:hAnsiTheme="majorHAnsi"/>
-        </w:rPr>
-        <w:t>Puis dans un second temps, il recherche une liste de mots correspondant à une séquence de caractères. C’est deux phases d’exécution sont chronométr</w:t>
+        <w:t xml:space="preserve"> </w:t>
+      </w:r>
+      <w:r>
+        <w:rPr>
+          <w:rFonts w:asciiTheme="majorHAnsi" w:hAnsiTheme="majorHAnsi"/>
+        </w:rPr>
+        <w:t>un fichier texte comportant tous ces mots</w:t>
+      </w:r>
+      <w:r>
+        <w:rPr>
+          <w:rFonts w:asciiTheme="majorHAnsi" w:hAnsiTheme="majorHAnsi"/>
+        </w:rPr>
+        <w:t xml:space="preserve"> </w:t>
+      </w:r>
+      <w:r>
+        <w:rPr>
+          <w:rFonts w:asciiTheme="majorHAnsi" w:hAnsiTheme="majorHAnsi"/>
+        </w:rPr>
+        <w:t xml:space="preserve">associés à un nombre d’occurrences fictif. </w:t>
+      </w:r>
+      <w:r>
+        <w:rPr>
+          <w:rFonts w:asciiTheme="majorHAnsi" w:hAnsiTheme="majorHAnsi"/>
+        </w:rPr>
+        <w:t xml:space="preserve">Puis dans un second temps, il </w:t>
+      </w:r>
+      <w:r>
+        <w:rPr>
+          <w:rFonts w:asciiTheme="majorHAnsi" w:hAnsiTheme="majorHAnsi"/>
+        </w:rPr>
+        <w:t>a recherché</w:t>
+      </w:r>
+      <w:r>
+        <w:rPr>
+          <w:rFonts w:asciiTheme="majorHAnsi" w:hAnsiTheme="majorHAnsi"/>
+        </w:rPr>
+        <w:t xml:space="preserve"> une liste de mots corre</w:t>
+      </w:r>
+      <w:r>
+        <w:rPr>
+          <w:rFonts w:asciiTheme="majorHAnsi" w:hAnsiTheme="majorHAnsi"/>
+        </w:rPr>
+        <w:t>s</w:t>
+      </w:r>
+      <w:r>
+        <w:rPr>
+          <w:rFonts w:asciiTheme="majorHAnsi" w:hAnsiTheme="majorHAnsi"/>
+        </w:rPr>
+        <w:t>pondant</w:t>
+      </w:r>
+      <w:r>
+        <w:rPr>
+          <w:rFonts w:asciiTheme="majorHAnsi" w:hAnsiTheme="majorHAnsi"/>
+        </w:rPr>
+        <w:t>e</w:t>
+      </w:r>
+      <w:r>
+        <w:rPr>
+          <w:rFonts w:asciiTheme="majorHAnsi" w:hAnsiTheme="majorHAnsi"/>
+        </w:rPr>
+        <w:t xml:space="preserve"> à une séquence de caractères</w:t>
+      </w:r>
+      <w:r>
+        <w:rPr>
+          <w:rFonts w:asciiTheme="majorHAnsi" w:hAnsiTheme="majorHAnsi"/>
+        </w:rPr>
+        <w:t xml:space="preserve"> passée en paramètre</w:t>
+      </w:r>
+      <w:r>
+        <w:rPr>
+          <w:rFonts w:asciiTheme="majorHAnsi" w:hAnsiTheme="majorHAnsi"/>
+        </w:rPr>
+        <w:t xml:space="preserve">. </w:t>
+      </w:r>
+      <w:r>
+        <w:rPr>
+          <w:rFonts w:asciiTheme="majorHAnsi" w:hAnsiTheme="majorHAnsi"/>
+        </w:rPr>
+        <w:t>Ces</w:t>
+      </w:r>
+      <w:r>
+        <w:rPr>
+          <w:rFonts w:asciiTheme="majorHAnsi" w:hAnsiTheme="majorHAnsi"/>
+        </w:rPr>
+        <w:t xml:space="preserve"> deux phases d’exécution </w:t>
+      </w:r>
+      <w:r>
+        <w:rPr>
+          <w:rFonts w:asciiTheme="majorHAnsi" w:hAnsiTheme="majorHAnsi"/>
+        </w:rPr>
+        <w:t>ont été</w:t>
+      </w:r>
+      <w:r>
+        <w:rPr>
+          <w:rFonts w:asciiTheme="majorHAnsi" w:hAnsiTheme="majorHAnsi"/>
+        </w:rPr>
+        <w:t xml:space="preserve"> chr</w:t>
+      </w:r>
+      <w:r>
+        <w:rPr>
+          <w:rFonts w:asciiTheme="majorHAnsi" w:hAnsiTheme="majorHAnsi"/>
+        </w:rPr>
+        <w:t>o</w:t>
+      </w:r>
+      <w:r>
+        <w:rPr>
+          <w:rFonts w:asciiTheme="majorHAnsi" w:hAnsiTheme="majorHAnsi"/>
+        </w:rPr>
+        <w:t>nométr</w:t>
       </w:r>
       <w:r>
         <w:rPr>
@@ -7629,14 +8094,27 @@
       <w:r>
         <w:t xml:space="preserve">Figure </w:t>
       </w:r>
-      <w:fldSimple w:instr=" SEQ Figure \* ARABIC ">
-        <w:r>
-          <w:rPr>
-            <w:noProof/>
-          </w:rPr>
-          <w:t>4</w:t>
-        </w:r>
-      </w:fldSimple>
+      <w:r>
+        <w:fldChar w:fldCharType="begin"/>
+      </w:r>
+      <w:r>
+        <w:instrText xml:space="preserve"> SEQ Figure \* ARABIC </w:instrText>
+      </w:r>
+      <w:r>
+        <w:fldChar w:fldCharType="separate"/>
+      </w:r>
+      <w:r>
+        <w:rPr>
+          <w:noProof/>
+        </w:rPr>
+        <w:t>4</w:t>
+      </w:r>
+      <w:r>
+        <w:rPr>
+          <w:noProof/>
+        </w:rPr>
+        <w:fldChar w:fldCharType="end"/>
+      </w:r>
       <w:bookmarkEnd w:id="35"/>
       <w:r>
         <w:t xml:space="preserve"> - Sortie console du programme</w:t>
@@ -7655,7 +8133,7 @@
         <w:rPr>
           <w:rFonts w:asciiTheme="majorHAnsi" w:hAnsiTheme="majorHAnsi" w:cs="Consolas"/>
         </w:rPr>
-        <w:t xml:space="preserve">Le chargement met donc 1,045 seconde à être effectuée. </w:t>
+        <w:t xml:space="preserve">Le chargement met donc 1,045 seconde à être effectué. </w:t>
       </w:r>
       <w:r>
         <w:rPr>
@@ -7731,7 +8209,19 @@
         <w:rPr>
           <w:rFonts w:asciiTheme="majorHAnsi" w:hAnsiTheme="majorHAnsi"/>
         </w:rPr>
-        <w:t xml:space="preserve">. En effet, la fonctionnalité se base essentiellement sur une recherche dichotomique pour assurer la production de sa liste de mot. Or, la complexité d’une telle recherche croit de manière logarithmique avec la quantité de données scrutées. </w:t>
+        <w:t>. En effet, la fonctionnalité se base essentiellement sur une recherche dichotomique pour assurer la production de sa liste de mot</w:t>
+      </w:r>
+      <w:r>
+        <w:rPr>
+          <w:rFonts w:asciiTheme="majorHAnsi" w:hAnsiTheme="majorHAnsi"/>
+        </w:rPr>
+        <w:t>s</w:t>
+      </w:r>
+      <w:r>
+        <w:rPr>
+          <w:rFonts w:asciiTheme="majorHAnsi" w:hAnsiTheme="majorHAnsi"/>
+        </w:rPr>
+        <w:t xml:space="preserve">. Or, la complexité d’une telle recherche croit de manière logarithmique avec la quantité de données scrutées. </w:t>
       </w:r>
       <w:r>
         <w:rPr>
@@ -7749,13 +8239,37 @@
         <w:rPr>
           <w:rFonts w:asciiTheme="majorHAnsi" w:hAnsiTheme="majorHAnsi"/>
         </w:rPr>
-        <w:t xml:space="preserve">quoi en termes </w:t>
-      </w:r>
-      <w:r>
-        <w:rPr>
-          <w:rFonts w:asciiTheme="majorHAnsi" w:hAnsiTheme="majorHAnsi"/>
-        </w:rPr>
-        <w:t xml:space="preserve">de complexité l’algorithme d’auto-complétion produit </w:t>
+        <w:t>quoi</w:t>
+      </w:r>
+      <w:r>
+        <w:rPr>
+          <w:rFonts w:asciiTheme="majorHAnsi" w:hAnsiTheme="majorHAnsi"/>
+        </w:rPr>
+        <w:t>,</w:t>
+      </w:r>
+      <w:r>
+        <w:rPr>
+          <w:rFonts w:asciiTheme="majorHAnsi" w:hAnsiTheme="majorHAnsi"/>
+        </w:rPr>
+        <w:t xml:space="preserve"> en termes </w:t>
+      </w:r>
+      <w:r>
+        <w:rPr>
+          <w:rFonts w:asciiTheme="majorHAnsi" w:hAnsiTheme="majorHAnsi"/>
+        </w:rPr>
+        <w:t>de complexité</w:t>
+      </w:r>
+      <w:r>
+        <w:rPr>
+          <w:rFonts w:asciiTheme="majorHAnsi" w:hAnsiTheme="majorHAnsi"/>
+        </w:rPr>
+        <w:t>,</w:t>
+      </w:r>
+      <w:r>
+        <w:rPr>
+          <w:rFonts w:asciiTheme="majorHAnsi" w:hAnsiTheme="majorHAnsi"/>
+        </w:rPr>
+        <w:t xml:space="preserve"> l’algorithme d’auto-complétion produit </w:t>
       </w:r>
       <w:r>
         <w:rPr>
@@ -7788,7 +8302,37 @@
           <w:rPr>
             <w:rFonts w:ascii="Cambria Math" w:hAnsi="Cambria Math"/>
           </w:rPr>
-          <m:t>O log (n)</m:t>
+          <m:t>O</m:t>
+        </m:r>
+        <m:r>
+          <w:rPr>
+            <w:rFonts w:ascii="Cambria Math" w:hAnsi="Cambria Math"/>
+          </w:rPr>
+          <m:t xml:space="preserve">( log </m:t>
+        </m:r>
+        <m:d>
+          <m:dPr>
+            <m:ctrlPr>
+              <w:rPr>
+                <w:rFonts w:ascii="Cambria Math" w:hAnsi="Cambria Math"/>
+                <w:i/>
+              </w:rPr>
+            </m:ctrlPr>
+          </m:dPr>
+          <m:e>
+            <m:r>
+              <w:rPr>
+                <w:rFonts w:ascii="Cambria Math" w:hAnsi="Cambria Math"/>
+              </w:rPr>
+              <m:t>n</m:t>
+            </m:r>
+          </m:e>
+        </m:d>
+        <m:r>
+          <w:rPr>
+            <w:rFonts w:ascii="Cambria Math" w:hAnsi="Cambria Math"/>
+          </w:rPr>
+          <m:t>)</m:t>
         </m:r>
       </m:oMath>
       <w:r>
@@ -7893,13 +8437,21 @@
         <w:rPr>
           <w:rFonts w:asciiTheme="majorHAnsi" w:hAnsiTheme="majorHAnsi"/>
         </w:rPr>
+        <w:lastRenderedPageBreak/>
         <w:t>dent des ra</w:t>
       </w:r>
       <w:r>
         <w:rPr>
           <w:rFonts w:asciiTheme="majorHAnsi" w:hAnsiTheme="majorHAnsi"/>
         </w:rPr>
-        <w:t>cines communes, comme verbal et verbalement par exemple, de nombreux cara</w:t>
+        <w:t xml:space="preserve">cines communes, </w:t>
+      </w:r>
+      <w:bookmarkStart w:id="40" w:name="_GoBack"/>
+      <w:r>
+        <w:rPr>
+          <w:rFonts w:asciiTheme="majorHAnsi" w:hAnsiTheme="majorHAnsi"/>
+        </w:rPr>
+        <w:t>comme verbal et verbalement par exemple, de nombreux cara</w:t>
       </w:r>
       <w:r>
         <w:rPr>
@@ -7911,7 +8463,6 @@
         <w:rPr>
           <w:rFonts w:asciiTheme="majorHAnsi" w:hAnsiTheme="majorHAnsi"/>
         </w:rPr>
-        <w:lastRenderedPageBreak/>
         <w:t>tères sont stockés de manière redondante.</w:t>
       </w:r>
       <w:r>
@@ -8077,6 +8628,7 @@
         <w:t xml:space="preserve">plus complexe. </w:t>
       </w:r>
     </w:p>
+    <w:bookmarkEnd w:id="40"/>
     <w:p>
       <w:pPr>
         <w:jc w:val="both"/>
@@ -8095,14 +8647,14 @@
       <w:pPr>
         <w:pStyle w:val="Titre1"/>
       </w:pPr>
-      <w:bookmarkStart w:id="40" w:name="_Toc381707875"/>
-      <w:bookmarkStart w:id="41" w:name="_Toc382589520"/>
+      <w:bookmarkStart w:id="41" w:name="_Toc381707875"/>
+      <w:bookmarkStart w:id="42" w:name="_Toc382589520"/>
       <w:r>
         <w:lastRenderedPageBreak/>
         <w:t>Annexes</w:t>
       </w:r>
-      <w:bookmarkEnd w:id="40"/>
       <w:bookmarkEnd w:id="41"/>
+      <w:bookmarkEnd w:id="42"/>
     </w:p>
     <w:p>
       <w:pPr>
@@ -8119,16 +8671,15 @@
           <w:sz w:val="18"/>
           <w:szCs w:val="18"/>
         </w:rPr>
-        <w:t xml:space="preserve">L’intégralité du projet est disponible à </w:t>
-      </w:r>
-      <w:bookmarkStart w:id="42" w:name="_GoBack"/>
+        <w:t>L’intégralité du projet est disponible à l’adresse suivante : https://github.com/LebonNic/auto_completion</w:t>
+      </w:r>
       <w:r>
         <w:rPr>
           <w:rFonts w:asciiTheme="majorHAnsi" w:hAnsiTheme="majorHAnsi"/>
           <w:sz w:val="18"/>
           <w:szCs w:val="18"/>
         </w:rPr>
-        <w:t>l’adresse suivante : https://github.com/LebonNic/auto_completion</w:t>
+        <w:t>.</w:t>
       </w:r>
       <w:r>
         <w:rPr>
@@ -8136,7 +8687,7 @@
           <w:sz w:val="18"/>
           <w:szCs w:val="18"/>
         </w:rPr>
-        <w:t>.</w:t>
+        <w:t xml:space="preserve"> </w:t>
       </w:r>
       <w:r>
         <w:rPr>
@@ -8144,7 +8695,7 @@
           <w:sz w:val="18"/>
           <w:szCs w:val="18"/>
         </w:rPr>
-        <w:t xml:space="preserve"> </w:t>
+        <w:t xml:space="preserve">Le reste des annexes se </w:t>
       </w:r>
       <w:r>
         <w:rPr>
@@ -8152,7 +8703,7 @@
           <w:sz w:val="18"/>
           <w:szCs w:val="18"/>
         </w:rPr>
-        <w:t xml:space="preserve">Le reste des annexes se </w:t>
+        <w:t>compose</w:t>
       </w:r>
       <w:r>
         <w:rPr>
@@ -8160,7 +8711,7 @@
           <w:sz w:val="18"/>
           <w:szCs w:val="18"/>
         </w:rPr>
-        <w:t>compose</w:t>
+        <w:t xml:space="preserve"> essentiellement d’extraits </w:t>
       </w:r>
       <w:r>
         <w:rPr>
@@ -8168,7 +8719,7 @@
           <w:sz w:val="18"/>
           <w:szCs w:val="18"/>
         </w:rPr>
-        <w:t xml:space="preserve"> essentiellement d’extraits </w:t>
+        <w:t>provenant</w:t>
       </w:r>
       <w:r>
         <w:rPr>
@@ -8176,7 +8727,7 @@
           <w:sz w:val="18"/>
           <w:szCs w:val="18"/>
         </w:rPr>
-        <w:t>provenant</w:t>
+        <w:t xml:space="preserve"> du code source du programme développé.</w:t>
       </w:r>
       <w:r>
         <w:rPr>
@@ -8184,7 +8735,7 @@
           <w:sz w:val="18"/>
           <w:szCs w:val="18"/>
         </w:rPr>
-        <w:t xml:space="preserve"> du code source du programme développé.</w:t>
+        <w:t xml:space="preserve"> Les alg</w:t>
       </w:r>
       <w:r>
         <w:rPr>
@@ -8192,7 +8743,7 @@
           <w:sz w:val="18"/>
           <w:szCs w:val="18"/>
         </w:rPr>
-        <w:t xml:space="preserve"> Les alg</w:t>
+        <w:t>o</w:t>
       </w:r>
       <w:r>
         <w:rPr>
@@ -8200,7 +8751,7 @@
           <w:sz w:val="18"/>
           <w:szCs w:val="18"/>
         </w:rPr>
-        <w:t>o</w:t>
+        <w:t>rithmes de recherche dichotomiq</w:t>
       </w:r>
       <w:r>
         <w:rPr>
@@ -8208,7 +8759,7 @@
           <w:sz w:val="18"/>
           <w:szCs w:val="18"/>
         </w:rPr>
-        <w:t>rithmes de recherche dichotomiq</w:t>
+        <w:t>ue et de tri fusion sont assuré</w:t>
       </w:r>
       <w:r>
         <w:rPr>
@@ -8216,7 +8767,7 @@
           <w:sz w:val="18"/>
           <w:szCs w:val="18"/>
         </w:rPr>
-        <w:t>ue et de tri fusion sont assuré</w:t>
+        <w:t>s gr</w:t>
       </w:r>
       <w:r>
         <w:rPr>
@@ -8224,7 +8775,7 @@
           <w:sz w:val="18"/>
           <w:szCs w:val="18"/>
         </w:rPr>
-        <w:t>s gr</w:t>
+        <w:t xml:space="preserve">âce à des méthodes </w:t>
       </w:r>
       <w:r>
         <w:rPr>
@@ -8232,7 +8783,7 @@
           <w:sz w:val="18"/>
           <w:szCs w:val="18"/>
         </w:rPr>
-        <w:t xml:space="preserve">âce à des méthodes </w:t>
+        <w:t>disponibles</w:t>
       </w:r>
       <w:r>
         <w:rPr>
@@ -8240,24 +8791,7 @@
           <w:sz w:val="18"/>
           <w:szCs w:val="18"/>
         </w:rPr>
-        <w:t>disponibles</w:t>
-      </w:r>
-      <w:r>
-        <w:rPr>
-          <w:rFonts w:asciiTheme="majorHAnsi" w:hAnsiTheme="majorHAnsi"/>
-          <w:sz w:val="18"/>
-          <w:szCs w:val="18"/>
-        </w:rPr>
-        <w:t xml:space="preserve"> dans </w:t>
-      </w:r>
-      <w:bookmarkEnd w:id="42"/>
-      <w:r>
-        <w:rPr>
-          <w:rFonts w:asciiTheme="majorHAnsi" w:hAnsiTheme="majorHAnsi"/>
-          <w:sz w:val="18"/>
-          <w:szCs w:val="18"/>
-        </w:rPr>
-        <w:t>la STL du C++.</w:t>
+        <w:t xml:space="preserve"> dans la STL du C++.</w:t>
       </w:r>
     </w:p>
     <w:p>
@@ -9620,6 +10154,7 @@
           <w:sz w:val="19"/>
           <w:szCs w:val="19"/>
           <w:highlight w:val="white"/>
+          <w:lang w:val="en-US"/>
         </w:rPr>
       </w:pPr>
       <w:r>
@@ -9640,6 +10175,7 @@
           <w:sz w:val="19"/>
           <w:szCs w:val="19"/>
           <w:highlight w:val="white"/>
+          <w:lang w:val="en-US"/>
         </w:rPr>
         <w:t>}</w:t>
       </w:r>
@@ -12071,7 +12607,7 @@
                               <w:sz w:val="26"/>
                               <w:szCs w:val="26"/>
                             </w:rPr>
-                            <w:t>12</w:t>
+                            <w:t>10</w:t>
                           </w:r>
                           <w:r>
                             <w:rPr>
@@ -12152,7 +12688,7 @@
                         <w:sz w:val="26"/>
                         <w:szCs w:val="26"/>
                       </w:rPr>
-                      <w:t>12</w:t>
+                      <w:t>10</w:t>
                     </w:r>
                     <w:r>
                       <w:rPr>
@@ -14340,7 +14876,7 @@
 </file>
 
 <file path=customXml/itemProps1.xml><?xml version="1.0" encoding="utf-8"?>
-<ds:datastoreItem xmlns:ds="http://schemas.openxmlformats.org/officeDocument/2006/customXml" ds:itemID="{1AEE2168-8DC8-48DA-B489-D7BD12B0FC83}">
+<ds:datastoreItem xmlns:ds="http://schemas.openxmlformats.org/officeDocument/2006/customXml" ds:itemID="{8D6EDB3D-E45F-4538-AA9B-A40FEEF2757A}">
   <ds:schemaRefs>
     <ds:schemaRef ds:uri="http://schemas.openxmlformats.org/officeDocument/2006/bibliography"/>
   </ds:schemaRefs>
